--- a/Teoria/4-Git.docx
+++ b/Teoria/4-Git.docx
@@ -1553,7 +1553,7 @@
         </w:rPr>
         <w:lastRenderedPageBreak/>
         <w:drawing>
-          <wp:inline distT="0" distB="0" distL="0" distR="0" wp14:anchorId="5CBC32A1" wp14:editId="19D35452">
+          <wp:inline distT="0" distB="0" distL="0" distR="0" wp14:anchorId="5CBC32A1" wp14:editId="30103FAD">
             <wp:extent cx="5612130" cy="3740785"/>
             <wp:effectExtent l="0" t="0" r="7620" b="0"/>
             <wp:docPr id="1434416939" name="Imagen 2" descr="ALT: Una captura de pantalla de la terminal después de ejecutar el comando ls. En la terminal se muestran todas las carpetas del directorio: Applications, Documents, Library, Music, Public, Desktop, Downloads, Movies, Pictures."/>
@@ -9815,6 +9815,9118 @@
         </w:rPr>
       </w:pPr>
     </w:p>
+    <w:p>
+      <w:pPr>
+        <w:jc w:val="both"/>
+        <w:rPr>
+          <w:rFonts w:ascii="Arial" w:hAnsi="Arial" w:cs="Arial"/>
+          <w:sz w:val="27"/>
+          <w:szCs w:val="27"/>
+        </w:rPr>
+      </w:pPr>
+    </w:p>
+    <w:p>
+      <w:pPr>
+        <w:jc w:val="both"/>
+        <w:rPr>
+          <w:rFonts w:ascii="Arial" w:hAnsi="Arial" w:cs="Arial"/>
+          <w:sz w:val="27"/>
+          <w:szCs w:val="27"/>
+        </w:rPr>
+      </w:pPr>
+    </w:p>
+    <w:p>
+      <w:pPr>
+        <w:jc w:val="both"/>
+        <w:rPr>
+          <w:rFonts w:ascii="Arial" w:hAnsi="Arial" w:cs="Arial"/>
+          <w:sz w:val="27"/>
+          <w:szCs w:val="27"/>
+        </w:rPr>
+      </w:pPr>
+    </w:p>
+    <w:p>
+      <w:pPr>
+        <w:jc w:val="both"/>
+        <w:rPr>
+          <w:rFonts w:ascii="Arial" w:hAnsi="Arial" w:cs="Arial"/>
+          <w:sz w:val="27"/>
+          <w:szCs w:val="27"/>
+        </w:rPr>
+      </w:pPr>
+    </w:p>
+    <w:p>
+      <w:pPr>
+        <w:jc w:val="both"/>
+        <w:rPr>
+          <w:rFonts w:ascii="Arial" w:hAnsi="Arial" w:cs="Arial"/>
+          <w:sz w:val="27"/>
+          <w:szCs w:val="27"/>
+        </w:rPr>
+      </w:pPr>
+    </w:p>
+    <w:p>
+      <w:pPr>
+        <w:jc w:val="both"/>
+        <w:rPr>
+          <w:rFonts w:ascii="Arial" w:hAnsi="Arial" w:cs="Arial"/>
+          <w:sz w:val="27"/>
+          <w:szCs w:val="27"/>
+        </w:rPr>
+      </w:pPr>
+    </w:p>
+    <w:p>
+      <w:pPr>
+        <w:jc w:val="both"/>
+        <w:rPr>
+          <w:rFonts w:ascii="Arial" w:hAnsi="Arial" w:cs="Arial"/>
+          <w:sz w:val="27"/>
+          <w:szCs w:val="27"/>
+        </w:rPr>
+      </w:pPr>
+    </w:p>
+    <w:p>
+      <w:pPr>
+        <w:jc w:val="both"/>
+        <w:rPr>
+          <w:rFonts w:ascii="Arial" w:hAnsi="Arial" w:cs="Arial"/>
+          <w:sz w:val="27"/>
+          <w:szCs w:val="27"/>
+        </w:rPr>
+      </w:pPr>
+    </w:p>
+    <w:p>
+      <w:pPr>
+        <w:jc w:val="both"/>
+        <w:rPr>
+          <w:rFonts w:ascii="Arial" w:hAnsi="Arial" w:cs="Arial"/>
+          <w:sz w:val="27"/>
+          <w:szCs w:val="27"/>
+        </w:rPr>
+      </w:pPr>
+    </w:p>
+    <w:p>
+      <w:pPr>
+        <w:jc w:val="both"/>
+        <w:rPr>
+          <w:rFonts w:ascii="Arial" w:hAnsi="Arial" w:cs="Arial"/>
+          <w:sz w:val="27"/>
+          <w:szCs w:val="27"/>
+        </w:rPr>
+      </w:pPr>
+    </w:p>
+    <w:p>
+      <w:pPr>
+        <w:jc w:val="both"/>
+        <w:rPr>
+          <w:rFonts w:ascii="Arial" w:hAnsi="Arial" w:cs="Arial"/>
+          <w:sz w:val="27"/>
+          <w:szCs w:val="27"/>
+        </w:rPr>
+      </w:pPr>
+    </w:p>
+    <w:p>
+      <w:pPr>
+        <w:jc w:val="both"/>
+        <w:rPr>
+          <w:rFonts w:ascii="Arial" w:hAnsi="Arial" w:cs="Arial"/>
+          <w:sz w:val="27"/>
+          <w:szCs w:val="27"/>
+        </w:rPr>
+      </w:pPr>
+    </w:p>
+    <w:p>
+      <w:pPr>
+        <w:jc w:val="both"/>
+        <w:rPr>
+          <w:rFonts w:ascii="Arial" w:hAnsi="Arial" w:cs="Arial"/>
+          <w:sz w:val="27"/>
+          <w:szCs w:val="27"/>
+        </w:rPr>
+      </w:pPr>
+    </w:p>
+    <w:p>
+      <w:pPr>
+        <w:jc w:val="both"/>
+        <w:rPr>
+          <w:rFonts w:ascii="Arial" w:hAnsi="Arial" w:cs="Arial"/>
+          <w:sz w:val="27"/>
+          <w:szCs w:val="27"/>
+        </w:rPr>
+      </w:pPr>
+    </w:p>
+    <w:p>
+      <w:pPr>
+        <w:jc w:val="both"/>
+        <w:rPr>
+          <w:rFonts w:ascii="Arial" w:hAnsi="Arial" w:cs="Arial"/>
+          <w:sz w:val="27"/>
+          <w:szCs w:val="27"/>
+        </w:rPr>
+      </w:pPr>
+    </w:p>
+    <w:p>
+      <w:pPr>
+        <w:spacing w:after="100" w:afterAutospacing="1" w:line="240" w:lineRule="auto"/>
+        <w:outlineLvl w:val="0"/>
+        <w:rPr>
+          <w:rFonts w:ascii="Times New Roman" w:eastAsia="Times New Roman" w:hAnsi="Times New Roman" w:cs="Times New Roman"/>
+          <w:b/>
+          <w:bCs/>
+          <w:kern w:val="36"/>
+          <w:sz w:val="48"/>
+          <w:szCs w:val="48"/>
+          <w:lang w:eastAsia="es-CO"/>
+          <w14:ligatures w14:val="none"/>
+        </w:rPr>
+      </w:pPr>
+      <w:r>
+        <w:rPr>
+          <w:rFonts w:ascii="Times New Roman" w:eastAsia="Times New Roman" w:hAnsi="Times New Roman" w:cs="Times New Roman"/>
+          <w:b/>
+          <w:bCs/>
+          <w:kern w:val="36"/>
+          <w:sz w:val="48"/>
+          <w:szCs w:val="48"/>
+          <w:lang w:eastAsia="es-CO"/>
+          <w14:ligatures w14:val="none"/>
+        </w:rPr>
+        <w:lastRenderedPageBreak/>
+        <w:t xml:space="preserve">Inicializar Git y enviar tus cambios al área de </w:t>
+      </w:r>
+      <w:proofErr w:type="spellStart"/>
+      <w:r>
+        <w:rPr>
+          <w:rFonts w:ascii="Times New Roman" w:eastAsia="Times New Roman" w:hAnsi="Times New Roman" w:cs="Times New Roman"/>
+          <w:b/>
+          <w:bCs/>
+          <w:kern w:val="36"/>
+          <w:sz w:val="48"/>
+          <w:szCs w:val="48"/>
+          <w:lang w:eastAsia="es-CO"/>
+          <w14:ligatures w14:val="none"/>
+        </w:rPr>
+        <w:t>staging</w:t>
+      </w:r>
+      <w:proofErr w:type="spellEnd"/>
+    </w:p>
+    <w:p>
+      <w:pPr>
+        <w:spacing w:before="100" w:beforeAutospacing="1" w:after="100" w:afterAutospacing="1" w:line="240" w:lineRule="auto"/>
+        <w:jc w:val="both"/>
+        <w:rPr>
+          <w:rFonts w:ascii="Arial" w:eastAsia="Times New Roman" w:hAnsi="Arial" w:cs="Arial"/>
+          <w:kern w:val="0"/>
+          <w:sz w:val="27"/>
+          <w:szCs w:val="27"/>
+          <w:lang w:eastAsia="es-CO"/>
+          <w14:ligatures w14:val="none"/>
+        </w:rPr>
+      </w:pPr>
+      <w:r>
+        <w:rPr>
+          <w:rFonts w:ascii="Arial" w:eastAsia="Times New Roman" w:hAnsi="Arial" w:cs="Arial"/>
+          <w:kern w:val="0"/>
+          <w:sz w:val="27"/>
+          <w:szCs w:val="27"/>
+          <w:lang w:eastAsia="es-CO"/>
+          <w14:ligatures w14:val="none"/>
+        </w:rPr>
+        <w:t>Para habilitar el control de versiones, debemos convertir nuestra carpeta del proyecto en un repositorio Git. Una vez que hagamos esto, Git comenzará a rastrear todos los cambios realizados en el directorio de nuestro proyecto.</w:t>
+      </w:r>
+    </w:p>
+    <w:p>
+      <w:pPr>
+        <w:spacing w:before="100" w:beforeAutospacing="1" w:after="100" w:afterAutospacing="1" w:line="240" w:lineRule="auto"/>
+        <w:jc w:val="both"/>
+        <w:rPr>
+          <w:rFonts w:ascii="Arial" w:eastAsia="Times New Roman" w:hAnsi="Arial" w:cs="Arial"/>
+          <w:kern w:val="0"/>
+          <w:sz w:val="27"/>
+          <w:szCs w:val="27"/>
+          <w:lang w:eastAsia="es-CO"/>
+          <w14:ligatures w14:val="none"/>
+        </w:rPr>
+      </w:pPr>
+      <w:r>
+        <w:rPr>
+          <w:rFonts w:ascii="Arial" w:eastAsia="Times New Roman" w:hAnsi="Arial" w:cs="Arial"/>
+          <w:kern w:val="0"/>
+          <w:sz w:val="27"/>
+          <w:szCs w:val="27"/>
+          <w:lang w:eastAsia="es-CO"/>
+          <w14:ligatures w14:val="none"/>
+        </w:rPr>
+        <w:t xml:space="preserve">Para empezar, ve a la terminal y navega de vuelta a la carpeta </w:t>
+      </w:r>
+      <w:proofErr w:type="spellStart"/>
+      <w:r>
+        <w:rPr>
+          <w:rFonts w:ascii="Arial" w:eastAsia="Times New Roman" w:hAnsi="Arial" w:cs="Arial"/>
+          <w:kern w:val="0"/>
+          <w:sz w:val="27"/>
+          <w:szCs w:val="27"/>
+          <w:lang w:eastAsia="es-CO"/>
+          <w14:ligatures w14:val="none"/>
+        </w:rPr>
+        <w:t>sample-project</w:t>
+      </w:r>
+      <w:proofErr w:type="spellEnd"/>
+      <w:r>
+        <w:rPr>
+          <w:rFonts w:ascii="Arial" w:eastAsia="Times New Roman" w:hAnsi="Arial" w:cs="Arial"/>
+          <w:kern w:val="0"/>
+          <w:sz w:val="27"/>
+          <w:szCs w:val="27"/>
+          <w:lang w:eastAsia="es-CO"/>
+          <w14:ligatures w14:val="none"/>
+        </w:rPr>
+        <w:t xml:space="preserve"> que creaste en la lección "Crear archivos y carpetas".</w:t>
+      </w:r>
+    </w:p>
+    <w:p>
+      <w:pPr>
+        <w:spacing w:after="0" w:line="240" w:lineRule="auto"/>
+        <w:jc w:val="both"/>
+        <w:rPr>
+          <w:rFonts w:ascii="Arial" w:eastAsia="Times New Roman" w:hAnsi="Arial" w:cs="Arial"/>
+          <w:kern w:val="0"/>
+          <w:sz w:val="27"/>
+          <w:szCs w:val="27"/>
+          <w:lang w:eastAsia="es-CO"/>
+          <w14:ligatures w14:val="none"/>
+        </w:rPr>
+      </w:pPr>
+      <w:r>
+        <w:rPr>
+          <w:rFonts w:ascii="Segoe UI Emoji" w:eastAsia="Times New Roman" w:hAnsi="Segoe UI Emoji" w:cs="Segoe UI Emoji"/>
+          <w:kern w:val="0"/>
+          <w:sz w:val="27"/>
+          <w:szCs w:val="27"/>
+          <w:lang w:eastAsia="es-CO"/>
+          <w14:ligatures w14:val="none"/>
+        </w:rPr>
+        <w:t>💡</w:t>
+      </w:r>
+      <w:r>
+        <w:rPr>
+          <w:rFonts w:ascii="Arial" w:eastAsia="Times New Roman" w:hAnsi="Arial" w:cs="Arial"/>
+          <w:kern w:val="0"/>
+          <w:sz w:val="27"/>
+          <w:szCs w:val="27"/>
+          <w:lang w:eastAsia="es-CO"/>
+          <w14:ligatures w14:val="none"/>
+        </w:rPr>
+        <w:t xml:space="preserve"> Asegúrate de estar dentro del directorio de trabajo que has creado en las anteriores lecciones antes de proceder. Si seguiste las instrucciones en nuestra lección sobre la línea de comandos, puedes volver allí con cd ~/</w:t>
+      </w:r>
+      <w:proofErr w:type="spellStart"/>
+      <w:r>
+        <w:rPr>
+          <w:rFonts w:ascii="Arial" w:eastAsia="Times New Roman" w:hAnsi="Arial" w:cs="Arial"/>
+          <w:kern w:val="0"/>
+          <w:sz w:val="27"/>
+          <w:szCs w:val="27"/>
+          <w:lang w:eastAsia="es-CO"/>
+          <w14:ligatures w14:val="none"/>
+        </w:rPr>
+        <w:t>projects</w:t>
+      </w:r>
+      <w:proofErr w:type="spellEnd"/>
+      <w:r>
+        <w:rPr>
+          <w:rFonts w:ascii="Arial" w:eastAsia="Times New Roman" w:hAnsi="Arial" w:cs="Arial"/>
+          <w:kern w:val="0"/>
+          <w:sz w:val="27"/>
+          <w:szCs w:val="27"/>
+          <w:lang w:eastAsia="es-CO"/>
+          <w14:ligatures w14:val="none"/>
+        </w:rPr>
+        <w:t>/</w:t>
+      </w:r>
+      <w:proofErr w:type="spellStart"/>
+      <w:r>
+        <w:rPr>
+          <w:rFonts w:ascii="Arial" w:eastAsia="Times New Roman" w:hAnsi="Arial" w:cs="Arial"/>
+          <w:kern w:val="0"/>
+          <w:sz w:val="27"/>
+          <w:szCs w:val="27"/>
+          <w:lang w:eastAsia="es-CO"/>
+          <w14:ligatures w14:val="none"/>
+        </w:rPr>
+        <w:t>sample-project</w:t>
+      </w:r>
+      <w:proofErr w:type="spellEnd"/>
+      <w:r>
+        <w:rPr>
+          <w:rFonts w:ascii="Arial" w:eastAsia="Times New Roman" w:hAnsi="Arial" w:cs="Arial"/>
+          <w:kern w:val="0"/>
+          <w:sz w:val="27"/>
+          <w:szCs w:val="27"/>
+          <w:lang w:eastAsia="es-CO"/>
+          <w14:ligatures w14:val="none"/>
+        </w:rPr>
+        <w:t>.</w:t>
+      </w:r>
+    </w:p>
+    <w:p>
+      <w:pPr>
+        <w:spacing w:before="100" w:beforeAutospacing="1" w:after="100" w:afterAutospacing="1" w:line="240" w:lineRule="auto"/>
+        <w:jc w:val="both"/>
+        <w:rPr>
+          <w:rFonts w:ascii="Arial" w:eastAsia="Times New Roman" w:hAnsi="Arial" w:cs="Arial"/>
+          <w:kern w:val="0"/>
+          <w:sz w:val="27"/>
+          <w:szCs w:val="27"/>
+          <w:lang w:eastAsia="es-CO"/>
+          <w14:ligatures w14:val="none"/>
+        </w:rPr>
+      </w:pPr>
+      <w:r>
+        <w:rPr>
+          <w:rFonts w:ascii="Arial" w:eastAsia="Times New Roman" w:hAnsi="Arial" w:cs="Arial"/>
+          <w:kern w:val="0"/>
+          <w:sz w:val="27"/>
+          <w:szCs w:val="27"/>
+          <w:lang w:eastAsia="es-CO"/>
+          <w14:ligatures w14:val="none"/>
+        </w:rPr>
+        <w:t xml:space="preserve">Una vez estés en la carpeta </w:t>
+      </w:r>
+      <w:proofErr w:type="spellStart"/>
+      <w:r>
+        <w:rPr>
+          <w:rFonts w:ascii="Arial" w:eastAsia="Times New Roman" w:hAnsi="Arial" w:cs="Arial"/>
+          <w:kern w:val="0"/>
+          <w:sz w:val="27"/>
+          <w:szCs w:val="27"/>
+          <w:lang w:eastAsia="es-CO"/>
+          <w14:ligatures w14:val="none"/>
+        </w:rPr>
+        <w:t>sample-project</w:t>
+      </w:r>
+      <w:proofErr w:type="spellEnd"/>
+      <w:r>
+        <w:rPr>
+          <w:rFonts w:ascii="Arial" w:eastAsia="Times New Roman" w:hAnsi="Arial" w:cs="Arial"/>
+          <w:kern w:val="0"/>
+          <w:sz w:val="27"/>
+          <w:szCs w:val="27"/>
+          <w:lang w:eastAsia="es-CO"/>
+          <w14:ligatures w14:val="none"/>
+        </w:rPr>
+        <w:t xml:space="preserve">, puedes convertirla en un repositorio Git con el comando </w:t>
+      </w:r>
+      <w:proofErr w:type="spellStart"/>
+      <w:r>
+        <w:rPr>
+          <w:rFonts w:ascii="Arial" w:eastAsia="Times New Roman" w:hAnsi="Arial" w:cs="Arial"/>
+          <w:kern w:val="0"/>
+          <w:sz w:val="27"/>
+          <w:szCs w:val="27"/>
+          <w:lang w:eastAsia="es-CO"/>
+          <w14:ligatures w14:val="none"/>
+        </w:rPr>
+        <w:t>git</w:t>
+      </w:r>
+      <w:proofErr w:type="spellEnd"/>
+      <w:r>
+        <w:rPr>
+          <w:rFonts w:ascii="Arial" w:eastAsia="Times New Roman" w:hAnsi="Arial" w:cs="Arial"/>
+          <w:kern w:val="0"/>
+          <w:sz w:val="27"/>
+          <w:szCs w:val="27"/>
+          <w:lang w:eastAsia="es-CO"/>
+          <w14:ligatures w14:val="none"/>
+        </w:rPr>
+        <w:t xml:space="preserve"> </w:t>
+      </w:r>
+      <w:proofErr w:type="spellStart"/>
+      <w:r>
+        <w:rPr>
+          <w:rFonts w:ascii="Arial" w:eastAsia="Times New Roman" w:hAnsi="Arial" w:cs="Arial"/>
+          <w:kern w:val="0"/>
+          <w:sz w:val="27"/>
+          <w:szCs w:val="27"/>
+          <w:lang w:eastAsia="es-CO"/>
+          <w14:ligatures w14:val="none"/>
+        </w:rPr>
+        <w:t>init</w:t>
+      </w:r>
+      <w:proofErr w:type="spellEnd"/>
+      <w:r>
+        <w:rPr>
+          <w:rFonts w:ascii="Arial" w:eastAsia="Times New Roman" w:hAnsi="Arial" w:cs="Arial"/>
+          <w:kern w:val="0"/>
+          <w:sz w:val="27"/>
+          <w:szCs w:val="27"/>
+          <w:lang w:eastAsia="es-CO"/>
+          <w14:ligatures w14:val="none"/>
+        </w:rPr>
+        <w:t xml:space="preserve">: </w:t>
+      </w:r>
+    </w:p>
+    <w:p>
+      <w:pPr>
+        <w:tabs>
+          <w:tab w:val="left" w:pos="916"/>
+          <w:tab w:val="left" w:pos="1832"/>
+          <w:tab w:val="left" w:pos="2748"/>
+          <w:tab w:val="left" w:pos="3664"/>
+          <w:tab w:val="left" w:pos="4580"/>
+          <w:tab w:val="left" w:pos="5496"/>
+          <w:tab w:val="left" w:pos="6412"/>
+          <w:tab w:val="left" w:pos="7328"/>
+          <w:tab w:val="left" w:pos="8244"/>
+          <w:tab w:val="left" w:pos="9160"/>
+          <w:tab w:val="left" w:pos="10076"/>
+          <w:tab w:val="left" w:pos="10992"/>
+          <w:tab w:val="left" w:pos="11908"/>
+          <w:tab w:val="left" w:pos="12824"/>
+          <w:tab w:val="left" w:pos="13740"/>
+          <w:tab w:val="left" w:pos="14656"/>
+        </w:tabs>
+        <w:spacing w:after="0" w:line="240" w:lineRule="auto"/>
+        <w:jc w:val="both"/>
+        <w:rPr>
+          <w:rFonts w:ascii="Arial" w:eastAsia="Times New Roman" w:hAnsi="Arial" w:cs="Arial"/>
+          <w:kern w:val="0"/>
+          <w:sz w:val="27"/>
+          <w:szCs w:val="27"/>
+          <w:lang w:eastAsia="es-CO"/>
+          <w14:ligatures w14:val="none"/>
+        </w:rPr>
+      </w:pPr>
+      <w:proofErr w:type="spellStart"/>
+      <w:r>
+        <w:rPr>
+          <w:rFonts w:ascii="Arial" w:eastAsia="Times New Roman" w:hAnsi="Arial" w:cs="Arial"/>
+          <w:kern w:val="0"/>
+          <w:sz w:val="27"/>
+          <w:szCs w:val="27"/>
+          <w:lang w:eastAsia="es-CO"/>
+          <w14:ligatures w14:val="none"/>
+        </w:rPr>
+        <w:t>git</w:t>
+      </w:r>
+      <w:proofErr w:type="spellEnd"/>
+      <w:r>
+        <w:rPr>
+          <w:rFonts w:ascii="Arial" w:eastAsia="Times New Roman" w:hAnsi="Arial" w:cs="Arial"/>
+          <w:kern w:val="0"/>
+          <w:sz w:val="27"/>
+          <w:szCs w:val="27"/>
+          <w:lang w:eastAsia="es-CO"/>
+          <w14:ligatures w14:val="none"/>
+        </w:rPr>
+        <w:t xml:space="preserve"> </w:t>
+      </w:r>
+      <w:proofErr w:type="spellStart"/>
+      <w:r>
+        <w:rPr>
+          <w:rFonts w:ascii="Arial" w:eastAsia="Times New Roman" w:hAnsi="Arial" w:cs="Arial"/>
+          <w:kern w:val="0"/>
+          <w:sz w:val="27"/>
+          <w:szCs w:val="27"/>
+          <w:lang w:eastAsia="es-CO"/>
+          <w14:ligatures w14:val="none"/>
+        </w:rPr>
+        <w:t>init</w:t>
+      </w:r>
+      <w:proofErr w:type="spellEnd"/>
+    </w:p>
+    <w:p>
+      <w:pPr>
+        <w:spacing w:before="100" w:beforeAutospacing="1" w:after="100" w:afterAutospacing="1" w:line="240" w:lineRule="auto"/>
+        <w:jc w:val="both"/>
+        <w:rPr>
+          <w:rFonts w:ascii="Arial" w:eastAsia="Times New Roman" w:hAnsi="Arial" w:cs="Arial"/>
+          <w:kern w:val="0"/>
+          <w:sz w:val="27"/>
+          <w:szCs w:val="27"/>
+          <w:lang w:eastAsia="es-CO"/>
+          <w14:ligatures w14:val="none"/>
+        </w:rPr>
+      </w:pPr>
+      <w:r>
+        <w:rPr>
+          <w:rFonts w:ascii="Arial" w:eastAsia="Times New Roman" w:hAnsi="Arial" w:cs="Arial"/>
+          <w:kern w:val="0"/>
+          <w:sz w:val="27"/>
+          <w:szCs w:val="27"/>
+          <w:lang w:eastAsia="es-CO"/>
+          <w14:ligatures w14:val="none"/>
+        </w:rPr>
+        <w:t>El símbolo del sistema te mostrará un mensaje confirmando que el repositorio fue iniciado.</w:t>
+      </w:r>
+    </w:p>
+    <w:p>
+      <w:pPr>
+        <w:spacing w:before="100" w:beforeAutospacing="1" w:after="100" w:afterAutospacing="1" w:line="240" w:lineRule="auto"/>
+        <w:jc w:val="both"/>
+        <w:rPr>
+          <w:rFonts w:ascii="Arial" w:eastAsia="Times New Roman" w:hAnsi="Arial" w:cs="Arial"/>
+          <w:kern w:val="0"/>
+          <w:sz w:val="27"/>
+          <w:szCs w:val="27"/>
+          <w:lang w:eastAsia="es-CO"/>
+          <w14:ligatures w14:val="none"/>
+        </w:rPr>
+      </w:pPr>
+      <w:r>
+        <w:rPr>
+          <w:rFonts w:ascii="Arial" w:eastAsia="Times New Roman" w:hAnsi="Arial" w:cs="Arial"/>
+          <w:kern w:val="0"/>
+          <w:sz w:val="27"/>
+          <w:szCs w:val="27"/>
+          <w:lang w:eastAsia="es-CO"/>
+          <w14:ligatures w14:val="none"/>
+        </w:rPr>
+        <w:t xml:space="preserve">Cuando hayas terminado, en la misma carpeta ejecuta el comando </w:t>
+      </w:r>
+      <w:proofErr w:type="spellStart"/>
+      <w:r>
+        <w:rPr>
+          <w:rFonts w:ascii="Arial" w:eastAsia="Times New Roman" w:hAnsi="Arial" w:cs="Arial"/>
+          <w:kern w:val="0"/>
+          <w:sz w:val="27"/>
+          <w:szCs w:val="27"/>
+          <w:lang w:eastAsia="es-CO"/>
+          <w14:ligatures w14:val="none"/>
+        </w:rPr>
+        <w:t>git</w:t>
+      </w:r>
+      <w:proofErr w:type="spellEnd"/>
+      <w:r>
+        <w:rPr>
+          <w:rFonts w:ascii="Arial" w:eastAsia="Times New Roman" w:hAnsi="Arial" w:cs="Arial"/>
+          <w:kern w:val="0"/>
+          <w:sz w:val="27"/>
+          <w:szCs w:val="27"/>
+          <w:lang w:eastAsia="es-CO"/>
+          <w14:ligatures w14:val="none"/>
+        </w:rPr>
+        <w:t xml:space="preserve"> status. Recibirás un mensaje de Git mostrándote que esta carpeta contiene dos archivos: index.html y style.css.</w:t>
+      </w:r>
+    </w:p>
+    <w:p>
+      <w:pPr>
+        <w:spacing w:before="100" w:beforeAutospacing="1" w:after="100" w:afterAutospacing="1" w:line="240" w:lineRule="auto"/>
+        <w:jc w:val="both"/>
+        <w:rPr>
+          <w:rFonts w:ascii="Arial" w:eastAsia="Times New Roman" w:hAnsi="Arial" w:cs="Arial"/>
+          <w:kern w:val="0"/>
+          <w:sz w:val="27"/>
+          <w:szCs w:val="27"/>
+          <w:lang w:eastAsia="es-CO"/>
+          <w14:ligatures w14:val="none"/>
+        </w:rPr>
+      </w:pPr>
+      <w:r>
+        <w:rPr>
+          <w:rFonts w:ascii="Arial" w:eastAsia="Times New Roman" w:hAnsi="Arial" w:cs="Arial"/>
+          <w:noProof/>
+          <w:kern w:val="0"/>
+          <w:sz w:val="27"/>
+          <w:szCs w:val="27"/>
+          <w:lang w:eastAsia="es-CO"/>
+          <w14:ligatures w14:val="none"/>
+        </w:rPr>
+        <w:lastRenderedPageBreak/>
+        <w:drawing>
+          <wp:inline distT="0" distB="0" distL="0" distR="0" wp14:anchorId="506F35AA" wp14:editId="62E7ABDB">
+            <wp:extent cx="5612130" cy="3740785"/>
+            <wp:effectExtent l="0" t="0" r="7620" b="0"/>
+            <wp:docPr id="793488540" name="Imagen 3" descr="ALT: Una captura de pantalla de la terminal que muestra el estado de los archivos y directorios en un proyecto."/>
+            <wp:cNvGraphicFramePr>
+              <a:graphicFrameLocks xmlns:a="http://schemas.openxmlformats.org/drawingml/2006/main" noChangeAspect="1"/>
+            </wp:cNvGraphicFramePr>
+            <a:graphic xmlns:a="http://schemas.openxmlformats.org/drawingml/2006/main">
+              <a:graphicData uri="http://schemas.openxmlformats.org/drawingml/2006/picture">
+                <pic:pic xmlns:pic="http://schemas.openxmlformats.org/drawingml/2006/picture">
+                  <pic:nvPicPr>
+                    <pic:cNvPr id="0" name="Picture 1" descr="ALT: Una captura de pantalla de la terminal que muestra el estado de los archivos y directorios en un proyecto."/>
+                    <pic:cNvPicPr>
+                      <a:picLocks noChangeAspect="1" noChangeArrowheads="1"/>
+                    </pic:cNvPicPr>
+                  </pic:nvPicPr>
+                  <pic:blipFill>
+                    <a:blip r:embed="rId8" cstate="print">
+                      <a:extLst>
+                        <a:ext uri="{28A0092B-C50C-407E-A947-70E740481C1C}">
+                          <a14:useLocalDpi xmlns:a14="http://schemas.microsoft.com/office/drawing/2010/main" val="0"/>
+                        </a:ext>
+                      </a:extLst>
+                    </a:blip>
+                    <a:srcRect/>
+                    <a:stretch>
+                      <a:fillRect/>
+                    </a:stretch>
+                  </pic:blipFill>
+                  <pic:spPr bwMode="auto">
+                    <a:xfrm>
+                      <a:off x="0" y="0"/>
+                      <a:ext cx="5612130" cy="3740785"/>
+                    </a:xfrm>
+                    <a:prstGeom prst="rect">
+                      <a:avLst/>
+                    </a:prstGeom>
+                    <a:noFill/>
+                    <a:ln>
+                      <a:noFill/>
+                    </a:ln>
+                  </pic:spPr>
+                </pic:pic>
+              </a:graphicData>
+            </a:graphic>
+          </wp:inline>
+        </w:drawing>
+      </w:r>
+    </w:p>
+    <w:p>
+      <w:pPr>
+        <w:spacing w:before="100" w:beforeAutospacing="1" w:after="100" w:afterAutospacing="1" w:line="240" w:lineRule="auto"/>
+        <w:jc w:val="both"/>
+        <w:rPr>
+          <w:rFonts w:ascii="Arial" w:eastAsia="Times New Roman" w:hAnsi="Arial" w:cs="Arial"/>
+          <w:kern w:val="0"/>
+          <w:sz w:val="27"/>
+          <w:szCs w:val="27"/>
+          <w:lang w:eastAsia="es-CO"/>
+          <w14:ligatures w14:val="none"/>
+        </w:rPr>
+      </w:pPr>
+      <w:r>
+        <w:rPr>
+          <w:rFonts w:ascii="Arial" w:eastAsia="Times New Roman" w:hAnsi="Arial" w:cs="Arial"/>
+          <w:kern w:val="0"/>
+          <w:sz w:val="27"/>
+          <w:szCs w:val="27"/>
+          <w:lang w:eastAsia="es-CO"/>
+          <w14:ligatures w14:val="none"/>
+        </w:rPr>
+        <w:t xml:space="preserve">En este momento, Git clasifica nuestros archivos como "archivos sin seguimiento". En cualquier momento, podemos decirle a Git que el código, en su versión actual, debe ser designado como una versión particular de nuestro proyecto. Puedes pensar esto como si estuviéramos creando una foto instantánea de nuestro código, a la que podemos volver cuando lo necesitemos. En Git, estas instantáneas son los </w:t>
+      </w:r>
+      <w:proofErr w:type="spellStart"/>
+      <w:r>
+        <w:rPr>
+          <w:rFonts w:ascii="Arial" w:eastAsia="Times New Roman" w:hAnsi="Arial" w:cs="Arial"/>
+          <w:kern w:val="0"/>
+          <w:sz w:val="27"/>
+          <w:szCs w:val="27"/>
+          <w:lang w:eastAsia="es-CO"/>
+          <w14:ligatures w14:val="none"/>
+        </w:rPr>
+        <w:t>commits</w:t>
+      </w:r>
+      <w:proofErr w:type="spellEnd"/>
+      <w:r>
+        <w:rPr>
+          <w:rFonts w:ascii="Arial" w:eastAsia="Times New Roman" w:hAnsi="Arial" w:cs="Arial"/>
+          <w:kern w:val="0"/>
+          <w:sz w:val="27"/>
+          <w:szCs w:val="27"/>
+          <w:lang w:eastAsia="es-CO"/>
+          <w14:ligatures w14:val="none"/>
+        </w:rPr>
+        <w:t xml:space="preserve">. Sin embargo, ahora mismo, si ejecutáramos el comando </w:t>
+      </w:r>
+      <w:proofErr w:type="spellStart"/>
+      <w:r>
+        <w:rPr>
+          <w:rFonts w:ascii="Arial" w:eastAsia="Times New Roman" w:hAnsi="Arial" w:cs="Arial"/>
+          <w:kern w:val="0"/>
+          <w:sz w:val="27"/>
+          <w:szCs w:val="27"/>
+          <w:lang w:eastAsia="es-CO"/>
+          <w14:ligatures w14:val="none"/>
+        </w:rPr>
+        <w:t>git-commit</w:t>
+      </w:r>
+      <w:proofErr w:type="spellEnd"/>
+      <w:r>
+        <w:rPr>
+          <w:rFonts w:ascii="Arial" w:eastAsia="Times New Roman" w:hAnsi="Arial" w:cs="Arial"/>
+          <w:kern w:val="0"/>
+          <w:sz w:val="27"/>
+          <w:szCs w:val="27"/>
+          <w:lang w:eastAsia="es-CO"/>
+          <w14:ligatures w14:val="none"/>
+        </w:rPr>
+        <w:t>, estos archivos no rastreados no formarían parte de esta versión.</w:t>
+      </w:r>
+    </w:p>
+    <w:p>
+      <w:pPr>
+        <w:spacing w:before="100" w:beforeAutospacing="1" w:after="100" w:afterAutospacing="1" w:line="240" w:lineRule="auto"/>
+        <w:jc w:val="both"/>
+        <w:rPr>
+          <w:rFonts w:ascii="Arial" w:eastAsia="Times New Roman" w:hAnsi="Arial" w:cs="Arial"/>
+          <w:kern w:val="0"/>
+          <w:sz w:val="27"/>
+          <w:szCs w:val="27"/>
+          <w:lang w:eastAsia="es-CO"/>
+          <w14:ligatures w14:val="none"/>
+        </w:rPr>
+      </w:pPr>
+      <w:r>
+        <w:rPr>
+          <w:rFonts w:ascii="Arial" w:eastAsia="Times New Roman" w:hAnsi="Arial" w:cs="Arial"/>
+          <w:kern w:val="0"/>
+          <w:sz w:val="27"/>
+          <w:szCs w:val="27"/>
+          <w:lang w:eastAsia="es-CO"/>
+          <w14:ligatures w14:val="none"/>
+        </w:rPr>
+        <w:t xml:space="preserve">Esta vez no queremos que estos archivos queden fuera. Nuestro objetivo es aprender a guardar diferentes versiones. Para hacerlo, debemos preparar (mover al área de </w:t>
+      </w:r>
+      <w:proofErr w:type="spellStart"/>
+      <w:r>
+        <w:rPr>
+          <w:rFonts w:ascii="Arial" w:eastAsia="Times New Roman" w:hAnsi="Arial" w:cs="Arial"/>
+          <w:kern w:val="0"/>
+          <w:sz w:val="27"/>
+          <w:szCs w:val="27"/>
+          <w:lang w:eastAsia="es-CO"/>
+          <w14:ligatures w14:val="none"/>
+        </w:rPr>
+        <w:t>staging</w:t>
+      </w:r>
+      <w:proofErr w:type="spellEnd"/>
+      <w:r>
+        <w:rPr>
+          <w:rFonts w:ascii="Arial" w:eastAsia="Times New Roman" w:hAnsi="Arial" w:cs="Arial"/>
+          <w:kern w:val="0"/>
+          <w:sz w:val="27"/>
+          <w:szCs w:val="27"/>
+          <w:lang w:eastAsia="es-CO"/>
+          <w14:ligatures w14:val="none"/>
+        </w:rPr>
+        <w:t>) los archivos. "</w:t>
+      </w:r>
+      <w:proofErr w:type="spellStart"/>
+      <w:r>
+        <w:rPr>
+          <w:rFonts w:ascii="Arial" w:eastAsia="Times New Roman" w:hAnsi="Arial" w:cs="Arial"/>
+          <w:kern w:val="0"/>
+          <w:sz w:val="27"/>
+          <w:szCs w:val="27"/>
+          <w:lang w:eastAsia="es-CO"/>
+          <w14:ligatures w14:val="none"/>
+        </w:rPr>
+        <w:t>Staging</w:t>
+      </w:r>
+      <w:proofErr w:type="spellEnd"/>
+      <w:r>
+        <w:rPr>
+          <w:rFonts w:ascii="Arial" w:eastAsia="Times New Roman" w:hAnsi="Arial" w:cs="Arial"/>
+          <w:kern w:val="0"/>
+          <w:sz w:val="27"/>
+          <w:szCs w:val="27"/>
+          <w:lang w:eastAsia="es-CO"/>
+          <w14:ligatures w14:val="none"/>
+        </w:rPr>
+        <w:t>" significa marcar los archivos como listos para ser confirmados ("</w:t>
+      </w:r>
+      <w:proofErr w:type="spellStart"/>
+      <w:r>
+        <w:rPr>
+          <w:rFonts w:ascii="Arial" w:eastAsia="Times New Roman" w:hAnsi="Arial" w:cs="Arial"/>
+          <w:kern w:val="0"/>
+          <w:sz w:val="27"/>
+          <w:szCs w:val="27"/>
+          <w:lang w:eastAsia="es-CO"/>
+          <w14:ligatures w14:val="none"/>
+        </w:rPr>
+        <w:t>committed</w:t>
+      </w:r>
+      <w:proofErr w:type="spellEnd"/>
+      <w:r>
+        <w:rPr>
+          <w:rFonts w:ascii="Arial" w:eastAsia="Times New Roman" w:hAnsi="Arial" w:cs="Arial"/>
+          <w:kern w:val="0"/>
+          <w:sz w:val="27"/>
+          <w:szCs w:val="27"/>
+          <w:lang w:eastAsia="es-CO"/>
+          <w14:ligatures w14:val="none"/>
+        </w:rPr>
+        <w:t xml:space="preserve">") para que Git sepa que debe agregarlos a nuestra nueva versión. Haremos esto utilizando el comando </w:t>
+      </w:r>
+      <w:proofErr w:type="spellStart"/>
+      <w:r>
+        <w:rPr>
+          <w:rFonts w:ascii="Arial" w:eastAsia="Times New Roman" w:hAnsi="Arial" w:cs="Arial"/>
+          <w:kern w:val="0"/>
+          <w:sz w:val="27"/>
+          <w:szCs w:val="27"/>
+          <w:lang w:eastAsia="es-CO"/>
+          <w14:ligatures w14:val="none"/>
+        </w:rPr>
+        <w:t>git</w:t>
+      </w:r>
+      <w:proofErr w:type="spellEnd"/>
+      <w:r>
+        <w:rPr>
+          <w:rFonts w:ascii="Arial" w:eastAsia="Times New Roman" w:hAnsi="Arial" w:cs="Arial"/>
+          <w:kern w:val="0"/>
+          <w:sz w:val="27"/>
+          <w:szCs w:val="27"/>
+          <w:lang w:eastAsia="es-CO"/>
+          <w14:ligatures w14:val="none"/>
+        </w:rPr>
+        <w:t xml:space="preserve"> </w:t>
+      </w:r>
+      <w:proofErr w:type="spellStart"/>
+      <w:r>
+        <w:rPr>
+          <w:rFonts w:ascii="Arial" w:eastAsia="Times New Roman" w:hAnsi="Arial" w:cs="Arial"/>
+          <w:kern w:val="0"/>
+          <w:sz w:val="27"/>
+          <w:szCs w:val="27"/>
+          <w:lang w:eastAsia="es-CO"/>
+          <w14:ligatures w14:val="none"/>
+        </w:rPr>
+        <w:t>add</w:t>
+      </w:r>
+      <w:proofErr w:type="spellEnd"/>
+      <w:r>
+        <w:rPr>
+          <w:rFonts w:ascii="Arial" w:eastAsia="Times New Roman" w:hAnsi="Arial" w:cs="Arial"/>
+          <w:kern w:val="0"/>
+          <w:sz w:val="27"/>
+          <w:szCs w:val="27"/>
+          <w:lang w:eastAsia="es-CO"/>
+          <w14:ligatures w14:val="none"/>
+        </w:rPr>
+        <w:t xml:space="preserve">. Podemos especificar los archivos que se agregarán indicando el nombre del archivo que deseamos conservar después del comando: </w:t>
+      </w:r>
+      <w:proofErr w:type="spellStart"/>
+      <w:r>
+        <w:rPr>
+          <w:rFonts w:ascii="Arial" w:eastAsia="Times New Roman" w:hAnsi="Arial" w:cs="Arial"/>
+          <w:kern w:val="0"/>
+          <w:sz w:val="27"/>
+          <w:szCs w:val="27"/>
+          <w:lang w:eastAsia="es-CO"/>
+          <w14:ligatures w14:val="none"/>
+        </w:rPr>
+        <w:t>git</w:t>
+      </w:r>
+      <w:proofErr w:type="spellEnd"/>
+      <w:r>
+        <w:rPr>
+          <w:rFonts w:ascii="Arial" w:eastAsia="Times New Roman" w:hAnsi="Arial" w:cs="Arial"/>
+          <w:kern w:val="0"/>
+          <w:sz w:val="27"/>
+          <w:szCs w:val="27"/>
+          <w:lang w:eastAsia="es-CO"/>
+          <w14:ligatures w14:val="none"/>
+        </w:rPr>
+        <w:t xml:space="preserve"> </w:t>
+      </w:r>
+      <w:proofErr w:type="spellStart"/>
+      <w:r>
+        <w:rPr>
+          <w:rFonts w:ascii="Arial" w:eastAsia="Times New Roman" w:hAnsi="Arial" w:cs="Arial"/>
+          <w:kern w:val="0"/>
+          <w:sz w:val="27"/>
+          <w:szCs w:val="27"/>
+          <w:lang w:eastAsia="es-CO"/>
+          <w14:ligatures w14:val="none"/>
+        </w:rPr>
+        <w:t>add</w:t>
+      </w:r>
+      <w:proofErr w:type="spellEnd"/>
+      <w:r>
+        <w:rPr>
+          <w:rFonts w:ascii="Arial" w:eastAsia="Times New Roman" w:hAnsi="Arial" w:cs="Arial"/>
+          <w:kern w:val="0"/>
+          <w:sz w:val="27"/>
+          <w:szCs w:val="27"/>
+          <w:lang w:eastAsia="es-CO"/>
+          <w14:ligatures w14:val="none"/>
+        </w:rPr>
+        <w:t xml:space="preserve"> index.html.</w:t>
+      </w:r>
+    </w:p>
+    <w:p>
+      <w:pPr>
+        <w:spacing w:before="100" w:beforeAutospacing="1" w:after="100" w:afterAutospacing="1" w:line="240" w:lineRule="auto"/>
+        <w:jc w:val="both"/>
+        <w:rPr>
+          <w:rFonts w:ascii="Arial" w:eastAsia="Times New Roman" w:hAnsi="Arial" w:cs="Arial"/>
+          <w:kern w:val="0"/>
+          <w:sz w:val="27"/>
+          <w:szCs w:val="27"/>
+          <w:lang w:eastAsia="es-CO"/>
+          <w14:ligatures w14:val="none"/>
+        </w:rPr>
+      </w:pPr>
+      <w:r>
+        <w:rPr>
+          <w:rFonts w:ascii="Arial" w:eastAsia="Times New Roman" w:hAnsi="Arial" w:cs="Arial"/>
+          <w:kern w:val="0"/>
+          <w:sz w:val="27"/>
+          <w:szCs w:val="27"/>
+          <w:lang w:eastAsia="es-CO"/>
+          <w14:ligatures w14:val="none"/>
+        </w:rPr>
+        <w:t>Si queremos guardar el estado actual de todos los archivos, podemos agregar la opción --</w:t>
+      </w:r>
+      <w:proofErr w:type="spellStart"/>
+      <w:r>
+        <w:rPr>
+          <w:rFonts w:ascii="Arial" w:eastAsia="Times New Roman" w:hAnsi="Arial" w:cs="Arial"/>
+          <w:kern w:val="0"/>
+          <w:sz w:val="27"/>
+          <w:szCs w:val="27"/>
+          <w:lang w:eastAsia="es-CO"/>
+          <w14:ligatures w14:val="none"/>
+        </w:rPr>
+        <w:t>all</w:t>
+      </w:r>
+      <w:proofErr w:type="spellEnd"/>
+      <w:r>
+        <w:rPr>
+          <w:rFonts w:ascii="Arial" w:eastAsia="Times New Roman" w:hAnsi="Arial" w:cs="Arial"/>
+          <w:kern w:val="0"/>
+          <w:sz w:val="27"/>
+          <w:szCs w:val="27"/>
+          <w:lang w:eastAsia="es-CO"/>
+          <w14:ligatures w14:val="none"/>
+        </w:rPr>
+        <w:t xml:space="preserve">. </w:t>
+      </w:r>
+      <w:proofErr w:type="spellStart"/>
+      <w:r>
+        <w:rPr>
+          <w:rFonts w:ascii="Arial" w:eastAsia="Times New Roman" w:hAnsi="Arial" w:cs="Arial"/>
+          <w:kern w:val="0"/>
+          <w:sz w:val="27"/>
+          <w:szCs w:val="27"/>
+          <w:lang w:eastAsia="es-CO"/>
+          <w14:ligatures w14:val="none"/>
+        </w:rPr>
+        <w:t>git</w:t>
+      </w:r>
+      <w:proofErr w:type="spellEnd"/>
+      <w:r>
+        <w:rPr>
+          <w:rFonts w:ascii="Arial" w:eastAsia="Times New Roman" w:hAnsi="Arial" w:cs="Arial"/>
+          <w:kern w:val="0"/>
+          <w:sz w:val="27"/>
+          <w:szCs w:val="27"/>
+          <w:lang w:eastAsia="es-CO"/>
+          <w14:ligatures w14:val="none"/>
+        </w:rPr>
+        <w:t xml:space="preserve"> </w:t>
+      </w:r>
+      <w:proofErr w:type="spellStart"/>
+      <w:r>
+        <w:rPr>
+          <w:rFonts w:ascii="Arial" w:eastAsia="Times New Roman" w:hAnsi="Arial" w:cs="Arial"/>
+          <w:kern w:val="0"/>
+          <w:sz w:val="27"/>
+          <w:szCs w:val="27"/>
+          <w:lang w:eastAsia="es-CO"/>
+          <w14:ligatures w14:val="none"/>
+        </w:rPr>
+        <w:t>add</w:t>
+      </w:r>
+      <w:proofErr w:type="spellEnd"/>
+      <w:r>
+        <w:rPr>
+          <w:rFonts w:ascii="Arial" w:eastAsia="Times New Roman" w:hAnsi="Arial" w:cs="Arial"/>
+          <w:kern w:val="0"/>
+          <w:sz w:val="27"/>
+          <w:szCs w:val="27"/>
+          <w:lang w:eastAsia="es-CO"/>
+          <w14:ligatures w14:val="none"/>
+        </w:rPr>
+        <w:t xml:space="preserve"> --</w:t>
+      </w:r>
+      <w:proofErr w:type="spellStart"/>
+      <w:r>
+        <w:rPr>
+          <w:rFonts w:ascii="Arial" w:eastAsia="Times New Roman" w:hAnsi="Arial" w:cs="Arial"/>
+          <w:kern w:val="0"/>
+          <w:sz w:val="27"/>
+          <w:szCs w:val="27"/>
+          <w:lang w:eastAsia="es-CO"/>
+          <w14:ligatures w14:val="none"/>
+        </w:rPr>
+        <w:t>all</w:t>
+      </w:r>
+      <w:proofErr w:type="spellEnd"/>
+      <w:r>
+        <w:rPr>
+          <w:rFonts w:ascii="Arial" w:eastAsia="Times New Roman" w:hAnsi="Arial" w:cs="Arial"/>
+          <w:kern w:val="0"/>
+          <w:sz w:val="27"/>
+          <w:szCs w:val="27"/>
+          <w:lang w:eastAsia="es-CO"/>
+          <w14:ligatures w14:val="none"/>
+        </w:rPr>
+        <w:t xml:space="preserve"> o </w:t>
+      </w:r>
+      <w:proofErr w:type="spellStart"/>
+      <w:r>
+        <w:rPr>
+          <w:rFonts w:ascii="Arial" w:eastAsia="Times New Roman" w:hAnsi="Arial" w:cs="Arial"/>
+          <w:kern w:val="0"/>
+          <w:sz w:val="27"/>
+          <w:szCs w:val="27"/>
+          <w:lang w:eastAsia="es-CO"/>
+          <w14:ligatures w14:val="none"/>
+        </w:rPr>
+        <w:t>git</w:t>
+      </w:r>
+      <w:proofErr w:type="spellEnd"/>
+      <w:r>
+        <w:rPr>
+          <w:rFonts w:ascii="Arial" w:eastAsia="Times New Roman" w:hAnsi="Arial" w:cs="Arial"/>
+          <w:kern w:val="0"/>
+          <w:sz w:val="27"/>
+          <w:szCs w:val="27"/>
+          <w:lang w:eastAsia="es-CO"/>
+          <w14:ligatures w14:val="none"/>
+        </w:rPr>
+        <w:t xml:space="preserve"> </w:t>
+      </w:r>
+      <w:proofErr w:type="spellStart"/>
+      <w:r>
+        <w:rPr>
+          <w:rFonts w:ascii="Arial" w:eastAsia="Times New Roman" w:hAnsi="Arial" w:cs="Arial"/>
+          <w:kern w:val="0"/>
+          <w:sz w:val="27"/>
+          <w:szCs w:val="27"/>
+          <w:lang w:eastAsia="es-CO"/>
+          <w14:ligatures w14:val="none"/>
+        </w:rPr>
+        <w:t>add</w:t>
+      </w:r>
+      <w:proofErr w:type="spellEnd"/>
+      <w:r>
+        <w:rPr>
+          <w:rFonts w:ascii="Arial" w:eastAsia="Times New Roman" w:hAnsi="Arial" w:cs="Arial"/>
+          <w:kern w:val="0"/>
+          <w:sz w:val="27"/>
+          <w:szCs w:val="27"/>
+          <w:lang w:eastAsia="es-CO"/>
+          <w14:ligatures w14:val="none"/>
+        </w:rPr>
+        <w:t xml:space="preserve"> -A para abreviar:</w:t>
+      </w:r>
+    </w:p>
+    <w:p>
+      <w:pPr>
+        <w:spacing w:before="100" w:beforeAutospacing="1" w:after="100" w:afterAutospacing="1" w:line="240" w:lineRule="auto"/>
+        <w:jc w:val="both"/>
+        <w:rPr>
+          <w:rFonts w:ascii="Arial" w:eastAsia="Times New Roman" w:hAnsi="Arial" w:cs="Arial"/>
+          <w:kern w:val="0"/>
+          <w:sz w:val="27"/>
+          <w:szCs w:val="27"/>
+          <w:lang w:eastAsia="es-CO"/>
+          <w14:ligatures w14:val="none"/>
+        </w:rPr>
+      </w:pPr>
+      <w:r>
+        <w:rPr>
+          <w:rFonts w:ascii="Arial" w:eastAsia="Times New Roman" w:hAnsi="Arial" w:cs="Arial"/>
+          <w:noProof/>
+          <w:kern w:val="0"/>
+          <w:sz w:val="27"/>
+          <w:szCs w:val="27"/>
+          <w:lang w:eastAsia="es-CO"/>
+          <w14:ligatures w14:val="none"/>
+        </w:rPr>
+        <w:lastRenderedPageBreak/>
+        <w:drawing>
+          <wp:inline distT="0" distB="0" distL="0" distR="0" wp14:anchorId="556AA501" wp14:editId="482C3485">
+            <wp:extent cx="5612130" cy="3740785"/>
+            <wp:effectExtent l="0" t="0" r="7620" b="0"/>
+            <wp:docPr id="1125404546" name="Imagen 2" descr="ALT: Una captura de pantalla de la terminal después de haberse ejecutado el comando git add -A, seguida del estado de Git. El resultado muestra que aún deben confirmarse dos archivos (index.html y style.css)."/>
+            <wp:cNvGraphicFramePr>
+              <a:graphicFrameLocks xmlns:a="http://schemas.openxmlformats.org/drawingml/2006/main" noChangeAspect="1"/>
+            </wp:cNvGraphicFramePr>
+            <a:graphic xmlns:a="http://schemas.openxmlformats.org/drawingml/2006/main">
+              <a:graphicData uri="http://schemas.openxmlformats.org/drawingml/2006/picture">
+                <pic:pic xmlns:pic="http://schemas.openxmlformats.org/drawingml/2006/picture">
+                  <pic:nvPicPr>
+                    <pic:cNvPr id="0" name="Picture 2" descr="ALT: Una captura de pantalla de la terminal después de haberse ejecutado el comando git add -A, seguida del estado de Git. El resultado muestra que aún deben confirmarse dos archivos (index.html y style.css)."/>
+                    <pic:cNvPicPr>
+                      <a:picLocks noChangeAspect="1" noChangeArrowheads="1"/>
+                    </pic:cNvPicPr>
+                  </pic:nvPicPr>
+                  <pic:blipFill>
+                    <a:blip r:embed="rId9" cstate="print">
+                      <a:extLst>
+                        <a:ext uri="{28A0092B-C50C-407E-A947-70E740481C1C}">
+                          <a14:useLocalDpi xmlns:a14="http://schemas.microsoft.com/office/drawing/2010/main" val="0"/>
+                        </a:ext>
+                      </a:extLst>
+                    </a:blip>
+                    <a:srcRect/>
+                    <a:stretch>
+                      <a:fillRect/>
+                    </a:stretch>
+                  </pic:blipFill>
+                  <pic:spPr bwMode="auto">
+                    <a:xfrm>
+                      <a:off x="0" y="0"/>
+                      <a:ext cx="5612130" cy="3740785"/>
+                    </a:xfrm>
+                    <a:prstGeom prst="rect">
+                      <a:avLst/>
+                    </a:prstGeom>
+                    <a:noFill/>
+                    <a:ln>
+                      <a:noFill/>
+                    </a:ln>
+                  </pic:spPr>
+                </pic:pic>
+              </a:graphicData>
+            </a:graphic>
+          </wp:inline>
+        </w:drawing>
+      </w:r>
+    </w:p>
+    <w:p>
+      <w:pPr>
+        <w:spacing w:before="100" w:beforeAutospacing="1" w:after="100" w:afterAutospacing="1" w:line="240" w:lineRule="auto"/>
+        <w:jc w:val="both"/>
+        <w:rPr>
+          <w:rFonts w:ascii="Arial" w:eastAsia="Times New Roman" w:hAnsi="Arial" w:cs="Arial"/>
+          <w:kern w:val="0"/>
+          <w:sz w:val="27"/>
+          <w:szCs w:val="27"/>
+          <w:lang w:eastAsia="es-CO"/>
+          <w14:ligatures w14:val="none"/>
+        </w:rPr>
+      </w:pPr>
+      <w:r>
+        <w:rPr>
+          <w:rFonts w:ascii="Arial" w:eastAsia="Times New Roman" w:hAnsi="Arial" w:cs="Arial"/>
+          <w:kern w:val="0"/>
+          <w:sz w:val="27"/>
+          <w:szCs w:val="27"/>
+          <w:lang w:eastAsia="es-CO"/>
+          <w14:ligatures w14:val="none"/>
+        </w:rPr>
+        <w:t xml:space="preserve">Si ejecutamos </w:t>
+      </w:r>
+      <w:proofErr w:type="spellStart"/>
+      <w:r>
+        <w:rPr>
+          <w:rFonts w:ascii="Arial" w:eastAsia="Times New Roman" w:hAnsi="Arial" w:cs="Arial"/>
+          <w:kern w:val="0"/>
+          <w:sz w:val="27"/>
+          <w:szCs w:val="27"/>
+          <w:lang w:eastAsia="es-CO"/>
+          <w14:ligatures w14:val="none"/>
+        </w:rPr>
+        <w:t>git</w:t>
+      </w:r>
+      <w:proofErr w:type="spellEnd"/>
+      <w:r>
+        <w:rPr>
+          <w:rFonts w:ascii="Arial" w:eastAsia="Times New Roman" w:hAnsi="Arial" w:cs="Arial"/>
+          <w:kern w:val="0"/>
+          <w:sz w:val="27"/>
+          <w:szCs w:val="27"/>
+          <w:lang w:eastAsia="es-CO"/>
+          <w14:ligatures w14:val="none"/>
+        </w:rPr>
+        <w:t xml:space="preserve"> status ahora, las versiones actuales de los archivos resaltados en verde están listas para ser guardadas. Eso es lo que el comando </w:t>
+      </w:r>
+      <w:proofErr w:type="spellStart"/>
+      <w:r>
+        <w:rPr>
+          <w:rFonts w:ascii="Arial" w:eastAsia="Times New Roman" w:hAnsi="Arial" w:cs="Arial"/>
+          <w:kern w:val="0"/>
+          <w:sz w:val="27"/>
+          <w:szCs w:val="27"/>
+          <w:lang w:eastAsia="es-CO"/>
+          <w14:ligatures w14:val="none"/>
+        </w:rPr>
+        <w:t>git</w:t>
+      </w:r>
+      <w:proofErr w:type="spellEnd"/>
+      <w:r>
+        <w:rPr>
+          <w:rFonts w:ascii="Arial" w:eastAsia="Times New Roman" w:hAnsi="Arial" w:cs="Arial"/>
+          <w:kern w:val="0"/>
+          <w:sz w:val="27"/>
+          <w:szCs w:val="27"/>
+          <w:lang w:eastAsia="es-CO"/>
+          <w14:ligatures w14:val="none"/>
+        </w:rPr>
+        <w:t xml:space="preserve"> </w:t>
+      </w:r>
+      <w:proofErr w:type="spellStart"/>
+      <w:r>
+        <w:rPr>
+          <w:rFonts w:ascii="Arial" w:eastAsia="Times New Roman" w:hAnsi="Arial" w:cs="Arial"/>
+          <w:kern w:val="0"/>
+          <w:sz w:val="27"/>
+          <w:szCs w:val="27"/>
+          <w:lang w:eastAsia="es-CO"/>
+          <w14:ligatures w14:val="none"/>
+        </w:rPr>
+        <w:t>add</w:t>
+      </w:r>
+      <w:proofErr w:type="spellEnd"/>
+      <w:r>
+        <w:rPr>
+          <w:rFonts w:ascii="Arial" w:eastAsia="Times New Roman" w:hAnsi="Arial" w:cs="Arial"/>
+          <w:kern w:val="0"/>
+          <w:sz w:val="27"/>
+          <w:szCs w:val="27"/>
+          <w:lang w:eastAsia="es-CO"/>
+          <w14:ligatures w14:val="none"/>
+        </w:rPr>
+        <w:t xml:space="preserve"> le dice a Git. Pero es importante que tengas en cuenta que todavía no hemos guardado nada.</w:t>
+      </w:r>
+    </w:p>
+    <w:p>
+      <w:pPr>
+        <w:spacing w:before="100" w:beforeAutospacing="1" w:after="100" w:afterAutospacing="1" w:line="240" w:lineRule="auto"/>
+        <w:jc w:val="both"/>
+        <w:rPr>
+          <w:rFonts w:ascii="Arial" w:eastAsia="Times New Roman" w:hAnsi="Arial" w:cs="Arial"/>
+          <w:kern w:val="0"/>
+          <w:sz w:val="27"/>
+          <w:szCs w:val="27"/>
+          <w:lang w:eastAsia="es-CO"/>
+          <w14:ligatures w14:val="none"/>
+        </w:rPr>
+      </w:pPr>
+      <w:r>
+        <w:rPr>
+          <w:rFonts w:ascii="Arial" w:eastAsia="Times New Roman" w:hAnsi="Arial" w:cs="Arial"/>
+          <w:kern w:val="0"/>
+          <w:sz w:val="27"/>
+          <w:szCs w:val="27"/>
+          <w:lang w:eastAsia="es-CO"/>
+          <w14:ligatures w14:val="none"/>
+        </w:rPr>
+        <w:t>Si editamos cualquier archivo en este momento, se volverá a poner en rojo:</w:t>
+      </w:r>
+    </w:p>
+    <w:p>
+      <w:pPr>
+        <w:spacing w:before="100" w:beforeAutospacing="1" w:after="100" w:afterAutospacing="1" w:line="240" w:lineRule="auto"/>
+        <w:jc w:val="both"/>
+        <w:rPr>
+          <w:rFonts w:ascii="Arial" w:eastAsia="Times New Roman" w:hAnsi="Arial" w:cs="Arial"/>
+          <w:kern w:val="0"/>
+          <w:sz w:val="27"/>
+          <w:szCs w:val="27"/>
+          <w:lang w:eastAsia="es-CO"/>
+          <w14:ligatures w14:val="none"/>
+        </w:rPr>
+      </w:pPr>
+      <w:r>
+        <w:rPr>
+          <w:rFonts w:ascii="Arial" w:eastAsia="Times New Roman" w:hAnsi="Arial" w:cs="Arial"/>
+          <w:noProof/>
+          <w:kern w:val="0"/>
+          <w:sz w:val="27"/>
+          <w:szCs w:val="27"/>
+          <w:lang w:eastAsia="es-CO"/>
+          <w14:ligatures w14:val="none"/>
+        </w:rPr>
+        <w:lastRenderedPageBreak/>
+        <w:drawing>
+          <wp:inline distT="0" distB="0" distL="0" distR="0" wp14:anchorId="774906EE" wp14:editId="496BD08B">
+            <wp:extent cx="5612130" cy="3740785"/>
+            <wp:effectExtent l="0" t="0" r="7620" b="0"/>
+            <wp:docPr id="1357241207" name="Imagen 1" descr="ALT: Una captura de pantalla de la terminal después de ejecutar el comando git status. Muestra los cambios que se confirmarán como en la captura de pantalla anterior, y muestra los cambios que no se llevaron al área de staging para ser confirmados, en este caso, el archivo index.html. Nos informa que fue modificado el archivo index.html."/>
+            <wp:cNvGraphicFramePr>
+              <a:graphicFrameLocks xmlns:a="http://schemas.openxmlformats.org/drawingml/2006/main" noChangeAspect="1"/>
+            </wp:cNvGraphicFramePr>
+            <a:graphic xmlns:a="http://schemas.openxmlformats.org/drawingml/2006/main">
+              <a:graphicData uri="http://schemas.openxmlformats.org/drawingml/2006/picture">
+                <pic:pic xmlns:pic="http://schemas.openxmlformats.org/drawingml/2006/picture">
+                  <pic:nvPicPr>
+                    <pic:cNvPr id="0" name="Picture 3" descr="ALT: Una captura de pantalla de la terminal después de ejecutar el comando git status. Muestra los cambios que se confirmarán como en la captura de pantalla anterior, y muestra los cambios que no se llevaron al área de staging para ser confirmados, en este caso, el archivo index.html. Nos informa que fue modificado el archivo index.html."/>
+                    <pic:cNvPicPr>
+                      <a:picLocks noChangeAspect="1" noChangeArrowheads="1"/>
+                    </pic:cNvPicPr>
+                  </pic:nvPicPr>
+                  <pic:blipFill>
+                    <a:blip r:embed="rId10" cstate="print">
+                      <a:extLst>
+                        <a:ext uri="{28A0092B-C50C-407E-A947-70E740481C1C}">
+                          <a14:useLocalDpi xmlns:a14="http://schemas.microsoft.com/office/drawing/2010/main" val="0"/>
+                        </a:ext>
+                      </a:extLst>
+                    </a:blip>
+                    <a:srcRect/>
+                    <a:stretch>
+                      <a:fillRect/>
+                    </a:stretch>
+                  </pic:blipFill>
+                  <pic:spPr bwMode="auto">
+                    <a:xfrm>
+                      <a:off x="0" y="0"/>
+                      <a:ext cx="5612130" cy="3740785"/>
+                    </a:xfrm>
+                    <a:prstGeom prst="rect">
+                      <a:avLst/>
+                    </a:prstGeom>
+                    <a:noFill/>
+                    <a:ln>
+                      <a:noFill/>
+                    </a:ln>
+                  </pic:spPr>
+                </pic:pic>
+              </a:graphicData>
+            </a:graphic>
+          </wp:inline>
+        </w:drawing>
+      </w:r>
+    </w:p>
+    <w:p>
+      <w:pPr>
+        <w:spacing w:before="100" w:beforeAutospacing="1" w:after="100" w:afterAutospacing="1" w:line="240" w:lineRule="auto"/>
+        <w:jc w:val="both"/>
+        <w:rPr>
+          <w:rFonts w:ascii="Arial" w:eastAsia="Times New Roman" w:hAnsi="Arial" w:cs="Arial"/>
+          <w:kern w:val="0"/>
+          <w:sz w:val="27"/>
+          <w:szCs w:val="27"/>
+          <w:lang w:eastAsia="es-CO"/>
+          <w14:ligatures w14:val="none"/>
+        </w:rPr>
+      </w:pPr>
+      <w:r>
+        <w:rPr>
+          <w:rFonts w:ascii="Arial" w:eastAsia="Times New Roman" w:hAnsi="Arial" w:cs="Arial"/>
+          <w:kern w:val="0"/>
+          <w:sz w:val="27"/>
+          <w:szCs w:val="27"/>
+          <w:lang w:eastAsia="es-CO"/>
+          <w14:ligatures w14:val="none"/>
+        </w:rPr>
+        <w:t xml:space="preserve">Si modificamos un archivo, aunque ya lo hayamos añadido para ser confirmado, tendremos que usar </w:t>
+      </w:r>
+      <w:proofErr w:type="spellStart"/>
+      <w:r>
+        <w:rPr>
+          <w:rFonts w:ascii="Arial" w:eastAsia="Times New Roman" w:hAnsi="Arial" w:cs="Arial"/>
+          <w:kern w:val="0"/>
+          <w:sz w:val="27"/>
+          <w:szCs w:val="27"/>
+          <w:lang w:eastAsia="es-CO"/>
+          <w14:ligatures w14:val="none"/>
+        </w:rPr>
+        <w:t>git</w:t>
+      </w:r>
+      <w:proofErr w:type="spellEnd"/>
+      <w:r>
+        <w:rPr>
+          <w:rFonts w:ascii="Arial" w:eastAsia="Times New Roman" w:hAnsi="Arial" w:cs="Arial"/>
+          <w:kern w:val="0"/>
+          <w:sz w:val="27"/>
+          <w:szCs w:val="27"/>
+          <w:lang w:eastAsia="es-CO"/>
+          <w14:ligatures w14:val="none"/>
+        </w:rPr>
+        <w:t xml:space="preserve"> </w:t>
+      </w:r>
+      <w:proofErr w:type="spellStart"/>
+      <w:r>
+        <w:rPr>
+          <w:rFonts w:ascii="Arial" w:eastAsia="Times New Roman" w:hAnsi="Arial" w:cs="Arial"/>
+          <w:kern w:val="0"/>
+          <w:sz w:val="27"/>
+          <w:szCs w:val="27"/>
+          <w:lang w:eastAsia="es-CO"/>
+          <w14:ligatures w14:val="none"/>
+        </w:rPr>
+        <w:t>add</w:t>
+      </w:r>
+      <w:proofErr w:type="spellEnd"/>
+      <w:r>
+        <w:rPr>
+          <w:rFonts w:ascii="Arial" w:eastAsia="Times New Roman" w:hAnsi="Arial" w:cs="Arial"/>
+          <w:kern w:val="0"/>
+          <w:sz w:val="27"/>
+          <w:szCs w:val="27"/>
+          <w:lang w:eastAsia="es-CO"/>
+          <w14:ligatures w14:val="none"/>
+        </w:rPr>
+        <w:t xml:space="preserve"> para añadirlo de nuevo:</w:t>
+      </w:r>
+    </w:p>
+    <w:p>
+      <w:pPr>
+        <w:tabs>
+          <w:tab w:val="left" w:pos="916"/>
+          <w:tab w:val="left" w:pos="1832"/>
+          <w:tab w:val="left" w:pos="2748"/>
+          <w:tab w:val="left" w:pos="3664"/>
+          <w:tab w:val="left" w:pos="4580"/>
+          <w:tab w:val="left" w:pos="5496"/>
+          <w:tab w:val="left" w:pos="6412"/>
+          <w:tab w:val="left" w:pos="7328"/>
+          <w:tab w:val="left" w:pos="8244"/>
+          <w:tab w:val="left" w:pos="9160"/>
+          <w:tab w:val="left" w:pos="10076"/>
+          <w:tab w:val="left" w:pos="10992"/>
+          <w:tab w:val="left" w:pos="11908"/>
+          <w:tab w:val="left" w:pos="12824"/>
+          <w:tab w:val="left" w:pos="13740"/>
+          <w:tab w:val="left" w:pos="14656"/>
+        </w:tabs>
+        <w:spacing w:after="0" w:line="240" w:lineRule="auto"/>
+        <w:jc w:val="both"/>
+        <w:rPr>
+          <w:rFonts w:ascii="Arial" w:eastAsia="Times New Roman" w:hAnsi="Arial" w:cs="Arial"/>
+          <w:kern w:val="0"/>
+          <w:sz w:val="27"/>
+          <w:szCs w:val="27"/>
+          <w:lang w:eastAsia="es-CO"/>
+          <w14:ligatures w14:val="none"/>
+        </w:rPr>
+      </w:pPr>
+      <w:proofErr w:type="spellStart"/>
+      <w:r>
+        <w:rPr>
+          <w:rFonts w:ascii="Arial" w:eastAsia="Times New Roman" w:hAnsi="Arial" w:cs="Arial"/>
+          <w:kern w:val="0"/>
+          <w:sz w:val="27"/>
+          <w:szCs w:val="27"/>
+          <w:lang w:eastAsia="es-CO"/>
+          <w14:ligatures w14:val="none"/>
+        </w:rPr>
+        <w:t>git</w:t>
+      </w:r>
+      <w:proofErr w:type="spellEnd"/>
+      <w:r>
+        <w:rPr>
+          <w:rFonts w:ascii="Arial" w:eastAsia="Times New Roman" w:hAnsi="Arial" w:cs="Arial"/>
+          <w:kern w:val="0"/>
+          <w:sz w:val="27"/>
+          <w:szCs w:val="27"/>
+          <w:lang w:eastAsia="es-CO"/>
+          <w14:ligatures w14:val="none"/>
+        </w:rPr>
+        <w:t xml:space="preserve"> </w:t>
+      </w:r>
+      <w:proofErr w:type="spellStart"/>
+      <w:r>
+        <w:rPr>
+          <w:rFonts w:ascii="Arial" w:eastAsia="Times New Roman" w:hAnsi="Arial" w:cs="Arial"/>
+          <w:kern w:val="0"/>
+          <w:sz w:val="27"/>
+          <w:szCs w:val="27"/>
+          <w:lang w:eastAsia="es-CO"/>
+          <w14:ligatures w14:val="none"/>
+        </w:rPr>
+        <w:t>add</w:t>
+      </w:r>
+      <w:proofErr w:type="spellEnd"/>
+      <w:r>
+        <w:rPr>
+          <w:rFonts w:ascii="Arial" w:eastAsia="Times New Roman" w:hAnsi="Arial" w:cs="Arial"/>
+          <w:kern w:val="0"/>
+          <w:sz w:val="27"/>
+          <w:szCs w:val="27"/>
+          <w:lang w:eastAsia="es-CO"/>
+          <w14:ligatures w14:val="none"/>
+        </w:rPr>
+        <w:t xml:space="preserve"> index.html</w:t>
+      </w:r>
+    </w:p>
+    <w:p>
+      <w:pPr>
+        <w:spacing w:before="100" w:beforeAutospacing="1" w:after="100" w:afterAutospacing="1" w:line="240" w:lineRule="auto"/>
+        <w:jc w:val="both"/>
+        <w:rPr>
+          <w:rFonts w:ascii="Arial" w:eastAsia="Times New Roman" w:hAnsi="Arial" w:cs="Arial"/>
+          <w:kern w:val="0"/>
+          <w:sz w:val="27"/>
+          <w:szCs w:val="27"/>
+          <w:lang w:eastAsia="es-CO"/>
+          <w14:ligatures w14:val="none"/>
+        </w:rPr>
+      </w:pPr>
+      <w:r>
+        <w:rPr>
+          <w:rFonts w:ascii="Arial" w:eastAsia="Times New Roman" w:hAnsi="Arial" w:cs="Arial"/>
+          <w:kern w:val="0"/>
+          <w:sz w:val="27"/>
+          <w:szCs w:val="27"/>
+          <w:lang w:eastAsia="es-CO"/>
+          <w14:ligatures w14:val="none"/>
+        </w:rPr>
+        <w:t>Si tienes que agregar varios archivos a la vez, puedes especificarlos de esta manera:</w:t>
+      </w:r>
+    </w:p>
+    <w:p>
+      <w:pPr>
+        <w:tabs>
+          <w:tab w:val="left" w:pos="916"/>
+          <w:tab w:val="left" w:pos="1832"/>
+          <w:tab w:val="left" w:pos="2748"/>
+          <w:tab w:val="left" w:pos="3664"/>
+          <w:tab w:val="left" w:pos="4580"/>
+          <w:tab w:val="left" w:pos="5496"/>
+          <w:tab w:val="left" w:pos="6412"/>
+          <w:tab w:val="left" w:pos="7328"/>
+          <w:tab w:val="left" w:pos="8244"/>
+          <w:tab w:val="left" w:pos="9160"/>
+          <w:tab w:val="left" w:pos="10076"/>
+          <w:tab w:val="left" w:pos="10992"/>
+          <w:tab w:val="left" w:pos="11908"/>
+          <w:tab w:val="left" w:pos="12824"/>
+          <w:tab w:val="left" w:pos="13740"/>
+          <w:tab w:val="left" w:pos="14656"/>
+        </w:tabs>
+        <w:spacing w:after="0" w:line="240" w:lineRule="auto"/>
+        <w:jc w:val="both"/>
+        <w:rPr>
+          <w:rFonts w:ascii="Arial" w:eastAsia="Times New Roman" w:hAnsi="Arial" w:cs="Arial"/>
+          <w:kern w:val="0"/>
+          <w:sz w:val="27"/>
+          <w:szCs w:val="27"/>
+          <w:lang w:eastAsia="es-CO"/>
+          <w14:ligatures w14:val="none"/>
+        </w:rPr>
+      </w:pPr>
+      <w:r>
+        <w:rPr>
+          <w:rFonts w:ascii="Arial" w:eastAsia="Times New Roman" w:hAnsi="Arial" w:cs="Arial"/>
+          <w:i/>
+          <w:iCs/>
+          <w:color w:val="6A737D"/>
+          <w:kern w:val="0"/>
+          <w:sz w:val="27"/>
+          <w:szCs w:val="27"/>
+          <w:lang w:eastAsia="es-CO"/>
+          <w14:ligatures w14:val="none"/>
+        </w:rPr>
+        <w:t># agrega dos archivos al mismo tiempo</w:t>
+      </w:r>
+    </w:p>
+    <w:p>
+      <w:pPr>
+        <w:tabs>
+          <w:tab w:val="left" w:pos="916"/>
+          <w:tab w:val="left" w:pos="1832"/>
+          <w:tab w:val="left" w:pos="2748"/>
+          <w:tab w:val="left" w:pos="3664"/>
+          <w:tab w:val="left" w:pos="4580"/>
+          <w:tab w:val="left" w:pos="5496"/>
+          <w:tab w:val="left" w:pos="6412"/>
+          <w:tab w:val="left" w:pos="7328"/>
+          <w:tab w:val="left" w:pos="8244"/>
+          <w:tab w:val="left" w:pos="9160"/>
+          <w:tab w:val="left" w:pos="10076"/>
+          <w:tab w:val="left" w:pos="10992"/>
+          <w:tab w:val="left" w:pos="11908"/>
+          <w:tab w:val="left" w:pos="12824"/>
+          <w:tab w:val="left" w:pos="13740"/>
+          <w:tab w:val="left" w:pos="14656"/>
+        </w:tabs>
+        <w:spacing w:after="0" w:line="240" w:lineRule="auto"/>
+        <w:jc w:val="both"/>
+        <w:rPr>
+          <w:rFonts w:ascii="Arial" w:eastAsia="Times New Roman" w:hAnsi="Arial" w:cs="Arial"/>
+          <w:kern w:val="0"/>
+          <w:sz w:val="27"/>
+          <w:szCs w:val="27"/>
+          <w:lang w:val="en-US" w:eastAsia="es-CO"/>
+          <w14:ligatures w14:val="none"/>
+        </w:rPr>
+      </w:pPr>
+      <w:r>
+        <w:rPr>
+          <w:rFonts w:ascii="Arial" w:eastAsia="Times New Roman" w:hAnsi="Arial" w:cs="Arial"/>
+          <w:kern w:val="0"/>
+          <w:sz w:val="27"/>
+          <w:szCs w:val="27"/>
+          <w:lang w:val="en-US" w:eastAsia="es-CO"/>
+          <w14:ligatures w14:val="none"/>
+        </w:rPr>
+        <w:t>git add index.html style.css</w:t>
+      </w:r>
+    </w:p>
+    <w:p>
+      <w:pPr>
+        <w:spacing w:before="100" w:beforeAutospacing="1" w:after="0" w:line="240" w:lineRule="auto"/>
+        <w:jc w:val="both"/>
+        <w:rPr>
+          <w:rFonts w:ascii="Arial" w:eastAsia="Times New Roman" w:hAnsi="Arial" w:cs="Arial"/>
+          <w:kern w:val="0"/>
+          <w:sz w:val="27"/>
+          <w:szCs w:val="27"/>
+          <w:lang w:eastAsia="es-CO"/>
+          <w14:ligatures w14:val="none"/>
+        </w:rPr>
+      </w:pPr>
+      <w:r>
+        <w:rPr>
+          <w:rFonts w:ascii="Arial" w:eastAsia="Times New Roman" w:hAnsi="Arial" w:cs="Arial"/>
+          <w:kern w:val="0"/>
+          <w:sz w:val="27"/>
+          <w:szCs w:val="27"/>
+          <w:lang w:eastAsia="es-CO"/>
+          <w14:ligatures w14:val="none"/>
+        </w:rPr>
+        <w:t xml:space="preserve">También puedes agregar archivos y directorios dentro del directorio actual de trabajo ejecutando </w:t>
+      </w:r>
+      <w:proofErr w:type="spellStart"/>
+      <w:r>
+        <w:rPr>
+          <w:rFonts w:ascii="Arial" w:eastAsia="Times New Roman" w:hAnsi="Arial" w:cs="Arial"/>
+          <w:kern w:val="0"/>
+          <w:sz w:val="27"/>
+          <w:szCs w:val="27"/>
+          <w:lang w:eastAsia="es-CO"/>
+          <w14:ligatures w14:val="none"/>
+        </w:rPr>
+        <w:t>git</w:t>
+      </w:r>
+      <w:proofErr w:type="spellEnd"/>
+      <w:r>
+        <w:rPr>
+          <w:rFonts w:ascii="Arial" w:eastAsia="Times New Roman" w:hAnsi="Arial" w:cs="Arial"/>
+          <w:kern w:val="0"/>
+          <w:sz w:val="27"/>
+          <w:szCs w:val="27"/>
+          <w:lang w:eastAsia="es-CO"/>
+          <w14:ligatures w14:val="none"/>
+        </w:rPr>
+        <w:t xml:space="preserve"> </w:t>
+      </w:r>
+      <w:proofErr w:type="spellStart"/>
+      <w:r>
+        <w:rPr>
+          <w:rFonts w:ascii="Arial" w:eastAsia="Times New Roman" w:hAnsi="Arial" w:cs="Arial"/>
+          <w:kern w:val="0"/>
+          <w:sz w:val="27"/>
+          <w:szCs w:val="27"/>
+          <w:lang w:eastAsia="es-CO"/>
+          <w14:ligatures w14:val="none"/>
+        </w:rPr>
+        <w:t>add</w:t>
+      </w:r>
+      <w:proofErr w:type="spellEnd"/>
+      <w:proofErr w:type="gramStart"/>
+      <w:r>
+        <w:rPr>
+          <w:rFonts w:ascii="Arial" w:eastAsia="Times New Roman" w:hAnsi="Arial" w:cs="Arial"/>
+          <w:kern w:val="0"/>
+          <w:sz w:val="27"/>
+          <w:szCs w:val="27"/>
+          <w:lang w:eastAsia="es-CO"/>
+          <w14:ligatures w14:val="none"/>
+        </w:rPr>
+        <w:t xml:space="preserve"> ..</w:t>
+      </w:r>
+      <w:proofErr w:type="gramEnd"/>
+      <w:r>
+        <w:rPr>
+          <w:rFonts w:ascii="Arial" w:eastAsia="Times New Roman" w:hAnsi="Arial" w:cs="Arial"/>
+          <w:kern w:val="0"/>
+          <w:sz w:val="27"/>
+          <w:szCs w:val="27"/>
+          <w:lang w:eastAsia="es-CO"/>
+          <w14:ligatures w14:val="none"/>
+        </w:rPr>
+        <w:t xml:space="preserve"> Sólo ten en cuenta que este comando no lleva los archivos eliminados al área de </w:t>
+      </w:r>
+      <w:proofErr w:type="spellStart"/>
+      <w:r>
+        <w:rPr>
+          <w:rFonts w:ascii="Arial" w:eastAsia="Times New Roman" w:hAnsi="Arial" w:cs="Arial"/>
+          <w:kern w:val="0"/>
+          <w:sz w:val="27"/>
+          <w:szCs w:val="27"/>
+          <w:lang w:eastAsia="es-CO"/>
+          <w14:ligatures w14:val="none"/>
+        </w:rPr>
+        <w:t>staging</w:t>
+      </w:r>
+      <w:proofErr w:type="spellEnd"/>
+      <w:r>
+        <w:rPr>
+          <w:rFonts w:ascii="Arial" w:eastAsia="Times New Roman" w:hAnsi="Arial" w:cs="Arial"/>
+          <w:kern w:val="0"/>
+          <w:sz w:val="27"/>
+          <w:szCs w:val="27"/>
+          <w:lang w:eastAsia="es-CO"/>
+          <w14:ligatures w14:val="none"/>
+        </w:rPr>
+        <w:t xml:space="preserve">. Supongamos que eliminaste index.html de la carpeta. Tras ejecutar </w:t>
+      </w:r>
+      <w:proofErr w:type="spellStart"/>
+      <w:r>
+        <w:rPr>
+          <w:rFonts w:ascii="Arial" w:eastAsia="Times New Roman" w:hAnsi="Arial" w:cs="Arial"/>
+          <w:kern w:val="0"/>
+          <w:sz w:val="27"/>
+          <w:szCs w:val="27"/>
+          <w:lang w:eastAsia="es-CO"/>
+          <w14:ligatures w14:val="none"/>
+        </w:rPr>
+        <w:t>git</w:t>
+      </w:r>
+      <w:proofErr w:type="spellEnd"/>
+      <w:r>
+        <w:rPr>
+          <w:rFonts w:ascii="Arial" w:eastAsia="Times New Roman" w:hAnsi="Arial" w:cs="Arial"/>
+          <w:kern w:val="0"/>
+          <w:sz w:val="27"/>
+          <w:szCs w:val="27"/>
+          <w:lang w:eastAsia="es-CO"/>
+          <w14:ligatures w14:val="none"/>
+        </w:rPr>
+        <w:t xml:space="preserve"> </w:t>
+      </w:r>
+      <w:proofErr w:type="spellStart"/>
+      <w:proofErr w:type="gramStart"/>
+      <w:r>
+        <w:rPr>
+          <w:rFonts w:ascii="Arial" w:eastAsia="Times New Roman" w:hAnsi="Arial" w:cs="Arial"/>
+          <w:kern w:val="0"/>
+          <w:sz w:val="27"/>
+          <w:szCs w:val="27"/>
+          <w:lang w:eastAsia="es-CO"/>
+          <w14:ligatures w14:val="none"/>
+        </w:rPr>
+        <w:t>add</w:t>
+      </w:r>
+      <w:proofErr w:type="spellEnd"/>
+      <w:r>
+        <w:rPr>
+          <w:rFonts w:ascii="Arial" w:eastAsia="Times New Roman" w:hAnsi="Arial" w:cs="Arial"/>
+          <w:kern w:val="0"/>
+          <w:sz w:val="27"/>
+          <w:szCs w:val="27"/>
+          <w:lang w:eastAsia="es-CO"/>
+          <w14:ligatures w14:val="none"/>
+        </w:rPr>
+        <w:t xml:space="preserve"> .</w:t>
+      </w:r>
+      <w:proofErr w:type="gramEnd"/>
+      <w:r>
+        <w:rPr>
+          <w:rFonts w:ascii="Arial" w:eastAsia="Times New Roman" w:hAnsi="Arial" w:cs="Arial"/>
+          <w:kern w:val="0"/>
+          <w:sz w:val="27"/>
+          <w:szCs w:val="27"/>
+          <w:lang w:eastAsia="es-CO"/>
+          <w14:ligatures w14:val="none"/>
+        </w:rPr>
+        <w:t xml:space="preserve">, este archivo aún existe en el área de </w:t>
+      </w:r>
+      <w:proofErr w:type="spellStart"/>
+      <w:r>
+        <w:rPr>
+          <w:rFonts w:ascii="Arial" w:eastAsia="Times New Roman" w:hAnsi="Arial" w:cs="Arial"/>
+          <w:kern w:val="0"/>
+          <w:sz w:val="27"/>
+          <w:szCs w:val="27"/>
+          <w:lang w:eastAsia="es-CO"/>
+          <w14:ligatures w14:val="none"/>
+        </w:rPr>
+        <w:t>staging</w:t>
+      </w:r>
+      <w:proofErr w:type="spellEnd"/>
+      <w:r>
+        <w:rPr>
+          <w:rFonts w:ascii="Arial" w:eastAsia="Times New Roman" w:hAnsi="Arial" w:cs="Arial"/>
+          <w:kern w:val="0"/>
+          <w:sz w:val="27"/>
+          <w:szCs w:val="27"/>
+          <w:lang w:eastAsia="es-CO"/>
+          <w14:ligatures w14:val="none"/>
+        </w:rPr>
+        <w:t xml:space="preserve"> y está listo para ser guardado en el repositorio Git. Es por ello que te recomendamos usar </w:t>
+      </w:r>
+      <w:proofErr w:type="spellStart"/>
+      <w:r>
+        <w:rPr>
+          <w:rFonts w:ascii="Arial" w:eastAsia="Times New Roman" w:hAnsi="Arial" w:cs="Arial"/>
+          <w:kern w:val="0"/>
+          <w:sz w:val="27"/>
+          <w:szCs w:val="27"/>
+          <w:lang w:eastAsia="es-CO"/>
+          <w14:ligatures w14:val="none"/>
+        </w:rPr>
+        <w:t>git</w:t>
+      </w:r>
+      <w:proofErr w:type="spellEnd"/>
+      <w:r>
+        <w:rPr>
+          <w:rFonts w:ascii="Arial" w:eastAsia="Times New Roman" w:hAnsi="Arial" w:cs="Arial"/>
+          <w:kern w:val="0"/>
+          <w:sz w:val="27"/>
+          <w:szCs w:val="27"/>
+          <w:lang w:eastAsia="es-CO"/>
+          <w14:ligatures w14:val="none"/>
+        </w:rPr>
+        <w:t xml:space="preserve"> </w:t>
+      </w:r>
+      <w:proofErr w:type="spellStart"/>
+      <w:r>
+        <w:rPr>
+          <w:rFonts w:ascii="Arial" w:eastAsia="Times New Roman" w:hAnsi="Arial" w:cs="Arial"/>
+          <w:kern w:val="0"/>
+          <w:sz w:val="27"/>
+          <w:szCs w:val="27"/>
+          <w:lang w:eastAsia="es-CO"/>
+          <w14:ligatures w14:val="none"/>
+        </w:rPr>
+        <w:t>add</w:t>
+      </w:r>
+      <w:proofErr w:type="spellEnd"/>
+      <w:r>
+        <w:rPr>
+          <w:rFonts w:ascii="Arial" w:eastAsia="Times New Roman" w:hAnsi="Arial" w:cs="Arial"/>
+          <w:kern w:val="0"/>
+          <w:sz w:val="27"/>
+          <w:szCs w:val="27"/>
+          <w:lang w:eastAsia="es-CO"/>
+          <w14:ligatures w14:val="none"/>
+        </w:rPr>
+        <w:t xml:space="preserve"> -A, que agrega todos los archivos modificados al área de </w:t>
+      </w:r>
+      <w:proofErr w:type="spellStart"/>
+      <w:r>
+        <w:rPr>
+          <w:rFonts w:ascii="Arial" w:eastAsia="Times New Roman" w:hAnsi="Arial" w:cs="Arial"/>
+          <w:kern w:val="0"/>
+          <w:sz w:val="27"/>
+          <w:szCs w:val="27"/>
+          <w:lang w:eastAsia="es-CO"/>
+          <w14:ligatures w14:val="none"/>
+        </w:rPr>
+        <w:t>staging</w:t>
+      </w:r>
+      <w:proofErr w:type="spellEnd"/>
+      <w:r>
+        <w:rPr>
+          <w:rFonts w:ascii="Arial" w:eastAsia="Times New Roman" w:hAnsi="Arial" w:cs="Arial"/>
+          <w:kern w:val="0"/>
+          <w:sz w:val="27"/>
+          <w:szCs w:val="27"/>
+          <w:lang w:eastAsia="es-CO"/>
+          <w14:ligatures w14:val="none"/>
+        </w:rPr>
+        <w:t xml:space="preserve"> y hace un seguimiento de los archivos eliminados.</w:t>
+      </w:r>
+    </w:p>
+    <w:p>
+      <w:pPr>
+        <w:shd w:val="clear" w:color="auto" w:fill="FFFFFF"/>
+        <w:spacing w:before="100" w:beforeAutospacing="1" w:after="100" w:afterAutospacing="1" w:line="240" w:lineRule="auto"/>
+        <w:jc w:val="both"/>
+        <w:rPr>
+          <w:rFonts w:ascii="Arial" w:eastAsia="Times New Roman" w:hAnsi="Arial" w:cs="Arial"/>
+          <w:kern w:val="0"/>
+          <w:sz w:val="27"/>
+          <w:szCs w:val="27"/>
+          <w:lang w:eastAsia="es-CO"/>
+          <w14:ligatures w14:val="none"/>
+        </w:rPr>
+      </w:pPr>
+      <w:r>
+        <w:rPr>
+          <w:rFonts w:ascii="Arial" w:eastAsia="Times New Roman" w:hAnsi="Arial" w:cs="Arial"/>
+          <w:kern w:val="0"/>
+          <w:sz w:val="27"/>
+          <w:szCs w:val="27"/>
+          <w:lang w:eastAsia="es-CO"/>
+          <w14:ligatures w14:val="none"/>
+        </w:rPr>
+        <w:t>Pregunta</w:t>
+      </w:r>
+    </w:p>
+    <w:p>
+      <w:pPr>
+        <w:shd w:val="clear" w:color="auto" w:fill="FFFFFF"/>
+        <w:spacing w:after="0" w:line="240" w:lineRule="auto"/>
+        <w:jc w:val="both"/>
+        <w:rPr>
+          <w:rFonts w:ascii="Arial" w:eastAsia="Times New Roman" w:hAnsi="Arial" w:cs="Arial"/>
+          <w:kern w:val="0"/>
+          <w:sz w:val="27"/>
+          <w:szCs w:val="27"/>
+          <w:lang w:eastAsia="es-CO"/>
+          <w14:ligatures w14:val="none"/>
+        </w:rPr>
+      </w:pPr>
+      <w:r>
+        <w:rPr>
+          <w:rFonts w:ascii="Arial" w:eastAsia="Times New Roman" w:hAnsi="Arial" w:cs="Arial"/>
+          <w:kern w:val="0"/>
+          <w:sz w:val="27"/>
+          <w:szCs w:val="27"/>
+          <w:lang w:eastAsia="es-CO"/>
+          <w14:ligatures w14:val="none"/>
+        </w:rPr>
+        <w:lastRenderedPageBreak/>
+        <w:t>¿Qué comando usamos para iniciar Git en un proyecto?</w:t>
+      </w:r>
+    </w:p>
+    <w:p>
+      <w:pPr>
+        <w:shd w:val="clear" w:color="auto" w:fill="FFFFFF"/>
+        <w:spacing w:after="0" w:line="240" w:lineRule="auto"/>
+        <w:jc w:val="both"/>
+        <w:rPr>
+          <w:rFonts w:ascii="Arial" w:eastAsia="Times New Roman" w:hAnsi="Arial" w:cs="Arial"/>
+          <w:kern w:val="0"/>
+          <w:sz w:val="27"/>
+          <w:szCs w:val="27"/>
+          <w:lang w:val="en-US" w:eastAsia="es-CO"/>
+          <w14:ligatures w14:val="none"/>
+        </w:rPr>
+      </w:pPr>
+      <w:r>
+        <w:rPr>
+          <w:rFonts w:ascii="Arial" w:eastAsia="Times New Roman" w:hAnsi="Arial" w:cs="Arial"/>
+          <w:kern w:val="0"/>
+          <w:sz w:val="27"/>
+          <w:szCs w:val="27"/>
+          <w:lang w:val="en-US" w:eastAsia="es-CO"/>
+          <w14:ligatures w14:val="none"/>
+        </w:rPr>
+        <w:t>git --version</w:t>
+      </w:r>
+    </w:p>
+    <w:p>
+      <w:pPr>
+        <w:shd w:val="clear" w:color="auto" w:fill="FFFFFF"/>
+        <w:spacing w:after="0" w:line="240" w:lineRule="auto"/>
+        <w:jc w:val="both"/>
+        <w:rPr>
+          <w:rFonts w:ascii="Arial" w:eastAsia="Times New Roman" w:hAnsi="Arial" w:cs="Arial"/>
+          <w:kern w:val="0"/>
+          <w:sz w:val="27"/>
+          <w:szCs w:val="27"/>
+          <w:lang w:val="en-US" w:eastAsia="es-CO"/>
+          <w14:ligatures w14:val="none"/>
+        </w:rPr>
+      </w:pPr>
+      <w:r>
+        <w:rPr>
+          <w:rFonts w:ascii="Arial" w:eastAsia="Times New Roman" w:hAnsi="Arial" w:cs="Arial"/>
+          <w:kern w:val="0"/>
+          <w:sz w:val="27"/>
+          <w:szCs w:val="27"/>
+          <w:lang w:val="en-US" w:eastAsia="es-CO"/>
+          <w14:ligatures w14:val="none"/>
+        </w:rPr>
+        <w:t>git config</w:t>
+      </w:r>
+    </w:p>
+    <w:p>
+      <w:pPr>
+        <w:shd w:val="clear" w:color="auto" w:fill="FFFFFF"/>
+        <w:spacing w:after="0" w:line="240" w:lineRule="auto"/>
+        <w:jc w:val="both"/>
+        <w:rPr>
+          <w:rFonts w:ascii="Arial" w:eastAsia="Times New Roman" w:hAnsi="Arial" w:cs="Arial"/>
+          <w:kern w:val="0"/>
+          <w:sz w:val="27"/>
+          <w:szCs w:val="27"/>
+          <w:lang w:val="en-US" w:eastAsia="es-CO"/>
+          <w14:ligatures w14:val="none"/>
+        </w:rPr>
+      </w:pPr>
+      <w:r>
+        <w:rPr>
+          <w:rFonts w:ascii="Arial" w:eastAsia="Times New Roman" w:hAnsi="Arial" w:cs="Arial"/>
+          <w:kern w:val="0"/>
+          <w:sz w:val="27"/>
+          <w:szCs w:val="27"/>
+          <w:lang w:val="en-US" w:eastAsia="es-CO"/>
+          <w14:ligatures w14:val="none"/>
+        </w:rPr>
+        <w:t xml:space="preserve">git </w:t>
+      </w:r>
+      <w:proofErr w:type="spellStart"/>
+      <w:r>
+        <w:rPr>
+          <w:rFonts w:ascii="Arial" w:eastAsia="Times New Roman" w:hAnsi="Arial" w:cs="Arial"/>
+          <w:kern w:val="0"/>
+          <w:sz w:val="27"/>
+          <w:szCs w:val="27"/>
+          <w:lang w:val="en-US" w:eastAsia="es-CO"/>
+          <w14:ligatures w14:val="none"/>
+        </w:rPr>
+        <w:t>init</w:t>
+      </w:r>
+      <w:proofErr w:type="spellEnd"/>
+    </w:p>
+    <w:p>
+      <w:pPr>
+        <w:shd w:val="clear" w:color="auto" w:fill="FFFFFF"/>
+        <w:spacing w:after="0" w:line="240" w:lineRule="auto"/>
+        <w:jc w:val="both"/>
+        <w:rPr>
+          <w:rFonts w:ascii="Arial" w:eastAsia="Times New Roman" w:hAnsi="Arial" w:cs="Arial"/>
+          <w:kern w:val="0"/>
+          <w:sz w:val="27"/>
+          <w:szCs w:val="27"/>
+          <w:lang w:eastAsia="es-CO"/>
+          <w14:ligatures w14:val="none"/>
+        </w:rPr>
+      </w:pPr>
+      <w:r>
+        <w:rPr>
+          <w:rFonts w:ascii="Arial" w:eastAsia="Times New Roman" w:hAnsi="Arial" w:cs="Arial"/>
+          <w:kern w:val="0"/>
+          <w:sz w:val="27"/>
+          <w:szCs w:val="27"/>
+          <w:lang w:eastAsia="es-CO"/>
+          <w14:ligatures w14:val="none"/>
+        </w:rPr>
+        <w:t xml:space="preserve">¡Eso es! Si vas al directorio del proyecto y ejecutas el comando </w:t>
+      </w:r>
+      <w:proofErr w:type="spellStart"/>
+      <w:r>
+        <w:rPr>
+          <w:rFonts w:ascii="Arial" w:eastAsia="Times New Roman" w:hAnsi="Arial" w:cs="Arial"/>
+          <w:kern w:val="0"/>
+          <w:sz w:val="27"/>
+          <w:szCs w:val="27"/>
+          <w:lang w:eastAsia="es-CO"/>
+          <w14:ligatures w14:val="none"/>
+        </w:rPr>
+        <w:t>git</w:t>
+      </w:r>
+      <w:proofErr w:type="spellEnd"/>
+      <w:r>
+        <w:rPr>
+          <w:rFonts w:ascii="Arial" w:eastAsia="Times New Roman" w:hAnsi="Arial" w:cs="Arial"/>
+          <w:kern w:val="0"/>
+          <w:sz w:val="27"/>
+          <w:szCs w:val="27"/>
+          <w:lang w:eastAsia="es-CO"/>
+          <w14:ligatures w14:val="none"/>
+        </w:rPr>
+        <w:t xml:space="preserve"> </w:t>
+      </w:r>
+      <w:proofErr w:type="spellStart"/>
+      <w:r>
+        <w:rPr>
+          <w:rFonts w:ascii="Arial" w:eastAsia="Times New Roman" w:hAnsi="Arial" w:cs="Arial"/>
+          <w:kern w:val="0"/>
+          <w:sz w:val="27"/>
+          <w:szCs w:val="27"/>
+          <w:lang w:eastAsia="es-CO"/>
+          <w14:ligatures w14:val="none"/>
+        </w:rPr>
+        <w:t>init</w:t>
+      </w:r>
+      <w:proofErr w:type="spellEnd"/>
+      <w:r>
+        <w:rPr>
+          <w:rFonts w:ascii="Arial" w:eastAsia="Times New Roman" w:hAnsi="Arial" w:cs="Arial"/>
+          <w:kern w:val="0"/>
+          <w:sz w:val="27"/>
+          <w:szCs w:val="27"/>
+          <w:lang w:eastAsia="es-CO"/>
+          <w14:ligatures w14:val="none"/>
+        </w:rPr>
+        <w:t>, Git comenzará a rastrear los archivos en el directorio que hayas seleccionado.</w:t>
+      </w:r>
+    </w:p>
+    <w:p>
+      <w:pPr>
+        <w:shd w:val="clear" w:color="auto" w:fill="FFFFFF"/>
+        <w:spacing w:after="0" w:line="240" w:lineRule="auto"/>
+        <w:jc w:val="both"/>
+        <w:rPr>
+          <w:rFonts w:ascii="Arial" w:eastAsia="Times New Roman" w:hAnsi="Arial" w:cs="Arial"/>
+          <w:kern w:val="0"/>
+          <w:sz w:val="27"/>
+          <w:szCs w:val="27"/>
+          <w:lang w:eastAsia="es-CO"/>
+          <w14:ligatures w14:val="none"/>
+        </w:rPr>
+      </w:pPr>
+      <w:r>
+        <w:rPr>
+          <w:rFonts w:ascii="Arial" w:eastAsia="Times New Roman" w:hAnsi="Arial" w:cs="Arial"/>
+          <w:kern w:val="0"/>
+          <w:sz w:val="27"/>
+          <w:szCs w:val="27"/>
+          <w:lang w:eastAsia="es-CO"/>
+          <w14:ligatures w14:val="none"/>
+        </w:rPr>
+        <w:t>¡Bien hecho!</w:t>
+      </w:r>
+    </w:p>
+    <w:p>
+      <w:pPr>
+        <w:shd w:val="clear" w:color="auto" w:fill="FFFFFF"/>
+        <w:spacing w:before="100" w:beforeAutospacing="1" w:after="100" w:afterAutospacing="1" w:line="240" w:lineRule="auto"/>
+        <w:jc w:val="both"/>
+        <w:rPr>
+          <w:rFonts w:ascii="Arial" w:eastAsia="Times New Roman" w:hAnsi="Arial" w:cs="Arial"/>
+          <w:kern w:val="0"/>
+          <w:sz w:val="27"/>
+          <w:szCs w:val="27"/>
+          <w:lang w:eastAsia="es-CO"/>
+          <w14:ligatures w14:val="none"/>
+        </w:rPr>
+      </w:pPr>
+      <w:r>
+        <w:rPr>
+          <w:rFonts w:ascii="Arial" w:eastAsia="Times New Roman" w:hAnsi="Arial" w:cs="Arial"/>
+          <w:kern w:val="0"/>
+          <w:sz w:val="27"/>
+          <w:szCs w:val="27"/>
+          <w:lang w:eastAsia="es-CO"/>
+          <w14:ligatures w14:val="none"/>
+        </w:rPr>
+        <w:t>Pregunta</w:t>
+      </w:r>
+    </w:p>
+    <w:p>
+      <w:pPr>
+        <w:shd w:val="clear" w:color="auto" w:fill="FFFFFF"/>
+        <w:spacing w:after="0" w:line="240" w:lineRule="auto"/>
+        <w:jc w:val="both"/>
+        <w:rPr>
+          <w:rFonts w:ascii="Arial" w:eastAsia="Times New Roman" w:hAnsi="Arial" w:cs="Arial"/>
+          <w:kern w:val="0"/>
+          <w:sz w:val="27"/>
+          <w:szCs w:val="27"/>
+          <w:lang w:eastAsia="es-CO"/>
+          <w14:ligatures w14:val="none"/>
+        </w:rPr>
+      </w:pPr>
+      <w:r>
+        <w:rPr>
+          <w:rFonts w:ascii="Arial" w:eastAsia="Times New Roman" w:hAnsi="Arial" w:cs="Arial"/>
+          <w:kern w:val="0"/>
+          <w:sz w:val="27"/>
+          <w:szCs w:val="27"/>
+          <w:lang w:eastAsia="es-CO"/>
+          <w14:ligatures w14:val="none"/>
+        </w:rPr>
+        <w:t>¿Qué comandos le indican a Git que debe añadir todos los archivos para guardarlos?</w:t>
+      </w:r>
+    </w:p>
+    <w:p>
+      <w:pPr>
+        <w:shd w:val="clear" w:color="auto" w:fill="FFFFFF"/>
+        <w:spacing w:after="0" w:line="240" w:lineRule="auto"/>
+        <w:jc w:val="both"/>
+        <w:rPr>
+          <w:rFonts w:ascii="Arial" w:eastAsia="Times New Roman" w:hAnsi="Arial" w:cs="Arial"/>
+          <w:kern w:val="0"/>
+          <w:sz w:val="27"/>
+          <w:szCs w:val="27"/>
+          <w:lang w:eastAsia="es-CO"/>
+          <w14:ligatures w14:val="none"/>
+        </w:rPr>
+      </w:pPr>
+      <w:r>
+        <w:rPr>
+          <w:rFonts w:ascii="Arial" w:eastAsia="Times New Roman" w:hAnsi="Arial" w:cs="Arial"/>
+          <w:kern w:val="0"/>
+          <w:sz w:val="27"/>
+          <w:szCs w:val="27"/>
+          <w:lang w:eastAsia="es-CO"/>
+          <w14:ligatures w14:val="none"/>
+        </w:rPr>
+        <w:t>Elige tantas como quieras</w:t>
+      </w:r>
+    </w:p>
+    <w:p>
+      <w:pPr>
+        <w:shd w:val="clear" w:color="auto" w:fill="FFFFFF"/>
+        <w:spacing w:after="0" w:line="240" w:lineRule="auto"/>
+        <w:jc w:val="both"/>
+        <w:rPr>
+          <w:rFonts w:ascii="Arial" w:eastAsia="Times New Roman" w:hAnsi="Arial" w:cs="Arial"/>
+          <w:kern w:val="0"/>
+          <w:sz w:val="27"/>
+          <w:szCs w:val="27"/>
+          <w:lang w:eastAsia="es-CO"/>
+          <w14:ligatures w14:val="none"/>
+        </w:rPr>
+      </w:pPr>
+      <w:r>
+        <w:rPr>
+          <w:rFonts w:ascii="Arial" w:eastAsia="Times New Roman" w:hAnsi="Arial" w:cs="Arial"/>
+          <w:kern w:val="0"/>
+          <w:sz w:val="27"/>
+          <w:szCs w:val="27"/>
+          <w:lang w:eastAsia="es-CO"/>
+          <w14:ligatures w14:val="none"/>
+        </w:rPr>
+        <w:t xml:space="preserve">cd </w:t>
+      </w:r>
+      <w:proofErr w:type="spellStart"/>
+      <w:r>
+        <w:rPr>
+          <w:rFonts w:ascii="Arial" w:eastAsia="Times New Roman" w:hAnsi="Arial" w:cs="Arial"/>
+          <w:kern w:val="0"/>
+          <w:sz w:val="27"/>
+          <w:szCs w:val="27"/>
+          <w:lang w:eastAsia="es-CO"/>
+          <w14:ligatures w14:val="none"/>
+        </w:rPr>
+        <w:t>git</w:t>
+      </w:r>
+      <w:proofErr w:type="spellEnd"/>
+    </w:p>
+    <w:p>
+      <w:pPr>
+        <w:shd w:val="clear" w:color="auto" w:fill="FFFFFF"/>
+        <w:spacing w:after="0" w:line="240" w:lineRule="auto"/>
+        <w:jc w:val="both"/>
+        <w:rPr>
+          <w:rFonts w:ascii="Arial" w:eastAsia="Times New Roman" w:hAnsi="Arial" w:cs="Arial"/>
+          <w:kern w:val="0"/>
+          <w:sz w:val="27"/>
+          <w:szCs w:val="27"/>
+          <w:lang w:eastAsia="es-CO"/>
+          <w14:ligatures w14:val="none"/>
+        </w:rPr>
+      </w:pPr>
+      <w:proofErr w:type="spellStart"/>
+      <w:r>
+        <w:rPr>
+          <w:rFonts w:ascii="Arial" w:eastAsia="Times New Roman" w:hAnsi="Arial" w:cs="Arial"/>
+          <w:kern w:val="0"/>
+          <w:sz w:val="27"/>
+          <w:szCs w:val="27"/>
+          <w:lang w:eastAsia="es-CO"/>
+          <w14:ligatures w14:val="none"/>
+        </w:rPr>
+        <w:t>git</w:t>
+      </w:r>
+      <w:proofErr w:type="spellEnd"/>
+      <w:r>
+        <w:rPr>
+          <w:rFonts w:ascii="Arial" w:eastAsia="Times New Roman" w:hAnsi="Arial" w:cs="Arial"/>
+          <w:kern w:val="0"/>
+          <w:sz w:val="27"/>
+          <w:szCs w:val="27"/>
+          <w:lang w:eastAsia="es-CO"/>
+          <w14:ligatures w14:val="none"/>
+        </w:rPr>
+        <w:t xml:space="preserve"> </w:t>
+      </w:r>
+      <w:proofErr w:type="spellStart"/>
+      <w:r>
+        <w:rPr>
+          <w:rFonts w:ascii="Arial" w:eastAsia="Times New Roman" w:hAnsi="Arial" w:cs="Arial"/>
+          <w:kern w:val="0"/>
+          <w:sz w:val="27"/>
+          <w:szCs w:val="27"/>
+          <w:lang w:eastAsia="es-CO"/>
+          <w14:ligatures w14:val="none"/>
+        </w:rPr>
+        <w:t>add</w:t>
+      </w:r>
+      <w:proofErr w:type="spellEnd"/>
+      <w:r>
+        <w:rPr>
+          <w:rFonts w:ascii="Arial" w:eastAsia="Times New Roman" w:hAnsi="Arial" w:cs="Arial"/>
+          <w:kern w:val="0"/>
+          <w:sz w:val="27"/>
+          <w:szCs w:val="27"/>
+          <w:lang w:eastAsia="es-CO"/>
+          <w14:ligatures w14:val="none"/>
+        </w:rPr>
+        <w:t xml:space="preserve"> --</w:t>
+      </w:r>
+      <w:proofErr w:type="spellStart"/>
+      <w:r>
+        <w:rPr>
+          <w:rFonts w:ascii="Arial" w:eastAsia="Times New Roman" w:hAnsi="Arial" w:cs="Arial"/>
+          <w:kern w:val="0"/>
+          <w:sz w:val="27"/>
+          <w:szCs w:val="27"/>
+          <w:lang w:eastAsia="es-CO"/>
+          <w14:ligatures w14:val="none"/>
+        </w:rPr>
+        <w:t>all</w:t>
+      </w:r>
+      <w:proofErr w:type="spellEnd"/>
+    </w:p>
+    <w:p>
+      <w:pPr>
+        <w:shd w:val="clear" w:color="auto" w:fill="FFFFFF"/>
+        <w:spacing w:after="0" w:line="240" w:lineRule="auto"/>
+        <w:jc w:val="both"/>
+        <w:rPr>
+          <w:rFonts w:ascii="Arial" w:eastAsia="Times New Roman" w:hAnsi="Arial" w:cs="Arial"/>
+          <w:kern w:val="0"/>
+          <w:sz w:val="27"/>
+          <w:szCs w:val="27"/>
+          <w:lang w:eastAsia="es-CO"/>
+          <w14:ligatures w14:val="none"/>
+        </w:rPr>
+      </w:pPr>
+      <w:r>
+        <w:rPr>
+          <w:rFonts w:ascii="Arial" w:eastAsia="Times New Roman" w:hAnsi="Arial" w:cs="Arial"/>
+          <w:kern w:val="0"/>
+          <w:sz w:val="27"/>
+          <w:szCs w:val="27"/>
+          <w:lang w:eastAsia="es-CO"/>
+          <w14:ligatures w14:val="none"/>
+        </w:rPr>
+        <w:t xml:space="preserve">¡Correcto! </w:t>
+      </w:r>
+      <w:proofErr w:type="spellStart"/>
+      <w:r>
+        <w:rPr>
+          <w:rFonts w:ascii="Arial" w:eastAsia="Times New Roman" w:hAnsi="Arial" w:cs="Arial"/>
+          <w:kern w:val="0"/>
+          <w:sz w:val="27"/>
+          <w:szCs w:val="27"/>
+          <w:lang w:eastAsia="es-CO"/>
+          <w14:ligatures w14:val="none"/>
+        </w:rPr>
+        <w:t>add</w:t>
+      </w:r>
+      <w:proofErr w:type="spellEnd"/>
+      <w:r>
+        <w:rPr>
+          <w:rFonts w:ascii="Arial" w:eastAsia="Times New Roman" w:hAnsi="Arial" w:cs="Arial"/>
+          <w:kern w:val="0"/>
+          <w:sz w:val="27"/>
+          <w:szCs w:val="27"/>
+          <w:lang w:eastAsia="es-CO"/>
+          <w14:ligatures w14:val="none"/>
+        </w:rPr>
+        <w:t xml:space="preserve"> --</w:t>
+      </w:r>
+      <w:proofErr w:type="spellStart"/>
+      <w:r>
+        <w:rPr>
+          <w:rFonts w:ascii="Arial" w:eastAsia="Times New Roman" w:hAnsi="Arial" w:cs="Arial"/>
+          <w:kern w:val="0"/>
+          <w:sz w:val="27"/>
+          <w:szCs w:val="27"/>
+          <w:lang w:eastAsia="es-CO"/>
+          <w14:ligatures w14:val="none"/>
+        </w:rPr>
+        <w:t>all</w:t>
+      </w:r>
+      <w:proofErr w:type="spellEnd"/>
+      <w:r>
+        <w:rPr>
+          <w:rFonts w:ascii="Arial" w:eastAsia="Times New Roman" w:hAnsi="Arial" w:cs="Arial"/>
+          <w:kern w:val="0"/>
+          <w:sz w:val="27"/>
+          <w:szCs w:val="27"/>
+          <w:lang w:eastAsia="es-CO"/>
+          <w14:ligatures w14:val="none"/>
+        </w:rPr>
+        <w:t xml:space="preserve"> significa "añadir todos los archivos".</w:t>
+      </w:r>
+    </w:p>
+    <w:p>
+      <w:pPr>
+        <w:shd w:val="clear" w:color="auto" w:fill="FFFFFF"/>
+        <w:spacing w:after="0" w:line="240" w:lineRule="auto"/>
+        <w:jc w:val="both"/>
+        <w:rPr>
+          <w:rFonts w:ascii="Arial" w:eastAsia="Times New Roman" w:hAnsi="Arial" w:cs="Arial"/>
+          <w:kern w:val="0"/>
+          <w:sz w:val="27"/>
+          <w:szCs w:val="27"/>
+          <w:lang w:eastAsia="es-CO"/>
+          <w14:ligatures w14:val="none"/>
+        </w:rPr>
+      </w:pPr>
+      <w:proofErr w:type="spellStart"/>
+      <w:r>
+        <w:rPr>
+          <w:rFonts w:ascii="Arial" w:eastAsia="Times New Roman" w:hAnsi="Arial" w:cs="Arial"/>
+          <w:kern w:val="0"/>
+          <w:sz w:val="27"/>
+          <w:szCs w:val="27"/>
+          <w:lang w:eastAsia="es-CO"/>
+          <w14:ligatures w14:val="none"/>
+        </w:rPr>
+        <w:t>git</w:t>
+      </w:r>
+      <w:proofErr w:type="spellEnd"/>
+      <w:r>
+        <w:rPr>
+          <w:rFonts w:ascii="Arial" w:eastAsia="Times New Roman" w:hAnsi="Arial" w:cs="Arial"/>
+          <w:kern w:val="0"/>
+          <w:sz w:val="27"/>
+          <w:szCs w:val="27"/>
+          <w:lang w:eastAsia="es-CO"/>
+          <w14:ligatures w14:val="none"/>
+        </w:rPr>
+        <w:t xml:space="preserve"> </w:t>
+      </w:r>
+      <w:proofErr w:type="spellStart"/>
+      <w:r>
+        <w:rPr>
+          <w:rFonts w:ascii="Arial" w:eastAsia="Times New Roman" w:hAnsi="Arial" w:cs="Arial"/>
+          <w:kern w:val="0"/>
+          <w:sz w:val="27"/>
+          <w:szCs w:val="27"/>
+          <w:lang w:eastAsia="es-CO"/>
+          <w14:ligatures w14:val="none"/>
+        </w:rPr>
+        <w:t>add</w:t>
+      </w:r>
+      <w:proofErr w:type="spellEnd"/>
+      <w:r>
+        <w:rPr>
+          <w:rFonts w:ascii="Arial" w:eastAsia="Times New Roman" w:hAnsi="Arial" w:cs="Arial"/>
+          <w:kern w:val="0"/>
+          <w:sz w:val="27"/>
+          <w:szCs w:val="27"/>
+          <w:lang w:eastAsia="es-CO"/>
+          <w14:ligatures w14:val="none"/>
+        </w:rPr>
+        <w:t xml:space="preserve"> -A</w:t>
+      </w:r>
+    </w:p>
+    <w:p>
+      <w:pPr>
+        <w:shd w:val="clear" w:color="auto" w:fill="FFFFFF"/>
+        <w:spacing w:after="0" w:line="240" w:lineRule="auto"/>
+        <w:jc w:val="both"/>
+        <w:rPr>
+          <w:rFonts w:ascii="Arial" w:eastAsia="Times New Roman" w:hAnsi="Arial" w:cs="Arial"/>
+          <w:kern w:val="0"/>
+          <w:sz w:val="27"/>
+          <w:szCs w:val="27"/>
+          <w:lang w:eastAsia="es-CO"/>
+          <w14:ligatures w14:val="none"/>
+        </w:rPr>
+      </w:pPr>
+      <w:r>
+        <w:rPr>
+          <w:rFonts w:ascii="Arial" w:eastAsia="Times New Roman" w:hAnsi="Arial" w:cs="Arial"/>
+          <w:kern w:val="0"/>
+          <w:sz w:val="27"/>
+          <w:szCs w:val="27"/>
+          <w:lang w:eastAsia="es-CO"/>
+          <w14:ligatures w14:val="none"/>
+        </w:rPr>
+        <w:t xml:space="preserve">¡Correcto! Esta es la versión abreviada del comando </w:t>
+      </w:r>
+      <w:proofErr w:type="spellStart"/>
+      <w:r>
+        <w:rPr>
+          <w:rFonts w:ascii="Arial" w:eastAsia="Times New Roman" w:hAnsi="Arial" w:cs="Arial"/>
+          <w:kern w:val="0"/>
+          <w:sz w:val="27"/>
+          <w:szCs w:val="27"/>
+          <w:lang w:eastAsia="es-CO"/>
+          <w14:ligatures w14:val="none"/>
+        </w:rPr>
+        <w:t>git</w:t>
+      </w:r>
+      <w:proofErr w:type="spellEnd"/>
+      <w:r>
+        <w:rPr>
+          <w:rFonts w:ascii="Arial" w:eastAsia="Times New Roman" w:hAnsi="Arial" w:cs="Arial"/>
+          <w:kern w:val="0"/>
+          <w:sz w:val="27"/>
+          <w:szCs w:val="27"/>
+          <w:lang w:eastAsia="es-CO"/>
+          <w14:ligatures w14:val="none"/>
+        </w:rPr>
+        <w:t xml:space="preserve"> add --all.</w:t>
+      </w:r>
+    </w:p>
+    <w:p>
+      <w:pPr>
+        <w:jc w:val="both"/>
+        <w:rPr>
+          <w:rFonts w:ascii="Arial" w:hAnsi="Arial" w:cs="Arial"/>
+          <w:sz w:val="27"/>
+          <w:szCs w:val="27"/>
+        </w:rPr>
+      </w:pPr>
+    </w:p>
+    <w:p>
+      <w:pPr>
+        <w:jc w:val="both"/>
+        <w:rPr>
+          <w:rFonts w:ascii="Arial" w:hAnsi="Arial" w:cs="Arial"/>
+          <w:sz w:val="27"/>
+          <w:szCs w:val="27"/>
+        </w:rPr>
+      </w:pPr>
+    </w:p>
+    <w:p>
+      <w:pPr>
+        <w:jc w:val="both"/>
+        <w:rPr>
+          <w:rFonts w:ascii="Arial" w:hAnsi="Arial" w:cs="Arial"/>
+          <w:sz w:val="27"/>
+          <w:szCs w:val="27"/>
+        </w:rPr>
+      </w:pPr>
+    </w:p>
+    <w:p>
+      <w:pPr>
+        <w:jc w:val="both"/>
+        <w:rPr>
+          <w:rFonts w:ascii="Arial" w:hAnsi="Arial" w:cs="Arial"/>
+          <w:sz w:val="27"/>
+          <w:szCs w:val="27"/>
+        </w:rPr>
+      </w:pPr>
+    </w:p>
+    <w:p>
+      <w:pPr>
+        <w:jc w:val="both"/>
+        <w:rPr>
+          <w:rFonts w:ascii="Arial" w:hAnsi="Arial" w:cs="Arial"/>
+          <w:sz w:val="27"/>
+          <w:szCs w:val="27"/>
+        </w:rPr>
+      </w:pPr>
+    </w:p>
+    <w:p>
+      <w:pPr>
+        <w:jc w:val="both"/>
+        <w:rPr>
+          <w:rFonts w:ascii="Arial" w:hAnsi="Arial" w:cs="Arial"/>
+          <w:sz w:val="27"/>
+          <w:szCs w:val="27"/>
+        </w:rPr>
+      </w:pPr>
+    </w:p>
+    <w:p>
+      <w:pPr>
+        <w:jc w:val="both"/>
+        <w:rPr>
+          <w:rFonts w:ascii="Arial" w:hAnsi="Arial" w:cs="Arial"/>
+          <w:sz w:val="27"/>
+          <w:szCs w:val="27"/>
+        </w:rPr>
+      </w:pPr>
+    </w:p>
+    <w:p>
+      <w:pPr>
+        <w:jc w:val="both"/>
+        <w:rPr>
+          <w:rFonts w:ascii="Arial" w:hAnsi="Arial" w:cs="Arial"/>
+          <w:sz w:val="27"/>
+          <w:szCs w:val="27"/>
+        </w:rPr>
+      </w:pPr>
+    </w:p>
+    <w:p>
+      <w:pPr>
+        <w:jc w:val="both"/>
+        <w:rPr>
+          <w:rFonts w:ascii="Arial" w:hAnsi="Arial" w:cs="Arial"/>
+          <w:sz w:val="27"/>
+          <w:szCs w:val="27"/>
+        </w:rPr>
+      </w:pPr>
+    </w:p>
+    <w:p>
+      <w:pPr>
+        <w:jc w:val="both"/>
+        <w:rPr>
+          <w:rFonts w:ascii="Arial" w:hAnsi="Arial" w:cs="Arial"/>
+          <w:sz w:val="27"/>
+          <w:szCs w:val="27"/>
+        </w:rPr>
+      </w:pPr>
+    </w:p>
+    <w:p>
+      <w:pPr>
+        <w:jc w:val="both"/>
+        <w:rPr>
+          <w:rFonts w:ascii="Arial" w:hAnsi="Arial" w:cs="Arial"/>
+          <w:sz w:val="27"/>
+          <w:szCs w:val="27"/>
+        </w:rPr>
+      </w:pPr>
+    </w:p>
+    <w:p>
+      <w:pPr>
+        <w:jc w:val="both"/>
+        <w:rPr>
+          <w:rFonts w:ascii="Arial" w:hAnsi="Arial" w:cs="Arial"/>
+          <w:sz w:val="27"/>
+          <w:szCs w:val="27"/>
+        </w:rPr>
+      </w:pPr>
+    </w:p>
+    <w:p>
+      <w:pPr>
+        <w:jc w:val="both"/>
+        <w:rPr>
+          <w:rFonts w:ascii="Arial" w:hAnsi="Arial" w:cs="Arial"/>
+          <w:sz w:val="27"/>
+          <w:szCs w:val="27"/>
+        </w:rPr>
+      </w:pPr>
+    </w:p>
+    <w:p>
+      <w:pPr>
+        <w:jc w:val="both"/>
+        <w:rPr>
+          <w:rFonts w:ascii="Arial" w:hAnsi="Arial" w:cs="Arial"/>
+          <w:sz w:val="27"/>
+          <w:szCs w:val="27"/>
+        </w:rPr>
+      </w:pPr>
+    </w:p>
+    <w:p>
+      <w:pPr>
+        <w:jc w:val="both"/>
+        <w:rPr>
+          <w:rFonts w:ascii="Arial" w:hAnsi="Arial" w:cs="Arial"/>
+          <w:sz w:val="27"/>
+          <w:szCs w:val="27"/>
+        </w:rPr>
+      </w:pPr>
+    </w:p>
+    <w:p>
+      <w:pPr>
+        <w:pStyle w:val="Ttulo1"/>
+        <w:shd w:val="clear" w:color="auto" w:fill="FFFFFF"/>
+        <w:spacing w:before="0" w:beforeAutospacing="0"/>
+      </w:pPr>
+      <w:r>
+        <w:lastRenderedPageBreak/>
+        <w:t>GitHub y las colaboraciones</w:t>
+      </w:r>
+    </w:p>
+    <w:p>
+      <w:pPr>
+        <w:pStyle w:val="base-markdownparagraph"/>
+        <w:shd w:val="clear" w:color="auto" w:fill="FFFFFF"/>
+        <w:jc w:val="both"/>
+        <w:rPr>
+          <w:rFonts w:ascii="Arial" w:hAnsi="Arial" w:cs="Arial"/>
+          <w:sz w:val="27"/>
+          <w:szCs w:val="27"/>
+        </w:rPr>
+      </w:pPr>
+      <w:r>
+        <w:rPr>
+          <w:rFonts w:ascii="Arial" w:hAnsi="Arial" w:cs="Arial"/>
+          <w:sz w:val="27"/>
+          <w:szCs w:val="27"/>
+        </w:rPr>
+        <w:t>Hasta ahora, sólo hemos utilizado Git localmente, pero vamos a necesitar un repositorio remoto para colaborar con otras personas. Un repositorio remoto es una versión de tu código almacenada en un servidor, y que puede accederse por varios usuarios para trabajar en colaboración.</w:t>
+      </w:r>
+    </w:p>
+    <w:p>
+      <w:pPr>
+        <w:pStyle w:val="base-markdownparagraph"/>
+        <w:shd w:val="clear" w:color="auto" w:fill="FFFFFF"/>
+        <w:jc w:val="both"/>
+        <w:rPr>
+          <w:rFonts w:ascii="Arial" w:hAnsi="Arial" w:cs="Arial"/>
+          <w:sz w:val="27"/>
+          <w:szCs w:val="27"/>
+        </w:rPr>
+      </w:pPr>
+      <w:r>
+        <w:rPr>
+          <w:rFonts w:ascii="Arial" w:hAnsi="Arial" w:cs="Arial"/>
+          <w:sz w:val="27"/>
+          <w:szCs w:val="27"/>
+        </w:rPr>
+        <w:t>Con un repositorio remoto, tú y tus colaboradores pueden trabajar en la misma base de código desde diferentes ubicaciones y llevar un registro de los cambios de cada quien. Muchas plataformas nos permiten hacerlo, pero GitHub es la más popular, y es la que vamos a usar.</w:t>
+      </w:r>
+    </w:p>
+    <w:p>
+      <w:pPr>
+        <w:pStyle w:val="Ttulo2"/>
+        <w:shd w:val="clear" w:color="auto" w:fill="FFFFFF"/>
+        <w:jc w:val="both"/>
+        <w:rPr>
+          <w:rFonts w:ascii="Arial" w:hAnsi="Arial" w:cs="Arial"/>
+          <w:sz w:val="27"/>
+          <w:szCs w:val="27"/>
+        </w:rPr>
+      </w:pPr>
+      <w:r>
+        <w:rPr>
+          <w:rFonts w:ascii="Arial" w:hAnsi="Arial" w:cs="Arial"/>
+          <w:sz w:val="27"/>
+          <w:szCs w:val="27"/>
+        </w:rPr>
+        <w:t>Más sobre GitHub</w:t>
+      </w:r>
+    </w:p>
+    <w:p>
+      <w:pPr>
+        <w:pStyle w:val="base-markdownparagraph"/>
+        <w:shd w:val="clear" w:color="auto" w:fill="FFFFFF"/>
+        <w:jc w:val="both"/>
+        <w:rPr>
+          <w:rFonts w:ascii="Arial" w:hAnsi="Arial" w:cs="Arial"/>
+          <w:sz w:val="27"/>
+          <w:szCs w:val="27"/>
+        </w:rPr>
+      </w:pPr>
+      <w:r>
+        <w:rPr>
+          <w:rFonts w:ascii="Arial" w:hAnsi="Arial" w:cs="Arial"/>
+          <w:sz w:val="27"/>
+          <w:szCs w:val="27"/>
+        </w:rPr>
+        <w:t>GitHub es una plataforma para el desarrollo de software colaborativo sobre la base del sistema de control de versiones de Git. Un "</w:t>
+      </w:r>
+      <w:proofErr w:type="spellStart"/>
+      <w:r>
+        <w:rPr>
+          <w:rFonts w:ascii="Arial" w:hAnsi="Arial" w:cs="Arial"/>
+          <w:sz w:val="27"/>
+          <w:szCs w:val="27"/>
+        </w:rPr>
+        <w:t>hub</w:t>
+      </w:r>
+      <w:proofErr w:type="spellEnd"/>
+      <w:r>
+        <w:rPr>
+          <w:rFonts w:ascii="Arial" w:hAnsi="Arial" w:cs="Arial"/>
+          <w:sz w:val="27"/>
+          <w:szCs w:val="27"/>
+        </w:rPr>
+        <w:t>" es el centro de una actividad, una región o una red. GitHub se ha convertido en el mayor centro de flujos de datos que utilizan el control de versiones Git.</w:t>
+      </w:r>
+    </w:p>
+    <w:p>
+      <w:pPr>
+        <w:pStyle w:val="base-markdownparagraph"/>
+        <w:shd w:val="clear" w:color="auto" w:fill="FFFFFF"/>
+        <w:jc w:val="both"/>
+        <w:rPr>
+          <w:rFonts w:ascii="Arial" w:hAnsi="Arial" w:cs="Arial"/>
+          <w:sz w:val="27"/>
+          <w:szCs w:val="27"/>
+        </w:rPr>
+      </w:pPr>
+      <w:r>
+        <w:rPr>
+          <w:rFonts w:ascii="Arial" w:hAnsi="Arial" w:cs="Arial"/>
+          <w:sz w:val="27"/>
+          <w:szCs w:val="27"/>
+        </w:rPr>
+        <w:t>GitHub también funciona como una red social para la ingeniería de software. Desde su fundación en 2008, GitHub </w:t>
+      </w:r>
+      <w:hyperlink r:id="rId11" w:tgtFrame="_blank" w:history="1">
+        <w:r>
+          <w:rPr>
+            <w:rStyle w:val="Hipervnculo"/>
+            <w:rFonts w:ascii="Arial" w:hAnsi="Arial" w:cs="Arial"/>
+            <w:sz w:val="27"/>
+            <w:szCs w:val="27"/>
+          </w:rPr>
+          <w:t>según sus propias estadísticas</w:t>
+        </w:r>
+      </w:hyperlink>
+      <w:r>
+        <w:rPr>
+          <w:rFonts w:ascii="Arial" w:hAnsi="Arial" w:cs="Arial"/>
+          <w:sz w:val="27"/>
+          <w:szCs w:val="27"/>
+        </w:rPr>
+        <w:t xml:space="preserve"> (materiales en inglés), ha conectado a millones de personas, permitiéndoles hacer realidad sus sueños e intercambiar información libremente.</w:t>
+      </w:r>
+    </w:p>
+    <w:p>
+      <w:pPr>
+        <w:pStyle w:val="base-markdownparagraph"/>
+        <w:shd w:val="clear" w:color="auto" w:fill="FFFFFF"/>
+        <w:jc w:val="both"/>
+        <w:rPr>
+          <w:rFonts w:ascii="Arial" w:hAnsi="Arial" w:cs="Arial"/>
+          <w:sz w:val="27"/>
+          <w:szCs w:val="27"/>
+        </w:rPr>
+      </w:pPr>
+      <w:r>
+        <w:rPr>
+          <w:rFonts w:ascii="Arial" w:hAnsi="Arial" w:cs="Arial"/>
+          <w:sz w:val="27"/>
+          <w:szCs w:val="27"/>
+        </w:rPr>
+        <w:t xml:space="preserve">Con GitHub, puedes crear una cuenta, publicar tu código y colaborar en cualquier proyecto de </w:t>
+      </w:r>
+      <w:r>
+        <w:rPr>
+          <w:rStyle w:val="CdigoHTML"/>
+          <w:rFonts w:ascii="Arial" w:hAnsi="Arial" w:cs="Arial"/>
+          <w:sz w:val="27"/>
+          <w:szCs w:val="27"/>
+        </w:rPr>
+        <w:t>código abierto</w:t>
+      </w:r>
+      <w:r>
+        <w:rPr>
+          <w:rFonts w:ascii="Arial" w:hAnsi="Arial" w:cs="Arial"/>
+          <w:sz w:val="27"/>
+          <w:szCs w:val="27"/>
+        </w:rPr>
+        <w:t>. Además, puedes publicar un sitio web de forma gratuita utilizando </w:t>
+      </w:r>
+      <w:hyperlink r:id="rId12" w:tgtFrame="_blank" w:history="1">
+        <w:r>
+          <w:rPr>
+            <w:rStyle w:val="Hipervnculo"/>
+            <w:rFonts w:ascii="Arial" w:hAnsi="Arial" w:cs="Arial"/>
+            <w:sz w:val="27"/>
+            <w:szCs w:val="27"/>
+          </w:rPr>
+          <w:t>GitHub Pages</w:t>
+        </w:r>
+      </w:hyperlink>
+      <w:r>
+        <w:rPr>
+          <w:rFonts w:ascii="Arial" w:hAnsi="Arial" w:cs="Arial"/>
+          <w:sz w:val="27"/>
+          <w:szCs w:val="27"/>
+        </w:rPr>
+        <w:t>.</w:t>
+      </w:r>
+    </w:p>
+    <w:p>
+      <w:pPr>
+        <w:pStyle w:val="base-markdownparagraph"/>
+        <w:shd w:val="clear" w:color="auto" w:fill="FFFFFF"/>
+        <w:jc w:val="both"/>
+        <w:rPr>
+          <w:rFonts w:ascii="Arial" w:hAnsi="Arial" w:cs="Arial"/>
+          <w:sz w:val="27"/>
+          <w:szCs w:val="27"/>
+        </w:rPr>
+      </w:pPr>
+      <w:r>
+        <w:rPr>
+          <w:rFonts w:ascii="Arial" w:hAnsi="Arial" w:cs="Arial"/>
+          <w:sz w:val="27"/>
+          <w:szCs w:val="27"/>
+        </w:rPr>
+        <w:t>Muchas compañías grandes, como Facebook, Twitter, Google, Apple y Valve mantienen sus proyectos en GitHub. Es la plataforma perfecta para perfeccionar tus habilidades de Git.</w:t>
+      </w:r>
+    </w:p>
+    <w:p>
+      <w:pPr>
+        <w:pStyle w:val="base-markdownparagraph"/>
+        <w:shd w:val="clear" w:color="auto" w:fill="FFFFFF"/>
+        <w:jc w:val="both"/>
+        <w:rPr>
+          <w:rFonts w:ascii="Arial" w:hAnsi="Arial" w:cs="Arial"/>
+          <w:sz w:val="27"/>
+          <w:szCs w:val="27"/>
+        </w:rPr>
+      </w:pPr>
+      <w:r>
+        <w:rPr>
+          <w:rFonts w:ascii="Arial" w:hAnsi="Arial" w:cs="Arial"/>
+          <w:sz w:val="27"/>
+          <w:szCs w:val="27"/>
+        </w:rPr>
+        <w:t>GitHub también te da una ventaja en tu futura carrera en tecnología. Aquí es donde armarás tu porfolio o tus proyectos técnicos, lo que irás haciendo paso a paso durante tus estudios.</w:t>
+      </w:r>
+    </w:p>
+    <w:p>
+      <w:pPr>
+        <w:pStyle w:val="Ttulo2"/>
+        <w:shd w:val="clear" w:color="auto" w:fill="FFFFFF"/>
+        <w:jc w:val="both"/>
+        <w:rPr>
+          <w:rFonts w:ascii="Arial" w:hAnsi="Arial" w:cs="Arial"/>
+          <w:sz w:val="27"/>
+          <w:szCs w:val="27"/>
+        </w:rPr>
+      </w:pPr>
+      <w:r>
+        <w:rPr>
+          <w:rFonts w:ascii="Arial" w:hAnsi="Arial" w:cs="Arial"/>
+          <w:sz w:val="27"/>
+          <w:szCs w:val="27"/>
+        </w:rPr>
+        <w:lastRenderedPageBreak/>
+        <w:t>Inscribirse</w:t>
+      </w:r>
+    </w:p>
+    <w:p>
+      <w:pPr>
+        <w:pStyle w:val="base-markdownparagraph"/>
+        <w:shd w:val="clear" w:color="auto" w:fill="FFFFFF"/>
+        <w:jc w:val="both"/>
+        <w:rPr>
+          <w:rFonts w:ascii="Arial" w:hAnsi="Arial" w:cs="Arial"/>
+          <w:sz w:val="27"/>
+          <w:szCs w:val="27"/>
+        </w:rPr>
+      </w:pPr>
+      <w:r>
+        <w:rPr>
+          <w:rFonts w:ascii="Arial" w:hAnsi="Arial" w:cs="Arial"/>
+          <w:noProof/>
+          <w:sz w:val="27"/>
+          <w:szCs w:val="27"/>
+        </w:rPr>
+        <w:drawing>
+          <wp:inline distT="0" distB="0" distL="0" distR="0" wp14:anchorId="7A2A3532" wp14:editId="20470B83">
+            <wp:extent cx="5612130" cy="2962910"/>
+            <wp:effectExtent l="0" t="0" r="7620" b="8890"/>
+            <wp:docPr id="91135962" name="Imagen 4" descr="Una captura de pantalla de la página de inicio de GitHub."/>
+            <wp:cNvGraphicFramePr>
+              <a:graphicFrameLocks xmlns:a="http://schemas.openxmlformats.org/drawingml/2006/main" noChangeAspect="1"/>
+            </wp:cNvGraphicFramePr>
+            <a:graphic xmlns:a="http://schemas.openxmlformats.org/drawingml/2006/main">
+              <a:graphicData uri="http://schemas.openxmlformats.org/drawingml/2006/picture">
+                <pic:pic xmlns:pic="http://schemas.openxmlformats.org/drawingml/2006/picture">
+                  <pic:nvPicPr>
+                    <pic:cNvPr id="0" name="Picture 7" descr="Una captura de pantalla de la página de inicio de GitHub."/>
+                    <pic:cNvPicPr>
+                      <a:picLocks noChangeAspect="1" noChangeArrowheads="1"/>
+                    </pic:cNvPicPr>
+                  </pic:nvPicPr>
+                  <pic:blipFill>
+                    <a:blip r:embed="rId13" cstate="print">
+                      <a:extLst>
+                        <a:ext uri="{28A0092B-C50C-407E-A947-70E740481C1C}">
+                          <a14:useLocalDpi xmlns:a14="http://schemas.microsoft.com/office/drawing/2010/main" val="0"/>
+                        </a:ext>
+                      </a:extLst>
+                    </a:blip>
+                    <a:srcRect/>
+                    <a:stretch>
+                      <a:fillRect/>
+                    </a:stretch>
+                  </pic:blipFill>
+                  <pic:spPr bwMode="auto">
+                    <a:xfrm>
+                      <a:off x="0" y="0"/>
+                      <a:ext cx="5612130" cy="2962910"/>
+                    </a:xfrm>
+                    <a:prstGeom prst="rect">
+                      <a:avLst/>
+                    </a:prstGeom>
+                    <a:noFill/>
+                    <a:ln>
+                      <a:noFill/>
+                    </a:ln>
+                  </pic:spPr>
+                </pic:pic>
+              </a:graphicData>
+            </a:graphic>
+          </wp:inline>
+        </w:drawing>
+      </w:r>
+      <w:r>
+        <w:rPr>
+          <w:rFonts w:ascii="Arial" w:hAnsi="Arial" w:cs="Arial"/>
+          <w:sz w:val="27"/>
+          <w:szCs w:val="27"/>
+        </w:rPr>
+        <w:t>Página principal de GitHub.</w:t>
+      </w:r>
+    </w:p>
+    <w:p>
+      <w:pPr>
+        <w:pStyle w:val="base-markdownparagraph"/>
+        <w:shd w:val="clear" w:color="auto" w:fill="FFFFFF"/>
+        <w:jc w:val="both"/>
+        <w:rPr>
+          <w:rFonts w:ascii="Arial" w:hAnsi="Arial" w:cs="Arial"/>
+          <w:sz w:val="27"/>
+          <w:szCs w:val="27"/>
+        </w:rPr>
+      </w:pPr>
+      <w:r>
+        <w:rPr>
+          <w:rFonts w:ascii="Arial" w:hAnsi="Arial" w:cs="Arial"/>
+          <w:sz w:val="27"/>
+          <w:szCs w:val="27"/>
+        </w:rPr>
+        <w:t>Registrarse es fácil. Ve a </w:t>
+      </w:r>
+      <w:hyperlink r:id="rId14" w:tgtFrame="_blank" w:history="1">
+        <w:r>
+          <w:rPr>
+            <w:rStyle w:val="Hipervnculo"/>
+            <w:rFonts w:ascii="Arial" w:hAnsi="Arial" w:cs="Arial"/>
+            <w:sz w:val="27"/>
+            <w:szCs w:val="27"/>
+          </w:rPr>
+          <w:t>GitHub</w:t>
+        </w:r>
+      </w:hyperlink>
+      <w:r>
+        <w:rPr>
+          <w:rFonts w:ascii="Arial" w:hAnsi="Arial" w:cs="Arial"/>
+          <w:sz w:val="27"/>
+          <w:szCs w:val="27"/>
+        </w:rPr>
+        <w:t xml:space="preserve">, introduce tu correo electrónico y crea un nombre de usuario y una contraseña. Se te formularán varias preguntas sobre tu profesión, tus conocimientos y tus habilidades. Si quieres, puedes saltarte la encuesta. Desplázate hasta el final de la página web y haz clic en el botón "Complete </w:t>
+      </w:r>
+      <w:proofErr w:type="spellStart"/>
+      <w:r>
+        <w:rPr>
+          <w:rFonts w:ascii="Arial" w:hAnsi="Arial" w:cs="Arial"/>
+          <w:sz w:val="27"/>
+          <w:szCs w:val="27"/>
+        </w:rPr>
+        <w:t>setup</w:t>
+      </w:r>
+      <w:proofErr w:type="spellEnd"/>
+      <w:r>
+        <w:rPr>
+          <w:rFonts w:ascii="Arial" w:hAnsi="Arial" w:cs="Arial"/>
+          <w:sz w:val="27"/>
+          <w:szCs w:val="27"/>
+        </w:rPr>
+        <w:t>" (Completar configuración). Recibirás un correo electrónico con un enlace para activar tu cuenta. Haciendo clic en ese enlace, verificarás tu cuenta.</w:t>
+      </w:r>
+    </w:p>
+    <w:p>
+      <w:pPr>
+        <w:pStyle w:val="base-markdownparagraph"/>
+        <w:shd w:val="clear" w:color="auto" w:fill="FFFFFF"/>
+        <w:spacing w:after="0" w:afterAutospacing="0"/>
+        <w:jc w:val="both"/>
+        <w:rPr>
+          <w:rFonts w:ascii="Arial" w:hAnsi="Arial" w:cs="Arial"/>
+          <w:sz w:val="27"/>
+          <w:szCs w:val="27"/>
+        </w:rPr>
+      </w:pPr>
+      <w:r>
+        <w:rPr>
+          <w:rFonts w:ascii="Arial" w:hAnsi="Arial" w:cs="Arial"/>
+          <w:sz w:val="27"/>
+          <w:szCs w:val="27"/>
+        </w:rPr>
+        <w:t>¡Ya te has registrado en GitHub! Afortunadamente, todo ha sido sencillo. Ahora debes estar en una página donde puedes crear tu primer repositorio remoto. Eso es lo que haremos en la próxima lección.</w:t>
+      </w:r>
+    </w:p>
+    <w:p>
+      <w:pPr>
+        <w:jc w:val="both"/>
+        <w:rPr>
+          <w:rFonts w:ascii="Arial" w:hAnsi="Arial" w:cs="Arial"/>
+          <w:sz w:val="27"/>
+          <w:szCs w:val="27"/>
+        </w:rPr>
+      </w:pPr>
+    </w:p>
+    <w:p>
+      <w:pPr>
+        <w:jc w:val="both"/>
+        <w:rPr>
+          <w:rFonts w:ascii="Arial" w:hAnsi="Arial" w:cs="Arial"/>
+          <w:sz w:val="27"/>
+          <w:szCs w:val="27"/>
+        </w:rPr>
+      </w:pPr>
+    </w:p>
+    <w:p>
+      <w:pPr>
+        <w:jc w:val="both"/>
+        <w:rPr>
+          <w:rFonts w:ascii="Arial" w:hAnsi="Arial" w:cs="Arial"/>
+          <w:sz w:val="27"/>
+          <w:szCs w:val="27"/>
+        </w:rPr>
+      </w:pPr>
+    </w:p>
+    <w:p>
+      <w:pPr>
+        <w:jc w:val="both"/>
+        <w:rPr>
+          <w:rFonts w:ascii="Arial" w:hAnsi="Arial" w:cs="Arial"/>
+          <w:sz w:val="27"/>
+          <w:szCs w:val="27"/>
+        </w:rPr>
+      </w:pPr>
+    </w:p>
+    <w:p>
+      <w:pPr>
+        <w:jc w:val="both"/>
+        <w:rPr>
+          <w:rFonts w:ascii="Arial" w:hAnsi="Arial" w:cs="Arial"/>
+          <w:sz w:val="27"/>
+          <w:szCs w:val="27"/>
+        </w:rPr>
+      </w:pPr>
+    </w:p>
+    <w:p>
+      <w:pPr>
+        <w:jc w:val="both"/>
+        <w:rPr>
+          <w:rFonts w:ascii="Arial" w:hAnsi="Arial" w:cs="Arial"/>
+          <w:sz w:val="27"/>
+          <w:szCs w:val="27"/>
+        </w:rPr>
+      </w:pPr>
+    </w:p>
+    <w:p>
+      <w:pPr>
+        <w:jc w:val="both"/>
+        <w:rPr>
+          <w:rFonts w:ascii="Arial" w:hAnsi="Arial" w:cs="Arial"/>
+          <w:sz w:val="27"/>
+          <w:szCs w:val="27"/>
+        </w:rPr>
+      </w:pPr>
+    </w:p>
+    <w:p>
+      <w:pPr>
+        <w:pStyle w:val="Ttulo1"/>
+        <w:spacing w:before="0" w:beforeAutospacing="0"/>
+      </w:pPr>
+      <w:r>
+        <w:lastRenderedPageBreak/>
+        <w:t>Autenticar tu cuenta con SSH</w:t>
+      </w:r>
+    </w:p>
+    <w:p>
+      <w:pPr>
+        <w:pStyle w:val="base-markdownparagraph"/>
+        <w:jc w:val="both"/>
+        <w:rPr>
+          <w:rFonts w:ascii="Arial" w:hAnsi="Arial" w:cs="Arial"/>
+          <w:sz w:val="27"/>
+          <w:szCs w:val="27"/>
+        </w:rPr>
+      </w:pPr>
+      <w:r>
+        <w:rPr>
+          <w:rFonts w:ascii="Arial" w:hAnsi="Arial" w:cs="Arial"/>
+          <w:sz w:val="27"/>
+          <w:szCs w:val="27"/>
+        </w:rPr>
+        <w:t xml:space="preserve">Tras crear un repositorio en GitHub necesitarás clonarlo a tu equipo local y autenticar tu cuenta, ya sea a través de HTTPS o de SSH. Para utilizar HTTPS, tienes que configurar un "personal </w:t>
+      </w:r>
+      <w:proofErr w:type="spellStart"/>
+      <w:r>
+        <w:rPr>
+          <w:rFonts w:ascii="Arial" w:hAnsi="Arial" w:cs="Arial"/>
+          <w:sz w:val="27"/>
+          <w:szCs w:val="27"/>
+        </w:rPr>
+        <w:t>access</w:t>
+      </w:r>
+      <w:proofErr w:type="spellEnd"/>
+      <w:r>
+        <w:rPr>
+          <w:rFonts w:ascii="Arial" w:hAnsi="Arial" w:cs="Arial"/>
+          <w:sz w:val="27"/>
+          <w:szCs w:val="27"/>
+        </w:rPr>
+        <w:t xml:space="preserve"> token": un token de acceso personal que sustituye a tu contraseña cuando se interactúa con GitHub mediante la línea de comandos. Las instrucciones para hacer esto las encontrarás en los </w:t>
+      </w:r>
+      <w:hyperlink r:id="rId15" w:tgtFrame="_blank" w:history="1">
+        <w:r>
+          <w:rPr>
+            <w:rStyle w:val="Hipervnculo"/>
+            <w:rFonts w:ascii="Arial" w:hAnsi="Arial" w:cs="Arial"/>
+            <w:sz w:val="27"/>
+            <w:szCs w:val="27"/>
+          </w:rPr>
+          <w:t>documentos de GitHub</w:t>
+        </w:r>
+      </w:hyperlink>
+      <w:r>
+        <w:rPr>
+          <w:rFonts w:ascii="Arial" w:hAnsi="Arial" w:cs="Arial"/>
+          <w:sz w:val="27"/>
+          <w:szCs w:val="27"/>
+        </w:rPr>
+        <w:t>.</w:t>
+      </w:r>
+    </w:p>
+    <w:p>
+      <w:pPr>
+        <w:pStyle w:val="base-markdownparagraph"/>
+        <w:jc w:val="both"/>
+        <w:rPr>
+          <w:rFonts w:ascii="Arial" w:hAnsi="Arial" w:cs="Arial"/>
+          <w:sz w:val="27"/>
+          <w:szCs w:val="27"/>
+        </w:rPr>
+      </w:pPr>
+      <w:r>
+        <w:rPr>
+          <w:rFonts w:ascii="Arial" w:hAnsi="Arial" w:cs="Arial"/>
+          <w:sz w:val="27"/>
+          <w:szCs w:val="27"/>
+        </w:rPr>
+        <w:t>La segunda solución, y la preferida por muchos desarrolladores, es emplear una herramienta llamada SSH. En esta lección se describirá de qué trata y qué necesitas hacer para utilizarla con GitHub.</w:t>
+      </w:r>
+    </w:p>
+    <w:p>
+      <w:pPr>
+        <w:pStyle w:val="Ttulo2"/>
+        <w:jc w:val="both"/>
+        <w:rPr>
+          <w:rFonts w:ascii="Arial" w:hAnsi="Arial" w:cs="Arial"/>
+          <w:sz w:val="27"/>
+          <w:szCs w:val="27"/>
+        </w:rPr>
+      </w:pPr>
+      <w:r>
+        <w:rPr>
+          <w:rFonts w:ascii="Arial" w:hAnsi="Arial" w:cs="Arial"/>
+          <w:sz w:val="27"/>
+          <w:szCs w:val="27"/>
+        </w:rPr>
+        <w:t>¿Qué es el SSH?</w:t>
+      </w:r>
+    </w:p>
+    <w:p>
+      <w:pPr>
+        <w:pStyle w:val="base-markdownparagraph"/>
+        <w:jc w:val="both"/>
+        <w:rPr>
+          <w:rFonts w:ascii="Arial" w:hAnsi="Arial" w:cs="Arial"/>
+          <w:sz w:val="27"/>
+          <w:szCs w:val="27"/>
+        </w:rPr>
+      </w:pPr>
+      <w:r>
+        <w:rPr>
+          <w:rFonts w:ascii="Arial" w:hAnsi="Arial" w:cs="Arial"/>
+          <w:sz w:val="27"/>
+          <w:szCs w:val="27"/>
+        </w:rPr>
+        <w:t xml:space="preserve">En una red, los </w:t>
+      </w:r>
+      <w:proofErr w:type="spellStart"/>
+      <w:r>
+        <w:rPr>
+          <w:rFonts w:ascii="Arial" w:hAnsi="Arial" w:cs="Arial"/>
+          <w:sz w:val="27"/>
+          <w:szCs w:val="27"/>
+        </w:rPr>
+        <w:t>PCs</w:t>
+      </w:r>
+      <w:proofErr w:type="spellEnd"/>
+      <w:r>
+        <w:rPr>
+          <w:rFonts w:ascii="Arial" w:hAnsi="Arial" w:cs="Arial"/>
+          <w:sz w:val="27"/>
+          <w:szCs w:val="27"/>
+        </w:rPr>
+        <w:t xml:space="preserve"> intercambian datos. Con este fin, se conectan entre sí mediante protocolos de red.</w:t>
+      </w:r>
+    </w:p>
+    <w:p>
+      <w:pPr>
+        <w:pStyle w:val="base-markdownparagraph"/>
+        <w:jc w:val="both"/>
+        <w:rPr>
+          <w:rFonts w:ascii="Arial" w:hAnsi="Arial" w:cs="Arial"/>
+          <w:sz w:val="27"/>
+          <w:szCs w:val="27"/>
+        </w:rPr>
+      </w:pPr>
+      <w:r>
+        <w:rPr>
+          <w:rFonts w:ascii="Arial" w:hAnsi="Arial" w:cs="Arial"/>
+          <w:sz w:val="27"/>
+          <w:szCs w:val="27"/>
+        </w:rPr>
+        <w:t>Imagina que tienes que hacer llegar un mensaje desde tu balcón hasta tu amigo, que está al otro lado de la calle. Tenemos varias opciones. Puedes gritarle desde la ventana a tu amigo al otro lado. Mientras no haya nadie escuchando a escondidas, nadie sabrá de qué trató la conversación. Si hubiera alguien escuchando, oirá todo lo que dijiste.</w:t>
+      </w:r>
+    </w:p>
+    <w:p>
+      <w:pPr>
+        <w:pStyle w:val="base-markdownparagraph"/>
+        <w:jc w:val="both"/>
+        <w:rPr>
+          <w:rFonts w:ascii="Arial" w:hAnsi="Arial" w:cs="Arial"/>
+          <w:sz w:val="27"/>
+          <w:szCs w:val="27"/>
+        </w:rPr>
+      </w:pPr>
+      <w:r>
+        <w:rPr>
+          <w:rFonts w:ascii="Arial" w:hAnsi="Arial" w:cs="Arial"/>
+          <w:sz w:val="27"/>
+          <w:szCs w:val="27"/>
+        </w:rPr>
+        <w:t>Para evitar que la gente te pueda escuchar, puedes escribir tu mensaje en un código secreto tan solo conocido por ambos. Puedes escribir el mensaje en un papel, doblarlo en forma de avión y lanzárselo a tu amigo. Incluso si alguien lo interceptara, no sabría lo que significa y tu amigo podría decodificarlo cuando le llegue. Así es como funciona el encriptado y es uno de los principios fundamentales de SSH.</w:t>
+      </w:r>
+    </w:p>
+    <w:p>
+      <w:pPr>
+        <w:pStyle w:val="base-markdownparagraph"/>
+        <w:jc w:val="both"/>
+        <w:rPr>
+          <w:rFonts w:ascii="Arial" w:hAnsi="Arial" w:cs="Arial"/>
+          <w:sz w:val="27"/>
+          <w:szCs w:val="27"/>
+        </w:rPr>
+      </w:pPr>
+      <w:r>
+        <w:rPr>
+          <w:rFonts w:ascii="Arial" w:hAnsi="Arial" w:cs="Arial"/>
+          <w:sz w:val="27"/>
+          <w:szCs w:val="27"/>
+        </w:rPr>
+        <w:t xml:space="preserve">El </w:t>
+      </w:r>
+      <w:r>
+        <w:rPr>
+          <w:rStyle w:val="CdigoHTML"/>
+          <w:rFonts w:ascii="Arial" w:hAnsi="Arial" w:cs="Arial"/>
+          <w:sz w:val="27"/>
+          <w:szCs w:val="27"/>
+        </w:rPr>
+        <w:t>protocolo de capa de transporte</w:t>
+      </w:r>
+      <w:r>
+        <w:rPr>
+          <w:rFonts w:ascii="Arial" w:hAnsi="Arial" w:cs="Arial"/>
+          <w:sz w:val="27"/>
+          <w:szCs w:val="27"/>
+        </w:rPr>
+        <w:t xml:space="preserve"> SSH (</w:t>
+      </w:r>
+      <w:proofErr w:type="spellStart"/>
+      <w:r>
+        <w:rPr>
+          <w:rFonts w:ascii="Arial" w:hAnsi="Arial" w:cs="Arial"/>
+          <w:sz w:val="27"/>
+          <w:szCs w:val="27"/>
+        </w:rPr>
+        <w:t>Secure</w:t>
+      </w:r>
+      <w:proofErr w:type="spellEnd"/>
+      <w:r>
+        <w:rPr>
+          <w:rFonts w:ascii="Arial" w:hAnsi="Arial" w:cs="Arial"/>
+          <w:sz w:val="27"/>
+          <w:szCs w:val="27"/>
+        </w:rPr>
+        <w:t xml:space="preserve"> Shell) es el método del "código secreto". A través de este protocolo puedes recibir datos de un equipo remoto o escribir datos en él. Encripta el tráfico y, de este modo, lo hace seguro. Por ahora, solamente necesitamos SSH para interactuar con GitHub. Más tarde, nos hará falta en el servidor remoto. </w:t>
+      </w:r>
+    </w:p>
+    <w:p>
+      <w:pPr>
+        <w:pStyle w:val="base-markdownparagraph"/>
+        <w:jc w:val="both"/>
+        <w:rPr>
+          <w:rFonts w:ascii="Arial" w:hAnsi="Arial" w:cs="Arial"/>
+          <w:sz w:val="27"/>
+          <w:szCs w:val="27"/>
+        </w:rPr>
+      </w:pPr>
+      <w:r>
+        <w:rPr>
+          <w:rFonts w:ascii="Arial" w:hAnsi="Arial" w:cs="Arial"/>
+          <w:sz w:val="27"/>
+          <w:szCs w:val="27"/>
+        </w:rPr>
+        <w:t>En SSH, necesitas una contraseña secreta para codificar y decodificar los mensajes. Se llaman "</w:t>
+      </w:r>
+      <w:proofErr w:type="spellStart"/>
+      <w:r>
+        <w:rPr>
+          <w:rFonts w:ascii="Arial" w:hAnsi="Arial" w:cs="Arial"/>
+          <w:sz w:val="27"/>
+          <w:szCs w:val="27"/>
+        </w:rPr>
+        <w:t>keys</w:t>
+      </w:r>
+      <w:proofErr w:type="spellEnd"/>
+      <w:r>
+        <w:rPr>
+          <w:rFonts w:ascii="Arial" w:hAnsi="Arial" w:cs="Arial"/>
+          <w:sz w:val="27"/>
+          <w:szCs w:val="27"/>
+        </w:rPr>
+        <w:t>" (claves) y constan de una "</w:t>
+      </w:r>
+      <w:proofErr w:type="spellStart"/>
+      <w:r>
+        <w:rPr>
+          <w:rFonts w:ascii="Arial" w:hAnsi="Arial" w:cs="Arial"/>
+          <w:sz w:val="27"/>
+          <w:szCs w:val="27"/>
+        </w:rPr>
+        <w:t>public</w:t>
+      </w:r>
+      <w:proofErr w:type="spellEnd"/>
+      <w:r>
+        <w:rPr>
+          <w:rFonts w:ascii="Arial" w:hAnsi="Arial" w:cs="Arial"/>
+          <w:sz w:val="27"/>
+          <w:szCs w:val="27"/>
+        </w:rPr>
+        <w:t xml:space="preserve"> </w:t>
+      </w:r>
+      <w:proofErr w:type="spellStart"/>
+      <w:r>
+        <w:rPr>
+          <w:rFonts w:ascii="Arial" w:hAnsi="Arial" w:cs="Arial"/>
+          <w:sz w:val="27"/>
+          <w:szCs w:val="27"/>
+        </w:rPr>
+        <w:t>key</w:t>
+      </w:r>
+      <w:proofErr w:type="spellEnd"/>
+      <w:r>
+        <w:rPr>
+          <w:rFonts w:ascii="Arial" w:hAnsi="Arial" w:cs="Arial"/>
+          <w:sz w:val="27"/>
+          <w:szCs w:val="27"/>
+        </w:rPr>
+        <w:t>" (clave pública) y una "</w:t>
+      </w:r>
+      <w:proofErr w:type="spellStart"/>
+      <w:r>
+        <w:rPr>
+          <w:rFonts w:ascii="Arial" w:hAnsi="Arial" w:cs="Arial"/>
+          <w:sz w:val="27"/>
+          <w:szCs w:val="27"/>
+        </w:rPr>
+        <w:t>private</w:t>
+      </w:r>
+      <w:proofErr w:type="spellEnd"/>
+      <w:r>
+        <w:rPr>
+          <w:rFonts w:ascii="Arial" w:hAnsi="Arial" w:cs="Arial"/>
+          <w:sz w:val="27"/>
+          <w:szCs w:val="27"/>
+        </w:rPr>
+        <w:t xml:space="preserve"> </w:t>
+      </w:r>
+      <w:proofErr w:type="spellStart"/>
+      <w:r>
+        <w:rPr>
+          <w:rFonts w:ascii="Arial" w:hAnsi="Arial" w:cs="Arial"/>
+          <w:sz w:val="27"/>
+          <w:szCs w:val="27"/>
+        </w:rPr>
+        <w:t>key</w:t>
+      </w:r>
+      <w:proofErr w:type="spellEnd"/>
+      <w:r>
+        <w:rPr>
+          <w:rFonts w:ascii="Arial" w:hAnsi="Arial" w:cs="Arial"/>
+          <w:sz w:val="27"/>
+          <w:szCs w:val="27"/>
+        </w:rPr>
+        <w:t>" (clave privada). Juntas, conforman un "</w:t>
+      </w:r>
+      <w:proofErr w:type="spellStart"/>
+      <w:r>
+        <w:rPr>
+          <w:rFonts w:ascii="Arial" w:hAnsi="Arial" w:cs="Arial"/>
+          <w:sz w:val="27"/>
+          <w:szCs w:val="27"/>
+        </w:rPr>
+        <w:t>key</w:t>
+      </w:r>
+      <w:proofErr w:type="spellEnd"/>
+      <w:r>
+        <w:rPr>
+          <w:rFonts w:ascii="Arial" w:hAnsi="Arial" w:cs="Arial"/>
+          <w:sz w:val="27"/>
+          <w:szCs w:val="27"/>
+        </w:rPr>
+        <w:t xml:space="preserve"> </w:t>
+      </w:r>
+      <w:proofErr w:type="spellStart"/>
+      <w:r>
+        <w:rPr>
+          <w:rFonts w:ascii="Arial" w:hAnsi="Arial" w:cs="Arial"/>
+          <w:sz w:val="27"/>
+          <w:szCs w:val="27"/>
+        </w:rPr>
+        <w:t>pair</w:t>
+      </w:r>
+      <w:proofErr w:type="spellEnd"/>
+      <w:r>
+        <w:rPr>
+          <w:rFonts w:ascii="Arial" w:hAnsi="Arial" w:cs="Arial"/>
+          <w:sz w:val="27"/>
+          <w:szCs w:val="27"/>
+        </w:rPr>
+        <w:t>" (pareja de claves).</w:t>
+      </w:r>
+    </w:p>
+    <w:p>
+      <w:pPr>
+        <w:pStyle w:val="base-markdownparagraph"/>
+        <w:jc w:val="both"/>
+        <w:rPr>
+          <w:rFonts w:ascii="Arial" w:hAnsi="Arial" w:cs="Arial"/>
+          <w:sz w:val="27"/>
+          <w:szCs w:val="27"/>
+        </w:rPr>
+      </w:pPr>
+      <w:r>
+        <w:rPr>
+          <w:rFonts w:ascii="Arial" w:hAnsi="Arial" w:cs="Arial"/>
+          <w:sz w:val="27"/>
+          <w:szCs w:val="27"/>
+        </w:rPr>
+        <w:lastRenderedPageBreak/>
+        <w:t xml:space="preserve">Para configurar tus claves SSH, también puedes seguir la </w:t>
+      </w:r>
+      <w:hyperlink r:id="rId16" w:tgtFrame="_blank" w:history="1">
+        <w:r>
+          <w:rPr>
+            <w:rStyle w:val="Hipervnculo"/>
+            <w:rFonts w:ascii="Arial" w:hAnsi="Arial" w:cs="Arial"/>
+            <w:sz w:val="27"/>
+            <w:szCs w:val="27"/>
+          </w:rPr>
+          <w:t>propia guía de GitHub</w:t>
+        </w:r>
+      </w:hyperlink>
+      <w:r>
+        <w:rPr>
+          <w:rFonts w:ascii="Arial" w:hAnsi="Arial" w:cs="Arial"/>
+          <w:sz w:val="27"/>
+          <w:szCs w:val="27"/>
+        </w:rPr>
+        <w:t>. Si quieres adquirir un poco de práctica leyendo documentación de terceros, ¡échale un vistazo!</w:t>
+      </w:r>
+    </w:p>
+    <w:p>
+      <w:pPr>
+        <w:pStyle w:val="Ttulo2"/>
+        <w:jc w:val="both"/>
+        <w:rPr>
+          <w:rFonts w:ascii="Arial" w:hAnsi="Arial" w:cs="Arial"/>
+          <w:sz w:val="27"/>
+          <w:szCs w:val="27"/>
+        </w:rPr>
+      </w:pPr>
+      <w:r>
+        <w:rPr>
+          <w:rFonts w:ascii="Arial" w:hAnsi="Arial" w:cs="Arial"/>
+          <w:sz w:val="27"/>
+          <w:szCs w:val="27"/>
+        </w:rPr>
+        <w:t>Comprobar una clave SSH</w:t>
+      </w:r>
+    </w:p>
+    <w:p>
+      <w:pPr>
+        <w:pStyle w:val="base-markdownparagraph"/>
+        <w:jc w:val="both"/>
+        <w:rPr>
+          <w:rFonts w:ascii="Arial" w:hAnsi="Arial" w:cs="Arial"/>
+          <w:sz w:val="27"/>
+          <w:szCs w:val="27"/>
+        </w:rPr>
+      </w:pPr>
+      <w:r>
+        <w:rPr>
+          <w:rFonts w:ascii="Arial" w:hAnsi="Arial" w:cs="Arial"/>
+          <w:sz w:val="27"/>
+          <w:szCs w:val="27"/>
+        </w:rPr>
+        <w:t>Antes de sumergirnos en las instrucciones de texto para configurar una clave SSH en GitHub, queremos mostrarte un video que puedes usar para ayudarte a continuar:</w:t>
+      </w:r>
+    </w:p>
+    <w:p>
+      <w:pPr>
+        <w:pStyle w:val="base-markdownparagraph"/>
+        <w:jc w:val="both"/>
+        <w:rPr>
+          <w:rFonts w:ascii="Arial" w:hAnsi="Arial" w:cs="Arial"/>
+          <w:sz w:val="27"/>
+          <w:szCs w:val="27"/>
+        </w:rPr>
+      </w:pPr>
+      <w:r>
+        <w:rPr>
+          <w:rFonts w:ascii="Arial" w:hAnsi="Arial" w:cs="Arial"/>
+          <w:sz w:val="27"/>
+          <w:szCs w:val="27"/>
+        </w:rPr>
+        <w:t>Primero, asegúrate de que aún no tienes ninguna clave SSH. Si ya la tienes, puedes utilizar esa. Si no, vamos a crear una ahora mismo.</w:t>
+      </w:r>
+    </w:p>
+    <w:p>
+      <w:pPr>
+        <w:pStyle w:val="base-markdownparagraph"/>
+        <w:jc w:val="both"/>
+        <w:rPr>
+          <w:rFonts w:ascii="Arial" w:hAnsi="Arial" w:cs="Arial"/>
+          <w:sz w:val="27"/>
+          <w:szCs w:val="27"/>
+        </w:rPr>
+      </w:pPr>
+      <w:r>
+        <w:rPr>
+          <w:rFonts w:ascii="Arial" w:hAnsi="Arial" w:cs="Arial"/>
+          <w:sz w:val="27"/>
+          <w:szCs w:val="27"/>
+        </w:rPr>
+        <w:t>Por defecto, todas las claves SSH se almacenan en el directorio home (inicio) de tu PC:</w:t>
+      </w:r>
+    </w:p>
+    <w:p>
+      <w:pPr>
+        <w:pStyle w:val="HTMLconformatoprevio"/>
+        <w:jc w:val="both"/>
+        <w:rPr>
+          <w:rStyle w:val="CdigoHTML"/>
+          <w:rFonts w:ascii="Arial" w:hAnsi="Arial" w:cs="Arial"/>
+          <w:sz w:val="27"/>
+          <w:szCs w:val="27"/>
+        </w:rPr>
+      </w:pPr>
+      <w:r>
+        <w:rPr>
+          <w:rStyle w:val="hljs-comment"/>
+          <w:rFonts w:ascii="Arial" w:eastAsiaTheme="majorEastAsia" w:hAnsi="Arial" w:cs="Arial"/>
+          <w:i/>
+          <w:iCs/>
+          <w:color w:val="6A737D"/>
+          <w:sz w:val="27"/>
+          <w:szCs w:val="27"/>
+        </w:rPr>
+        <w:t># lista las claves SSH que ya habían sido generadas</w:t>
+      </w:r>
+    </w:p>
+    <w:p>
+      <w:pPr>
+        <w:pStyle w:val="HTMLconformatoprevio"/>
+        <w:jc w:val="both"/>
+        <w:rPr>
+          <w:rFonts w:ascii="Arial" w:hAnsi="Arial" w:cs="Arial"/>
+          <w:sz w:val="27"/>
+          <w:szCs w:val="27"/>
+        </w:rPr>
+      </w:pPr>
+      <w:proofErr w:type="spellStart"/>
+      <w:r>
+        <w:rPr>
+          <w:rStyle w:val="hljs-builtin"/>
+          <w:rFonts w:ascii="Arial" w:hAnsi="Arial" w:cs="Arial"/>
+          <w:color w:val="E36209"/>
+          <w:sz w:val="27"/>
+          <w:szCs w:val="27"/>
+        </w:rPr>
+        <w:t>ls</w:t>
+      </w:r>
+      <w:proofErr w:type="spellEnd"/>
+      <w:r>
+        <w:rPr>
+          <w:rStyle w:val="CdigoHTML"/>
+          <w:rFonts w:ascii="Arial" w:hAnsi="Arial" w:cs="Arial"/>
+          <w:sz w:val="27"/>
+          <w:szCs w:val="27"/>
+        </w:rPr>
+        <w:t xml:space="preserve"> -al ~/.</w:t>
+      </w:r>
+      <w:proofErr w:type="spellStart"/>
+      <w:r>
+        <w:rPr>
+          <w:rStyle w:val="CdigoHTML"/>
+          <w:rFonts w:ascii="Arial" w:hAnsi="Arial" w:cs="Arial"/>
+          <w:sz w:val="27"/>
+          <w:szCs w:val="27"/>
+        </w:rPr>
+        <w:t>ssh</w:t>
+      </w:r>
+      <w:proofErr w:type="spellEnd"/>
+    </w:p>
+    <w:p>
+      <w:pPr>
+        <w:pStyle w:val="base-markdownparagraph"/>
+        <w:jc w:val="both"/>
+        <w:rPr>
+          <w:rFonts w:ascii="Arial" w:hAnsi="Arial" w:cs="Arial"/>
+          <w:sz w:val="27"/>
+          <w:szCs w:val="27"/>
+        </w:rPr>
+      </w:pPr>
+      <w:r>
+        <w:rPr>
+          <w:rFonts w:ascii="Arial" w:hAnsi="Arial" w:cs="Arial"/>
+          <w:sz w:val="27"/>
+          <w:szCs w:val="27"/>
+        </w:rPr>
+        <w:t>Si la carpeta está vacía o si recibes un mensaje "No existe tal archivo o directorio", entonces todo está bien.</w:t>
+      </w:r>
+    </w:p>
+    <w:p>
+      <w:pPr>
+        <w:pStyle w:val="base-markdownparagraph"/>
+        <w:jc w:val="both"/>
+        <w:rPr>
+          <w:rFonts w:ascii="Arial" w:hAnsi="Arial" w:cs="Arial"/>
+          <w:sz w:val="27"/>
+          <w:szCs w:val="27"/>
+        </w:rPr>
+      </w:pPr>
+      <w:r>
+        <w:rPr>
+          <w:rFonts w:ascii="Arial" w:hAnsi="Arial" w:cs="Arial"/>
+          <w:sz w:val="27"/>
+          <w:szCs w:val="27"/>
+        </w:rPr>
+        <w:t>Si aparece una de las siguientes opciones con un nombre similar, significa que ya se había generado una clave SSH:</w:t>
+      </w:r>
+    </w:p>
+    <w:p>
+      <w:pPr>
+        <w:numPr>
+          <w:ilvl w:val="0"/>
+          <w:numId w:val="3"/>
+        </w:numPr>
+        <w:spacing w:before="100" w:beforeAutospacing="1" w:after="100" w:afterAutospacing="1" w:line="240" w:lineRule="auto"/>
+        <w:jc w:val="both"/>
+        <w:rPr>
+          <w:rFonts w:ascii="Arial" w:hAnsi="Arial" w:cs="Arial"/>
+          <w:sz w:val="27"/>
+          <w:szCs w:val="27"/>
+        </w:rPr>
+      </w:pPr>
+      <w:r>
+        <w:rPr>
+          <w:rStyle w:val="CdigoHTML"/>
+          <w:rFonts w:ascii="Arial" w:eastAsiaTheme="minorHAnsi" w:hAnsi="Arial" w:cs="Arial"/>
+          <w:sz w:val="27"/>
+          <w:szCs w:val="27"/>
+        </w:rPr>
+        <w:t>id_dsa.pub</w:t>
+      </w:r>
+    </w:p>
+    <w:p>
+      <w:pPr>
+        <w:numPr>
+          <w:ilvl w:val="0"/>
+          <w:numId w:val="3"/>
+        </w:numPr>
+        <w:spacing w:before="100" w:beforeAutospacing="1" w:after="100" w:afterAutospacing="1" w:line="240" w:lineRule="auto"/>
+        <w:jc w:val="both"/>
+        <w:rPr>
+          <w:rFonts w:ascii="Arial" w:hAnsi="Arial" w:cs="Arial"/>
+          <w:sz w:val="27"/>
+          <w:szCs w:val="27"/>
+        </w:rPr>
+      </w:pPr>
+      <w:r>
+        <w:rPr>
+          <w:rStyle w:val="CdigoHTML"/>
+          <w:rFonts w:ascii="Arial" w:eastAsiaTheme="minorHAnsi" w:hAnsi="Arial" w:cs="Arial"/>
+          <w:sz w:val="27"/>
+          <w:szCs w:val="27"/>
+        </w:rPr>
+        <w:t>id_ecdsa.pub</w:t>
+      </w:r>
+    </w:p>
+    <w:p>
+      <w:pPr>
+        <w:numPr>
+          <w:ilvl w:val="0"/>
+          <w:numId w:val="3"/>
+        </w:numPr>
+        <w:spacing w:before="100" w:beforeAutospacing="1" w:after="100" w:afterAutospacing="1" w:line="240" w:lineRule="auto"/>
+        <w:jc w:val="both"/>
+        <w:rPr>
+          <w:rFonts w:ascii="Arial" w:hAnsi="Arial" w:cs="Arial"/>
+          <w:sz w:val="27"/>
+          <w:szCs w:val="27"/>
+        </w:rPr>
+      </w:pPr>
+      <w:r>
+        <w:rPr>
+          <w:rStyle w:val="CdigoHTML"/>
+          <w:rFonts w:ascii="Arial" w:eastAsiaTheme="minorHAnsi" w:hAnsi="Arial" w:cs="Arial"/>
+          <w:sz w:val="27"/>
+          <w:szCs w:val="27"/>
+        </w:rPr>
+        <w:t>id_ed25519.pub</w:t>
+      </w:r>
+    </w:p>
+    <w:p>
+      <w:pPr>
+        <w:numPr>
+          <w:ilvl w:val="0"/>
+          <w:numId w:val="3"/>
+        </w:numPr>
+        <w:spacing w:before="100" w:beforeAutospacing="1" w:after="100" w:afterAutospacing="1" w:line="240" w:lineRule="auto"/>
+        <w:jc w:val="both"/>
+        <w:rPr>
+          <w:rFonts w:ascii="Arial" w:hAnsi="Arial" w:cs="Arial"/>
+          <w:sz w:val="27"/>
+          <w:szCs w:val="27"/>
+        </w:rPr>
+      </w:pPr>
+      <w:r>
+        <w:rPr>
+          <w:rStyle w:val="CdigoHTML"/>
+          <w:rFonts w:ascii="Arial" w:eastAsiaTheme="minorHAnsi" w:hAnsi="Arial" w:cs="Arial"/>
+          <w:sz w:val="27"/>
+          <w:szCs w:val="27"/>
+        </w:rPr>
+        <w:t>id_rsa.pub</w:t>
+      </w:r>
+    </w:p>
+    <w:p>
+      <w:pPr>
+        <w:pStyle w:val="base-markdownparagraph"/>
+        <w:jc w:val="both"/>
+        <w:rPr>
+          <w:rFonts w:ascii="Arial" w:hAnsi="Arial" w:cs="Arial"/>
+          <w:sz w:val="27"/>
+          <w:szCs w:val="27"/>
+        </w:rPr>
+      </w:pPr>
+      <w:r>
+        <w:rPr>
+          <w:rFonts w:ascii="Arial" w:hAnsi="Arial" w:cs="Arial"/>
+          <w:sz w:val="27"/>
+          <w:szCs w:val="27"/>
+        </w:rPr>
+        <w:t>Si tienes alguna que no hayas creado, puedes ignorarlas y seguir creando una.</w:t>
+      </w:r>
+    </w:p>
+    <w:p>
+      <w:pPr>
+        <w:pStyle w:val="base-markdownparagraph"/>
+        <w:jc w:val="both"/>
+        <w:rPr>
+          <w:rFonts w:ascii="Arial" w:hAnsi="Arial" w:cs="Arial"/>
+          <w:sz w:val="27"/>
+          <w:szCs w:val="27"/>
+        </w:rPr>
+      </w:pPr>
+      <w:r>
+        <w:rPr>
+          <w:rFonts w:ascii="Arial" w:hAnsi="Arial" w:cs="Arial"/>
+          <w:sz w:val="27"/>
+          <w:szCs w:val="27"/>
+        </w:rPr>
+        <w:t xml:space="preserve">Si no sabes cómo, puedes revisar la </w:t>
+      </w:r>
+      <w:hyperlink r:id="rId17" w:tgtFrame="_blank" w:history="1">
+        <w:r>
+          <w:rPr>
+            <w:rStyle w:val="Hipervnculo"/>
+            <w:rFonts w:ascii="Arial" w:hAnsi="Arial" w:cs="Arial"/>
+            <w:sz w:val="27"/>
+            <w:szCs w:val="27"/>
+          </w:rPr>
+          <w:t>guía de GitHub</w:t>
+        </w:r>
+      </w:hyperlink>
+      <w:r>
+        <w:rPr>
+          <w:rFonts w:ascii="Arial" w:hAnsi="Arial" w:cs="Arial"/>
+          <w:sz w:val="27"/>
+          <w:szCs w:val="27"/>
+        </w:rPr>
+        <w:t>, que examina con más detenimiento algunos aspectos.</w:t>
+      </w:r>
+    </w:p>
+    <w:p>
+      <w:pPr>
+        <w:pStyle w:val="Ttulo2"/>
+        <w:jc w:val="both"/>
+        <w:rPr>
+          <w:rFonts w:ascii="Arial" w:hAnsi="Arial" w:cs="Arial"/>
+          <w:sz w:val="27"/>
+          <w:szCs w:val="27"/>
+        </w:rPr>
+      </w:pPr>
+      <w:r>
+        <w:rPr>
+          <w:rFonts w:ascii="Arial" w:hAnsi="Arial" w:cs="Arial"/>
+          <w:sz w:val="27"/>
+          <w:szCs w:val="27"/>
+        </w:rPr>
+        <w:t>Generar la clave SSH</w:t>
+      </w:r>
+    </w:p>
+    <w:p>
+      <w:pPr>
+        <w:pStyle w:val="base-markdownparagraph"/>
+        <w:numPr>
+          <w:ilvl w:val="0"/>
+          <w:numId w:val="4"/>
+        </w:numPr>
+        <w:jc w:val="both"/>
+        <w:rPr>
+          <w:rFonts w:ascii="Arial" w:hAnsi="Arial" w:cs="Arial"/>
+          <w:sz w:val="27"/>
+          <w:szCs w:val="27"/>
+        </w:rPr>
+      </w:pPr>
+      <w:r>
+        <w:rPr>
+          <w:rFonts w:ascii="Arial" w:hAnsi="Arial" w:cs="Arial"/>
+          <w:sz w:val="27"/>
+          <w:szCs w:val="27"/>
+        </w:rPr>
+        <w:t xml:space="preserve">Vamos a generar las claves privadas y públicas en la terminal. La clave pública tiene una extensión </w:t>
+      </w:r>
+      <w:r>
+        <w:rPr>
+          <w:rStyle w:val="CdigoHTML"/>
+          <w:rFonts w:ascii="Arial" w:hAnsi="Arial" w:cs="Arial"/>
+          <w:sz w:val="27"/>
+          <w:szCs w:val="27"/>
+        </w:rPr>
+        <w:t>.pub</w:t>
+      </w:r>
+      <w:r>
+        <w:rPr>
+          <w:rFonts w:ascii="Arial" w:hAnsi="Arial" w:cs="Arial"/>
+          <w:sz w:val="27"/>
+          <w:szCs w:val="27"/>
+        </w:rPr>
+        <w:t xml:space="preserve">, pero no es el caso de la clave privada. Ambas claves se guardarán en tu PC. La pública es necesaria para poder trabajar con Git. Asegúrate de indicar en el </w:t>
+      </w:r>
+      <w:r>
+        <w:rPr>
+          <w:rFonts w:ascii="Arial" w:hAnsi="Arial" w:cs="Arial"/>
+          <w:sz w:val="27"/>
+          <w:szCs w:val="27"/>
+        </w:rPr>
+        <w:lastRenderedPageBreak/>
+        <w:t>campo del correo electrónico la dirección de correo que está vinculada a tu cuenta de GitHub:</w:t>
+      </w:r>
+    </w:p>
+    <w:p>
+      <w:pPr>
+        <w:pStyle w:val="HTMLconformatoprevio"/>
+        <w:numPr>
+          <w:ilvl w:val="0"/>
+          <w:numId w:val="4"/>
+        </w:numPr>
+        <w:tabs>
+          <w:tab w:val="clear" w:pos="720"/>
+        </w:tabs>
+        <w:jc w:val="both"/>
+        <w:rPr>
+          <w:rStyle w:val="CdigoHTML"/>
+          <w:rFonts w:ascii="Arial" w:hAnsi="Arial" w:cs="Arial"/>
+          <w:sz w:val="27"/>
+          <w:szCs w:val="27"/>
+          <w:lang w:val="en-US"/>
+        </w:rPr>
+      </w:pPr>
+      <w:r>
+        <w:rPr>
+          <w:rStyle w:val="CdigoHTML"/>
+          <w:rFonts w:ascii="Arial" w:hAnsi="Arial" w:cs="Arial"/>
+          <w:sz w:val="27"/>
+          <w:szCs w:val="27"/>
+        </w:rPr>
+        <w:t xml:space="preserve"> </w:t>
+      </w:r>
+      <w:r>
+        <w:rPr>
+          <w:rStyle w:val="CdigoHTML"/>
+          <w:rFonts w:ascii="Arial" w:hAnsi="Arial" w:cs="Arial"/>
+          <w:sz w:val="27"/>
+          <w:szCs w:val="27"/>
+          <w:lang w:val="en-US"/>
+        </w:rPr>
+        <w:t xml:space="preserve">ssh-keygen -t ed25519 -b 4096 -C </w:t>
+      </w:r>
+      <w:r>
+        <w:rPr>
+          <w:rStyle w:val="hljs-string"/>
+          <w:rFonts w:ascii="Arial" w:hAnsi="Arial" w:cs="Arial"/>
+          <w:color w:val="032F62"/>
+          <w:sz w:val="27"/>
+          <w:szCs w:val="27"/>
+          <w:lang w:val="en-US"/>
+        </w:rPr>
+        <w:t>"tucorreo@gmail.com"</w:t>
+      </w:r>
+    </w:p>
+    <w:p>
+      <w:pPr>
+        <w:pStyle w:val="HTMLconformatoprevio"/>
+        <w:ind w:left="720"/>
+        <w:jc w:val="both"/>
+        <w:rPr>
+          <w:rFonts w:ascii="Arial" w:hAnsi="Arial" w:cs="Arial"/>
+          <w:sz w:val="27"/>
+          <w:szCs w:val="27"/>
+          <w:lang w:val="en-US"/>
+        </w:rPr>
+      </w:pPr>
+      <w:r>
+        <w:rPr>
+          <w:rStyle w:val="CdigoHTML"/>
+          <w:rFonts w:ascii="Arial" w:hAnsi="Arial" w:cs="Arial"/>
+          <w:sz w:val="27"/>
+          <w:szCs w:val="27"/>
+          <w:lang w:val="en-US"/>
+        </w:rPr>
+        <w:t xml:space="preserve"> </w:t>
+      </w:r>
+    </w:p>
+    <w:p>
+      <w:pPr>
+        <w:pStyle w:val="base-markdownparagraph"/>
+        <w:ind w:left="720"/>
+        <w:jc w:val="both"/>
+        <w:rPr>
+          <w:rFonts w:ascii="Arial" w:hAnsi="Arial" w:cs="Arial"/>
+          <w:sz w:val="27"/>
+          <w:szCs w:val="27"/>
+        </w:rPr>
+      </w:pPr>
+      <w:r>
+        <w:rPr>
+          <w:rFonts w:ascii="Arial" w:hAnsi="Arial" w:cs="Arial"/>
+          <w:sz w:val="27"/>
+          <w:szCs w:val="27"/>
+        </w:rPr>
+        <w:t>Verás el siguiente mensaje:</w:t>
+      </w:r>
+    </w:p>
+    <w:p>
+      <w:pPr>
+        <w:pStyle w:val="HTMLconformatoprevio"/>
+        <w:ind w:left="720"/>
+        <w:jc w:val="both"/>
+        <w:rPr>
+          <w:rStyle w:val="CdigoHTML"/>
+          <w:rFonts w:ascii="Arial" w:hAnsi="Arial" w:cs="Arial"/>
+          <w:sz w:val="27"/>
+          <w:szCs w:val="27"/>
+        </w:rPr>
+      </w:pPr>
+      <w:r>
+        <w:rPr>
+          <w:rStyle w:val="CdigoHTML"/>
+          <w:rFonts w:ascii="Arial" w:hAnsi="Arial" w:cs="Arial"/>
+          <w:sz w:val="27"/>
+          <w:szCs w:val="27"/>
+        </w:rPr>
+        <w:t xml:space="preserve"> &gt; </w:t>
+      </w:r>
+      <w:proofErr w:type="spellStart"/>
+      <w:r>
+        <w:rPr>
+          <w:rStyle w:val="CdigoHTML"/>
+          <w:rFonts w:ascii="Arial" w:hAnsi="Arial" w:cs="Arial"/>
+          <w:sz w:val="27"/>
+          <w:szCs w:val="27"/>
+        </w:rPr>
+        <w:t>Generating</w:t>
+      </w:r>
+      <w:proofErr w:type="spellEnd"/>
+      <w:r>
+        <w:rPr>
+          <w:rStyle w:val="CdigoHTML"/>
+          <w:rFonts w:ascii="Arial" w:hAnsi="Arial" w:cs="Arial"/>
+          <w:sz w:val="27"/>
+          <w:szCs w:val="27"/>
+        </w:rPr>
+        <w:t xml:space="preserve"> </w:t>
+      </w:r>
+      <w:proofErr w:type="spellStart"/>
+      <w:r>
+        <w:rPr>
+          <w:rStyle w:val="CdigoHTML"/>
+          <w:rFonts w:ascii="Arial" w:hAnsi="Arial" w:cs="Arial"/>
+          <w:sz w:val="27"/>
+          <w:szCs w:val="27"/>
+        </w:rPr>
+        <w:t>public</w:t>
+      </w:r>
+      <w:proofErr w:type="spellEnd"/>
+      <w:r>
+        <w:rPr>
+          <w:rStyle w:val="CdigoHTML"/>
+          <w:rFonts w:ascii="Arial" w:hAnsi="Arial" w:cs="Arial"/>
+          <w:sz w:val="27"/>
+          <w:szCs w:val="27"/>
+        </w:rPr>
+        <w:t>/</w:t>
+      </w:r>
+      <w:proofErr w:type="spellStart"/>
+      <w:r>
+        <w:rPr>
+          <w:rStyle w:val="CdigoHTML"/>
+          <w:rFonts w:ascii="Arial" w:hAnsi="Arial" w:cs="Arial"/>
+          <w:sz w:val="27"/>
+          <w:szCs w:val="27"/>
+        </w:rPr>
+        <w:t>private</w:t>
+      </w:r>
+      <w:proofErr w:type="spellEnd"/>
+      <w:r>
+        <w:rPr>
+          <w:rStyle w:val="CdigoHTML"/>
+          <w:rFonts w:ascii="Arial" w:hAnsi="Arial" w:cs="Arial"/>
+          <w:sz w:val="27"/>
+          <w:szCs w:val="27"/>
+        </w:rPr>
+        <w:t xml:space="preserve"> ed25519 </w:t>
+      </w:r>
+      <w:proofErr w:type="spellStart"/>
+      <w:r>
+        <w:rPr>
+          <w:rStyle w:val="CdigoHTML"/>
+          <w:rFonts w:ascii="Arial" w:hAnsi="Arial" w:cs="Arial"/>
+          <w:sz w:val="27"/>
+          <w:szCs w:val="27"/>
+        </w:rPr>
+        <w:t>key</w:t>
+      </w:r>
+      <w:proofErr w:type="spellEnd"/>
+      <w:r>
+        <w:rPr>
+          <w:rStyle w:val="CdigoHTML"/>
+          <w:rFonts w:ascii="Arial" w:hAnsi="Arial" w:cs="Arial"/>
+          <w:sz w:val="27"/>
+          <w:szCs w:val="27"/>
+        </w:rPr>
+        <w:t xml:space="preserve"> </w:t>
+      </w:r>
+      <w:proofErr w:type="spellStart"/>
+      <w:r>
+        <w:rPr>
+          <w:rStyle w:val="CdigoHTML"/>
+          <w:rFonts w:ascii="Arial" w:hAnsi="Arial" w:cs="Arial"/>
+          <w:sz w:val="27"/>
+          <w:szCs w:val="27"/>
+        </w:rPr>
+        <w:t>pair</w:t>
+      </w:r>
+      <w:proofErr w:type="spellEnd"/>
+      <w:r>
+        <w:rPr>
+          <w:rStyle w:val="CdigoHTML"/>
+          <w:rFonts w:ascii="Arial" w:hAnsi="Arial" w:cs="Arial"/>
+          <w:sz w:val="27"/>
+          <w:szCs w:val="27"/>
+        </w:rPr>
+        <w:t>.</w:t>
+      </w:r>
+    </w:p>
+    <w:p>
+      <w:pPr>
+        <w:pStyle w:val="HTMLconformatoprevio"/>
+        <w:ind w:left="720"/>
+        <w:jc w:val="both"/>
+        <w:rPr>
+          <w:rFonts w:ascii="Arial" w:hAnsi="Arial" w:cs="Arial"/>
+          <w:sz w:val="27"/>
+          <w:szCs w:val="27"/>
+        </w:rPr>
+      </w:pPr>
+      <w:r>
+        <w:rPr>
+          <w:rStyle w:val="CdigoHTML"/>
+          <w:rFonts w:ascii="Arial" w:hAnsi="Arial" w:cs="Arial"/>
+          <w:sz w:val="27"/>
+          <w:szCs w:val="27"/>
+        </w:rPr>
+        <w:t xml:space="preserve"> </w:t>
+      </w:r>
+    </w:p>
+    <w:p>
+      <w:pPr>
+        <w:pStyle w:val="base-markdownparagraph"/>
+        <w:numPr>
+          <w:ilvl w:val="0"/>
+          <w:numId w:val="4"/>
+        </w:numPr>
+        <w:jc w:val="both"/>
+        <w:rPr>
+          <w:rFonts w:ascii="Arial" w:hAnsi="Arial" w:cs="Arial"/>
+          <w:sz w:val="27"/>
+          <w:szCs w:val="27"/>
+        </w:rPr>
+      </w:pPr>
+      <w:r>
+        <w:rPr>
+          <w:rFonts w:ascii="Arial" w:hAnsi="Arial" w:cs="Arial"/>
+          <w:sz w:val="27"/>
+          <w:szCs w:val="27"/>
+        </w:rPr>
+        <w:t xml:space="preserve">Especifica la ubicación de almacenamiento de las claves. Lo más sencillo es aceptar la opción predeterminada, que es un directorio oculto llamado </w:t>
+      </w:r>
+      <w:r>
+        <w:rPr>
+          <w:rStyle w:val="CdigoHTML"/>
+          <w:rFonts w:ascii="Arial" w:hAnsi="Arial" w:cs="Arial"/>
+          <w:sz w:val="27"/>
+          <w:szCs w:val="27"/>
+        </w:rPr>
+        <w:t>~/.</w:t>
+      </w:r>
+      <w:proofErr w:type="spellStart"/>
+      <w:r>
+        <w:rPr>
+          <w:rStyle w:val="CdigoHTML"/>
+          <w:rFonts w:ascii="Arial" w:hAnsi="Arial" w:cs="Arial"/>
+          <w:sz w:val="27"/>
+          <w:szCs w:val="27"/>
+        </w:rPr>
+        <w:t>ssh</w:t>
+      </w:r>
+      <w:proofErr w:type="spellEnd"/>
+      <w:r>
+        <w:rPr>
+          <w:rFonts w:ascii="Arial" w:hAnsi="Arial" w:cs="Arial"/>
+          <w:sz w:val="27"/>
+          <w:szCs w:val="27"/>
+        </w:rPr>
+        <w:t xml:space="preserve">. Para hacerlo, presiona </w:t>
+      </w:r>
+      <w:proofErr w:type="spellStart"/>
+      <w:r>
+        <w:rPr>
+          <w:rFonts w:ascii="Arial" w:hAnsi="Arial" w:cs="Arial"/>
+          <w:sz w:val="27"/>
+          <w:szCs w:val="27"/>
+        </w:rPr>
+        <w:t>Enter</w:t>
+      </w:r>
+      <w:proofErr w:type="spellEnd"/>
+      <w:r>
+        <w:rPr>
+          <w:rFonts w:ascii="Arial" w:hAnsi="Arial" w:cs="Arial"/>
+          <w:sz w:val="27"/>
+          <w:szCs w:val="27"/>
+        </w:rPr>
+        <w:t>:</w:t>
+      </w:r>
+    </w:p>
+    <w:p>
+      <w:pPr>
+        <w:pStyle w:val="base-markdownparagraph"/>
+        <w:ind w:left="720"/>
+        <w:jc w:val="both"/>
+        <w:rPr>
+          <w:rFonts w:ascii="Arial" w:hAnsi="Arial" w:cs="Arial"/>
+          <w:sz w:val="27"/>
+          <w:szCs w:val="27"/>
+          <w:lang w:val="en-US"/>
+        </w:rPr>
+      </w:pPr>
+      <w:r>
+        <w:rPr>
+          <w:rFonts w:ascii="Arial" w:hAnsi="Arial" w:cs="Arial"/>
+          <w:sz w:val="27"/>
+          <w:szCs w:val="27"/>
+          <w:lang w:val="en-US"/>
+        </w:rPr>
+        <w:t>macOS</w:t>
+      </w:r>
+    </w:p>
+    <w:p>
+      <w:pPr>
+        <w:pStyle w:val="HTMLconformatoprevio"/>
+        <w:ind w:left="720"/>
+        <w:jc w:val="both"/>
+        <w:rPr>
+          <w:rStyle w:val="CdigoHTML"/>
+          <w:rFonts w:ascii="Arial" w:hAnsi="Arial" w:cs="Arial"/>
+          <w:sz w:val="27"/>
+          <w:szCs w:val="27"/>
+          <w:lang w:val="en-US"/>
+        </w:rPr>
+      </w:pPr>
+      <w:r>
+        <w:rPr>
+          <w:rStyle w:val="CdigoHTML"/>
+          <w:rFonts w:ascii="Arial" w:hAnsi="Arial" w:cs="Arial"/>
+          <w:sz w:val="27"/>
+          <w:szCs w:val="27"/>
+          <w:lang w:val="en-US"/>
+        </w:rPr>
+        <w:t xml:space="preserve"> &gt; Enter a file </w:t>
+      </w:r>
+      <w:r>
+        <w:rPr>
+          <w:rStyle w:val="hljs-keyword"/>
+          <w:rFonts w:ascii="Arial" w:hAnsi="Arial" w:cs="Arial"/>
+          <w:color w:val="D73A49"/>
+          <w:sz w:val="27"/>
+          <w:szCs w:val="27"/>
+          <w:lang w:val="en-US"/>
+        </w:rPr>
+        <w:t>in</w:t>
+      </w:r>
+      <w:r>
+        <w:rPr>
+          <w:rStyle w:val="CdigoHTML"/>
+          <w:rFonts w:ascii="Arial" w:hAnsi="Arial" w:cs="Arial"/>
+          <w:sz w:val="27"/>
+          <w:szCs w:val="27"/>
+          <w:lang w:val="en-US"/>
+        </w:rPr>
+        <w:t xml:space="preserve"> </w:t>
+      </w:r>
+      <w:r>
+        <w:rPr>
+          <w:rStyle w:val="hljs-builtin"/>
+          <w:rFonts w:ascii="Arial" w:hAnsi="Arial" w:cs="Arial"/>
+          <w:color w:val="E36209"/>
+          <w:sz w:val="27"/>
+          <w:szCs w:val="27"/>
+          <w:lang w:val="en-US"/>
+        </w:rPr>
+        <w:t>which</w:t>
+      </w:r>
+      <w:r>
+        <w:rPr>
+          <w:rStyle w:val="CdigoHTML"/>
+          <w:rFonts w:ascii="Arial" w:hAnsi="Arial" w:cs="Arial"/>
+          <w:sz w:val="27"/>
+          <w:szCs w:val="27"/>
+          <w:lang w:val="en-US"/>
+        </w:rPr>
+        <w:t xml:space="preserve"> to save the key (/Users/you/.ssh/id_ed25519): [Press </w:t>
+      </w:r>
+      <w:proofErr w:type="gramStart"/>
+      <w:r>
+        <w:rPr>
+          <w:rStyle w:val="CdigoHTML"/>
+          <w:rFonts w:ascii="Arial" w:hAnsi="Arial" w:cs="Arial"/>
+          <w:sz w:val="27"/>
+          <w:szCs w:val="27"/>
+          <w:lang w:val="en-US"/>
+        </w:rPr>
+        <w:t>enter</w:t>
+      </w:r>
+      <w:proofErr w:type="gramEnd"/>
+      <w:r>
+        <w:rPr>
+          <w:rStyle w:val="CdigoHTML"/>
+          <w:rFonts w:ascii="Arial" w:hAnsi="Arial" w:cs="Arial"/>
+          <w:sz w:val="27"/>
+          <w:szCs w:val="27"/>
+          <w:lang w:val="en-US"/>
+        </w:rPr>
+        <w:t>]</w:t>
+      </w:r>
+    </w:p>
+    <w:p>
+      <w:pPr>
+        <w:pStyle w:val="HTMLconformatoprevio"/>
+        <w:ind w:left="720"/>
+        <w:jc w:val="both"/>
+        <w:rPr>
+          <w:rFonts w:ascii="Arial" w:hAnsi="Arial" w:cs="Arial"/>
+          <w:sz w:val="27"/>
+          <w:szCs w:val="27"/>
+          <w:lang w:val="en-US"/>
+        </w:rPr>
+      </w:pPr>
+      <w:r>
+        <w:rPr>
+          <w:rStyle w:val="CdigoHTML"/>
+          <w:rFonts w:ascii="Arial" w:hAnsi="Arial" w:cs="Arial"/>
+          <w:sz w:val="27"/>
+          <w:szCs w:val="27"/>
+          <w:lang w:val="en-US"/>
+        </w:rPr>
+        <w:t xml:space="preserve"> </w:t>
+      </w:r>
+    </w:p>
+    <w:p>
+      <w:pPr>
+        <w:pStyle w:val="base-markdownparagraph"/>
+        <w:ind w:left="720"/>
+        <w:jc w:val="both"/>
+        <w:rPr>
+          <w:rFonts w:ascii="Arial" w:hAnsi="Arial" w:cs="Arial"/>
+          <w:sz w:val="27"/>
+          <w:szCs w:val="27"/>
+          <w:lang w:val="en-US"/>
+        </w:rPr>
+      </w:pPr>
+      <w:r>
+        <w:rPr>
+          <w:rFonts w:ascii="Arial" w:hAnsi="Arial" w:cs="Arial"/>
+          <w:sz w:val="27"/>
+          <w:szCs w:val="27"/>
+          <w:lang w:val="en-US"/>
+        </w:rPr>
+        <w:t>Windows</w:t>
+      </w:r>
+    </w:p>
+    <w:p>
+      <w:pPr>
+        <w:pStyle w:val="HTMLconformatoprevio"/>
+        <w:ind w:left="720"/>
+        <w:jc w:val="both"/>
+        <w:rPr>
+          <w:rStyle w:val="CdigoHTML"/>
+          <w:rFonts w:ascii="Arial" w:hAnsi="Arial" w:cs="Arial"/>
+          <w:sz w:val="27"/>
+          <w:szCs w:val="27"/>
+          <w:lang w:val="en-US"/>
+        </w:rPr>
+      </w:pPr>
+      <w:r>
+        <w:rPr>
+          <w:rStyle w:val="CdigoHTML"/>
+          <w:rFonts w:ascii="Arial" w:hAnsi="Arial" w:cs="Arial"/>
+          <w:sz w:val="27"/>
+          <w:szCs w:val="27"/>
+          <w:lang w:val="en-US"/>
+        </w:rPr>
+        <w:t xml:space="preserve"> &gt; Enter file </w:t>
+      </w:r>
+      <w:r>
+        <w:rPr>
+          <w:rStyle w:val="hljs-keyword"/>
+          <w:rFonts w:ascii="Arial" w:hAnsi="Arial" w:cs="Arial"/>
+          <w:color w:val="D73A49"/>
+          <w:sz w:val="27"/>
+          <w:szCs w:val="27"/>
+          <w:lang w:val="en-US"/>
+        </w:rPr>
+        <w:t>in</w:t>
+      </w:r>
+      <w:r>
+        <w:rPr>
+          <w:rStyle w:val="CdigoHTML"/>
+          <w:rFonts w:ascii="Arial" w:hAnsi="Arial" w:cs="Arial"/>
+          <w:sz w:val="27"/>
+          <w:szCs w:val="27"/>
+          <w:lang w:val="en-US"/>
+        </w:rPr>
+        <w:t xml:space="preserve"> </w:t>
+      </w:r>
+      <w:r>
+        <w:rPr>
+          <w:rStyle w:val="hljs-builtin"/>
+          <w:rFonts w:ascii="Arial" w:hAnsi="Arial" w:cs="Arial"/>
+          <w:color w:val="E36209"/>
+          <w:sz w:val="27"/>
+          <w:szCs w:val="27"/>
+          <w:lang w:val="en-US"/>
+        </w:rPr>
+        <w:t>which</w:t>
+      </w:r>
+      <w:r>
+        <w:rPr>
+          <w:rStyle w:val="CdigoHTML"/>
+          <w:rFonts w:ascii="Arial" w:hAnsi="Arial" w:cs="Arial"/>
+          <w:sz w:val="27"/>
+          <w:szCs w:val="27"/>
+          <w:lang w:val="en-US"/>
+        </w:rPr>
+        <w:t xml:space="preserve"> to save the key (/c/Users/you/.ssh/id_ed25519): [Press </w:t>
+      </w:r>
+      <w:proofErr w:type="gramStart"/>
+      <w:r>
+        <w:rPr>
+          <w:rStyle w:val="CdigoHTML"/>
+          <w:rFonts w:ascii="Arial" w:hAnsi="Arial" w:cs="Arial"/>
+          <w:sz w:val="27"/>
+          <w:szCs w:val="27"/>
+          <w:lang w:val="en-US"/>
+        </w:rPr>
+        <w:t>enter</w:t>
+      </w:r>
+      <w:proofErr w:type="gramEnd"/>
+      <w:r>
+        <w:rPr>
+          <w:rStyle w:val="CdigoHTML"/>
+          <w:rFonts w:ascii="Arial" w:hAnsi="Arial" w:cs="Arial"/>
+          <w:sz w:val="27"/>
+          <w:szCs w:val="27"/>
+          <w:lang w:val="en-US"/>
+        </w:rPr>
+        <w:t>]</w:t>
+      </w:r>
+    </w:p>
+    <w:p>
+      <w:pPr>
+        <w:pStyle w:val="HTMLconformatoprevio"/>
+        <w:ind w:left="720"/>
+        <w:jc w:val="both"/>
+        <w:rPr>
+          <w:rFonts w:ascii="Arial" w:hAnsi="Arial" w:cs="Arial"/>
+          <w:sz w:val="27"/>
+          <w:szCs w:val="27"/>
+          <w:lang w:val="en-US"/>
+        </w:rPr>
+      </w:pPr>
+      <w:r>
+        <w:rPr>
+          <w:rStyle w:val="CdigoHTML"/>
+          <w:rFonts w:ascii="Arial" w:hAnsi="Arial" w:cs="Arial"/>
+          <w:sz w:val="27"/>
+          <w:szCs w:val="27"/>
+          <w:lang w:val="en-US"/>
+        </w:rPr>
+        <w:t xml:space="preserve"> </w:t>
+      </w:r>
+    </w:p>
+    <w:p>
+      <w:pPr>
+        <w:pStyle w:val="base-markdownparagraph"/>
+        <w:ind w:left="720"/>
+        <w:jc w:val="both"/>
+        <w:rPr>
+          <w:rFonts w:ascii="Arial" w:hAnsi="Arial" w:cs="Arial"/>
+          <w:sz w:val="27"/>
+          <w:szCs w:val="27"/>
+        </w:rPr>
+      </w:pPr>
+      <w:r>
+        <w:rPr>
+          <w:rFonts w:ascii="Arial" w:hAnsi="Arial" w:cs="Arial"/>
+          <w:sz w:val="27"/>
+          <w:szCs w:val="27"/>
+        </w:rPr>
+        <w:t>Ahora aparecerán un par de claves en el directorio especificado.</w:t>
+      </w:r>
+    </w:p>
+    <w:p>
+      <w:pPr>
+        <w:pStyle w:val="base-markdownparagraph"/>
+        <w:numPr>
+          <w:ilvl w:val="0"/>
+          <w:numId w:val="4"/>
+        </w:numPr>
+        <w:jc w:val="both"/>
+        <w:rPr>
+          <w:rFonts w:ascii="Arial" w:hAnsi="Arial" w:cs="Arial"/>
+          <w:sz w:val="27"/>
+          <w:szCs w:val="27"/>
+        </w:rPr>
+      </w:pPr>
+      <w:r>
+        <w:rPr>
+          <w:rFonts w:ascii="Arial" w:hAnsi="Arial" w:cs="Arial"/>
+          <w:sz w:val="27"/>
+          <w:szCs w:val="27"/>
+        </w:rPr>
+        <w:t>Crea una contraseña para acceder a la clave SSH. Esta debe ser introducida cada vez que te conectes a través del protocolo. Así que tendrás que recordar esta contraseña (o apuntarla):</w:t>
+      </w:r>
+    </w:p>
+    <w:p>
+      <w:pPr>
+        <w:pStyle w:val="HTMLconformatoprevio"/>
+        <w:numPr>
+          <w:ilvl w:val="0"/>
+          <w:numId w:val="4"/>
+        </w:numPr>
+        <w:tabs>
+          <w:tab w:val="clear" w:pos="720"/>
+        </w:tabs>
+        <w:jc w:val="both"/>
+        <w:rPr>
+          <w:rStyle w:val="CdigoHTML"/>
+          <w:rFonts w:ascii="Arial" w:hAnsi="Arial" w:cs="Arial"/>
+          <w:sz w:val="27"/>
+          <w:szCs w:val="27"/>
+          <w:lang w:val="en-US"/>
+        </w:rPr>
+      </w:pPr>
+      <w:r>
+        <w:rPr>
+          <w:rStyle w:val="CdigoHTML"/>
+          <w:rFonts w:ascii="Arial" w:hAnsi="Arial" w:cs="Arial"/>
+          <w:sz w:val="27"/>
+          <w:szCs w:val="27"/>
+          <w:lang w:val="en-US"/>
+        </w:rPr>
+        <w:t xml:space="preserve"> &gt; Enter passphrase (empty </w:t>
+      </w:r>
+      <w:r>
+        <w:rPr>
+          <w:rStyle w:val="hljs-keyword"/>
+          <w:rFonts w:ascii="Arial" w:hAnsi="Arial" w:cs="Arial"/>
+          <w:color w:val="D73A49"/>
+          <w:sz w:val="27"/>
+          <w:szCs w:val="27"/>
+          <w:lang w:val="en-US"/>
+        </w:rPr>
+        <w:t>for</w:t>
+      </w:r>
+      <w:r>
+        <w:rPr>
+          <w:rStyle w:val="CdigoHTML"/>
+          <w:rFonts w:ascii="Arial" w:hAnsi="Arial" w:cs="Arial"/>
+          <w:sz w:val="27"/>
+          <w:szCs w:val="27"/>
+          <w:lang w:val="en-US"/>
+        </w:rPr>
+        <w:t xml:space="preserve"> no passphrase): [Type a passphrase]</w:t>
+      </w:r>
+    </w:p>
+    <w:p>
+      <w:pPr>
+        <w:pStyle w:val="HTMLconformatoprevio"/>
+        <w:numPr>
+          <w:ilvl w:val="0"/>
+          <w:numId w:val="4"/>
+        </w:numPr>
+        <w:tabs>
+          <w:tab w:val="clear" w:pos="720"/>
+        </w:tabs>
+        <w:jc w:val="both"/>
+        <w:rPr>
+          <w:rStyle w:val="CdigoHTML"/>
+          <w:rFonts w:ascii="Arial" w:hAnsi="Arial" w:cs="Arial"/>
+          <w:sz w:val="27"/>
+          <w:szCs w:val="27"/>
+          <w:lang w:val="en-US"/>
+        </w:rPr>
+      </w:pPr>
+      <w:r>
+        <w:rPr>
+          <w:rStyle w:val="CdigoHTML"/>
+          <w:rFonts w:ascii="Arial" w:hAnsi="Arial" w:cs="Arial"/>
+          <w:sz w:val="27"/>
+          <w:szCs w:val="27"/>
+          <w:lang w:val="en-US"/>
+        </w:rPr>
+        <w:t xml:space="preserve"> &gt; Enter same passphrase again: [Type passphrase again]</w:t>
+      </w:r>
+    </w:p>
+    <w:p>
+      <w:pPr>
+        <w:pStyle w:val="HTMLconformatoprevio"/>
+        <w:ind w:left="720"/>
+        <w:jc w:val="both"/>
+        <w:rPr>
+          <w:rFonts w:ascii="Arial" w:hAnsi="Arial" w:cs="Arial"/>
+          <w:sz w:val="27"/>
+          <w:szCs w:val="27"/>
+          <w:lang w:val="en-US"/>
+        </w:rPr>
+      </w:pPr>
+      <w:r>
+        <w:rPr>
+          <w:rStyle w:val="CdigoHTML"/>
+          <w:rFonts w:ascii="Arial" w:hAnsi="Arial" w:cs="Arial"/>
+          <w:sz w:val="27"/>
+          <w:szCs w:val="27"/>
+          <w:lang w:val="en-US"/>
+        </w:rPr>
+        <w:t xml:space="preserve"> </w:t>
+      </w:r>
+    </w:p>
+    <w:p>
+      <w:pPr>
+        <w:pStyle w:val="base-markdownparagraph"/>
+        <w:ind w:left="720"/>
+        <w:jc w:val="both"/>
+        <w:rPr>
+          <w:rFonts w:ascii="Arial" w:hAnsi="Arial" w:cs="Arial"/>
+          <w:sz w:val="27"/>
+          <w:szCs w:val="27"/>
+        </w:rPr>
+      </w:pPr>
+      <w:r>
+        <w:rPr>
+          <w:rFonts w:ascii="Arial" w:hAnsi="Arial" w:cs="Arial"/>
+          <w:sz w:val="27"/>
+          <w:szCs w:val="27"/>
+        </w:rPr>
+        <w:t xml:space="preserve">También puedes dejar el campo en blanco, para que nunca necesites introducir una contraseña. Para hacerlo, presiona </w:t>
+      </w:r>
+      <w:proofErr w:type="spellStart"/>
+      <w:r>
+        <w:rPr>
+          <w:rFonts w:ascii="Arial" w:hAnsi="Arial" w:cs="Arial"/>
+          <w:sz w:val="27"/>
+          <w:szCs w:val="27"/>
+        </w:rPr>
+        <w:t>Enter</w:t>
+      </w:r>
+      <w:proofErr w:type="spellEnd"/>
+      <w:r>
+        <w:rPr>
+          <w:rFonts w:ascii="Arial" w:hAnsi="Arial" w:cs="Arial"/>
+          <w:sz w:val="27"/>
+          <w:szCs w:val="27"/>
+        </w:rPr>
+        <w:t>.</w:t>
+      </w:r>
+    </w:p>
+    <w:p>
+      <w:pPr>
+        <w:pStyle w:val="base-markdownparagraph"/>
+        <w:ind w:left="720"/>
+        <w:jc w:val="both"/>
+        <w:rPr>
+          <w:rFonts w:ascii="Arial" w:hAnsi="Arial" w:cs="Arial"/>
+          <w:sz w:val="27"/>
+          <w:szCs w:val="27"/>
+        </w:rPr>
+      </w:pPr>
+      <w:r>
+        <w:rPr>
+          <w:rFonts w:ascii="Arial" w:hAnsi="Arial" w:cs="Arial"/>
+          <w:sz w:val="27"/>
+          <w:szCs w:val="27"/>
+        </w:rPr>
+        <w:t>¡Se creó la clave SSH!</w:t>
+      </w:r>
+    </w:p>
+    <w:p>
+      <w:pPr>
+        <w:pStyle w:val="base-markdownparagraph"/>
+        <w:ind w:left="720"/>
+        <w:jc w:val="both"/>
+        <w:rPr>
+          <w:rFonts w:ascii="Arial" w:hAnsi="Arial" w:cs="Arial"/>
+          <w:sz w:val="27"/>
+          <w:szCs w:val="27"/>
+        </w:rPr>
+      </w:pPr>
+      <w:r>
+        <w:rPr>
+          <w:rFonts w:ascii="Arial" w:hAnsi="Arial" w:cs="Arial"/>
+          <w:sz w:val="27"/>
+          <w:szCs w:val="27"/>
+        </w:rPr>
+        <w:t xml:space="preserve">Después, agrega la clave al </w:t>
+      </w:r>
+      <w:proofErr w:type="spellStart"/>
+      <w:r>
+        <w:rPr>
+          <w:rFonts w:ascii="Arial" w:hAnsi="Arial" w:cs="Arial"/>
+          <w:sz w:val="27"/>
+          <w:szCs w:val="27"/>
+        </w:rPr>
+        <w:t>ssh-agent</w:t>
+      </w:r>
+      <w:proofErr w:type="spellEnd"/>
+      <w:r>
+        <w:rPr>
+          <w:rFonts w:ascii="Arial" w:hAnsi="Arial" w:cs="Arial"/>
+          <w:sz w:val="27"/>
+          <w:szCs w:val="27"/>
+        </w:rPr>
+        <w:t xml:space="preserve">. Es un programa que puede almacenar y realizar un seguimiento de las claves SSH que utilizas. Ejecuta el comando </w:t>
+      </w:r>
+      <w:proofErr w:type="spellStart"/>
+      <w:r>
+        <w:rPr>
+          <w:rStyle w:val="CdigoHTML"/>
+          <w:rFonts w:ascii="Arial" w:hAnsi="Arial" w:cs="Arial"/>
+          <w:sz w:val="27"/>
+          <w:szCs w:val="27"/>
+        </w:rPr>
+        <w:t>ssh-agent</w:t>
+      </w:r>
+      <w:proofErr w:type="spellEnd"/>
+      <w:r>
+        <w:rPr>
+          <w:rFonts w:ascii="Arial" w:hAnsi="Arial" w:cs="Arial"/>
+          <w:sz w:val="27"/>
+          <w:szCs w:val="27"/>
+        </w:rPr>
+        <w:t xml:space="preserve"> en segundo plano:</w:t>
+      </w:r>
+    </w:p>
+    <w:p>
+      <w:pPr>
+        <w:pStyle w:val="HTMLconformatoprevio"/>
+        <w:ind w:left="720"/>
+        <w:jc w:val="both"/>
+        <w:rPr>
+          <w:rStyle w:val="CdigoHTML"/>
+          <w:rFonts w:ascii="Arial" w:hAnsi="Arial" w:cs="Arial"/>
+          <w:sz w:val="27"/>
+          <w:szCs w:val="27"/>
+        </w:rPr>
+      </w:pPr>
+      <w:r>
+        <w:rPr>
+          <w:rStyle w:val="CdigoHTML"/>
+          <w:rFonts w:ascii="Arial" w:hAnsi="Arial" w:cs="Arial"/>
+          <w:sz w:val="27"/>
+          <w:szCs w:val="27"/>
+        </w:rPr>
+        <w:lastRenderedPageBreak/>
+        <w:t xml:space="preserve"> </w:t>
+      </w:r>
+      <w:proofErr w:type="spellStart"/>
+      <w:r>
+        <w:rPr>
+          <w:rStyle w:val="hljs-builtin"/>
+          <w:rFonts w:ascii="Arial" w:hAnsi="Arial" w:cs="Arial"/>
+          <w:color w:val="E36209"/>
+          <w:sz w:val="27"/>
+          <w:szCs w:val="27"/>
+        </w:rPr>
+        <w:t>eval</w:t>
+      </w:r>
+      <w:proofErr w:type="spellEnd"/>
+      <w:r>
+        <w:rPr>
+          <w:rStyle w:val="CdigoHTML"/>
+          <w:rFonts w:ascii="Arial" w:hAnsi="Arial" w:cs="Arial"/>
+          <w:sz w:val="27"/>
+          <w:szCs w:val="27"/>
+        </w:rPr>
+        <w:t xml:space="preserve"> $(</w:t>
+      </w:r>
+      <w:proofErr w:type="spellStart"/>
+      <w:r>
+        <w:rPr>
+          <w:rStyle w:val="CdigoHTML"/>
+          <w:rFonts w:ascii="Arial" w:hAnsi="Arial" w:cs="Arial"/>
+          <w:sz w:val="27"/>
+          <w:szCs w:val="27"/>
+        </w:rPr>
+        <w:t>ssh-agent</w:t>
+      </w:r>
+      <w:proofErr w:type="spellEnd"/>
+      <w:r>
+        <w:rPr>
+          <w:rStyle w:val="CdigoHTML"/>
+          <w:rFonts w:ascii="Arial" w:hAnsi="Arial" w:cs="Arial"/>
+          <w:sz w:val="27"/>
+          <w:szCs w:val="27"/>
+        </w:rPr>
+        <w:t xml:space="preserve"> -s)</w:t>
+      </w:r>
+    </w:p>
+    <w:p>
+      <w:pPr>
+        <w:pStyle w:val="HTMLconformatoprevio"/>
+        <w:ind w:left="720"/>
+        <w:jc w:val="both"/>
+        <w:rPr>
+          <w:rFonts w:ascii="Arial" w:hAnsi="Arial" w:cs="Arial"/>
+          <w:sz w:val="27"/>
+          <w:szCs w:val="27"/>
+        </w:rPr>
+      </w:pPr>
+      <w:r>
+        <w:rPr>
+          <w:rStyle w:val="CdigoHTML"/>
+          <w:rFonts w:ascii="Arial" w:hAnsi="Arial" w:cs="Arial"/>
+          <w:sz w:val="27"/>
+          <w:szCs w:val="27"/>
+        </w:rPr>
+        <w:t xml:space="preserve"> </w:t>
+      </w:r>
+    </w:p>
+    <w:p>
+      <w:pPr>
+        <w:pStyle w:val="base-markdownparagraph"/>
+        <w:ind w:left="720"/>
+        <w:jc w:val="both"/>
+        <w:rPr>
+          <w:rFonts w:ascii="Arial" w:hAnsi="Arial" w:cs="Arial"/>
+          <w:sz w:val="27"/>
+          <w:szCs w:val="27"/>
+        </w:rPr>
+      </w:pPr>
+      <w:r>
+        <w:rPr>
+          <w:rFonts w:ascii="Arial" w:hAnsi="Arial" w:cs="Arial"/>
+          <w:sz w:val="27"/>
+          <w:szCs w:val="27"/>
+        </w:rPr>
+        <w:t>Después de ejecutar este comando, deberás ver el siguiente texto:</w:t>
+      </w:r>
+    </w:p>
+    <w:p>
+      <w:pPr>
+        <w:pStyle w:val="HTMLconformatoprevio"/>
+        <w:ind w:left="720"/>
+        <w:jc w:val="both"/>
+        <w:rPr>
+          <w:rStyle w:val="CdigoHTML"/>
+          <w:rFonts w:ascii="Arial" w:hAnsi="Arial" w:cs="Arial"/>
+          <w:sz w:val="27"/>
+          <w:szCs w:val="27"/>
+        </w:rPr>
+      </w:pPr>
+      <w:r>
+        <w:rPr>
+          <w:rStyle w:val="CdigoHTML"/>
+          <w:rFonts w:ascii="Arial" w:hAnsi="Arial" w:cs="Arial"/>
+          <w:sz w:val="27"/>
+          <w:szCs w:val="27"/>
+        </w:rPr>
+        <w:t xml:space="preserve"> </w:t>
+      </w:r>
+      <w:proofErr w:type="spellStart"/>
+      <w:r>
+        <w:rPr>
+          <w:rStyle w:val="CdigoHTML"/>
+          <w:rFonts w:ascii="Arial" w:hAnsi="Arial" w:cs="Arial"/>
+          <w:sz w:val="27"/>
+          <w:szCs w:val="27"/>
+        </w:rPr>
+        <w:t>Agent</w:t>
+      </w:r>
+      <w:proofErr w:type="spellEnd"/>
+      <w:r>
+        <w:rPr>
+          <w:rStyle w:val="CdigoHTML"/>
+          <w:rFonts w:ascii="Arial" w:hAnsi="Arial" w:cs="Arial"/>
+          <w:sz w:val="27"/>
+          <w:szCs w:val="27"/>
+        </w:rPr>
+        <w:t xml:space="preserve"> </w:t>
+      </w:r>
+      <w:proofErr w:type="spellStart"/>
+      <w:r>
+        <w:rPr>
+          <w:rStyle w:val="CdigoHTML"/>
+          <w:rFonts w:ascii="Arial" w:hAnsi="Arial" w:cs="Arial"/>
+          <w:sz w:val="27"/>
+          <w:szCs w:val="27"/>
+        </w:rPr>
+        <w:t>pid</w:t>
+      </w:r>
+      <w:proofErr w:type="spellEnd"/>
+      <w:r>
+        <w:rPr>
+          <w:rStyle w:val="CdigoHTML"/>
+          <w:rFonts w:ascii="Arial" w:hAnsi="Arial" w:cs="Arial"/>
+          <w:sz w:val="27"/>
+          <w:szCs w:val="27"/>
+        </w:rPr>
+        <w:t xml:space="preserve"> [</w:t>
+      </w:r>
+      <w:proofErr w:type="spellStart"/>
+      <w:r>
+        <w:rPr>
+          <w:rStyle w:val="CdigoHTML"/>
+          <w:rFonts w:ascii="Arial" w:hAnsi="Arial" w:cs="Arial"/>
+          <w:sz w:val="27"/>
+          <w:szCs w:val="27"/>
+        </w:rPr>
+        <w:t>number</w:t>
+      </w:r>
+      <w:proofErr w:type="spellEnd"/>
+      <w:r>
+        <w:rPr>
+          <w:rStyle w:val="CdigoHTML"/>
+          <w:rFonts w:ascii="Arial" w:hAnsi="Arial" w:cs="Arial"/>
+          <w:sz w:val="27"/>
+          <w:szCs w:val="27"/>
+        </w:rPr>
+        <w:t>]</w:t>
+      </w:r>
+    </w:p>
+    <w:p>
+      <w:pPr>
+        <w:pStyle w:val="HTMLconformatoprevio"/>
+        <w:ind w:left="720"/>
+        <w:jc w:val="both"/>
+        <w:rPr>
+          <w:rFonts w:ascii="Arial" w:hAnsi="Arial" w:cs="Arial"/>
+          <w:sz w:val="27"/>
+          <w:szCs w:val="27"/>
+        </w:rPr>
+      </w:pPr>
+      <w:r>
+        <w:rPr>
+          <w:rStyle w:val="CdigoHTML"/>
+          <w:rFonts w:ascii="Arial" w:hAnsi="Arial" w:cs="Arial"/>
+          <w:sz w:val="27"/>
+          <w:szCs w:val="27"/>
+        </w:rPr>
+        <w:t xml:space="preserve"> </w:t>
+      </w:r>
+    </w:p>
+    <w:p>
+      <w:pPr>
+        <w:pStyle w:val="base-markdownparagraph"/>
+        <w:numPr>
+          <w:ilvl w:val="0"/>
+          <w:numId w:val="4"/>
+        </w:numPr>
+        <w:jc w:val="both"/>
+        <w:rPr>
+          <w:rFonts w:ascii="Arial" w:hAnsi="Arial" w:cs="Arial"/>
+          <w:sz w:val="27"/>
+          <w:szCs w:val="27"/>
+        </w:rPr>
+      </w:pPr>
+      <w:r>
+        <w:rPr>
+          <w:rFonts w:ascii="Arial" w:hAnsi="Arial" w:cs="Arial"/>
+          <w:sz w:val="27"/>
+          <w:szCs w:val="27"/>
+        </w:rPr>
+        <w:t xml:space="preserve">Vincula la clave privada al </w:t>
+      </w:r>
+      <w:proofErr w:type="spellStart"/>
+      <w:r>
+        <w:rPr>
+          <w:rStyle w:val="CdigoHTML"/>
+          <w:rFonts w:ascii="Arial" w:hAnsi="Arial" w:cs="Arial"/>
+          <w:sz w:val="27"/>
+          <w:szCs w:val="27"/>
+        </w:rPr>
+        <w:t>ssh-agent</w:t>
+      </w:r>
+      <w:proofErr w:type="spellEnd"/>
+      <w:r>
+        <w:rPr>
+          <w:rFonts w:ascii="Arial" w:hAnsi="Arial" w:cs="Arial"/>
+          <w:sz w:val="27"/>
+          <w:szCs w:val="27"/>
+        </w:rPr>
+        <w:t>. Luego, puedes omitir introducir una contraseña cada vez que trabajes con el repositorio:</w:t>
+      </w:r>
+    </w:p>
+    <w:p>
+      <w:pPr>
+        <w:pStyle w:val="HTMLconformatoprevio"/>
+        <w:numPr>
+          <w:ilvl w:val="0"/>
+          <w:numId w:val="4"/>
+        </w:numPr>
+        <w:tabs>
+          <w:tab w:val="clear" w:pos="720"/>
+        </w:tabs>
+        <w:jc w:val="both"/>
+        <w:rPr>
+          <w:rStyle w:val="CdigoHTML"/>
+          <w:rFonts w:ascii="Arial" w:hAnsi="Arial" w:cs="Arial"/>
+          <w:sz w:val="27"/>
+          <w:szCs w:val="27"/>
+        </w:rPr>
+      </w:pPr>
+      <w:r>
+        <w:rPr>
+          <w:rStyle w:val="CdigoHTML"/>
+          <w:rFonts w:ascii="Arial" w:hAnsi="Arial" w:cs="Arial"/>
+          <w:sz w:val="27"/>
+          <w:szCs w:val="27"/>
+        </w:rPr>
+        <w:t xml:space="preserve"> </w:t>
+      </w:r>
+      <w:proofErr w:type="spellStart"/>
+      <w:r>
+        <w:rPr>
+          <w:rStyle w:val="CdigoHTML"/>
+          <w:rFonts w:ascii="Arial" w:hAnsi="Arial" w:cs="Arial"/>
+          <w:sz w:val="27"/>
+          <w:szCs w:val="27"/>
+        </w:rPr>
+        <w:t>ssh-add</w:t>
+      </w:r>
+      <w:proofErr w:type="spellEnd"/>
+      <w:r>
+        <w:rPr>
+          <w:rStyle w:val="CdigoHTML"/>
+          <w:rFonts w:ascii="Arial" w:hAnsi="Arial" w:cs="Arial"/>
+          <w:sz w:val="27"/>
+          <w:szCs w:val="27"/>
+        </w:rPr>
+        <w:t xml:space="preserve"> ~/.</w:t>
+      </w:r>
+      <w:proofErr w:type="spellStart"/>
+      <w:r>
+        <w:rPr>
+          <w:rStyle w:val="CdigoHTML"/>
+          <w:rFonts w:ascii="Arial" w:hAnsi="Arial" w:cs="Arial"/>
+          <w:sz w:val="27"/>
+          <w:szCs w:val="27"/>
+        </w:rPr>
+        <w:t>ssh</w:t>
+      </w:r>
+      <w:proofErr w:type="spellEnd"/>
+      <w:r>
+        <w:rPr>
+          <w:rStyle w:val="CdigoHTML"/>
+          <w:rFonts w:ascii="Arial" w:hAnsi="Arial" w:cs="Arial"/>
+          <w:sz w:val="27"/>
+          <w:szCs w:val="27"/>
+        </w:rPr>
+        <w:t>/id_ed25519</w:t>
+      </w:r>
+    </w:p>
+    <w:p>
+      <w:pPr>
+        <w:pStyle w:val="HTMLconformatoprevio"/>
+        <w:ind w:left="720"/>
+        <w:jc w:val="both"/>
+        <w:rPr>
+          <w:rFonts w:ascii="Arial" w:hAnsi="Arial" w:cs="Arial"/>
+          <w:sz w:val="27"/>
+          <w:szCs w:val="27"/>
+        </w:rPr>
+      </w:pPr>
+      <w:r>
+        <w:rPr>
+          <w:rStyle w:val="CdigoHTML"/>
+          <w:rFonts w:ascii="Arial" w:hAnsi="Arial" w:cs="Arial"/>
+          <w:sz w:val="27"/>
+          <w:szCs w:val="27"/>
+        </w:rPr>
+        <w:t xml:space="preserve"> </w:t>
+      </w:r>
+    </w:p>
+    <w:p>
+      <w:pPr>
+        <w:pStyle w:val="base-markdownparagraph"/>
+        <w:ind w:left="720"/>
+        <w:jc w:val="both"/>
+        <w:rPr>
+          <w:rFonts w:ascii="Arial" w:hAnsi="Arial" w:cs="Arial"/>
+          <w:sz w:val="27"/>
+          <w:szCs w:val="27"/>
+        </w:rPr>
+      </w:pPr>
+      <w:r>
+        <w:rPr>
+          <w:rFonts w:ascii="Arial" w:hAnsi="Arial" w:cs="Arial"/>
+          <w:sz w:val="27"/>
+          <w:szCs w:val="27"/>
+        </w:rPr>
+        <w:t>La línea de comando devolverá el siguiente texto:</w:t>
+      </w:r>
+    </w:p>
+    <w:p>
+      <w:pPr>
+        <w:pStyle w:val="HTMLconformatoprevio"/>
+        <w:ind w:left="720"/>
+        <w:jc w:val="both"/>
+        <w:rPr>
+          <w:rStyle w:val="CdigoHTML"/>
+          <w:rFonts w:ascii="Arial" w:hAnsi="Arial" w:cs="Arial"/>
+          <w:sz w:val="27"/>
+          <w:szCs w:val="27"/>
+          <w:lang w:val="en-US"/>
+        </w:rPr>
+      </w:pPr>
+      <w:r>
+        <w:rPr>
+          <w:rStyle w:val="CdigoHTML"/>
+          <w:rFonts w:ascii="Arial" w:hAnsi="Arial" w:cs="Arial"/>
+          <w:sz w:val="27"/>
+          <w:szCs w:val="27"/>
+        </w:rPr>
+        <w:t xml:space="preserve"> </w:t>
+      </w:r>
+      <w:r>
+        <w:rPr>
+          <w:rStyle w:val="CdigoHTML"/>
+          <w:rFonts w:ascii="Arial" w:hAnsi="Arial" w:cs="Arial"/>
+          <w:sz w:val="27"/>
+          <w:szCs w:val="27"/>
+          <w:lang w:val="en-US"/>
+        </w:rPr>
+        <w:t>Identity added: /c/Users/YOUR_USERNAME/.ssh/id_ed25519 (YOUR_EMAIL@DOMAIN.COM)</w:t>
+      </w:r>
+    </w:p>
+    <w:p>
+      <w:pPr>
+        <w:pStyle w:val="HTMLconformatoprevio"/>
+        <w:ind w:left="720"/>
+        <w:jc w:val="both"/>
+        <w:rPr>
+          <w:rFonts w:ascii="Arial" w:hAnsi="Arial" w:cs="Arial"/>
+          <w:sz w:val="27"/>
+          <w:szCs w:val="27"/>
+          <w:lang w:val="en-US"/>
+        </w:rPr>
+      </w:pPr>
+      <w:r>
+        <w:rPr>
+          <w:rStyle w:val="CdigoHTML"/>
+          <w:rFonts w:ascii="Arial" w:hAnsi="Arial" w:cs="Arial"/>
+          <w:sz w:val="27"/>
+          <w:szCs w:val="27"/>
+          <w:lang w:val="en-US"/>
+        </w:rPr>
+        <w:t xml:space="preserve"> </w:t>
+      </w:r>
+    </w:p>
+    <w:p>
+      <w:pPr>
+        <w:pStyle w:val="Ttulo2"/>
+        <w:jc w:val="both"/>
+        <w:rPr>
+          <w:rFonts w:ascii="Arial" w:hAnsi="Arial" w:cs="Arial"/>
+          <w:sz w:val="27"/>
+          <w:szCs w:val="27"/>
+        </w:rPr>
+      </w:pPr>
+      <w:r>
+        <w:rPr>
+          <w:rFonts w:ascii="Arial" w:hAnsi="Arial" w:cs="Arial"/>
+          <w:sz w:val="27"/>
+          <w:szCs w:val="27"/>
+        </w:rPr>
+        <w:t>Añadir la clave SSH a una cuenta de GitHub</w:t>
+      </w:r>
+    </w:p>
+    <w:p>
+      <w:pPr>
+        <w:pStyle w:val="base-markdownparagraph"/>
+        <w:numPr>
+          <w:ilvl w:val="0"/>
+          <w:numId w:val="5"/>
+        </w:numPr>
+        <w:jc w:val="both"/>
+        <w:rPr>
+          <w:rFonts w:ascii="Arial" w:hAnsi="Arial" w:cs="Arial"/>
+          <w:sz w:val="27"/>
+          <w:szCs w:val="27"/>
+        </w:rPr>
+      </w:pPr>
+      <w:r>
+        <w:rPr>
+          <w:rFonts w:ascii="Arial" w:hAnsi="Arial" w:cs="Arial"/>
+          <w:sz w:val="27"/>
+          <w:szCs w:val="27"/>
+        </w:rPr>
+        <w:t>Copia la clave pública en el portapapeles:</w:t>
+      </w:r>
+    </w:p>
+    <w:p>
+      <w:pPr>
+        <w:pStyle w:val="base-markdownparagraph"/>
+        <w:ind w:left="720"/>
+        <w:jc w:val="both"/>
+        <w:rPr>
+          <w:rFonts w:ascii="Arial" w:hAnsi="Arial" w:cs="Arial"/>
+          <w:sz w:val="27"/>
+          <w:szCs w:val="27"/>
+        </w:rPr>
+      </w:pPr>
+      <w:r>
+        <w:rPr>
+          <w:rFonts w:ascii="Arial" w:hAnsi="Arial" w:cs="Arial"/>
+          <w:sz w:val="27"/>
+          <w:szCs w:val="27"/>
+        </w:rPr>
+        <w:t>macOS</w:t>
+      </w:r>
+    </w:p>
+    <w:p>
+      <w:pPr>
+        <w:pStyle w:val="HTMLconformatoprevio"/>
+        <w:ind w:left="720"/>
+        <w:jc w:val="both"/>
+        <w:rPr>
+          <w:rStyle w:val="CdigoHTML"/>
+          <w:rFonts w:ascii="Arial" w:hAnsi="Arial" w:cs="Arial"/>
+          <w:sz w:val="27"/>
+          <w:szCs w:val="27"/>
+        </w:rPr>
+      </w:pPr>
+      <w:r>
+        <w:rPr>
+          <w:rStyle w:val="CdigoHTML"/>
+          <w:rFonts w:ascii="Arial" w:hAnsi="Arial" w:cs="Arial"/>
+          <w:sz w:val="27"/>
+          <w:szCs w:val="27"/>
+        </w:rPr>
+        <w:t xml:space="preserve"> </w:t>
+      </w:r>
+      <w:r>
+        <w:rPr>
+          <w:rStyle w:val="hljs-comment"/>
+          <w:rFonts w:ascii="Arial" w:eastAsiaTheme="majorEastAsia" w:hAnsi="Arial" w:cs="Arial"/>
+          <w:i/>
+          <w:iCs/>
+          <w:color w:val="6A737D"/>
+          <w:sz w:val="27"/>
+          <w:szCs w:val="27"/>
+        </w:rPr>
+        <w:t># Copia el contenido de la clave en el portapapeles</w:t>
+      </w:r>
+    </w:p>
+    <w:p>
+      <w:pPr>
+        <w:pStyle w:val="HTMLconformatoprevio"/>
+        <w:ind w:left="720"/>
+        <w:jc w:val="both"/>
+        <w:rPr>
+          <w:rStyle w:val="CdigoHTML"/>
+          <w:rFonts w:ascii="Arial" w:hAnsi="Arial" w:cs="Arial"/>
+          <w:sz w:val="27"/>
+          <w:szCs w:val="27"/>
+          <w:lang w:val="en-US"/>
+        </w:rPr>
+      </w:pPr>
+      <w:r>
+        <w:rPr>
+          <w:rStyle w:val="CdigoHTML"/>
+          <w:rFonts w:ascii="Arial" w:hAnsi="Arial" w:cs="Arial"/>
+          <w:sz w:val="27"/>
+          <w:szCs w:val="27"/>
+        </w:rPr>
+        <w:t xml:space="preserve"> </w:t>
+      </w:r>
+      <w:proofErr w:type="spellStart"/>
+      <w:r>
+        <w:rPr>
+          <w:rStyle w:val="CdigoHTML"/>
+          <w:rFonts w:ascii="Arial" w:hAnsi="Arial" w:cs="Arial"/>
+          <w:sz w:val="27"/>
+          <w:szCs w:val="27"/>
+          <w:lang w:val="en-US"/>
+        </w:rPr>
+        <w:t>pbcopy</w:t>
+      </w:r>
+      <w:proofErr w:type="spellEnd"/>
+      <w:r>
+        <w:rPr>
+          <w:rStyle w:val="CdigoHTML"/>
+          <w:rFonts w:ascii="Arial" w:hAnsi="Arial" w:cs="Arial"/>
+          <w:sz w:val="27"/>
+          <w:szCs w:val="27"/>
+          <w:lang w:val="en-US"/>
+        </w:rPr>
+        <w:t xml:space="preserve"> &lt; ~/.ssh/id_ed25519.pub</w:t>
+      </w:r>
+    </w:p>
+    <w:p>
+      <w:pPr>
+        <w:pStyle w:val="HTMLconformatoprevio"/>
+        <w:ind w:left="720"/>
+        <w:jc w:val="both"/>
+        <w:rPr>
+          <w:rFonts w:ascii="Arial" w:hAnsi="Arial" w:cs="Arial"/>
+          <w:sz w:val="27"/>
+          <w:szCs w:val="27"/>
+          <w:lang w:val="en-US"/>
+        </w:rPr>
+      </w:pPr>
+      <w:r>
+        <w:rPr>
+          <w:rStyle w:val="CdigoHTML"/>
+          <w:rFonts w:ascii="Arial" w:hAnsi="Arial" w:cs="Arial"/>
+          <w:sz w:val="27"/>
+          <w:szCs w:val="27"/>
+          <w:lang w:val="en-US"/>
+        </w:rPr>
+        <w:t xml:space="preserve"> </w:t>
+      </w:r>
+    </w:p>
+    <w:p>
+      <w:pPr>
+        <w:pStyle w:val="base-markdownparagraph"/>
+        <w:ind w:left="720"/>
+        <w:jc w:val="both"/>
+        <w:rPr>
+          <w:rFonts w:ascii="Arial" w:hAnsi="Arial" w:cs="Arial"/>
+          <w:sz w:val="27"/>
+          <w:szCs w:val="27"/>
+          <w:lang w:val="en-US"/>
+        </w:rPr>
+      </w:pPr>
+      <w:r>
+        <w:rPr>
+          <w:rFonts w:ascii="Arial" w:hAnsi="Arial" w:cs="Arial"/>
+          <w:sz w:val="27"/>
+          <w:szCs w:val="27"/>
+          <w:lang w:val="en-US"/>
+        </w:rPr>
+        <w:t>Windows</w:t>
+      </w:r>
+    </w:p>
+    <w:p>
+      <w:pPr>
+        <w:pStyle w:val="HTMLconformatoprevio"/>
+        <w:ind w:left="720"/>
+        <w:jc w:val="both"/>
+        <w:rPr>
+          <w:rStyle w:val="CdigoHTML"/>
+          <w:rFonts w:ascii="Arial" w:hAnsi="Arial" w:cs="Arial"/>
+          <w:sz w:val="27"/>
+          <w:szCs w:val="27"/>
+        </w:rPr>
+      </w:pPr>
+      <w:r>
+        <w:rPr>
+          <w:rStyle w:val="CdigoHTML"/>
+          <w:rFonts w:ascii="Arial" w:hAnsi="Arial" w:cs="Arial"/>
+          <w:sz w:val="27"/>
+          <w:szCs w:val="27"/>
+          <w:lang w:val="en-US"/>
+        </w:rPr>
+        <w:t xml:space="preserve"> </w:t>
+      </w:r>
+      <w:r>
+        <w:rPr>
+          <w:rStyle w:val="hljs-comment"/>
+          <w:rFonts w:ascii="Arial" w:eastAsiaTheme="majorEastAsia" w:hAnsi="Arial" w:cs="Arial"/>
+          <w:i/>
+          <w:iCs/>
+          <w:color w:val="6A737D"/>
+          <w:sz w:val="27"/>
+          <w:szCs w:val="27"/>
+        </w:rPr>
+        <w:t># Copia el contenido de la clave en el portapapeles</w:t>
+      </w:r>
+    </w:p>
+    <w:p>
+      <w:pPr>
+        <w:pStyle w:val="HTMLconformatoprevio"/>
+        <w:ind w:left="720"/>
+        <w:jc w:val="both"/>
+        <w:rPr>
+          <w:rStyle w:val="CdigoHTML"/>
+          <w:rFonts w:ascii="Arial" w:hAnsi="Arial" w:cs="Arial"/>
+          <w:sz w:val="27"/>
+          <w:szCs w:val="27"/>
+        </w:rPr>
+      </w:pPr>
+      <w:r>
+        <w:rPr>
+          <w:rStyle w:val="CdigoHTML"/>
+          <w:rFonts w:ascii="Arial" w:hAnsi="Arial" w:cs="Arial"/>
+          <w:sz w:val="27"/>
+          <w:szCs w:val="27"/>
+        </w:rPr>
+        <w:t xml:space="preserve"> clip &lt; ~/.</w:t>
+      </w:r>
+      <w:proofErr w:type="spellStart"/>
+      <w:r>
+        <w:rPr>
+          <w:rStyle w:val="CdigoHTML"/>
+          <w:rFonts w:ascii="Arial" w:hAnsi="Arial" w:cs="Arial"/>
+          <w:sz w:val="27"/>
+          <w:szCs w:val="27"/>
+        </w:rPr>
+        <w:t>ssh</w:t>
+      </w:r>
+      <w:proofErr w:type="spellEnd"/>
+      <w:r>
+        <w:rPr>
+          <w:rStyle w:val="CdigoHTML"/>
+          <w:rFonts w:ascii="Arial" w:hAnsi="Arial" w:cs="Arial"/>
+          <w:sz w:val="27"/>
+          <w:szCs w:val="27"/>
+        </w:rPr>
+        <w:t>/id_ed25519.pub</w:t>
+      </w:r>
+    </w:p>
+    <w:p>
+      <w:pPr>
+        <w:pStyle w:val="HTMLconformatoprevio"/>
+        <w:ind w:left="720"/>
+        <w:jc w:val="both"/>
+        <w:rPr>
+          <w:rFonts w:ascii="Arial" w:hAnsi="Arial" w:cs="Arial"/>
+          <w:sz w:val="27"/>
+          <w:szCs w:val="27"/>
+        </w:rPr>
+      </w:pPr>
+      <w:r>
+        <w:rPr>
+          <w:rStyle w:val="CdigoHTML"/>
+          <w:rFonts w:ascii="Arial" w:hAnsi="Arial" w:cs="Arial"/>
+          <w:sz w:val="27"/>
+          <w:szCs w:val="27"/>
+        </w:rPr>
+        <w:t xml:space="preserve"> </w:t>
+      </w:r>
+    </w:p>
+    <w:p>
+      <w:pPr>
+        <w:pStyle w:val="base-markdownparagraph"/>
+        <w:ind w:left="720"/>
+        <w:jc w:val="both"/>
+        <w:rPr>
+          <w:rFonts w:ascii="Arial" w:hAnsi="Arial" w:cs="Arial"/>
+          <w:sz w:val="27"/>
+          <w:szCs w:val="27"/>
+        </w:rPr>
+      </w:pPr>
+      <w:r>
+        <w:rPr>
+          <w:rFonts w:ascii="Arial" w:hAnsi="Arial" w:cs="Arial"/>
+          <w:sz w:val="27"/>
+          <w:szCs w:val="27"/>
+        </w:rPr>
+        <w:t xml:space="preserve">Si el portapapeles no funciona, busca la carpeta oculta </w:t>
+      </w:r>
+      <w:r>
+        <w:rPr>
+          <w:rStyle w:val="CdigoHTML"/>
+          <w:rFonts w:ascii="Arial" w:hAnsi="Arial" w:cs="Arial"/>
+          <w:sz w:val="27"/>
+          <w:szCs w:val="27"/>
+        </w:rPr>
+        <w:t>.</w:t>
+      </w:r>
+      <w:proofErr w:type="spellStart"/>
+      <w:r>
+        <w:rPr>
+          <w:rStyle w:val="CdigoHTML"/>
+          <w:rFonts w:ascii="Arial" w:hAnsi="Arial" w:cs="Arial"/>
+          <w:sz w:val="27"/>
+          <w:szCs w:val="27"/>
+        </w:rPr>
+        <w:t>ssh</w:t>
+      </w:r>
+      <w:proofErr w:type="spellEnd"/>
+      <w:r>
+        <w:rPr>
+          <w:rFonts w:ascii="Arial" w:hAnsi="Arial" w:cs="Arial"/>
+          <w:sz w:val="27"/>
+          <w:szCs w:val="27"/>
+        </w:rPr>
+        <w:t xml:space="preserve"> y abre el archivo </w:t>
+      </w:r>
+      <w:r>
+        <w:rPr>
+          <w:rStyle w:val="CdigoHTML"/>
+          <w:rFonts w:ascii="Arial" w:hAnsi="Arial" w:cs="Arial"/>
+          <w:sz w:val="27"/>
+          <w:szCs w:val="27"/>
+        </w:rPr>
+        <w:t>id_ed25519.pub</w:t>
+      </w:r>
+      <w:r>
+        <w:rPr>
+          <w:rFonts w:ascii="Arial" w:hAnsi="Arial" w:cs="Arial"/>
+          <w:sz w:val="27"/>
+          <w:szCs w:val="27"/>
+        </w:rPr>
+        <w:t xml:space="preserve"> en cualquier editor de texto. Copia el contenido de este archivo en el portapapeles.</w:t>
+      </w:r>
+    </w:p>
+    <w:p>
+      <w:pPr>
+        <w:pStyle w:val="base-markdownparagraph"/>
+        <w:numPr>
+          <w:ilvl w:val="0"/>
+          <w:numId w:val="5"/>
+        </w:numPr>
+        <w:jc w:val="both"/>
+        <w:rPr>
+          <w:rFonts w:ascii="Arial" w:hAnsi="Arial" w:cs="Arial"/>
+          <w:sz w:val="27"/>
+          <w:szCs w:val="27"/>
+        </w:rPr>
+      </w:pPr>
+      <w:r>
+        <w:rPr>
+          <w:rFonts w:ascii="Arial" w:hAnsi="Arial" w:cs="Arial"/>
+          <w:sz w:val="27"/>
+          <w:szCs w:val="27"/>
+        </w:rPr>
+        <w:t>Accede a GitHub y abre la configuración de tu cuenta:</w:t>
+      </w:r>
+    </w:p>
+    <w:p>
+      <w:pPr>
+        <w:pStyle w:val="base-markdownparagraph"/>
+        <w:ind w:left="720"/>
+        <w:jc w:val="both"/>
+        <w:rPr>
+          <w:rFonts w:ascii="Arial" w:hAnsi="Arial" w:cs="Arial"/>
+          <w:sz w:val="27"/>
+          <w:szCs w:val="27"/>
+        </w:rPr>
+      </w:pPr>
+      <w:r>
+        <w:rPr>
+          <w:rFonts w:ascii="Arial" w:hAnsi="Arial" w:cs="Arial"/>
+          <w:noProof/>
+          <w:sz w:val="27"/>
+          <w:szCs w:val="27"/>
+        </w:rPr>
+        <w:lastRenderedPageBreak/>
+        <w:drawing>
+          <wp:inline distT="0" distB="0" distL="0" distR="0" wp14:anchorId="4A2C76A6" wp14:editId="01C650A3">
+            <wp:extent cx="5612130" cy="3117850"/>
+            <wp:effectExtent l="0" t="0" r="7620" b="6350"/>
+            <wp:docPr id="1753717303" name="Imagen 6" descr="ALT: Una captura de pantalla de una página del perfil de GitHub con la configuración de la cuenta abierta."/>
+            <wp:cNvGraphicFramePr>
+              <a:graphicFrameLocks xmlns:a="http://schemas.openxmlformats.org/drawingml/2006/main" noChangeAspect="1"/>
+            </wp:cNvGraphicFramePr>
+            <a:graphic xmlns:a="http://schemas.openxmlformats.org/drawingml/2006/main">
+              <a:graphicData uri="http://schemas.openxmlformats.org/drawingml/2006/picture">
+                <pic:pic xmlns:pic="http://schemas.openxmlformats.org/drawingml/2006/picture">
+                  <pic:nvPicPr>
+                    <pic:cNvPr id="0" name="Picture 1" descr="ALT: Una captura de pantalla de una página del perfil de GitHub con la configuración de la cuenta abierta."/>
+                    <pic:cNvPicPr>
+                      <a:picLocks noChangeAspect="1" noChangeArrowheads="1"/>
+                    </pic:cNvPicPr>
+                  </pic:nvPicPr>
+                  <pic:blipFill>
+                    <a:blip r:embed="rId18" cstate="print">
+                      <a:extLst>
+                        <a:ext uri="{28A0092B-C50C-407E-A947-70E740481C1C}">
+                          <a14:useLocalDpi xmlns:a14="http://schemas.microsoft.com/office/drawing/2010/main" val="0"/>
+                        </a:ext>
+                      </a:extLst>
+                    </a:blip>
+                    <a:srcRect/>
+                    <a:stretch>
+                      <a:fillRect/>
+                    </a:stretch>
+                  </pic:blipFill>
+                  <pic:spPr bwMode="auto">
+                    <a:xfrm>
+                      <a:off x="0" y="0"/>
+                      <a:ext cx="5612130" cy="3117850"/>
+                    </a:xfrm>
+                    <a:prstGeom prst="rect">
+                      <a:avLst/>
+                    </a:prstGeom>
+                    <a:noFill/>
+                    <a:ln>
+                      <a:noFill/>
+                    </a:ln>
+                  </pic:spPr>
+                </pic:pic>
+              </a:graphicData>
+            </a:graphic>
+          </wp:inline>
+        </w:drawing>
+      </w:r>
+      <w:r>
+        <w:rPr>
+          <w:rFonts w:ascii="Arial" w:hAnsi="Arial" w:cs="Arial"/>
+          <w:sz w:val="27"/>
+          <w:szCs w:val="27"/>
+        </w:rPr>
+        <w:t>Configuración de la cuenta en GitHub</w:t>
+      </w:r>
+    </w:p>
+    <w:p>
+      <w:pPr>
+        <w:pStyle w:val="base-markdownparagraph"/>
+        <w:numPr>
+          <w:ilvl w:val="0"/>
+          <w:numId w:val="5"/>
+        </w:numPr>
+        <w:jc w:val="both"/>
+        <w:rPr>
+          <w:rFonts w:ascii="Arial" w:hAnsi="Arial" w:cs="Arial"/>
+          <w:sz w:val="27"/>
+          <w:szCs w:val="27"/>
+        </w:rPr>
+      </w:pPr>
+      <w:r>
+        <w:rPr>
+          <w:rFonts w:ascii="Arial" w:hAnsi="Arial" w:cs="Arial"/>
+          <w:sz w:val="27"/>
+          <w:szCs w:val="27"/>
+        </w:rPr>
+        <w:t>Selecciona "Claves SSH y GPG" en el menú de la izquierda:</w:t>
+      </w:r>
+    </w:p>
+    <w:p>
+      <w:pPr>
+        <w:pStyle w:val="base-markdownparagraph"/>
+        <w:ind w:left="720"/>
+        <w:jc w:val="both"/>
+        <w:rPr>
+          <w:rFonts w:ascii="Arial" w:hAnsi="Arial" w:cs="Arial"/>
+          <w:sz w:val="27"/>
+          <w:szCs w:val="27"/>
+        </w:rPr>
+      </w:pPr>
+      <w:r>
+        <w:rPr>
+          <w:rFonts w:ascii="Arial" w:hAnsi="Arial" w:cs="Arial"/>
+          <w:noProof/>
+          <w:sz w:val="27"/>
+          <w:szCs w:val="27"/>
+        </w:rPr>
+        <w:drawing>
+          <wp:inline distT="0" distB="0" distL="0" distR="0" wp14:anchorId="26D097FF" wp14:editId="1616BFBC">
+            <wp:extent cx="5612130" cy="2713355"/>
+            <wp:effectExtent l="0" t="0" r="7620" b="0"/>
+            <wp:docPr id="1273543957" name="Imagen 5" descr="ALT: Una captura de pantalla de la página de configuración de la cuenta de GitHub donde se resalta la pestaña &quot;SSH and GPG Keys&quot; (Claves SSH y GPG)."/>
+            <wp:cNvGraphicFramePr>
+              <a:graphicFrameLocks xmlns:a="http://schemas.openxmlformats.org/drawingml/2006/main" noChangeAspect="1"/>
+            </wp:cNvGraphicFramePr>
+            <a:graphic xmlns:a="http://schemas.openxmlformats.org/drawingml/2006/main">
+              <a:graphicData uri="http://schemas.openxmlformats.org/drawingml/2006/picture">
+                <pic:pic xmlns:pic="http://schemas.openxmlformats.org/drawingml/2006/picture">
+                  <pic:nvPicPr>
+                    <pic:cNvPr id="0" name="Picture 2" descr="ALT: Una captura de pantalla de la página de configuración de la cuenta de GitHub donde se resalta la pestaña &quot;SSH and GPG Keys&quot; (Claves SSH y GPG)."/>
+                    <pic:cNvPicPr>
+                      <a:picLocks noChangeAspect="1" noChangeArrowheads="1"/>
+                    </pic:cNvPicPr>
+                  </pic:nvPicPr>
+                  <pic:blipFill>
+                    <a:blip r:embed="rId19" cstate="print">
+                      <a:extLst>
+                        <a:ext uri="{28A0092B-C50C-407E-A947-70E740481C1C}">
+                          <a14:useLocalDpi xmlns:a14="http://schemas.microsoft.com/office/drawing/2010/main" val="0"/>
+                        </a:ext>
+                      </a:extLst>
+                    </a:blip>
+                    <a:srcRect/>
+                    <a:stretch>
+                      <a:fillRect/>
+                    </a:stretch>
+                  </pic:blipFill>
+                  <pic:spPr bwMode="auto">
+                    <a:xfrm>
+                      <a:off x="0" y="0"/>
+                      <a:ext cx="5612130" cy="2713355"/>
+                    </a:xfrm>
+                    <a:prstGeom prst="rect">
+                      <a:avLst/>
+                    </a:prstGeom>
+                    <a:noFill/>
+                    <a:ln>
+                      <a:noFill/>
+                    </a:ln>
+                  </pic:spPr>
+                </pic:pic>
+              </a:graphicData>
+            </a:graphic>
+          </wp:inline>
+        </w:drawing>
+      </w:r>
+      <w:r>
+        <w:rPr>
+          <w:rFonts w:ascii="Arial" w:hAnsi="Arial" w:cs="Arial"/>
+          <w:sz w:val="27"/>
+          <w:szCs w:val="27"/>
+        </w:rPr>
+        <w:t xml:space="preserve">Seleccionando la pestaña "SSH and GPG </w:t>
+      </w:r>
+      <w:proofErr w:type="spellStart"/>
+      <w:r>
+        <w:rPr>
+          <w:rFonts w:ascii="Arial" w:hAnsi="Arial" w:cs="Arial"/>
+          <w:sz w:val="27"/>
+          <w:szCs w:val="27"/>
+        </w:rPr>
+        <w:t>keys</w:t>
+      </w:r>
+      <w:proofErr w:type="spellEnd"/>
+      <w:r>
+        <w:rPr>
+          <w:rFonts w:ascii="Arial" w:hAnsi="Arial" w:cs="Arial"/>
+          <w:sz w:val="27"/>
+          <w:szCs w:val="27"/>
+        </w:rPr>
+        <w:t>".</w:t>
+      </w:r>
+    </w:p>
+    <w:p>
+      <w:pPr>
+        <w:pStyle w:val="base-markdownparagraph"/>
+        <w:numPr>
+          <w:ilvl w:val="0"/>
+          <w:numId w:val="5"/>
+        </w:numPr>
+        <w:jc w:val="both"/>
+        <w:rPr>
+          <w:rFonts w:ascii="Arial" w:hAnsi="Arial" w:cs="Arial"/>
+          <w:sz w:val="27"/>
+          <w:szCs w:val="27"/>
+        </w:rPr>
+      </w:pPr>
+      <w:r>
+        <w:rPr>
+          <w:rFonts w:ascii="Arial" w:hAnsi="Arial" w:cs="Arial"/>
+          <w:sz w:val="27"/>
+          <w:szCs w:val="27"/>
+        </w:rPr>
+        <w:t xml:space="preserve">En la pestaña abierta, selecciona "New SSH </w:t>
+      </w:r>
+      <w:proofErr w:type="spellStart"/>
+      <w:r>
+        <w:rPr>
+          <w:rFonts w:ascii="Arial" w:hAnsi="Arial" w:cs="Arial"/>
+          <w:sz w:val="27"/>
+          <w:szCs w:val="27"/>
+        </w:rPr>
+        <w:t>key</w:t>
+      </w:r>
+      <w:proofErr w:type="spellEnd"/>
+      <w:r>
+        <w:rPr>
+          <w:rFonts w:ascii="Arial" w:hAnsi="Arial" w:cs="Arial"/>
+          <w:sz w:val="27"/>
+          <w:szCs w:val="27"/>
+        </w:rPr>
+        <w:t>" (Nueva clave SSH) o "</w:t>
+      </w:r>
+      <w:proofErr w:type="spellStart"/>
+      <w:r>
+        <w:rPr>
+          <w:rFonts w:ascii="Arial" w:hAnsi="Arial" w:cs="Arial"/>
+          <w:sz w:val="27"/>
+          <w:szCs w:val="27"/>
+        </w:rPr>
+        <w:t>Add</w:t>
+      </w:r>
+      <w:proofErr w:type="spellEnd"/>
+      <w:r>
+        <w:rPr>
+          <w:rFonts w:ascii="Arial" w:hAnsi="Arial" w:cs="Arial"/>
+          <w:sz w:val="27"/>
+          <w:szCs w:val="27"/>
+        </w:rPr>
+        <w:t xml:space="preserve"> SSH </w:t>
+      </w:r>
+      <w:proofErr w:type="spellStart"/>
+      <w:r>
+        <w:rPr>
+          <w:rFonts w:ascii="Arial" w:hAnsi="Arial" w:cs="Arial"/>
+          <w:sz w:val="27"/>
+          <w:szCs w:val="27"/>
+        </w:rPr>
+        <w:t>key</w:t>
+      </w:r>
+      <w:proofErr w:type="spellEnd"/>
+      <w:r>
+        <w:rPr>
+          <w:rFonts w:ascii="Arial" w:hAnsi="Arial" w:cs="Arial"/>
+          <w:sz w:val="27"/>
+          <w:szCs w:val="27"/>
+        </w:rPr>
+        <w:t>" (Agregar clave SSH):</w:t>
+      </w:r>
+    </w:p>
+    <w:p>
+      <w:pPr>
+        <w:pStyle w:val="base-markdownparagraph"/>
+        <w:ind w:left="720"/>
+        <w:jc w:val="both"/>
+        <w:rPr>
+          <w:rFonts w:ascii="Arial" w:hAnsi="Arial" w:cs="Arial"/>
+          <w:sz w:val="27"/>
+          <w:szCs w:val="27"/>
+          <w:lang w:val="en-US"/>
+        </w:rPr>
+      </w:pPr>
+      <w:r>
+        <w:rPr>
+          <w:rFonts w:ascii="Arial" w:hAnsi="Arial" w:cs="Arial"/>
+          <w:noProof/>
+          <w:sz w:val="27"/>
+          <w:szCs w:val="27"/>
+        </w:rPr>
+        <w:lastRenderedPageBreak/>
+        <w:drawing>
+          <wp:inline distT="0" distB="0" distL="0" distR="0" wp14:anchorId="2B63D560" wp14:editId="277D89A8">
+            <wp:extent cx="5612130" cy="2149475"/>
+            <wp:effectExtent l="0" t="0" r="7620" b="3175"/>
+            <wp:docPr id="1738429716" name="Imagen 4" descr="ALT: Una captura de pantalla de la página &quot;SSH and GPG Keys&quot; abierta en la configuración de cuenta de GitHub. El botón &quot;New SSH Key&quot; (&quot;Nueva clave SSH&quot;) está resaltado."/>
+            <wp:cNvGraphicFramePr>
+              <a:graphicFrameLocks xmlns:a="http://schemas.openxmlformats.org/drawingml/2006/main" noChangeAspect="1"/>
+            </wp:cNvGraphicFramePr>
+            <a:graphic xmlns:a="http://schemas.openxmlformats.org/drawingml/2006/main">
+              <a:graphicData uri="http://schemas.openxmlformats.org/drawingml/2006/picture">
+                <pic:pic xmlns:pic="http://schemas.openxmlformats.org/drawingml/2006/picture">
+                  <pic:nvPicPr>
+                    <pic:cNvPr id="0" name="Picture 3" descr="ALT: Una captura de pantalla de la página &quot;SSH and GPG Keys&quot; abierta en la configuración de cuenta de GitHub. El botón &quot;New SSH Key&quot; (&quot;Nueva clave SSH&quot;) está resaltado."/>
+                    <pic:cNvPicPr>
+                      <a:picLocks noChangeAspect="1" noChangeArrowheads="1"/>
+                    </pic:cNvPicPr>
+                  </pic:nvPicPr>
+                  <pic:blipFill>
+                    <a:blip r:embed="rId20" cstate="print">
+                      <a:extLst>
+                        <a:ext uri="{28A0092B-C50C-407E-A947-70E740481C1C}">
+                          <a14:useLocalDpi xmlns:a14="http://schemas.microsoft.com/office/drawing/2010/main" val="0"/>
+                        </a:ext>
+                      </a:extLst>
+                    </a:blip>
+                    <a:srcRect/>
+                    <a:stretch>
+                      <a:fillRect/>
+                    </a:stretch>
+                  </pic:blipFill>
+                  <pic:spPr bwMode="auto">
+                    <a:xfrm>
+                      <a:off x="0" y="0"/>
+                      <a:ext cx="5612130" cy="2149475"/>
+                    </a:xfrm>
+                    <a:prstGeom prst="rect">
+                      <a:avLst/>
+                    </a:prstGeom>
+                    <a:noFill/>
+                    <a:ln>
+                      <a:noFill/>
+                    </a:ln>
+                  </pic:spPr>
+                </pic:pic>
+              </a:graphicData>
+            </a:graphic>
+          </wp:inline>
+        </w:drawing>
+      </w:r>
+      <w:proofErr w:type="spellStart"/>
+      <w:r>
+        <w:rPr>
+          <w:rFonts w:ascii="Arial" w:hAnsi="Arial" w:cs="Arial"/>
+          <w:sz w:val="27"/>
+          <w:szCs w:val="27"/>
+          <w:lang w:val="en-US"/>
+        </w:rPr>
+        <w:t>Seleccionando</w:t>
+      </w:r>
+      <w:proofErr w:type="spellEnd"/>
+      <w:r>
+        <w:rPr>
+          <w:rFonts w:ascii="Arial" w:hAnsi="Arial" w:cs="Arial"/>
+          <w:sz w:val="27"/>
+          <w:szCs w:val="27"/>
+          <w:lang w:val="en-US"/>
+        </w:rPr>
+        <w:t xml:space="preserve"> "New SSH key" o "Add SSH key”</w:t>
+      </w:r>
+    </w:p>
+    <w:p>
+      <w:pPr>
+        <w:numPr>
+          <w:ilvl w:val="0"/>
+          <w:numId w:val="5"/>
+        </w:numPr>
+        <w:spacing w:before="100" w:beforeAutospacing="1" w:after="100" w:afterAutospacing="1" w:line="240" w:lineRule="auto"/>
+        <w:jc w:val="both"/>
+        <w:rPr>
+          <w:rFonts w:ascii="Arial" w:hAnsi="Arial" w:cs="Arial"/>
+          <w:sz w:val="27"/>
+          <w:szCs w:val="27"/>
+        </w:rPr>
+      </w:pPr>
+      <w:r>
+        <w:rPr>
+          <w:rFonts w:ascii="Arial" w:hAnsi="Arial" w:cs="Arial"/>
+          <w:sz w:val="27"/>
+          <w:szCs w:val="27"/>
+        </w:rPr>
+        <w:t>En el campo "</w:t>
+      </w:r>
+      <w:proofErr w:type="spellStart"/>
+      <w:r>
+        <w:rPr>
+          <w:rFonts w:ascii="Arial" w:hAnsi="Arial" w:cs="Arial"/>
+          <w:sz w:val="27"/>
+          <w:szCs w:val="27"/>
+        </w:rPr>
+        <w:t>Title</w:t>
+      </w:r>
+      <w:proofErr w:type="spellEnd"/>
+      <w:r>
+        <w:rPr>
+          <w:rFonts w:ascii="Arial" w:hAnsi="Arial" w:cs="Arial"/>
+          <w:sz w:val="27"/>
+          <w:szCs w:val="27"/>
+        </w:rPr>
+        <w:t>", escribe un título, por ejemplo, "Clave personal".</w:t>
+      </w:r>
+    </w:p>
+    <w:p>
+      <w:pPr>
+        <w:pStyle w:val="base-markdownparagraph"/>
+        <w:numPr>
+          <w:ilvl w:val="0"/>
+          <w:numId w:val="5"/>
+        </w:numPr>
+        <w:jc w:val="both"/>
+        <w:rPr>
+          <w:rFonts w:ascii="Arial" w:hAnsi="Arial" w:cs="Arial"/>
+          <w:sz w:val="27"/>
+          <w:szCs w:val="27"/>
+        </w:rPr>
+      </w:pPr>
+      <w:r>
+        <w:rPr>
+          <w:rFonts w:ascii="Arial" w:hAnsi="Arial" w:cs="Arial"/>
+          <w:sz w:val="27"/>
+          <w:szCs w:val="27"/>
+        </w:rPr>
+        <w:t>En el campo "Clave", pega tu clave desde el portapapeles y haz clic en el botón "Añadir clave SSH":</w:t>
+      </w:r>
+    </w:p>
+    <w:p>
+      <w:pPr>
+        <w:pStyle w:val="base-markdownparagraph"/>
+        <w:ind w:left="720"/>
+        <w:jc w:val="both"/>
+        <w:rPr>
+          <w:rFonts w:ascii="Arial" w:hAnsi="Arial" w:cs="Arial"/>
+          <w:sz w:val="27"/>
+          <w:szCs w:val="27"/>
+        </w:rPr>
+      </w:pPr>
+      <w:r>
+        <w:rPr>
+          <w:rFonts w:ascii="Arial" w:hAnsi="Arial" w:cs="Arial"/>
+          <w:noProof/>
+          <w:sz w:val="27"/>
+          <w:szCs w:val="27"/>
+        </w:rPr>
+        <w:drawing>
+          <wp:inline distT="0" distB="0" distL="0" distR="0" wp14:anchorId="2FFD7F25" wp14:editId="31A1CE8B">
+            <wp:extent cx="5612130" cy="3025140"/>
+            <wp:effectExtent l="0" t="0" r="7620" b="3810"/>
+            <wp:docPr id="831786145" name="Imagen 3" descr="ALT: La página &quot;Add new&quot; (&quot;Agregar nueva&quot;) abierta en la pestaña &quot;SSH Keys&quot; en la configuración de la cuenta de GitHub."/>
+            <wp:cNvGraphicFramePr>
+              <a:graphicFrameLocks xmlns:a="http://schemas.openxmlformats.org/drawingml/2006/main" noChangeAspect="1"/>
+            </wp:cNvGraphicFramePr>
+            <a:graphic xmlns:a="http://schemas.openxmlformats.org/drawingml/2006/main">
+              <a:graphicData uri="http://schemas.openxmlformats.org/drawingml/2006/picture">
+                <pic:pic xmlns:pic="http://schemas.openxmlformats.org/drawingml/2006/picture">
+                  <pic:nvPicPr>
+                    <pic:cNvPr id="0" name="Picture 4" descr="ALT: La página &quot;Add new&quot; (&quot;Agregar nueva&quot;) abierta en la pestaña &quot;SSH Keys&quot; en la configuración de la cuenta de GitHub."/>
+                    <pic:cNvPicPr>
+                      <a:picLocks noChangeAspect="1" noChangeArrowheads="1"/>
+                    </pic:cNvPicPr>
+                  </pic:nvPicPr>
+                  <pic:blipFill>
+                    <a:blip r:embed="rId21" cstate="print">
+                      <a:extLst>
+                        <a:ext uri="{28A0092B-C50C-407E-A947-70E740481C1C}">
+                          <a14:useLocalDpi xmlns:a14="http://schemas.microsoft.com/office/drawing/2010/main" val="0"/>
+                        </a:ext>
+                      </a:extLst>
+                    </a:blip>
+                    <a:srcRect/>
+                    <a:stretch>
+                      <a:fillRect/>
+                    </a:stretch>
+                  </pic:blipFill>
+                  <pic:spPr bwMode="auto">
+                    <a:xfrm>
+                      <a:off x="0" y="0"/>
+                      <a:ext cx="5612130" cy="3025140"/>
+                    </a:xfrm>
+                    <a:prstGeom prst="rect">
+                      <a:avLst/>
+                    </a:prstGeom>
+                    <a:noFill/>
+                    <a:ln>
+                      <a:noFill/>
+                    </a:ln>
+                  </pic:spPr>
+                </pic:pic>
+              </a:graphicData>
+            </a:graphic>
+          </wp:inline>
+        </w:drawing>
+      </w:r>
+      <w:r>
+        <w:rPr>
+          <w:rFonts w:ascii="Arial" w:hAnsi="Arial" w:cs="Arial"/>
+          <w:sz w:val="27"/>
+          <w:szCs w:val="27"/>
+        </w:rPr>
+        <w:t>Una copia de la clave SSH del portapapeles</w:t>
+      </w:r>
+    </w:p>
+    <w:p>
+      <w:pPr>
+        <w:pStyle w:val="base-markdownparagraph"/>
+        <w:numPr>
+          <w:ilvl w:val="0"/>
+          <w:numId w:val="5"/>
+        </w:numPr>
+        <w:jc w:val="both"/>
+        <w:rPr>
+          <w:rFonts w:ascii="Arial" w:hAnsi="Arial" w:cs="Arial"/>
+          <w:sz w:val="27"/>
+          <w:szCs w:val="27"/>
+        </w:rPr>
+      </w:pPr>
+      <w:r>
+        <w:rPr>
+          <w:rFonts w:ascii="Arial" w:hAnsi="Arial" w:cs="Arial"/>
+          <w:sz w:val="27"/>
+          <w:szCs w:val="27"/>
+        </w:rPr>
+        <w:t xml:space="preserve">Ahora tu clave está vinculada a GitHub. Si has decidido establecer una contraseña para tu clave SSH, tendrás que introducirla para poder trabajar con el repositorio. </w:t>
+      </w:r>
+      <w:r>
+        <w:rPr>
+          <w:rFonts w:ascii="Arial" w:hAnsi="Arial" w:cs="Arial"/>
+          <w:i/>
+          <w:iCs/>
+          <w:sz w:val="27"/>
+          <w:szCs w:val="27"/>
+        </w:rPr>
+        <w:t>Se ha agregado tu clave SSH personal</w:t>
+      </w:r>
+    </w:p>
+    <w:p>
+      <w:pPr>
+        <w:pStyle w:val="base-markdownparagraph"/>
+        <w:ind w:left="720"/>
+        <w:jc w:val="both"/>
+        <w:rPr>
+          <w:rFonts w:ascii="Arial" w:hAnsi="Arial" w:cs="Arial"/>
+          <w:sz w:val="27"/>
+          <w:szCs w:val="27"/>
+        </w:rPr>
+      </w:pPr>
+      <w:r>
+        <w:rPr>
+          <w:rFonts w:ascii="Arial" w:hAnsi="Arial" w:cs="Arial"/>
+          <w:noProof/>
+          <w:sz w:val="27"/>
+          <w:szCs w:val="27"/>
+        </w:rPr>
+        <w:lastRenderedPageBreak/>
+        <w:drawing>
+          <wp:inline distT="0" distB="0" distL="0" distR="0" wp14:anchorId="2B037BEB" wp14:editId="5B7EFC4C">
+            <wp:extent cx="5612130" cy="2590165"/>
+            <wp:effectExtent l="0" t="0" r="7620" b="635"/>
+            <wp:docPr id="1869776799" name="Imagen 2" descr="ALT: Una captura de pantalla de una clave SSH agregada correctamente en la configuración de la cuenta de GitHub."/>
+            <wp:cNvGraphicFramePr>
+              <a:graphicFrameLocks xmlns:a="http://schemas.openxmlformats.org/drawingml/2006/main" noChangeAspect="1"/>
+            </wp:cNvGraphicFramePr>
+            <a:graphic xmlns:a="http://schemas.openxmlformats.org/drawingml/2006/main">
+              <a:graphicData uri="http://schemas.openxmlformats.org/drawingml/2006/picture">
+                <pic:pic xmlns:pic="http://schemas.openxmlformats.org/drawingml/2006/picture">
+                  <pic:nvPicPr>
+                    <pic:cNvPr id="0" name="Picture 5" descr="ALT: Una captura de pantalla de una clave SSH agregada correctamente en la configuración de la cuenta de GitHub."/>
+                    <pic:cNvPicPr>
+                      <a:picLocks noChangeAspect="1" noChangeArrowheads="1"/>
+                    </pic:cNvPicPr>
+                  </pic:nvPicPr>
+                  <pic:blipFill>
+                    <a:blip r:embed="rId22" cstate="print">
+                      <a:extLst>
+                        <a:ext uri="{28A0092B-C50C-407E-A947-70E740481C1C}">
+                          <a14:useLocalDpi xmlns:a14="http://schemas.microsoft.com/office/drawing/2010/main" val="0"/>
+                        </a:ext>
+                      </a:extLst>
+                    </a:blip>
+                    <a:srcRect/>
+                    <a:stretch>
+                      <a:fillRect/>
+                    </a:stretch>
+                  </pic:blipFill>
+                  <pic:spPr bwMode="auto">
+                    <a:xfrm>
+                      <a:off x="0" y="0"/>
+                      <a:ext cx="5612130" cy="2590165"/>
+                    </a:xfrm>
+                    <a:prstGeom prst="rect">
+                      <a:avLst/>
+                    </a:prstGeom>
+                    <a:noFill/>
+                    <a:ln>
+                      <a:noFill/>
+                    </a:ln>
+                  </pic:spPr>
+                </pic:pic>
+              </a:graphicData>
+            </a:graphic>
+          </wp:inline>
+        </w:drawing>
+      </w:r>
+      <w:r>
+        <w:rPr>
+          <w:rFonts w:ascii="Arial" w:hAnsi="Arial" w:cs="Arial"/>
+          <w:sz w:val="27"/>
+          <w:szCs w:val="27"/>
+        </w:rPr>
+        <w:t>Tu clave SSH personal ha sido agregada</w:t>
+      </w:r>
+    </w:p>
+    <w:p>
+      <w:pPr>
+        <w:pStyle w:val="base-markdownparagraph"/>
+        <w:numPr>
+          <w:ilvl w:val="0"/>
+          <w:numId w:val="5"/>
+        </w:numPr>
+        <w:jc w:val="both"/>
+        <w:rPr>
+          <w:rFonts w:ascii="Arial" w:hAnsi="Arial" w:cs="Arial"/>
+          <w:sz w:val="27"/>
+          <w:szCs w:val="27"/>
+        </w:rPr>
+      </w:pPr>
+      <w:r>
+        <w:rPr>
+          <w:rFonts w:ascii="Arial" w:hAnsi="Arial" w:cs="Arial"/>
+          <w:sz w:val="27"/>
+          <w:szCs w:val="27"/>
+        </w:rPr>
+        <w:t xml:space="preserve">Comprobemos que hayas configurado todo correctamente. Pega </w:t>
+      </w:r>
+      <w:proofErr w:type="spellStart"/>
+      <w:r>
+        <w:rPr>
+          <w:rStyle w:val="CdigoHTML"/>
+          <w:rFonts w:ascii="Arial" w:hAnsi="Arial" w:cs="Arial"/>
+          <w:sz w:val="27"/>
+          <w:szCs w:val="27"/>
+        </w:rPr>
+        <w:t>ssh</w:t>
+      </w:r>
+      <w:proofErr w:type="spellEnd"/>
+      <w:r>
+        <w:rPr>
+          <w:rStyle w:val="CdigoHTML"/>
+          <w:rFonts w:ascii="Arial" w:hAnsi="Arial" w:cs="Arial"/>
+          <w:sz w:val="27"/>
+          <w:szCs w:val="27"/>
+        </w:rPr>
+        <w:t xml:space="preserve"> -T git@github.com</w:t>
+      </w:r>
+      <w:r>
+        <w:rPr>
+          <w:rFonts w:ascii="Arial" w:hAnsi="Arial" w:cs="Arial"/>
+          <w:sz w:val="27"/>
+          <w:szCs w:val="27"/>
+        </w:rPr>
+        <w:t xml:space="preserve"> en la terminal. La terminal puede pedirte que apruebes la autenticidad de la conexión. Finalmente, debe mostrar el siguiente mensaje:</w:t>
+      </w:r>
+    </w:p>
+    <w:p>
+      <w:pPr>
+        <w:pStyle w:val="base-markdownparagraph"/>
+        <w:ind w:left="720"/>
+        <w:jc w:val="both"/>
+        <w:rPr>
+          <w:rFonts w:ascii="Arial" w:hAnsi="Arial" w:cs="Arial"/>
+          <w:sz w:val="27"/>
+          <w:szCs w:val="27"/>
+          <w:lang w:val="en-US"/>
+        </w:rPr>
+      </w:pPr>
+      <w:r>
+        <w:rPr>
+          <w:rFonts w:ascii="Arial" w:hAnsi="Arial" w:cs="Arial"/>
+          <w:sz w:val="27"/>
+          <w:szCs w:val="27"/>
+          <w:lang w:val="en-US"/>
+        </w:rPr>
+        <w:t>Hi username! You've successfully authenticated, but GitHub does not provide shell access.</w:t>
+      </w:r>
+    </w:p>
+    <w:p>
+      <w:pPr>
+        <w:pStyle w:val="base-markdownparagraph"/>
+        <w:ind w:left="720"/>
+        <w:jc w:val="both"/>
+        <w:rPr>
+          <w:rFonts w:ascii="Arial" w:hAnsi="Arial" w:cs="Arial"/>
+          <w:sz w:val="27"/>
+          <w:szCs w:val="27"/>
+        </w:rPr>
+      </w:pPr>
+      <w:r>
+        <w:rPr>
+          <w:rFonts w:ascii="Arial" w:hAnsi="Arial" w:cs="Arial"/>
+          <w:sz w:val="27"/>
+          <w:szCs w:val="27"/>
+        </w:rPr>
+        <w:t>Ahora puedes conectarte a tus repositorios o clonar repositorios desde otras cuentas utilizando la URL de SSH desde GitHub y enviar nuevas confirmaciones sin introducir el token de acceso personal cada vez. En las siguientes lecciones aprenderás cómo hacerlo.</w:t>
+      </w:r>
+    </w:p>
+    <w:p>
+      <w:pPr>
+        <w:pStyle w:val="base-markdownparagraph"/>
+        <w:ind w:left="720"/>
+        <w:jc w:val="both"/>
+        <w:rPr>
+          <w:rFonts w:ascii="Arial" w:hAnsi="Arial" w:cs="Arial"/>
+          <w:sz w:val="27"/>
+          <w:szCs w:val="27"/>
+        </w:rPr>
+      </w:pPr>
+      <w:r>
+        <w:rPr>
+          <w:rFonts w:ascii="Arial" w:hAnsi="Arial" w:cs="Arial"/>
+          <w:noProof/>
+          <w:sz w:val="27"/>
+          <w:szCs w:val="27"/>
+        </w:rPr>
+        <w:lastRenderedPageBreak/>
+        <w:drawing>
+          <wp:inline distT="0" distB="0" distL="0" distR="0" wp14:anchorId="3FB5B92B" wp14:editId="3CCE9034">
+            <wp:extent cx="5612130" cy="2879090"/>
+            <wp:effectExtent l="0" t="0" r="7620" b="0"/>
+            <wp:docPr id="1245206770" name="Imagen 1" descr="ALT: Una captura de pantalla del menú desplegable Code en GitHub. Está seleccionada la opción SSH."/>
+            <wp:cNvGraphicFramePr>
+              <a:graphicFrameLocks xmlns:a="http://schemas.openxmlformats.org/drawingml/2006/main" noChangeAspect="1"/>
+            </wp:cNvGraphicFramePr>
+            <a:graphic xmlns:a="http://schemas.openxmlformats.org/drawingml/2006/main">
+              <a:graphicData uri="http://schemas.openxmlformats.org/drawingml/2006/picture">
+                <pic:pic xmlns:pic="http://schemas.openxmlformats.org/drawingml/2006/picture">
+                  <pic:nvPicPr>
+                    <pic:cNvPr id="0" name="Picture 6" descr="ALT: Una captura de pantalla del menú desplegable Code en GitHub. Está seleccionada la opción SSH."/>
+                    <pic:cNvPicPr>
+                      <a:picLocks noChangeAspect="1" noChangeArrowheads="1"/>
+                    </pic:cNvPicPr>
+                  </pic:nvPicPr>
+                  <pic:blipFill>
+                    <a:blip r:embed="rId23" cstate="print">
+                      <a:extLst>
+                        <a:ext uri="{28A0092B-C50C-407E-A947-70E740481C1C}">
+                          <a14:useLocalDpi xmlns:a14="http://schemas.microsoft.com/office/drawing/2010/main" val="0"/>
+                        </a:ext>
+                      </a:extLst>
+                    </a:blip>
+                    <a:srcRect/>
+                    <a:stretch>
+                      <a:fillRect/>
+                    </a:stretch>
+                  </pic:blipFill>
+                  <pic:spPr bwMode="auto">
+                    <a:xfrm>
+                      <a:off x="0" y="0"/>
+                      <a:ext cx="5612130" cy="2879090"/>
+                    </a:xfrm>
+                    <a:prstGeom prst="rect">
+                      <a:avLst/>
+                    </a:prstGeom>
+                    <a:noFill/>
+                    <a:ln>
+                      <a:noFill/>
+                    </a:ln>
+                  </pic:spPr>
+                </pic:pic>
+              </a:graphicData>
+            </a:graphic>
+          </wp:inline>
+        </w:drawing>
+      </w:r>
+    </w:p>
+    <w:p>
+      <w:pPr>
+        <w:pStyle w:val="quiz-layoutbody-subtitle"/>
+        <w:shd w:val="clear" w:color="auto" w:fill="FFFFFF"/>
+        <w:jc w:val="both"/>
+        <w:rPr>
+          <w:rFonts w:ascii="Arial" w:hAnsi="Arial" w:cs="Arial"/>
+          <w:sz w:val="27"/>
+          <w:szCs w:val="27"/>
+        </w:rPr>
+      </w:pPr>
+      <w:r>
+        <w:rPr>
+          <w:rFonts w:ascii="Arial" w:hAnsi="Arial" w:cs="Arial"/>
+          <w:sz w:val="27"/>
+          <w:szCs w:val="27"/>
+        </w:rPr>
+        <w:t>Pregunta</w:t>
+      </w:r>
+    </w:p>
+    <w:p>
+      <w:pPr>
+        <w:pStyle w:val="base-markdownparagraph"/>
+        <w:shd w:val="clear" w:color="auto" w:fill="FFFFFF"/>
+        <w:spacing w:before="0" w:beforeAutospacing="0" w:after="0" w:afterAutospacing="0"/>
+        <w:jc w:val="both"/>
+        <w:rPr>
+          <w:rFonts w:ascii="Arial" w:hAnsi="Arial" w:cs="Arial"/>
+          <w:sz w:val="27"/>
+          <w:szCs w:val="27"/>
+        </w:rPr>
+      </w:pPr>
+      <w:r>
+        <w:rPr>
+          <w:rFonts w:ascii="Arial" w:hAnsi="Arial" w:cs="Arial"/>
+          <w:sz w:val="27"/>
+          <w:szCs w:val="27"/>
+        </w:rPr>
+        <w:t>¿Qué comando deberíamos utilizar para comprobar qué claves SSH ya han sido generadas?</w:t>
+      </w:r>
+    </w:p>
+    <w:p>
+      <w:pPr>
+        <w:pStyle w:val="base-markdownparagraph"/>
+        <w:shd w:val="clear" w:color="auto" w:fill="FFFFFF"/>
+        <w:spacing w:before="0" w:beforeAutospacing="0" w:after="0" w:afterAutospacing="0"/>
+        <w:jc w:val="both"/>
+        <w:rPr>
+          <w:rFonts w:ascii="Arial" w:hAnsi="Arial" w:cs="Arial"/>
+          <w:sz w:val="27"/>
+          <w:szCs w:val="27"/>
+        </w:rPr>
+      </w:pPr>
+      <w:r>
+        <w:rPr>
+          <w:rFonts w:ascii="Arial" w:hAnsi="Arial" w:cs="Arial"/>
+          <w:sz w:val="27"/>
+          <w:szCs w:val="27"/>
+        </w:rPr>
+        <w:t xml:space="preserve">Ejecuta </w:t>
+      </w:r>
+      <w:proofErr w:type="spellStart"/>
+      <w:r>
+        <w:rPr>
+          <w:rStyle w:val="CdigoHTML"/>
+          <w:rFonts w:ascii="Arial" w:hAnsi="Arial" w:cs="Arial"/>
+          <w:sz w:val="27"/>
+          <w:szCs w:val="27"/>
+        </w:rPr>
+        <w:t>ssh-add</w:t>
+      </w:r>
+      <w:proofErr w:type="spellEnd"/>
+      <w:r>
+        <w:rPr>
+          <w:rStyle w:val="CdigoHTML"/>
+          <w:rFonts w:ascii="Arial" w:hAnsi="Arial" w:cs="Arial"/>
+          <w:sz w:val="27"/>
+          <w:szCs w:val="27"/>
+        </w:rPr>
+        <w:t xml:space="preserve"> ~/.</w:t>
+      </w:r>
+      <w:proofErr w:type="spellStart"/>
+      <w:r>
+        <w:rPr>
+          <w:rStyle w:val="CdigoHTML"/>
+          <w:rFonts w:ascii="Arial" w:hAnsi="Arial" w:cs="Arial"/>
+          <w:sz w:val="27"/>
+          <w:szCs w:val="27"/>
+        </w:rPr>
+        <w:t>ssh</w:t>
+      </w:r>
+      <w:proofErr w:type="spellEnd"/>
+      <w:r>
+        <w:rPr>
+          <w:rStyle w:val="CdigoHTML"/>
+          <w:rFonts w:ascii="Arial" w:hAnsi="Arial" w:cs="Arial"/>
+          <w:sz w:val="27"/>
+          <w:szCs w:val="27"/>
+        </w:rPr>
+        <w:t>/id_ed25519</w:t>
+      </w:r>
+      <w:r>
+        <w:rPr>
+          <w:rFonts w:ascii="Arial" w:hAnsi="Arial" w:cs="Arial"/>
+          <w:sz w:val="27"/>
+          <w:szCs w:val="27"/>
+        </w:rPr>
+        <w:t xml:space="preserve"> en la consola.</w:t>
+      </w:r>
+    </w:p>
+    <w:p>
+      <w:pPr>
+        <w:pStyle w:val="base-markdownparagraph"/>
+        <w:shd w:val="clear" w:color="auto" w:fill="FFFFFF"/>
+        <w:spacing w:before="0" w:beforeAutospacing="0" w:after="0" w:afterAutospacing="0"/>
+        <w:jc w:val="both"/>
+        <w:rPr>
+          <w:rFonts w:ascii="Arial" w:hAnsi="Arial" w:cs="Arial"/>
+          <w:sz w:val="27"/>
+          <w:szCs w:val="27"/>
+        </w:rPr>
+      </w:pPr>
+      <w:r>
+        <w:rPr>
+          <w:rFonts w:ascii="Arial" w:hAnsi="Arial" w:cs="Arial"/>
+          <w:sz w:val="27"/>
+          <w:szCs w:val="27"/>
+        </w:rPr>
+        <w:t xml:space="preserve">Ejecuta </w:t>
+      </w:r>
+      <w:proofErr w:type="spellStart"/>
+      <w:r>
+        <w:rPr>
+          <w:rStyle w:val="CdigoHTML"/>
+          <w:rFonts w:ascii="Arial" w:hAnsi="Arial" w:cs="Arial"/>
+          <w:sz w:val="27"/>
+          <w:szCs w:val="27"/>
+        </w:rPr>
+        <w:t>ls</w:t>
+      </w:r>
+      <w:proofErr w:type="spellEnd"/>
+      <w:r>
+        <w:rPr>
+          <w:rStyle w:val="CdigoHTML"/>
+          <w:rFonts w:ascii="Arial" w:hAnsi="Arial" w:cs="Arial"/>
+          <w:sz w:val="27"/>
+          <w:szCs w:val="27"/>
+        </w:rPr>
+        <w:t xml:space="preserve"> -al ~/.</w:t>
+      </w:r>
+      <w:proofErr w:type="spellStart"/>
+      <w:r>
+        <w:rPr>
+          <w:rStyle w:val="CdigoHTML"/>
+          <w:rFonts w:ascii="Arial" w:hAnsi="Arial" w:cs="Arial"/>
+          <w:sz w:val="27"/>
+          <w:szCs w:val="27"/>
+        </w:rPr>
+        <w:t>ssh</w:t>
+      </w:r>
+      <w:proofErr w:type="spellEnd"/>
+      <w:r>
+        <w:rPr>
+          <w:rFonts w:ascii="Arial" w:hAnsi="Arial" w:cs="Arial"/>
+          <w:sz w:val="27"/>
+          <w:szCs w:val="27"/>
+        </w:rPr>
+        <w:t xml:space="preserve"> en la consola.</w:t>
+      </w:r>
+    </w:p>
+    <w:p>
+      <w:pPr>
+        <w:pStyle w:val="base-markdownparagraph"/>
+        <w:shd w:val="clear" w:color="auto" w:fill="FFFFFF"/>
+        <w:spacing w:before="0" w:beforeAutospacing="0" w:after="0" w:afterAutospacing="0"/>
+        <w:jc w:val="both"/>
+        <w:rPr>
+          <w:rFonts w:ascii="Arial" w:hAnsi="Arial" w:cs="Arial"/>
+          <w:sz w:val="27"/>
+          <w:szCs w:val="27"/>
+        </w:rPr>
+      </w:pPr>
+      <w:r>
+        <w:rPr>
+          <w:rFonts w:ascii="Arial" w:hAnsi="Arial" w:cs="Arial"/>
+          <w:sz w:val="27"/>
+          <w:szCs w:val="27"/>
+        </w:rPr>
+        <w:t xml:space="preserve">¡Correcto! Este comando mostrará el contenido de la carpeta </w:t>
+      </w:r>
+      <w:r>
+        <w:rPr>
+          <w:rStyle w:val="CdigoHTML"/>
+          <w:rFonts w:ascii="Arial" w:hAnsi="Arial" w:cs="Arial"/>
+          <w:sz w:val="27"/>
+          <w:szCs w:val="27"/>
+        </w:rPr>
+        <w:t>.</w:t>
+      </w:r>
+      <w:proofErr w:type="spellStart"/>
+      <w:r>
+        <w:rPr>
+          <w:rStyle w:val="CdigoHTML"/>
+          <w:rFonts w:ascii="Arial" w:hAnsi="Arial" w:cs="Arial"/>
+          <w:sz w:val="27"/>
+          <w:szCs w:val="27"/>
+        </w:rPr>
+        <w:t>ssh</w:t>
+      </w:r>
+      <w:proofErr w:type="spellEnd"/>
+      <w:r>
+        <w:rPr>
+          <w:rFonts w:ascii="Arial" w:hAnsi="Arial" w:cs="Arial"/>
+          <w:sz w:val="27"/>
+          <w:szCs w:val="27"/>
+        </w:rPr>
+        <w:t>, si es que existe.</w:t>
+      </w:r>
+    </w:p>
+    <w:p>
+      <w:pPr>
+        <w:shd w:val="clear" w:color="auto" w:fill="FFFFFF"/>
+        <w:jc w:val="both"/>
+        <w:rPr>
+          <w:rFonts w:ascii="Arial" w:hAnsi="Arial" w:cs="Arial"/>
+          <w:sz w:val="27"/>
+          <w:szCs w:val="27"/>
+        </w:rPr>
+      </w:pPr>
+      <w:r>
+        <w:rPr>
+          <w:rFonts w:ascii="Arial" w:hAnsi="Arial" w:cs="Arial"/>
+          <w:sz w:val="27"/>
+          <w:szCs w:val="27"/>
+        </w:rPr>
+        <w:t>¡Perfecto!</w:t>
+      </w:r>
+    </w:p>
+    <w:p>
+      <w:pPr>
+        <w:jc w:val="both"/>
+        <w:rPr>
+          <w:rFonts w:ascii="Arial" w:hAnsi="Arial" w:cs="Arial"/>
+          <w:sz w:val="27"/>
+          <w:szCs w:val="27"/>
+        </w:rPr>
+      </w:pPr>
+    </w:p>
+    <w:p>
+      <w:pPr>
+        <w:jc w:val="both"/>
+        <w:rPr>
+          <w:rFonts w:ascii="Arial" w:hAnsi="Arial" w:cs="Arial"/>
+          <w:sz w:val="27"/>
+          <w:szCs w:val="27"/>
+        </w:rPr>
+      </w:pPr>
+    </w:p>
+    <w:p>
+      <w:pPr>
+        <w:jc w:val="both"/>
+        <w:rPr>
+          <w:rFonts w:ascii="Arial" w:hAnsi="Arial" w:cs="Arial"/>
+          <w:sz w:val="27"/>
+          <w:szCs w:val="27"/>
+        </w:rPr>
+      </w:pPr>
+    </w:p>
+    <w:p>
+      <w:pPr>
+        <w:jc w:val="both"/>
+        <w:rPr>
+          <w:rFonts w:ascii="Arial" w:hAnsi="Arial" w:cs="Arial"/>
+          <w:sz w:val="27"/>
+          <w:szCs w:val="27"/>
+        </w:rPr>
+      </w:pPr>
+    </w:p>
+    <w:p>
+      <w:pPr>
+        <w:jc w:val="both"/>
+        <w:rPr>
+          <w:rFonts w:ascii="Arial" w:hAnsi="Arial" w:cs="Arial"/>
+          <w:sz w:val="27"/>
+          <w:szCs w:val="27"/>
+        </w:rPr>
+      </w:pPr>
+    </w:p>
+    <w:p>
+      <w:pPr>
+        <w:jc w:val="both"/>
+        <w:rPr>
+          <w:rFonts w:ascii="Arial" w:hAnsi="Arial" w:cs="Arial"/>
+          <w:sz w:val="27"/>
+          <w:szCs w:val="27"/>
+        </w:rPr>
+      </w:pPr>
+    </w:p>
+    <w:p>
+      <w:pPr>
+        <w:jc w:val="both"/>
+        <w:rPr>
+          <w:rFonts w:ascii="Arial" w:hAnsi="Arial" w:cs="Arial"/>
+          <w:sz w:val="27"/>
+          <w:szCs w:val="27"/>
+        </w:rPr>
+      </w:pPr>
+    </w:p>
+    <w:p>
+      <w:pPr>
+        <w:jc w:val="both"/>
+        <w:rPr>
+          <w:rFonts w:ascii="Arial" w:hAnsi="Arial" w:cs="Arial"/>
+          <w:sz w:val="27"/>
+          <w:szCs w:val="27"/>
+        </w:rPr>
+      </w:pPr>
+    </w:p>
+    <w:p>
+      <w:pPr>
+        <w:jc w:val="both"/>
+        <w:rPr>
+          <w:rFonts w:ascii="Arial" w:hAnsi="Arial" w:cs="Arial"/>
+          <w:sz w:val="27"/>
+          <w:szCs w:val="27"/>
+        </w:rPr>
+      </w:pPr>
+    </w:p>
+    <w:p>
+      <w:pPr>
+        <w:jc w:val="both"/>
+        <w:rPr>
+          <w:rFonts w:ascii="Arial" w:hAnsi="Arial" w:cs="Arial"/>
+          <w:sz w:val="27"/>
+          <w:szCs w:val="27"/>
+        </w:rPr>
+      </w:pPr>
+    </w:p>
+    <w:p>
+      <w:pPr>
+        <w:pStyle w:val="Ttulo1"/>
+        <w:shd w:val="clear" w:color="auto" w:fill="FFFFFF"/>
+        <w:spacing w:before="0" w:beforeAutospacing="0"/>
+        <w:jc w:val="both"/>
+      </w:pPr>
+      <w:r>
+        <w:lastRenderedPageBreak/>
+        <w:t>Vincular los repositorios locales y remotos</w:t>
+      </w:r>
+    </w:p>
+    <w:p>
+      <w:pPr>
+        <w:pStyle w:val="base-markdownparagraph"/>
+        <w:shd w:val="clear" w:color="auto" w:fill="FFFFFF"/>
+        <w:jc w:val="both"/>
+        <w:rPr>
+          <w:rFonts w:ascii="Arial" w:hAnsi="Arial" w:cs="Arial"/>
+          <w:sz w:val="27"/>
+          <w:szCs w:val="27"/>
+        </w:rPr>
+      </w:pPr>
+      <w:r>
+        <w:rPr>
+          <w:rFonts w:ascii="Arial" w:hAnsi="Arial" w:cs="Arial"/>
+          <w:sz w:val="27"/>
+          <w:szCs w:val="27"/>
+        </w:rPr>
+        <w:t xml:space="preserve">El siguiente paso es vincular el repositorio remoto que creaste en GitHub al repositorio local que creaste unas lecciones atrás. Así que regresa a tu terminal y haz </w:t>
+      </w:r>
+      <w:r>
+        <w:rPr>
+          <w:rStyle w:val="CdigoHTML"/>
+          <w:sz w:val="23"/>
+          <w:szCs w:val="23"/>
+        </w:rPr>
+        <w:t>cd</w:t>
+      </w:r>
+      <w:r>
+        <w:rPr>
+          <w:rFonts w:ascii="Arial" w:hAnsi="Arial" w:cs="Arial"/>
+          <w:sz w:val="27"/>
+          <w:szCs w:val="27"/>
+        </w:rPr>
+        <w:t xml:space="preserve"> en ese repositorio porque estamos a punto de comenzar.</w:t>
+      </w:r>
+    </w:p>
+    <w:p>
+      <w:pPr>
+        <w:pStyle w:val="base-markdownparagraph"/>
+        <w:spacing w:before="0" w:beforeAutospacing="0" w:after="0" w:afterAutospacing="0"/>
+        <w:jc w:val="both"/>
+        <w:rPr>
+          <w:rFonts w:ascii="Arial" w:hAnsi="Arial" w:cs="Arial"/>
+          <w:sz w:val="27"/>
+          <w:szCs w:val="27"/>
+        </w:rPr>
+      </w:pPr>
+      <w:r>
+        <w:rPr>
+          <w:rFonts w:ascii="Segoe UI Emoji" w:hAnsi="Segoe UI Emoji" w:cs="Segoe UI Emoji"/>
+          <w:sz w:val="27"/>
+          <w:szCs w:val="27"/>
+        </w:rPr>
+        <w:t>💡</w:t>
+      </w:r>
+      <w:r>
+        <w:rPr>
+          <w:rFonts w:ascii="Arial" w:hAnsi="Arial" w:cs="Arial"/>
+          <w:sz w:val="27"/>
+          <w:szCs w:val="27"/>
+        </w:rPr>
+        <w:t xml:space="preserve"> Antes de continuar, asegúrate de estar en el repositorio local que creaste en las lecciones anteriores. Si seguiste las instrucciones en nuestra lección sobre la línea de comandos, puedes volver allí con </w:t>
+      </w:r>
+      <w:r>
+        <w:rPr>
+          <w:rStyle w:val="CdigoHTML"/>
+          <w:sz w:val="23"/>
+          <w:szCs w:val="23"/>
+        </w:rPr>
+        <w:t>cd ~/</w:t>
+      </w:r>
+      <w:proofErr w:type="spellStart"/>
+      <w:r>
+        <w:rPr>
+          <w:rStyle w:val="CdigoHTML"/>
+          <w:sz w:val="23"/>
+          <w:szCs w:val="23"/>
+        </w:rPr>
+        <w:t>projects</w:t>
+      </w:r>
+      <w:proofErr w:type="spellEnd"/>
+      <w:r>
+        <w:rPr>
+          <w:rStyle w:val="CdigoHTML"/>
+          <w:sz w:val="23"/>
+          <w:szCs w:val="23"/>
+        </w:rPr>
+        <w:t>/</w:t>
+      </w:r>
+      <w:proofErr w:type="spellStart"/>
+      <w:r>
+        <w:rPr>
+          <w:rStyle w:val="CdigoHTML"/>
+          <w:sz w:val="23"/>
+          <w:szCs w:val="23"/>
+        </w:rPr>
+        <w:t>sample-project</w:t>
+      </w:r>
+      <w:proofErr w:type="spellEnd"/>
+      <w:r>
+        <w:rPr>
+          <w:rFonts w:ascii="Arial" w:hAnsi="Arial" w:cs="Arial"/>
+          <w:sz w:val="27"/>
+          <w:szCs w:val="27"/>
+        </w:rPr>
+        <w:t>.</w:t>
+      </w:r>
+    </w:p>
+    <w:p>
+      <w:pPr>
+        <w:pStyle w:val="Ttulo2"/>
+        <w:shd w:val="clear" w:color="auto" w:fill="FFFFFF"/>
+        <w:jc w:val="both"/>
+        <w:rPr>
+          <w:rFonts w:ascii="Arial" w:hAnsi="Arial" w:cs="Arial"/>
+          <w:sz w:val="36"/>
+          <w:szCs w:val="36"/>
+        </w:rPr>
+      </w:pPr>
+      <w:r>
+        <w:rPr>
+          <w:rFonts w:ascii="Arial" w:hAnsi="Arial" w:cs="Arial"/>
+        </w:rPr>
+        <w:t>Vincular los repositorios locales y remotos</w:t>
+      </w:r>
+    </w:p>
+    <w:p>
+      <w:pPr>
+        <w:pStyle w:val="base-markdownparagraph"/>
+        <w:shd w:val="clear" w:color="auto" w:fill="FFFFFF"/>
+        <w:jc w:val="both"/>
+        <w:rPr>
+          <w:rFonts w:ascii="Arial" w:hAnsi="Arial" w:cs="Arial"/>
+          <w:sz w:val="27"/>
+          <w:szCs w:val="27"/>
+        </w:rPr>
+      </w:pPr>
+      <w:r>
+        <w:rPr>
+          <w:rFonts w:ascii="Arial" w:hAnsi="Arial" w:cs="Arial"/>
+          <w:sz w:val="27"/>
+          <w:szCs w:val="27"/>
+        </w:rPr>
+        <w:t xml:space="preserve">Para vincular el repositorio remoto con el local, utilizaremos el comando </w:t>
+      </w:r>
+      <w:proofErr w:type="spellStart"/>
+      <w:r>
+        <w:rPr>
+          <w:rStyle w:val="CdigoHTML"/>
+          <w:sz w:val="23"/>
+          <w:szCs w:val="23"/>
+        </w:rPr>
+        <w:t>git</w:t>
+      </w:r>
+      <w:proofErr w:type="spellEnd"/>
+      <w:r>
+        <w:rPr>
+          <w:rStyle w:val="CdigoHTML"/>
+          <w:sz w:val="23"/>
+          <w:szCs w:val="23"/>
+        </w:rPr>
+        <w:t xml:space="preserve"> remote </w:t>
+      </w:r>
+      <w:proofErr w:type="spellStart"/>
+      <w:r>
+        <w:rPr>
+          <w:rStyle w:val="CdigoHTML"/>
+          <w:sz w:val="23"/>
+          <w:szCs w:val="23"/>
+        </w:rPr>
+        <w:t>add</w:t>
+      </w:r>
+      <w:proofErr w:type="spellEnd"/>
+      <w:r>
+        <w:rPr>
+          <w:rFonts w:ascii="Arial" w:hAnsi="Arial" w:cs="Arial"/>
+          <w:sz w:val="27"/>
+          <w:szCs w:val="27"/>
+        </w:rPr>
+        <w:t>. Este comando toma dos argumentos: el nombre del repositorio remoto y su URL.</w:t>
+      </w:r>
+    </w:p>
+    <w:p>
+      <w:pPr>
+        <w:pStyle w:val="HTMLconformatoprevio"/>
+        <w:jc w:val="both"/>
+      </w:pPr>
+      <w:proofErr w:type="spellStart"/>
+      <w:r>
+        <w:rPr>
+          <w:rStyle w:val="CdigoHTML"/>
+        </w:rPr>
+        <w:t>git</w:t>
+      </w:r>
+      <w:proofErr w:type="spellEnd"/>
+      <w:r>
+        <w:rPr>
+          <w:rStyle w:val="CdigoHTML"/>
+        </w:rPr>
+        <w:t xml:space="preserve"> remote </w:t>
+      </w:r>
+      <w:proofErr w:type="spellStart"/>
+      <w:r>
+        <w:rPr>
+          <w:rStyle w:val="CdigoHTML"/>
+        </w:rPr>
+        <w:t>add</w:t>
+      </w:r>
+      <w:proofErr w:type="spellEnd"/>
+      <w:r>
+        <w:rPr>
+          <w:rStyle w:val="CdigoHTML"/>
+        </w:rPr>
+        <w:t xml:space="preserve"> NOMBRE_REMOTO URL_REMOTA</w:t>
+      </w:r>
+    </w:p>
+    <w:p>
+      <w:pPr>
+        <w:pStyle w:val="base-markdownparagraph"/>
+        <w:shd w:val="clear" w:color="auto" w:fill="FFFFFF"/>
+        <w:jc w:val="both"/>
+        <w:rPr>
+          <w:rFonts w:ascii="Arial" w:hAnsi="Arial" w:cs="Arial"/>
+          <w:sz w:val="27"/>
+          <w:szCs w:val="27"/>
+        </w:rPr>
+      </w:pPr>
+      <w:r>
+        <w:rPr>
+          <w:rFonts w:ascii="Arial" w:hAnsi="Arial" w:cs="Arial"/>
+          <w:sz w:val="27"/>
+          <w:szCs w:val="27"/>
+        </w:rPr>
+        <w:t xml:space="preserve">En realidad, el argumento </w:t>
+      </w:r>
+      <w:r>
+        <w:rPr>
+          <w:rStyle w:val="CdigoHTML"/>
+          <w:sz w:val="23"/>
+          <w:szCs w:val="23"/>
+        </w:rPr>
+        <w:t>NOMBRE_REMOTO</w:t>
+      </w:r>
+      <w:r>
+        <w:rPr>
+          <w:rFonts w:ascii="Arial" w:hAnsi="Arial" w:cs="Arial"/>
+          <w:sz w:val="27"/>
+          <w:szCs w:val="27"/>
+        </w:rPr>
+        <w:t xml:space="preserve"> no corresponde al nombre del repositorio en cuestión, es un alias que usarás para referirte al repositorio remoto desde la línea de comandos. Por convención, el alias utilizado es </w:t>
+      </w:r>
+      <w:proofErr w:type="spellStart"/>
+      <w:r>
+        <w:rPr>
+          <w:rStyle w:val="CdigoHTML"/>
+          <w:sz w:val="23"/>
+          <w:szCs w:val="23"/>
+        </w:rPr>
+        <w:t>origin</w:t>
+      </w:r>
+      <w:proofErr w:type="spellEnd"/>
+      <w:r>
+        <w:rPr>
+          <w:rFonts w:ascii="Arial" w:hAnsi="Arial" w:cs="Arial"/>
+          <w:sz w:val="27"/>
+          <w:szCs w:val="27"/>
+        </w:rPr>
+        <w:t>, y lo usarás la mayor parte del tiempo:</w:t>
+      </w:r>
+    </w:p>
+    <w:p>
+      <w:pPr>
+        <w:pStyle w:val="HTMLconformatoprevio"/>
+        <w:jc w:val="both"/>
+        <w:rPr>
+          <w:lang w:val="en-US"/>
+        </w:rPr>
+      </w:pPr>
+      <w:r>
+        <w:rPr>
+          <w:rStyle w:val="CdigoHTML"/>
+          <w:lang w:val="en-US"/>
+        </w:rPr>
+        <w:t>git remote add origin URL_REMOTA</w:t>
+      </w:r>
+    </w:p>
+    <w:p>
+      <w:pPr>
+        <w:pStyle w:val="base-markdownparagraph"/>
+        <w:shd w:val="clear" w:color="auto" w:fill="FFFFFF"/>
+        <w:jc w:val="both"/>
+        <w:rPr>
+          <w:rFonts w:ascii="Arial" w:hAnsi="Arial" w:cs="Arial"/>
+          <w:sz w:val="27"/>
+          <w:szCs w:val="27"/>
+        </w:rPr>
+      </w:pPr>
+      <w:r>
+        <w:rPr>
+          <w:rFonts w:ascii="Arial" w:hAnsi="Arial" w:cs="Arial"/>
+          <w:sz w:val="27"/>
+          <w:szCs w:val="27"/>
+        </w:rPr>
+        <w:t xml:space="preserve">El argumento </w:t>
+      </w:r>
+      <w:r>
+        <w:rPr>
+          <w:rStyle w:val="CdigoHTML"/>
+          <w:sz w:val="23"/>
+          <w:szCs w:val="23"/>
+        </w:rPr>
+        <w:t>URL_REMOTA</w:t>
+      </w:r>
+      <w:r>
+        <w:rPr>
+          <w:rFonts w:ascii="Arial" w:hAnsi="Arial" w:cs="Arial"/>
+          <w:sz w:val="27"/>
+          <w:szCs w:val="27"/>
+        </w:rPr>
+        <w:t xml:space="preserve"> variará dependiendo de si estás utilizando SSH o HTTPS para la autenticación, así que asegúrate de elegir la opción correcta, como se muestra a continuación.</w:t>
+      </w:r>
+    </w:p>
+    <w:p>
+      <w:pPr>
+        <w:pStyle w:val="base-markdownparagraph"/>
+        <w:shd w:val="clear" w:color="auto" w:fill="FFFFFF"/>
+        <w:jc w:val="both"/>
+        <w:rPr>
+          <w:rFonts w:ascii="Arial" w:hAnsi="Arial" w:cs="Arial"/>
+          <w:sz w:val="27"/>
+          <w:szCs w:val="27"/>
+        </w:rPr>
+      </w:pPr>
+      <w:r>
+        <w:rPr>
+          <w:rFonts w:ascii="Arial" w:hAnsi="Arial" w:cs="Arial"/>
+          <w:noProof/>
+          <w:sz w:val="27"/>
+          <w:szCs w:val="27"/>
+        </w:rPr>
+        <w:lastRenderedPageBreak/>
+        <w:drawing>
+          <wp:inline distT="0" distB="0" distL="0" distR="0" wp14:anchorId="5468A921" wp14:editId="68EF0A26">
+            <wp:extent cx="5612130" cy="4290060"/>
+            <wp:effectExtent l="0" t="0" r="7620" b="0"/>
+            <wp:docPr id="1037803248" name="Imagen 8"/>
+            <wp:cNvGraphicFramePr>
+              <a:graphicFrameLocks xmlns:a="http://schemas.openxmlformats.org/drawingml/2006/main" noChangeAspect="1"/>
+            </wp:cNvGraphicFramePr>
+            <a:graphic xmlns:a="http://schemas.openxmlformats.org/drawingml/2006/main">
+              <a:graphicData uri="http://schemas.openxmlformats.org/drawingml/2006/picture">
+                <pic:pic xmlns:pic="http://schemas.openxmlformats.org/drawingml/2006/picture">
+                  <pic:nvPicPr>
+                    <pic:cNvPr id="0" name="Picture 13"/>
+                    <pic:cNvPicPr>
+                      <a:picLocks noChangeAspect="1" noChangeArrowheads="1"/>
+                    </pic:cNvPicPr>
+                  </pic:nvPicPr>
+                  <pic:blipFill>
+                    <a:blip r:embed="rId24" cstate="print">
+                      <a:extLst>
+                        <a:ext uri="{28A0092B-C50C-407E-A947-70E740481C1C}">
+                          <a14:useLocalDpi xmlns:a14="http://schemas.microsoft.com/office/drawing/2010/main" val="0"/>
+                        </a:ext>
+                      </a:extLst>
+                    </a:blip>
+                    <a:srcRect/>
+                    <a:stretch>
+                      <a:fillRect/>
+                    </a:stretch>
+                  </pic:blipFill>
+                  <pic:spPr bwMode="auto">
+                    <a:xfrm>
+                      <a:off x="0" y="0"/>
+                      <a:ext cx="5612130" cy="4290060"/>
+                    </a:xfrm>
+                    <a:prstGeom prst="rect">
+                      <a:avLst/>
+                    </a:prstGeom>
+                    <a:noFill/>
+                    <a:ln>
+                      <a:noFill/>
+                    </a:ln>
+                  </pic:spPr>
+                </pic:pic>
+              </a:graphicData>
+            </a:graphic>
+          </wp:inline>
+        </w:drawing>
+      </w:r>
+    </w:p>
+    <w:p>
+      <w:pPr>
+        <w:pStyle w:val="base-markdownparagraph"/>
+        <w:shd w:val="clear" w:color="auto" w:fill="FFFFFF"/>
+        <w:jc w:val="both"/>
+        <w:rPr>
+          <w:rFonts w:ascii="Arial" w:hAnsi="Arial" w:cs="Arial"/>
+          <w:sz w:val="27"/>
+          <w:szCs w:val="27"/>
+        </w:rPr>
+      </w:pPr>
+      <w:r>
+        <w:rPr>
+          <w:rFonts w:ascii="Arial" w:hAnsi="Arial" w:cs="Arial"/>
+          <w:sz w:val="27"/>
+          <w:szCs w:val="27"/>
+        </w:rPr>
+        <w:t>Si estás en SSH, utiliza el siguiente comando, asegurándote de actualizarlo para emplear tu propio nombre de usuario y repositorio.</w:t>
+      </w:r>
+    </w:p>
+    <w:p>
+      <w:pPr>
+        <w:pStyle w:val="HTMLconformatoprevio"/>
+        <w:jc w:val="both"/>
+        <w:rPr>
+          <w:lang w:val="en-US"/>
+        </w:rPr>
+      </w:pPr>
+      <w:r>
+        <w:rPr>
+          <w:rStyle w:val="CdigoHTML"/>
+          <w:lang w:val="en-US"/>
+        </w:rPr>
+        <w:t xml:space="preserve">git remote add origin </w:t>
+      </w:r>
+      <w:proofErr w:type="gramStart"/>
+      <w:r>
+        <w:rPr>
+          <w:rStyle w:val="CdigoHTML"/>
+          <w:lang w:val="en-US"/>
+        </w:rPr>
+        <w:t>git@github.com:TU_NOMBREDEUSUARIO/new-repo.git</w:t>
+      </w:r>
+      <w:proofErr w:type="gramEnd"/>
+    </w:p>
+    <w:p>
+      <w:pPr>
+        <w:pStyle w:val="base-markdownparagraph"/>
+        <w:shd w:val="clear" w:color="auto" w:fill="FFFFFF"/>
+        <w:jc w:val="both"/>
+        <w:rPr>
+          <w:rFonts w:ascii="Arial" w:hAnsi="Arial" w:cs="Arial"/>
+          <w:sz w:val="27"/>
+          <w:szCs w:val="27"/>
+        </w:rPr>
+      </w:pPr>
+      <w:r>
+        <w:rPr>
+          <w:rFonts w:ascii="Arial" w:hAnsi="Arial" w:cs="Arial"/>
+          <w:sz w:val="27"/>
+          <w:szCs w:val="27"/>
+        </w:rPr>
+        <w:t>Si estás utilizando HTTPS, el comando se verá así:</w:t>
+      </w:r>
+    </w:p>
+    <w:p>
+      <w:pPr>
+        <w:pStyle w:val="HTMLconformatoprevio"/>
+        <w:jc w:val="both"/>
+        <w:rPr>
+          <w:lang w:val="en-US"/>
+        </w:rPr>
+      </w:pPr>
+      <w:r>
+        <w:rPr>
+          <w:rStyle w:val="CdigoHTML"/>
+          <w:lang w:val="en-US"/>
+        </w:rPr>
+        <w:t>git remote add origin https://github.com/TU_NOMBREDEUSUARIO/new-repo.git</w:t>
+      </w:r>
+    </w:p>
+    <w:p>
+      <w:pPr>
+        <w:pStyle w:val="base-markdownparagraph"/>
+        <w:shd w:val="clear" w:color="auto" w:fill="FFFFFF"/>
+        <w:jc w:val="both"/>
+        <w:rPr>
+          <w:rFonts w:ascii="Arial" w:hAnsi="Arial" w:cs="Arial"/>
+          <w:sz w:val="27"/>
+          <w:szCs w:val="27"/>
+        </w:rPr>
+      </w:pPr>
+      <w:r>
+        <w:rPr>
+          <w:rFonts w:ascii="Arial" w:hAnsi="Arial" w:cs="Arial"/>
+          <w:sz w:val="27"/>
+          <w:szCs w:val="27"/>
+        </w:rPr>
+        <w:t xml:space="preserve">Después de ejecutar el comando anterior, los repositorios local y remoto estarán vinculados. Ahora, debemos subir el código local a GitHub. Podemos hacerlo utilizando el comando </w:t>
+      </w:r>
+      <w:proofErr w:type="spellStart"/>
+      <w:r>
+        <w:rPr>
+          <w:rStyle w:val="CdigoHTML"/>
+          <w:sz w:val="23"/>
+          <w:szCs w:val="23"/>
+        </w:rPr>
+        <w:t>git</w:t>
+      </w:r>
+      <w:proofErr w:type="spellEnd"/>
+      <w:r>
+        <w:rPr>
+          <w:rStyle w:val="CdigoHTML"/>
+          <w:sz w:val="23"/>
+          <w:szCs w:val="23"/>
+        </w:rPr>
+        <w:t xml:space="preserve"> </w:t>
+      </w:r>
+      <w:proofErr w:type="spellStart"/>
+      <w:r>
+        <w:rPr>
+          <w:rStyle w:val="CdigoHTML"/>
+          <w:sz w:val="23"/>
+          <w:szCs w:val="23"/>
+        </w:rPr>
+        <w:t>push</w:t>
+      </w:r>
+      <w:proofErr w:type="spellEnd"/>
+      <w:r>
+        <w:rPr>
+          <w:rFonts w:ascii="Arial" w:hAnsi="Arial" w:cs="Arial"/>
+          <w:sz w:val="27"/>
+          <w:szCs w:val="27"/>
+        </w:rPr>
+        <w:t>:</w:t>
+      </w:r>
+    </w:p>
+    <w:p>
+      <w:pPr>
+        <w:pStyle w:val="HTMLconformatoprevio"/>
+        <w:jc w:val="both"/>
+      </w:pPr>
+      <w:proofErr w:type="spellStart"/>
+      <w:r>
+        <w:rPr>
+          <w:rStyle w:val="CdigoHTML"/>
+        </w:rPr>
+        <w:t>git</w:t>
+      </w:r>
+      <w:proofErr w:type="spellEnd"/>
+      <w:r>
+        <w:rPr>
+          <w:rStyle w:val="CdigoHTML"/>
+        </w:rPr>
+        <w:t xml:space="preserve"> </w:t>
+      </w:r>
+      <w:proofErr w:type="spellStart"/>
+      <w:r>
+        <w:rPr>
+          <w:rStyle w:val="CdigoHTML"/>
+        </w:rPr>
+        <w:t>push</w:t>
+      </w:r>
+      <w:proofErr w:type="spellEnd"/>
+      <w:r>
+        <w:rPr>
+          <w:rStyle w:val="CdigoHTML"/>
+        </w:rPr>
+        <w:t xml:space="preserve"> -u </w:t>
+      </w:r>
+      <w:proofErr w:type="spellStart"/>
+      <w:r>
+        <w:rPr>
+          <w:rStyle w:val="CdigoHTML"/>
+        </w:rPr>
+        <w:t>origin</w:t>
+      </w:r>
+      <w:proofErr w:type="spellEnd"/>
+      <w:r>
+        <w:rPr>
+          <w:rStyle w:val="CdigoHTML"/>
+        </w:rPr>
+        <w:t xml:space="preserve"> </w:t>
+      </w:r>
+      <w:proofErr w:type="spellStart"/>
+      <w:r>
+        <w:rPr>
+          <w:rStyle w:val="CdigoHTML"/>
+        </w:rPr>
+        <w:t>main</w:t>
+      </w:r>
+      <w:proofErr w:type="spellEnd"/>
+    </w:p>
+    <w:p>
+      <w:pPr>
+        <w:pStyle w:val="base-markdownparagraph"/>
+        <w:shd w:val="clear" w:color="auto" w:fill="FFFFFF"/>
+        <w:jc w:val="both"/>
+        <w:rPr>
+          <w:rFonts w:ascii="Arial" w:hAnsi="Arial" w:cs="Arial"/>
+          <w:sz w:val="27"/>
+          <w:szCs w:val="27"/>
+        </w:rPr>
+      </w:pPr>
+      <w:r>
+        <w:rPr>
+          <w:rStyle w:val="CdigoHTML"/>
+        </w:rPr>
+        <w:t xml:space="preserve">La opción </w:t>
+      </w:r>
+      <w:r>
+        <w:rPr>
+          <w:rStyle w:val="CdigoHTML"/>
+          <w:sz w:val="23"/>
+          <w:szCs w:val="23"/>
+        </w:rPr>
+        <w:t>-u</w:t>
+      </w:r>
+      <w:r>
+        <w:rPr>
+          <w:rFonts w:ascii="Arial" w:hAnsi="Arial" w:cs="Arial"/>
+          <w:sz w:val="27"/>
+          <w:szCs w:val="27"/>
+        </w:rPr>
+        <w:t xml:space="preserve"> es necesaria la primera vez que empujas una nueva rama que no existe en un repositorio remoto, ya que esta no solo crea una relación entre las ramas local y remota, sino que también establece la rama remota como la rama ‘</w:t>
+      </w:r>
+      <w:proofErr w:type="spellStart"/>
+      <w:r>
+        <w:rPr>
+          <w:rFonts w:ascii="Arial" w:hAnsi="Arial" w:cs="Arial"/>
+          <w:sz w:val="27"/>
+          <w:szCs w:val="27"/>
+        </w:rPr>
+        <w:t>upstream</w:t>
+      </w:r>
+      <w:proofErr w:type="spellEnd"/>
+      <w:r>
+        <w:rPr>
+          <w:rFonts w:ascii="Arial" w:hAnsi="Arial" w:cs="Arial"/>
+          <w:sz w:val="27"/>
+          <w:szCs w:val="27"/>
+        </w:rPr>
+        <w:t xml:space="preserve">’ predeterminada para la rama local actual. </w:t>
+      </w:r>
+      <w:r>
+        <w:rPr>
+          <w:rFonts w:ascii="Arial" w:hAnsi="Arial" w:cs="Arial"/>
+          <w:sz w:val="27"/>
+          <w:szCs w:val="27"/>
+        </w:rPr>
+        <w:lastRenderedPageBreak/>
+        <w:t>Este ajuste facilita futuros '</w:t>
+      </w:r>
+      <w:proofErr w:type="spellStart"/>
+      <w:r>
+        <w:rPr>
+          <w:rFonts w:ascii="Arial" w:hAnsi="Arial" w:cs="Arial"/>
+          <w:sz w:val="27"/>
+          <w:szCs w:val="27"/>
+        </w:rPr>
+        <w:t>pushes</w:t>
+      </w:r>
+      <w:proofErr w:type="spellEnd"/>
+      <w:r>
+        <w:rPr>
+          <w:rFonts w:ascii="Arial" w:hAnsi="Arial" w:cs="Arial"/>
+          <w:sz w:val="27"/>
+          <w:szCs w:val="27"/>
+        </w:rPr>
+        <w:t>' y '</w:t>
+      </w:r>
+      <w:proofErr w:type="spellStart"/>
+      <w:r>
+        <w:rPr>
+          <w:rFonts w:ascii="Arial" w:hAnsi="Arial" w:cs="Arial"/>
+          <w:sz w:val="27"/>
+          <w:szCs w:val="27"/>
+        </w:rPr>
+        <w:t>pulls</w:t>
+      </w:r>
+      <w:proofErr w:type="spellEnd"/>
+      <w:r>
+        <w:rPr>
+          <w:rFonts w:ascii="Arial" w:hAnsi="Arial" w:cs="Arial"/>
+          <w:sz w:val="27"/>
+          <w:szCs w:val="27"/>
+        </w:rPr>
+        <w:t>', simplificando la sincronización entre el repositorio local y el remoto.</w:t>
+      </w:r>
+    </w:p>
+    <w:p>
+      <w:pPr>
+        <w:pStyle w:val="base-markdownparagraph"/>
+        <w:shd w:val="clear" w:color="auto" w:fill="FFFFFF"/>
+        <w:jc w:val="both"/>
+        <w:rPr>
+          <w:rFonts w:ascii="Arial" w:hAnsi="Arial" w:cs="Arial"/>
+          <w:sz w:val="27"/>
+          <w:szCs w:val="27"/>
+        </w:rPr>
+      </w:pPr>
+      <w:r>
+        <w:rPr>
+          <w:rFonts w:ascii="Arial" w:hAnsi="Arial" w:cs="Arial"/>
+          <w:sz w:val="27"/>
+          <w:szCs w:val="27"/>
+        </w:rPr>
+        <w:t>Esto es necesario porque Git nos permite tener un nombre distinto para las versiones de la rama local y remota. También nos permite empujar el contenido de una rama a una rama remota con un nombre diferente, aunque no te recomendamos que hagas esto.</w:t>
+      </w:r>
+    </w:p>
+    <w:p>
+      <w:pPr>
+        <w:pStyle w:val="base-markdownparagraph"/>
+        <w:shd w:val="clear" w:color="auto" w:fill="FFFFFF"/>
+        <w:jc w:val="both"/>
+        <w:rPr>
+          <w:rFonts w:ascii="Arial" w:hAnsi="Arial" w:cs="Arial"/>
+          <w:sz w:val="27"/>
+          <w:szCs w:val="27"/>
+        </w:rPr>
+      </w:pPr>
+      <w:r>
+        <w:rPr>
+          <w:rFonts w:ascii="Arial" w:hAnsi="Arial" w:cs="Arial"/>
+          <w:sz w:val="27"/>
+          <w:szCs w:val="27"/>
+        </w:rPr>
+        <w:t>Arriba, también definimos explícitamente el nombre remoto (</w:t>
+      </w:r>
+      <w:proofErr w:type="spellStart"/>
+      <w:r>
+        <w:rPr>
+          <w:rStyle w:val="CdigoHTML"/>
+          <w:sz w:val="23"/>
+          <w:szCs w:val="23"/>
+        </w:rPr>
+        <w:t>origin</w:t>
+      </w:r>
+      <w:proofErr w:type="spellEnd"/>
+      <w:r>
+        <w:rPr>
+          <w:rFonts w:ascii="Arial" w:hAnsi="Arial" w:cs="Arial"/>
+          <w:sz w:val="27"/>
+          <w:szCs w:val="27"/>
+        </w:rPr>
+        <w:t>) y el nombre de la rama (</w:t>
+      </w:r>
+      <w:proofErr w:type="spellStart"/>
+      <w:r>
+        <w:rPr>
+          <w:rStyle w:val="CdigoHTML"/>
+          <w:sz w:val="23"/>
+          <w:szCs w:val="23"/>
+        </w:rPr>
+        <w:t>main</w:t>
+      </w:r>
+      <w:proofErr w:type="spellEnd"/>
+      <w:r>
+        <w:rPr>
+          <w:rFonts w:ascii="Arial" w:hAnsi="Arial" w:cs="Arial"/>
+          <w:sz w:val="27"/>
+          <w:szCs w:val="27"/>
+        </w:rPr>
+        <w:t>). Esto fue para dejar muy claro hacia dónde estamos empujando.</w:t>
+      </w:r>
+    </w:p>
+    <w:p>
+      <w:pPr>
+        <w:pStyle w:val="base-markdownparagraph"/>
+        <w:numPr>
+          <w:ilvl w:val="0"/>
+          <w:numId w:val="6"/>
+        </w:numPr>
+        <w:shd w:val="clear" w:color="auto" w:fill="FFFFFF"/>
+        <w:jc w:val="both"/>
+        <w:rPr>
+          <w:rFonts w:ascii="Arial" w:hAnsi="Arial" w:cs="Arial"/>
+          <w:sz w:val="27"/>
+          <w:szCs w:val="27"/>
+        </w:rPr>
+      </w:pPr>
+      <w:r>
+        <w:rPr>
+          <w:rFonts w:ascii="Arial" w:hAnsi="Arial" w:cs="Arial"/>
+          <w:sz w:val="27"/>
+          <w:szCs w:val="27"/>
+        </w:rPr>
+        <w:t xml:space="preserve">Si utilizas el método HTTPS y configuras el token de acceso personal de la lección anterior, tras ejecutar el comando </w:t>
+      </w:r>
+      <w:proofErr w:type="spellStart"/>
+      <w:r>
+        <w:rPr>
+          <w:rStyle w:val="CdigoHTML"/>
+          <w:sz w:val="23"/>
+          <w:szCs w:val="23"/>
+        </w:rPr>
+        <w:t>git</w:t>
+      </w:r>
+      <w:proofErr w:type="spellEnd"/>
+      <w:r>
+        <w:rPr>
+          <w:rStyle w:val="CdigoHTML"/>
+          <w:sz w:val="23"/>
+          <w:szCs w:val="23"/>
+        </w:rPr>
+        <w:t xml:space="preserve"> </w:t>
+      </w:r>
+      <w:proofErr w:type="spellStart"/>
+      <w:r>
+        <w:rPr>
+          <w:rStyle w:val="CdigoHTML"/>
+          <w:sz w:val="23"/>
+          <w:szCs w:val="23"/>
+        </w:rPr>
+        <w:t>push</w:t>
+      </w:r>
+      <w:proofErr w:type="spellEnd"/>
+      <w:r>
+        <w:rPr>
+          <w:rFonts w:ascii="Arial" w:hAnsi="Arial" w:cs="Arial"/>
+          <w:sz w:val="27"/>
+          <w:szCs w:val="27"/>
+        </w:rPr>
+        <w:t xml:space="preserve"> el símbolo del sistema te pedirá tu nombre de usuario de GitHub. Introdúcelo y presiona </w:t>
+      </w:r>
+      <w:proofErr w:type="spellStart"/>
+      <w:r>
+        <w:rPr>
+          <w:rFonts w:ascii="Arial" w:hAnsi="Arial" w:cs="Arial"/>
+          <w:sz w:val="27"/>
+          <w:szCs w:val="27"/>
+        </w:rPr>
+        <w:t>Enter</w:t>
+      </w:r>
+      <w:proofErr w:type="spellEnd"/>
+      <w:r>
+        <w:rPr>
+          <w:rFonts w:ascii="Arial" w:hAnsi="Arial" w:cs="Arial"/>
+          <w:sz w:val="27"/>
+          <w:szCs w:val="27"/>
+        </w:rPr>
+        <w:t xml:space="preserve">. Después tendrás que introducir tu token de acceso personal y presionar nuevamente </w:t>
+      </w:r>
+      <w:proofErr w:type="spellStart"/>
+      <w:r>
+        <w:rPr>
+          <w:rFonts w:ascii="Arial" w:hAnsi="Arial" w:cs="Arial"/>
+          <w:sz w:val="27"/>
+          <w:szCs w:val="27"/>
+        </w:rPr>
+        <w:t>Enter</w:t>
+      </w:r>
+      <w:proofErr w:type="spellEnd"/>
+      <w:r>
+        <w:rPr>
+          <w:rFonts w:ascii="Arial" w:hAnsi="Arial" w:cs="Arial"/>
+          <w:sz w:val="27"/>
+          <w:szCs w:val="27"/>
+        </w:rPr>
+        <w:t xml:space="preserve">. Si introduces toda la información correctamente, los </w:t>
+      </w:r>
+      <w:proofErr w:type="spellStart"/>
+      <w:r>
+        <w:rPr>
+          <w:rFonts w:ascii="Arial" w:hAnsi="Arial" w:cs="Arial"/>
+          <w:sz w:val="27"/>
+          <w:szCs w:val="27"/>
+        </w:rPr>
+        <w:t>commits</w:t>
+      </w:r>
+      <w:proofErr w:type="spellEnd"/>
+      <w:r>
+        <w:rPr>
+          <w:rFonts w:ascii="Arial" w:hAnsi="Arial" w:cs="Arial"/>
+          <w:sz w:val="27"/>
+          <w:szCs w:val="27"/>
+        </w:rPr>
+        <w:t xml:space="preserve"> se subirán a GitHub.</w:t>
+      </w:r>
+    </w:p>
+    <w:p>
+      <w:pPr>
+        <w:pStyle w:val="base-markdownparagraph"/>
+        <w:shd w:val="clear" w:color="auto" w:fill="FFFFFF"/>
+        <w:ind w:left="720"/>
+        <w:jc w:val="both"/>
+        <w:rPr>
+          <w:rFonts w:ascii="Arial" w:hAnsi="Arial" w:cs="Arial"/>
+          <w:sz w:val="27"/>
+          <w:szCs w:val="27"/>
+        </w:rPr>
+      </w:pPr>
+      <w:r>
+        <w:rPr>
+          <w:rFonts w:ascii="Arial" w:hAnsi="Arial" w:cs="Arial"/>
+          <w:sz w:val="27"/>
+          <w:szCs w:val="27"/>
+        </w:rPr>
+        <w:t>A veces, los usuarios de Windows deben introducir su nombre de usuario y contraseña en una ventana emergente en lugar de en la línea de comandos.</w:t>
+      </w:r>
+    </w:p>
+    <w:p>
+      <w:pPr>
+        <w:pStyle w:val="base-markdownparagraph"/>
+        <w:shd w:val="clear" w:color="auto" w:fill="FFFFFF"/>
+        <w:ind w:left="720"/>
+        <w:jc w:val="both"/>
+        <w:rPr>
+          <w:rFonts w:ascii="Arial" w:hAnsi="Arial" w:cs="Arial"/>
+          <w:sz w:val="27"/>
+          <w:szCs w:val="27"/>
+        </w:rPr>
+      </w:pPr>
+      <w:r>
+        <w:rPr>
+          <w:rFonts w:ascii="Arial" w:hAnsi="Arial" w:cs="Arial"/>
+          <w:sz w:val="27"/>
+          <w:szCs w:val="27"/>
+        </w:rPr>
+        <w:t>Un pequeño consejo: por motivos de seguridad, al introducir la contraseña los caracteres no aparecen en pantalla. No te preocupes, la línea de comandos seguirá recibiendo tu contraseña cuando la escribas.</w:t>
+      </w:r>
+    </w:p>
+    <w:p>
+      <w:pPr>
+        <w:pStyle w:val="base-markdownparagraph"/>
+        <w:spacing w:before="0" w:beforeAutospacing="0"/>
+        <w:jc w:val="both"/>
+        <w:rPr>
+          <w:rFonts w:ascii="Arial" w:hAnsi="Arial" w:cs="Arial"/>
+          <w:sz w:val="27"/>
+          <w:szCs w:val="27"/>
+        </w:rPr>
+      </w:pPr>
+      <w:r>
+        <w:rPr>
+          <w:rFonts w:ascii="Segoe UI Emoji" w:hAnsi="Segoe UI Emoji" w:cs="Segoe UI Emoji"/>
+          <w:sz w:val="27"/>
+          <w:szCs w:val="27"/>
+        </w:rPr>
+        <w:t>💡</w:t>
+      </w:r>
+      <w:r>
+        <w:rPr>
+          <w:rFonts w:ascii="Arial" w:hAnsi="Arial" w:cs="Arial"/>
+          <w:sz w:val="27"/>
+          <w:szCs w:val="27"/>
+        </w:rPr>
+        <w:t xml:space="preserve"> Recuerda que no todas las plataformas colaborativas que usan Git cambiaron el nombre de la rama </w:t>
+      </w:r>
+      <w:r>
+        <w:rPr>
+          <w:rStyle w:val="CdigoHTML"/>
+          <w:sz w:val="23"/>
+          <w:szCs w:val="23"/>
+        </w:rPr>
+        <w:t>master</w:t>
+      </w:r>
+      <w:r>
+        <w:rPr>
+          <w:rFonts w:ascii="Arial" w:hAnsi="Arial" w:cs="Arial"/>
+          <w:sz w:val="27"/>
+          <w:szCs w:val="27"/>
+        </w:rPr>
+        <w:t xml:space="preserve"> como lo hizo GitHub. En </w:t>
+      </w:r>
+      <w:proofErr w:type="spellStart"/>
+      <w:r>
+        <w:rPr>
+          <w:rFonts w:ascii="Arial" w:hAnsi="Arial" w:cs="Arial"/>
+          <w:sz w:val="27"/>
+          <w:szCs w:val="27"/>
+        </w:rPr>
+        <w:t>Gitlab</w:t>
+      </w:r>
+      <w:proofErr w:type="spellEnd"/>
+      <w:r>
+        <w:rPr>
+          <w:rFonts w:ascii="Arial" w:hAnsi="Arial" w:cs="Arial"/>
+          <w:sz w:val="27"/>
+          <w:szCs w:val="27"/>
+        </w:rPr>
+        <w:t xml:space="preserve"> o </w:t>
+      </w:r>
+      <w:proofErr w:type="spellStart"/>
+      <w:r>
+        <w:rPr>
+          <w:rFonts w:ascii="Arial" w:hAnsi="Arial" w:cs="Arial"/>
+          <w:sz w:val="27"/>
+          <w:szCs w:val="27"/>
+        </w:rPr>
+        <w:t>Bitbucket</w:t>
+      </w:r>
+      <w:proofErr w:type="spellEnd"/>
+      <w:r>
+        <w:rPr>
+          <w:rFonts w:ascii="Arial" w:hAnsi="Arial" w:cs="Arial"/>
+          <w:sz w:val="27"/>
+          <w:szCs w:val="27"/>
+        </w:rPr>
+        <w:t xml:space="preserve">, así como en los manuales de Git, es posible que aún te encuentres con el nombre de </w:t>
+      </w:r>
+      <w:r>
+        <w:rPr>
+          <w:rStyle w:val="CdigoHTML"/>
+          <w:sz w:val="23"/>
+          <w:szCs w:val="23"/>
+        </w:rPr>
+        <w:t>master</w:t>
+      </w:r>
+      <w:r>
+        <w:rPr>
+          <w:rFonts w:ascii="Arial" w:hAnsi="Arial" w:cs="Arial"/>
+          <w:sz w:val="27"/>
+          <w:szCs w:val="27"/>
+        </w:rPr>
+        <w:t xml:space="preserve">. En este caso, </w:t>
+      </w:r>
+      <w:proofErr w:type="spellStart"/>
+      <w:r>
+        <w:rPr>
+          <w:rStyle w:val="CdigoHTML"/>
+          <w:sz w:val="23"/>
+          <w:szCs w:val="23"/>
+        </w:rPr>
+        <w:t>git</w:t>
+      </w:r>
+      <w:proofErr w:type="spellEnd"/>
+      <w:r>
+        <w:rPr>
+          <w:rStyle w:val="CdigoHTML"/>
+          <w:sz w:val="23"/>
+          <w:szCs w:val="23"/>
+        </w:rPr>
+        <w:t xml:space="preserve"> </w:t>
+      </w:r>
+      <w:proofErr w:type="spellStart"/>
+      <w:r>
+        <w:rPr>
+          <w:rStyle w:val="CdigoHTML"/>
+          <w:sz w:val="23"/>
+          <w:szCs w:val="23"/>
+        </w:rPr>
+        <w:t>push</w:t>
+      </w:r>
+      <w:proofErr w:type="spellEnd"/>
+      <w:r>
+        <w:rPr>
+          <w:rStyle w:val="CdigoHTML"/>
+          <w:sz w:val="23"/>
+          <w:szCs w:val="23"/>
+        </w:rPr>
+        <w:t xml:space="preserve"> -u </w:t>
+      </w:r>
+      <w:proofErr w:type="spellStart"/>
+      <w:r>
+        <w:rPr>
+          <w:rStyle w:val="CdigoHTML"/>
+          <w:sz w:val="23"/>
+          <w:szCs w:val="23"/>
+        </w:rPr>
+        <w:t>origin</w:t>
+      </w:r>
+      <w:proofErr w:type="spellEnd"/>
+      <w:r>
+        <w:rPr>
+          <w:rStyle w:val="CdigoHTML"/>
+          <w:sz w:val="23"/>
+          <w:szCs w:val="23"/>
+        </w:rPr>
+        <w:t xml:space="preserve"> </w:t>
+      </w:r>
+      <w:proofErr w:type="spellStart"/>
+      <w:r>
+        <w:rPr>
+          <w:rStyle w:val="CdigoHTML"/>
+          <w:sz w:val="23"/>
+          <w:szCs w:val="23"/>
+        </w:rPr>
+        <w:t>main</w:t>
+      </w:r>
+      <w:proofErr w:type="spellEnd"/>
+      <w:r>
+        <w:rPr>
+          <w:rFonts w:ascii="Arial" w:hAnsi="Arial" w:cs="Arial"/>
+          <w:sz w:val="27"/>
+          <w:szCs w:val="27"/>
+        </w:rPr>
+        <w:t xml:space="preserve"> dará lugar a un error. Para solucionarlo, sustituye </w:t>
+      </w:r>
+      <w:proofErr w:type="spellStart"/>
+      <w:r>
+        <w:rPr>
+          <w:rStyle w:val="CdigoHTML"/>
+          <w:sz w:val="23"/>
+          <w:szCs w:val="23"/>
+        </w:rPr>
+        <w:t>main</w:t>
+      </w:r>
+      <w:proofErr w:type="spellEnd"/>
+      <w:r>
+        <w:rPr>
+          <w:rFonts w:ascii="Arial" w:hAnsi="Arial" w:cs="Arial"/>
+          <w:sz w:val="27"/>
+          <w:szCs w:val="27"/>
+        </w:rPr>
+        <w:t xml:space="preserve"> por </w:t>
+      </w:r>
+      <w:r>
+        <w:rPr>
+          <w:rStyle w:val="CdigoHTML"/>
+          <w:sz w:val="23"/>
+          <w:szCs w:val="23"/>
+        </w:rPr>
+        <w:t>master</w:t>
+      </w:r>
+      <w:r>
+        <w:rPr>
+          <w:rFonts w:ascii="Arial" w:hAnsi="Arial" w:cs="Arial"/>
+          <w:sz w:val="27"/>
+          <w:szCs w:val="27"/>
+        </w:rPr>
+        <w:t xml:space="preserve">. </w:t>
+      </w:r>
+    </w:p>
+    <w:p>
+      <w:pPr>
+        <w:pStyle w:val="base-markdownparagraph"/>
+        <w:spacing w:after="0" w:afterAutospacing="0"/>
+        <w:jc w:val="both"/>
+        <w:rPr>
+          <w:rFonts w:ascii="Arial" w:hAnsi="Arial" w:cs="Arial"/>
+          <w:sz w:val="27"/>
+          <w:szCs w:val="27"/>
+        </w:rPr>
+      </w:pPr>
+      <w:r>
+        <w:rPr>
+          <w:rFonts w:ascii="Arial" w:hAnsi="Arial" w:cs="Arial"/>
+          <w:sz w:val="27"/>
+          <w:szCs w:val="27"/>
+        </w:rPr>
+        <w:t xml:space="preserve">En la siguiente lección revisaremos el comando </w:t>
+      </w:r>
+      <w:proofErr w:type="spellStart"/>
+      <w:r>
+        <w:rPr>
+          <w:rStyle w:val="CdigoHTML"/>
+          <w:sz w:val="23"/>
+          <w:szCs w:val="23"/>
+        </w:rPr>
+        <w:t>git</w:t>
+      </w:r>
+      <w:proofErr w:type="spellEnd"/>
+      <w:r>
+        <w:rPr>
+          <w:rStyle w:val="CdigoHTML"/>
+          <w:sz w:val="23"/>
+          <w:szCs w:val="23"/>
+        </w:rPr>
+        <w:t xml:space="preserve"> </w:t>
+      </w:r>
+      <w:proofErr w:type="spellStart"/>
+      <w:r>
+        <w:rPr>
+          <w:rStyle w:val="CdigoHTML"/>
+          <w:sz w:val="23"/>
+          <w:szCs w:val="23"/>
+        </w:rPr>
+        <w:t>push</w:t>
+      </w:r>
+      <w:proofErr w:type="spellEnd"/>
+      <w:r>
+        <w:rPr>
+          <w:rFonts w:ascii="Arial" w:hAnsi="Arial" w:cs="Arial"/>
+          <w:sz w:val="27"/>
+          <w:szCs w:val="27"/>
+        </w:rPr>
+        <w:t xml:space="preserve"> con más detalle. Por ahora, dirígete al repositorio remoto en GitHub y actualiza la página.</w:t>
+      </w:r>
+    </w:p>
+    <w:p>
+      <w:pPr>
+        <w:pStyle w:val="base-markdownparagraph"/>
+        <w:shd w:val="clear" w:color="auto" w:fill="FFFFFF"/>
+        <w:jc w:val="both"/>
+        <w:rPr>
+          <w:rFonts w:ascii="Arial" w:hAnsi="Arial" w:cs="Arial"/>
+          <w:sz w:val="27"/>
+          <w:szCs w:val="27"/>
+        </w:rPr>
+      </w:pPr>
+      <w:r>
+        <w:rPr>
+          <w:rFonts w:ascii="Arial" w:hAnsi="Arial" w:cs="Arial"/>
+          <w:noProof/>
+          <w:sz w:val="27"/>
+          <w:szCs w:val="27"/>
+        </w:rPr>
+        <w:lastRenderedPageBreak/>
+        <w:drawing>
+          <wp:inline distT="0" distB="0" distL="0" distR="0" wp14:anchorId="4E2D2F7A" wp14:editId="64F011FD">
+            <wp:extent cx="5612130" cy="3185160"/>
+            <wp:effectExtent l="0" t="0" r="7620" b="0"/>
+            <wp:docPr id="2102618980" name="Imagen 7" descr="ALT: Una captura de pantalla de un repositorio de GitHub llamado &quot;new-repo&quot; con los archivos index.html y style.css."/>
+            <wp:cNvGraphicFramePr>
+              <a:graphicFrameLocks xmlns:a="http://schemas.openxmlformats.org/drawingml/2006/main" noChangeAspect="1"/>
+            </wp:cNvGraphicFramePr>
+            <a:graphic xmlns:a="http://schemas.openxmlformats.org/drawingml/2006/main">
+              <a:graphicData uri="http://schemas.openxmlformats.org/drawingml/2006/picture">
+                <pic:pic xmlns:pic="http://schemas.openxmlformats.org/drawingml/2006/picture">
+                  <pic:nvPicPr>
+                    <pic:cNvPr id="0" name="Picture 14" descr="ALT: Una captura de pantalla de un repositorio de GitHub llamado &quot;new-repo&quot; con los archivos index.html y style.css."/>
+                    <pic:cNvPicPr>
+                      <a:picLocks noChangeAspect="1" noChangeArrowheads="1"/>
+                    </pic:cNvPicPr>
+                  </pic:nvPicPr>
+                  <pic:blipFill>
+                    <a:blip r:embed="rId25" cstate="print">
+                      <a:extLst>
+                        <a:ext uri="{28A0092B-C50C-407E-A947-70E740481C1C}">
+                          <a14:useLocalDpi xmlns:a14="http://schemas.microsoft.com/office/drawing/2010/main" val="0"/>
+                        </a:ext>
+                      </a:extLst>
+                    </a:blip>
+                    <a:srcRect/>
+                    <a:stretch>
+                      <a:fillRect/>
+                    </a:stretch>
+                  </pic:blipFill>
+                  <pic:spPr bwMode="auto">
+                    <a:xfrm>
+                      <a:off x="0" y="0"/>
+                      <a:ext cx="5612130" cy="3185160"/>
+                    </a:xfrm>
+                    <a:prstGeom prst="rect">
+                      <a:avLst/>
+                    </a:prstGeom>
+                    <a:noFill/>
+                    <a:ln>
+                      <a:noFill/>
+                    </a:ln>
+                  </pic:spPr>
+                </pic:pic>
+              </a:graphicData>
+            </a:graphic>
+          </wp:inline>
+        </w:drawing>
+      </w:r>
+    </w:p>
+    <w:p>
+      <w:pPr>
+        <w:pStyle w:val="base-markdownparagraph"/>
+        <w:shd w:val="clear" w:color="auto" w:fill="FFFFFF"/>
+        <w:jc w:val="both"/>
+        <w:rPr>
+          <w:rFonts w:ascii="Arial" w:hAnsi="Arial" w:cs="Arial"/>
+          <w:sz w:val="27"/>
+          <w:szCs w:val="27"/>
+        </w:rPr>
+      </w:pPr>
+      <w:r>
+        <w:rPr>
+          <w:rFonts w:ascii="Arial" w:hAnsi="Arial" w:cs="Arial"/>
+          <w:sz w:val="27"/>
+          <w:szCs w:val="27"/>
+        </w:rPr>
+        <w:t xml:space="preserve">El código ya se ha subido (o empujado, como dicen los desarrolladores). Ahora, otros desarrolladores y desarrolladoras pueden conectarse a este repositorio, y pronto descubrirás cómo conectarte tú también a cualquier repositorio. Es muy buena idea que te familiarices con estos conceptos estudiando la interfaz de GitHub y el repositorio </w:t>
+      </w:r>
+      <w:r>
+        <w:rPr>
+          <w:rStyle w:val="CdigoHTML"/>
+          <w:sz w:val="23"/>
+          <w:szCs w:val="23"/>
+        </w:rPr>
+        <w:t>new-repo</w:t>
+      </w:r>
+      <w:r>
+        <w:rPr>
+          <w:rFonts w:ascii="Arial" w:hAnsi="Arial" w:cs="Arial"/>
+          <w:sz w:val="27"/>
+          <w:szCs w:val="27"/>
+        </w:rPr>
+        <w:t xml:space="preserve"> por tu cuenta.</w:t>
+      </w:r>
+    </w:p>
+    <w:p>
+      <w:pPr>
+        <w:pStyle w:val="Ttulo3"/>
+        <w:shd w:val="clear" w:color="auto" w:fill="FFFFFF"/>
+        <w:jc w:val="both"/>
+        <w:rPr>
+          <w:rFonts w:ascii="Arial" w:hAnsi="Arial" w:cs="Arial"/>
+          <w:sz w:val="27"/>
+          <w:szCs w:val="27"/>
+        </w:rPr>
+      </w:pPr>
+      <w:r>
+        <w:rPr>
+          <w:rFonts w:ascii="Arial" w:hAnsi="Arial" w:cs="Arial"/>
+        </w:rPr>
+        <w:t>Encontrar un repositorio remoto</w:t>
+      </w:r>
+    </w:p>
+    <w:p>
+      <w:pPr>
+        <w:pStyle w:val="base-markdownparagraph"/>
+        <w:shd w:val="clear" w:color="auto" w:fill="FFFFFF"/>
+        <w:jc w:val="both"/>
+        <w:rPr>
+          <w:rFonts w:ascii="Arial" w:hAnsi="Arial" w:cs="Arial"/>
+          <w:sz w:val="27"/>
+          <w:szCs w:val="27"/>
+        </w:rPr>
+      </w:pPr>
+      <w:r>
+        <w:rPr>
+          <w:rFonts w:ascii="Arial" w:hAnsi="Arial" w:cs="Arial"/>
+          <w:sz w:val="27"/>
+          <w:szCs w:val="27"/>
+        </w:rPr>
+        <w:t xml:space="preserve">Supongamos que tienes un repositorio local, pero debes recordar si ya estableciste uno remoto para él o su valor. Puedes conocer esta información con el comando </w:t>
+      </w:r>
+      <w:proofErr w:type="spellStart"/>
+      <w:r>
+        <w:rPr>
+          <w:rStyle w:val="CdigoHTML"/>
+          <w:sz w:val="23"/>
+          <w:szCs w:val="23"/>
+        </w:rPr>
+        <w:t>git</w:t>
+      </w:r>
+      <w:proofErr w:type="spellEnd"/>
+      <w:r>
+        <w:rPr>
+          <w:rStyle w:val="CdigoHTML"/>
+          <w:sz w:val="23"/>
+          <w:szCs w:val="23"/>
+        </w:rPr>
+        <w:t xml:space="preserve"> remote -v</w:t>
+      </w:r>
+      <w:r>
+        <w:rPr>
+          <w:rFonts w:ascii="Arial" w:hAnsi="Arial" w:cs="Arial"/>
+          <w:sz w:val="27"/>
+          <w:szCs w:val="27"/>
+        </w:rPr>
+        <w:t>. Aquí tienes un ejemplo de su uso y de su salida.</w:t>
+      </w:r>
+    </w:p>
+    <w:p>
+      <w:pPr>
+        <w:pStyle w:val="HTMLconformatoprevio"/>
+        <w:jc w:val="both"/>
+        <w:rPr>
+          <w:rStyle w:val="CdigoHTML"/>
+          <w:lang w:val="en-US"/>
+        </w:rPr>
+      </w:pPr>
+      <w:r>
+        <w:rPr>
+          <w:rStyle w:val="CdigoHTML"/>
+          <w:lang w:val="en-US"/>
+        </w:rPr>
+        <w:t>git remote -v</w:t>
+      </w:r>
+    </w:p>
+    <w:p>
+      <w:pPr>
+        <w:pStyle w:val="HTMLconformatoprevio"/>
+        <w:jc w:val="both"/>
+        <w:rPr>
+          <w:rStyle w:val="CdigoHTML"/>
+          <w:lang w:val="en-US"/>
+        </w:rPr>
+      </w:pPr>
+      <w:r>
+        <w:rPr>
+          <w:rStyle w:val="hljs-comment"/>
+          <w:i/>
+          <w:iCs/>
+          <w:color w:val="6A737D"/>
+          <w:lang w:val="en-US"/>
+        </w:rPr>
+        <w:t># salida</w:t>
+      </w:r>
+    </w:p>
+    <w:p>
+      <w:pPr>
+        <w:pStyle w:val="HTMLconformatoprevio"/>
+        <w:jc w:val="both"/>
+        <w:rPr>
+          <w:rStyle w:val="CdigoHTML"/>
+          <w:lang w:val="en-US"/>
+        </w:rPr>
+      </w:pPr>
+      <w:r>
+        <w:rPr>
+          <w:rStyle w:val="CdigoHTML"/>
+          <w:lang w:val="en-US"/>
+        </w:rPr>
+        <w:t>origin  git@github.com:user/some-repo.git (fetch)</w:t>
+      </w:r>
+    </w:p>
+    <w:p>
+      <w:pPr>
+        <w:pStyle w:val="HTMLconformatoprevio"/>
+        <w:jc w:val="both"/>
+        <w:rPr>
+          <w:lang w:val="en-US"/>
+        </w:rPr>
+      </w:pPr>
+      <w:r>
+        <w:rPr>
+          <w:rStyle w:val="CdigoHTML"/>
+          <w:lang w:val="en-US"/>
+        </w:rPr>
+        <w:t>origin  git@github.com:user/some-repo.git (push)</w:t>
+      </w:r>
+    </w:p>
+    <w:p>
+      <w:pPr>
+        <w:pStyle w:val="base-markdownparagraph"/>
+        <w:shd w:val="clear" w:color="auto" w:fill="FFFFFF"/>
+        <w:jc w:val="both"/>
+        <w:rPr>
+          <w:rFonts w:ascii="Arial" w:hAnsi="Arial" w:cs="Arial"/>
+          <w:sz w:val="27"/>
+          <w:szCs w:val="27"/>
+        </w:rPr>
+      </w:pPr>
+      <w:r>
+        <w:rPr>
+          <w:rFonts w:ascii="Arial" w:hAnsi="Arial" w:cs="Arial"/>
+          <w:sz w:val="27"/>
+          <w:szCs w:val="27"/>
+        </w:rPr>
+        <w:t>Si no se ha establecido un repositorio remoto, la salida estará vacía.</w:t>
+      </w:r>
+    </w:p>
+    <w:p>
+      <w:pPr>
+        <w:pStyle w:val="Ttulo3"/>
+        <w:shd w:val="clear" w:color="auto" w:fill="FFFFFF"/>
+        <w:jc w:val="both"/>
+        <w:rPr>
+          <w:rFonts w:ascii="Arial" w:hAnsi="Arial" w:cs="Arial"/>
+          <w:sz w:val="27"/>
+          <w:szCs w:val="27"/>
+        </w:rPr>
+      </w:pPr>
+      <w:r>
+        <w:rPr>
+          <w:rFonts w:ascii="Arial" w:hAnsi="Arial" w:cs="Arial"/>
+        </w:rPr>
+        <w:t>Eliminar o cambiar un repositorio remoto</w:t>
+      </w:r>
+    </w:p>
+    <w:p>
+      <w:pPr>
+        <w:pStyle w:val="base-markdownparagraph"/>
+        <w:shd w:val="clear" w:color="auto" w:fill="FFFFFF"/>
+        <w:jc w:val="both"/>
+        <w:rPr>
+          <w:rFonts w:ascii="Arial" w:hAnsi="Arial" w:cs="Arial"/>
+          <w:sz w:val="27"/>
+          <w:szCs w:val="27"/>
+        </w:rPr>
+      </w:pPr>
+      <w:r>
+        <w:rPr>
+          <w:rFonts w:ascii="Arial" w:hAnsi="Arial" w:cs="Arial"/>
+          <w:sz w:val="27"/>
+          <w:szCs w:val="27"/>
+        </w:rPr>
+        <w:t xml:space="preserve">Si alguna vez necesitas cambiar el repositorio remoto de un repositorio local, no podrás usar </w:t>
+      </w:r>
+      <w:proofErr w:type="spellStart"/>
+      <w:r>
+        <w:rPr>
+          <w:rStyle w:val="CdigoHTML"/>
+          <w:sz w:val="23"/>
+          <w:szCs w:val="23"/>
+        </w:rPr>
+        <w:t>git</w:t>
+      </w:r>
+      <w:proofErr w:type="spellEnd"/>
+      <w:r>
+        <w:rPr>
+          <w:rStyle w:val="CdigoHTML"/>
+          <w:sz w:val="23"/>
+          <w:szCs w:val="23"/>
+        </w:rPr>
+        <w:t xml:space="preserve"> remote </w:t>
+      </w:r>
+      <w:proofErr w:type="spellStart"/>
+      <w:r>
+        <w:rPr>
+          <w:rStyle w:val="CdigoHTML"/>
+          <w:sz w:val="23"/>
+          <w:szCs w:val="23"/>
+        </w:rPr>
+        <w:t>add</w:t>
+      </w:r>
+      <w:proofErr w:type="spellEnd"/>
+      <w:r>
+        <w:rPr>
+          <w:rFonts w:ascii="Arial" w:hAnsi="Arial" w:cs="Arial"/>
+          <w:sz w:val="27"/>
+          <w:szCs w:val="27"/>
+        </w:rPr>
+        <w:t>. Tal como se muestra a continuación, aparecerá un error diciéndote que el repositorio remoto ya existe.</w:t>
+      </w:r>
+    </w:p>
+    <w:p>
+      <w:pPr>
+        <w:pStyle w:val="HTMLconformatoprevio"/>
+        <w:jc w:val="both"/>
+        <w:rPr>
+          <w:rStyle w:val="CdigoHTML"/>
+        </w:rPr>
+      </w:pPr>
+      <w:r>
+        <w:rPr>
+          <w:rStyle w:val="hljs-comment"/>
+          <w:i/>
+          <w:iCs/>
+          <w:color w:val="6A737D"/>
+        </w:rPr>
+        <w:lastRenderedPageBreak/>
+        <w:t># agrega un repositorio remoto en el repositorio local que aún no tenga establecido uno remoto</w:t>
+      </w:r>
+    </w:p>
+    <w:p>
+      <w:pPr>
+        <w:pStyle w:val="HTMLconformatoprevio"/>
+        <w:jc w:val="both"/>
+        <w:rPr>
+          <w:rStyle w:val="CdigoHTML"/>
+          <w:lang w:val="en-US"/>
+        </w:rPr>
+      </w:pPr>
+      <w:r>
+        <w:rPr>
+          <w:rStyle w:val="CdigoHTML"/>
+          <w:lang w:val="en-US"/>
+        </w:rPr>
+        <w:t>git remote add origin git@github.com:NOMBREDEUSUARIO/REPO.git</w:t>
+      </w:r>
+    </w:p>
+    <w:p>
+      <w:pPr>
+        <w:pStyle w:val="HTMLconformatoprevio"/>
+        <w:jc w:val="both"/>
+        <w:rPr>
+          <w:rStyle w:val="CdigoHTML"/>
+          <w:lang w:val="en-US"/>
+        </w:rPr>
+      </w:pPr>
+    </w:p>
+    <w:p>
+      <w:pPr>
+        <w:pStyle w:val="HTMLconformatoprevio"/>
+        <w:jc w:val="both"/>
+        <w:rPr>
+          <w:rStyle w:val="CdigoHTML"/>
+        </w:rPr>
+      </w:pPr>
+      <w:r>
+        <w:rPr>
+          <w:rStyle w:val="hljs-comment"/>
+          <w:i/>
+          <w:iCs/>
+          <w:color w:val="6A737D"/>
+        </w:rPr>
+        <w:t xml:space="preserve"># intenta agregar otro repositorio remoto llamado </w:t>
+      </w:r>
+      <w:proofErr w:type="spellStart"/>
+      <w:r>
+        <w:rPr>
+          <w:rStyle w:val="hljs-comment"/>
+          <w:i/>
+          <w:iCs/>
+          <w:color w:val="6A737D"/>
+        </w:rPr>
+        <w:t>origin</w:t>
+      </w:r>
+      <w:proofErr w:type="spellEnd"/>
+    </w:p>
+    <w:p>
+      <w:pPr>
+        <w:pStyle w:val="HTMLconformatoprevio"/>
+        <w:jc w:val="both"/>
+        <w:rPr>
+          <w:rStyle w:val="CdigoHTML"/>
+          <w:lang w:val="en-US"/>
+        </w:rPr>
+      </w:pPr>
+      <w:r>
+        <w:rPr>
+          <w:rStyle w:val="CdigoHTML"/>
+          <w:lang w:val="en-US"/>
+        </w:rPr>
+        <w:t>git remote add origin git@github.com:NOMBREDEUSUARIO/OTRO_REPO.git</w:t>
+      </w:r>
+    </w:p>
+    <w:p>
+      <w:pPr>
+        <w:pStyle w:val="HTMLconformatoprevio"/>
+        <w:jc w:val="both"/>
+        <w:rPr>
+          <w:rStyle w:val="CdigoHTML"/>
+        </w:rPr>
+      </w:pPr>
+      <w:r>
+        <w:rPr>
+          <w:rStyle w:val="hljs-comment"/>
+          <w:i/>
+          <w:iCs/>
+          <w:color w:val="6A737D"/>
+        </w:rPr>
+        <w:t># salida</w:t>
+      </w:r>
+    </w:p>
+    <w:p>
+      <w:pPr>
+        <w:pStyle w:val="HTMLconformatoprevio"/>
+        <w:jc w:val="both"/>
+      </w:pPr>
+      <w:r>
+        <w:rPr>
+          <w:rStyle w:val="CdigoHTML"/>
+        </w:rPr>
+        <w:t xml:space="preserve">error: remote </w:t>
+      </w:r>
+      <w:proofErr w:type="spellStart"/>
+      <w:r>
+        <w:rPr>
+          <w:rStyle w:val="CdigoHTML"/>
+        </w:rPr>
+        <w:t>origin</w:t>
+      </w:r>
+      <w:proofErr w:type="spellEnd"/>
+      <w:r>
+        <w:rPr>
+          <w:rStyle w:val="CdigoHTML"/>
+        </w:rPr>
+        <w:t xml:space="preserve"> </w:t>
+      </w:r>
+      <w:proofErr w:type="spellStart"/>
+      <w:r>
+        <w:rPr>
+          <w:rStyle w:val="CdigoHTML"/>
+        </w:rPr>
+        <w:t>already</w:t>
+      </w:r>
+      <w:proofErr w:type="spellEnd"/>
+      <w:r>
+        <w:rPr>
+          <w:rStyle w:val="CdigoHTML"/>
+        </w:rPr>
+        <w:t xml:space="preserve"> </w:t>
+      </w:r>
+      <w:proofErr w:type="spellStart"/>
+      <w:r>
+        <w:rPr>
+          <w:rStyle w:val="CdigoHTML"/>
+        </w:rPr>
+        <w:t>exists</w:t>
+      </w:r>
+      <w:proofErr w:type="spellEnd"/>
+      <w:r>
+        <w:rPr>
+          <w:rStyle w:val="CdigoHTML"/>
+        </w:rPr>
+        <w:t>.</w:t>
+      </w:r>
+    </w:p>
+    <w:p>
+      <w:pPr>
+        <w:pStyle w:val="base-markdownparagraph"/>
+        <w:shd w:val="clear" w:color="auto" w:fill="FFFFFF"/>
+        <w:jc w:val="both"/>
+        <w:rPr>
+          <w:rFonts w:ascii="Arial" w:hAnsi="Arial" w:cs="Arial"/>
+          <w:sz w:val="27"/>
+          <w:szCs w:val="27"/>
+        </w:rPr>
+      </w:pPr>
+      <w:r>
+        <w:rPr>
+          <w:rFonts w:ascii="Arial" w:hAnsi="Arial" w:cs="Arial"/>
+          <w:sz w:val="27"/>
+          <w:szCs w:val="27"/>
+        </w:rPr>
+        <w:t xml:space="preserve">En cambio, podemos emplear el comando </w:t>
+      </w:r>
+      <w:proofErr w:type="spellStart"/>
+      <w:r>
+        <w:rPr>
+          <w:rStyle w:val="CdigoHTML"/>
+          <w:sz w:val="23"/>
+          <w:szCs w:val="23"/>
+        </w:rPr>
+        <w:t>git</w:t>
+      </w:r>
+      <w:proofErr w:type="spellEnd"/>
+      <w:r>
+        <w:rPr>
+          <w:rStyle w:val="CdigoHTML"/>
+          <w:sz w:val="23"/>
+          <w:szCs w:val="23"/>
+        </w:rPr>
+        <w:t xml:space="preserve"> remote set-</w:t>
+      </w:r>
+      <w:proofErr w:type="spellStart"/>
+      <w:r>
+        <w:rPr>
+          <w:rStyle w:val="CdigoHTML"/>
+          <w:sz w:val="23"/>
+          <w:szCs w:val="23"/>
+        </w:rPr>
+        <w:t>url</w:t>
+      </w:r>
+      <w:proofErr w:type="spellEnd"/>
+      <w:r>
+        <w:rPr>
+          <w:rFonts w:ascii="Arial" w:hAnsi="Arial" w:cs="Arial"/>
+          <w:sz w:val="27"/>
+          <w:szCs w:val="27"/>
+        </w:rPr>
+        <w:t>.</w:t>
+      </w:r>
+    </w:p>
+    <w:p>
+      <w:pPr>
+        <w:pStyle w:val="HTMLconformatoprevio"/>
+        <w:jc w:val="both"/>
+        <w:rPr>
+          <w:rStyle w:val="CdigoHTML"/>
+        </w:rPr>
+      </w:pPr>
+      <w:r>
+        <w:rPr>
+          <w:rStyle w:val="hljs-comment"/>
+          <w:i/>
+          <w:iCs/>
+          <w:color w:val="6A737D"/>
+        </w:rPr>
+        <w:t># agrega un repositorio remoto en el repositorio local que aún no tenga establecido uno remoto</w:t>
+      </w:r>
+    </w:p>
+    <w:p>
+      <w:pPr>
+        <w:pStyle w:val="HTMLconformatoprevio"/>
+        <w:jc w:val="both"/>
+        <w:rPr>
+          <w:rStyle w:val="CdigoHTML"/>
+          <w:lang w:val="en-US"/>
+        </w:rPr>
+      </w:pPr>
+      <w:r>
+        <w:rPr>
+          <w:rStyle w:val="CdigoHTML"/>
+          <w:lang w:val="en-US"/>
+        </w:rPr>
+        <w:t>git remote add origin git@github.com:NOMBREDEUSUARIO/REPO.git</w:t>
+      </w:r>
+    </w:p>
+    <w:p>
+      <w:pPr>
+        <w:pStyle w:val="HTMLconformatoprevio"/>
+        <w:jc w:val="both"/>
+        <w:rPr>
+          <w:rStyle w:val="CdigoHTML"/>
+          <w:lang w:val="en-US"/>
+        </w:rPr>
+      </w:pPr>
+    </w:p>
+    <w:p>
+      <w:pPr>
+        <w:pStyle w:val="HTMLconformatoprevio"/>
+        <w:jc w:val="both"/>
+        <w:rPr>
+          <w:rStyle w:val="CdigoHTML"/>
+        </w:rPr>
+      </w:pPr>
+      <w:r>
+        <w:rPr>
+          <w:rStyle w:val="hljs-comment"/>
+          <w:i/>
+          <w:iCs/>
+          <w:color w:val="6A737D"/>
+        </w:rPr>
+        <w:t># cambia el repositorio remoto</w:t>
+      </w:r>
+    </w:p>
+    <w:p>
+      <w:pPr>
+        <w:pStyle w:val="HTMLconformatoprevio"/>
+        <w:jc w:val="both"/>
+        <w:rPr>
+          <w:rStyle w:val="CdigoHTML"/>
+        </w:rPr>
+      </w:pPr>
+      <w:proofErr w:type="spellStart"/>
+      <w:r>
+        <w:rPr>
+          <w:rStyle w:val="CdigoHTML"/>
+        </w:rPr>
+        <w:t>git</w:t>
+      </w:r>
+      <w:proofErr w:type="spellEnd"/>
+      <w:r>
+        <w:rPr>
+          <w:rStyle w:val="CdigoHTML"/>
+        </w:rPr>
+        <w:t xml:space="preserve"> remote set-</w:t>
+      </w:r>
+      <w:proofErr w:type="spellStart"/>
+      <w:r>
+        <w:rPr>
+          <w:rStyle w:val="CdigoHTML"/>
+        </w:rPr>
+        <w:t>url</w:t>
+      </w:r>
+      <w:proofErr w:type="spellEnd"/>
+      <w:r>
+        <w:rPr>
+          <w:rStyle w:val="CdigoHTML"/>
+        </w:rPr>
+        <w:t xml:space="preserve"> </w:t>
+      </w:r>
+      <w:proofErr w:type="spellStart"/>
+      <w:r>
+        <w:rPr>
+          <w:rStyle w:val="CdigoHTML"/>
+        </w:rPr>
+        <w:t>origin</w:t>
+      </w:r>
+      <w:proofErr w:type="spellEnd"/>
+      <w:r>
+        <w:rPr>
+          <w:rStyle w:val="CdigoHTML"/>
+        </w:rPr>
+        <w:t xml:space="preserve"> </w:t>
+      </w:r>
+      <w:proofErr w:type="spellStart"/>
+      <w:proofErr w:type="gramStart"/>
+      <w:r>
+        <w:rPr>
+          <w:rStyle w:val="CdigoHTML"/>
+        </w:rPr>
+        <w:t>git@github.com:NOMBREDEUSUARIO</w:t>
+      </w:r>
+      <w:proofErr w:type="spellEnd"/>
+      <w:r>
+        <w:rPr>
+          <w:rStyle w:val="CdigoHTML"/>
+        </w:rPr>
+        <w:t>/</w:t>
+      </w:r>
+      <w:proofErr w:type="spellStart"/>
+      <w:r>
+        <w:rPr>
+          <w:rStyle w:val="CdigoHTML"/>
+        </w:rPr>
+        <w:t>OTRO_REPO.git</w:t>
+      </w:r>
+      <w:proofErr w:type="spellEnd"/>
+      <w:proofErr w:type="gramEnd"/>
+    </w:p>
+    <w:p>
+      <w:pPr>
+        <w:pStyle w:val="HTMLconformatoprevio"/>
+        <w:jc w:val="both"/>
+        <w:rPr>
+          <w:rStyle w:val="CdigoHTML"/>
+        </w:rPr>
+      </w:pPr>
+    </w:p>
+    <w:p>
+      <w:pPr>
+        <w:pStyle w:val="HTMLconformatoprevio"/>
+        <w:jc w:val="both"/>
+        <w:rPr>
+          <w:rStyle w:val="CdigoHTML"/>
+        </w:rPr>
+      </w:pPr>
+      <w:r>
+        <w:rPr>
+          <w:rStyle w:val="hljs-comment"/>
+          <w:i/>
+          <w:iCs/>
+          <w:color w:val="6A737D"/>
+        </w:rPr>
+        <w:t># el repositorio ha sido cambiado</w:t>
+      </w:r>
+    </w:p>
+    <w:p>
+      <w:pPr>
+        <w:pStyle w:val="HTMLconformatoprevio"/>
+        <w:jc w:val="both"/>
+        <w:rPr>
+          <w:rStyle w:val="CdigoHTML"/>
+        </w:rPr>
+      </w:pPr>
+      <w:proofErr w:type="spellStart"/>
+      <w:r>
+        <w:rPr>
+          <w:rStyle w:val="CdigoHTML"/>
+        </w:rPr>
+        <w:t>git</w:t>
+      </w:r>
+      <w:proofErr w:type="spellEnd"/>
+      <w:r>
+        <w:rPr>
+          <w:rStyle w:val="CdigoHTML"/>
+        </w:rPr>
+        <w:t xml:space="preserve"> remote -v</w:t>
+      </w:r>
+    </w:p>
+    <w:p>
+      <w:pPr>
+        <w:pStyle w:val="HTMLconformatoprevio"/>
+        <w:jc w:val="both"/>
+        <w:rPr>
+          <w:rStyle w:val="CdigoHTML"/>
+        </w:rPr>
+      </w:pPr>
+      <w:r>
+        <w:rPr>
+          <w:rStyle w:val="hljs-comment"/>
+          <w:i/>
+          <w:iCs/>
+          <w:color w:val="6A737D"/>
+        </w:rPr>
+        <w:t># salida</w:t>
+      </w:r>
+    </w:p>
+    <w:p>
+      <w:pPr>
+        <w:pStyle w:val="HTMLconformatoprevio"/>
+        <w:jc w:val="both"/>
+        <w:rPr>
+          <w:rStyle w:val="CdigoHTML"/>
+        </w:rPr>
+      </w:pPr>
+      <w:proofErr w:type="spellStart"/>
+      <w:proofErr w:type="gramStart"/>
+      <w:r>
+        <w:rPr>
+          <w:rStyle w:val="CdigoHTML"/>
+        </w:rPr>
+        <w:t>origin</w:t>
+      </w:r>
+      <w:proofErr w:type="spellEnd"/>
+      <w:r>
+        <w:rPr>
+          <w:rStyle w:val="CdigoHTML"/>
+        </w:rPr>
+        <w:t xml:space="preserve">  </w:t>
+      </w:r>
+      <w:proofErr w:type="spellStart"/>
+      <w:r>
+        <w:rPr>
+          <w:rStyle w:val="CdigoHTML"/>
+        </w:rPr>
+        <w:t>git@github.com</w:t>
+      </w:r>
+      <w:proofErr w:type="gramEnd"/>
+      <w:r>
+        <w:rPr>
+          <w:rStyle w:val="CdigoHTML"/>
+        </w:rPr>
+        <w:t>:NOMBREDEUSUARIO</w:t>
+      </w:r>
+      <w:proofErr w:type="spellEnd"/>
+      <w:r>
+        <w:rPr>
+          <w:rStyle w:val="CdigoHTML"/>
+        </w:rPr>
+        <w:t>/</w:t>
+      </w:r>
+      <w:proofErr w:type="spellStart"/>
+      <w:r>
+        <w:rPr>
+          <w:rStyle w:val="CdigoHTML"/>
+        </w:rPr>
+        <w:t>OTRO_REPO.git</w:t>
+      </w:r>
+      <w:proofErr w:type="spellEnd"/>
+      <w:r>
+        <w:rPr>
+          <w:rStyle w:val="CdigoHTML"/>
+        </w:rPr>
+        <w:t xml:space="preserve"> (</w:t>
+      </w:r>
+      <w:proofErr w:type="spellStart"/>
+      <w:r>
+        <w:rPr>
+          <w:rStyle w:val="CdigoHTML"/>
+        </w:rPr>
+        <w:t>fetch</w:t>
+      </w:r>
+      <w:proofErr w:type="spellEnd"/>
+      <w:r>
+        <w:rPr>
+          <w:rStyle w:val="CdigoHTML"/>
+        </w:rPr>
+        <w:t>)</w:t>
+      </w:r>
+    </w:p>
+    <w:p>
+      <w:pPr>
+        <w:pStyle w:val="HTMLconformatoprevio"/>
+        <w:jc w:val="both"/>
+        <w:rPr>
+          <w:lang w:val="en-US"/>
+        </w:rPr>
+      </w:pPr>
+      <w:r>
+        <w:rPr>
+          <w:rStyle w:val="CdigoHTML"/>
+          <w:lang w:val="en-US"/>
+        </w:rPr>
+        <w:t>origin  git@github.com:NOMBREDEUSUARIO/OTRO_REPO.git (push)</w:t>
+      </w:r>
+    </w:p>
+    <w:p>
+      <w:pPr>
+        <w:pStyle w:val="base-markdownparagraph"/>
+        <w:shd w:val="clear" w:color="auto" w:fill="FFFFFF"/>
+        <w:jc w:val="both"/>
+        <w:rPr>
+          <w:rFonts w:ascii="Arial" w:hAnsi="Arial" w:cs="Arial"/>
+          <w:sz w:val="27"/>
+          <w:szCs w:val="27"/>
+        </w:rPr>
+      </w:pPr>
+      <w:r>
+        <w:rPr>
+          <w:rFonts w:ascii="Arial" w:hAnsi="Arial" w:cs="Arial"/>
+          <w:sz w:val="27"/>
+          <w:szCs w:val="27"/>
+        </w:rPr>
+        <w:t>Como puedes ver, el repositorio remoto se actualizó correctamente.</w:t>
+      </w:r>
+    </w:p>
+    <w:p>
+      <w:pPr>
+        <w:pStyle w:val="base-markdownparagraph"/>
+        <w:shd w:val="clear" w:color="auto" w:fill="FFFFFF"/>
+        <w:jc w:val="both"/>
+        <w:rPr>
+          <w:rFonts w:ascii="Arial" w:hAnsi="Arial" w:cs="Arial"/>
+          <w:sz w:val="27"/>
+          <w:szCs w:val="27"/>
+        </w:rPr>
+      </w:pPr>
+      <w:r>
+        <w:rPr>
+          <w:rFonts w:ascii="Arial" w:hAnsi="Arial" w:cs="Arial"/>
+          <w:sz w:val="27"/>
+          <w:szCs w:val="27"/>
+        </w:rPr>
+        <w:t xml:space="preserve">Si, por el otro lado, sólo quieres eliminar por completo el repositorio remoto, puedes usar el comando </w:t>
+      </w:r>
+      <w:proofErr w:type="spellStart"/>
+      <w:r>
+        <w:rPr>
+          <w:rStyle w:val="CdigoHTML"/>
+          <w:sz w:val="23"/>
+          <w:szCs w:val="23"/>
+        </w:rPr>
+        <w:t>git</w:t>
+      </w:r>
+      <w:proofErr w:type="spellEnd"/>
+      <w:r>
+        <w:rPr>
+          <w:rStyle w:val="CdigoHTML"/>
+          <w:sz w:val="23"/>
+          <w:szCs w:val="23"/>
+        </w:rPr>
+        <w:t xml:space="preserve"> remote </w:t>
+      </w:r>
+      <w:proofErr w:type="spellStart"/>
+      <w:r>
+        <w:rPr>
+          <w:rStyle w:val="CdigoHTML"/>
+          <w:sz w:val="23"/>
+          <w:szCs w:val="23"/>
+        </w:rPr>
+        <w:t>remove</w:t>
+      </w:r>
+      <w:proofErr w:type="spellEnd"/>
+      <w:r>
+        <w:rPr>
+          <w:rFonts w:ascii="Arial" w:hAnsi="Arial" w:cs="Arial"/>
+          <w:sz w:val="27"/>
+          <w:szCs w:val="27"/>
+        </w:rPr>
+        <w:t>.</w:t>
+      </w:r>
+    </w:p>
+    <w:p>
+      <w:pPr>
+        <w:pStyle w:val="HTMLconformatoprevio"/>
+        <w:jc w:val="both"/>
+        <w:rPr>
+          <w:rStyle w:val="CdigoHTML"/>
+        </w:rPr>
+      </w:pPr>
+      <w:r>
+        <w:rPr>
+          <w:rStyle w:val="hljs-comment"/>
+          <w:i/>
+          <w:iCs/>
+          <w:color w:val="6A737D"/>
+        </w:rPr>
+        <w:t># comprueba qué repositorios remotos se han establecido</w:t>
+      </w:r>
+    </w:p>
+    <w:p>
+      <w:pPr>
+        <w:pStyle w:val="HTMLconformatoprevio"/>
+        <w:jc w:val="both"/>
+        <w:rPr>
+          <w:rStyle w:val="CdigoHTML"/>
+          <w:lang w:val="en-US"/>
+        </w:rPr>
+      </w:pPr>
+      <w:r>
+        <w:rPr>
+          <w:rStyle w:val="CdigoHTML"/>
+          <w:lang w:val="en-US"/>
+        </w:rPr>
+        <w:t>git remote -v</w:t>
+      </w:r>
+    </w:p>
+    <w:p>
+      <w:pPr>
+        <w:pStyle w:val="HTMLconformatoprevio"/>
+        <w:jc w:val="both"/>
+        <w:rPr>
+          <w:rStyle w:val="CdigoHTML"/>
+          <w:lang w:val="en-US"/>
+        </w:rPr>
+      </w:pPr>
+      <w:r>
+        <w:rPr>
+          <w:rStyle w:val="hljs-comment"/>
+          <w:i/>
+          <w:iCs/>
+          <w:color w:val="6A737D"/>
+          <w:lang w:val="en-US"/>
+        </w:rPr>
+        <w:t># salida</w:t>
+      </w:r>
+    </w:p>
+    <w:p>
+      <w:pPr>
+        <w:pStyle w:val="HTMLconformatoprevio"/>
+        <w:jc w:val="both"/>
+        <w:rPr>
+          <w:rStyle w:val="CdigoHTML"/>
+          <w:lang w:val="en-US"/>
+        </w:rPr>
+      </w:pPr>
+      <w:r>
+        <w:rPr>
+          <w:rStyle w:val="CdigoHTML"/>
+          <w:lang w:val="en-US"/>
+        </w:rPr>
+        <w:t>origin  git@github.com:NOMBREDEUSUARIO/OTRO_REPO.git (fetch)</w:t>
+      </w:r>
+    </w:p>
+    <w:p>
+      <w:pPr>
+        <w:pStyle w:val="HTMLconformatoprevio"/>
+        <w:jc w:val="both"/>
+        <w:rPr>
+          <w:rStyle w:val="CdigoHTML"/>
+          <w:lang w:val="en-US"/>
+        </w:rPr>
+      </w:pPr>
+      <w:r>
+        <w:rPr>
+          <w:rStyle w:val="CdigoHTML"/>
+          <w:lang w:val="en-US"/>
+        </w:rPr>
+        <w:t>origin  git@github.com:NOMBREDEUSUARIO/OTRO_REPO.git (push)</w:t>
+      </w:r>
+    </w:p>
+    <w:p>
+      <w:pPr>
+        <w:pStyle w:val="HTMLconformatoprevio"/>
+        <w:jc w:val="both"/>
+        <w:rPr>
+          <w:rStyle w:val="CdigoHTML"/>
+          <w:lang w:val="en-US"/>
+        </w:rPr>
+      </w:pPr>
+    </w:p>
+    <w:p>
+      <w:pPr>
+        <w:pStyle w:val="HTMLconformatoprevio"/>
+        <w:jc w:val="both"/>
+        <w:rPr>
+          <w:rStyle w:val="CdigoHTML"/>
+        </w:rPr>
+      </w:pPr>
+      <w:r>
+        <w:rPr>
+          <w:rStyle w:val="hljs-comment"/>
+          <w:i/>
+          <w:iCs/>
+          <w:color w:val="6A737D"/>
+        </w:rPr>
+        <w:t># elimina el repositorio remoto llamado "</w:t>
+      </w:r>
+      <w:proofErr w:type="spellStart"/>
+      <w:r>
+        <w:rPr>
+          <w:rStyle w:val="hljs-comment"/>
+          <w:i/>
+          <w:iCs/>
+          <w:color w:val="6A737D"/>
+        </w:rPr>
+        <w:t>origin</w:t>
+      </w:r>
+      <w:proofErr w:type="spellEnd"/>
+      <w:r>
+        <w:rPr>
+          <w:rStyle w:val="hljs-comment"/>
+          <w:i/>
+          <w:iCs/>
+          <w:color w:val="6A737D"/>
+        </w:rPr>
+        <w:t>"</w:t>
+      </w:r>
+    </w:p>
+    <w:p>
+      <w:pPr>
+        <w:pStyle w:val="HTMLconformatoprevio"/>
+        <w:jc w:val="both"/>
+        <w:rPr>
+          <w:rStyle w:val="CdigoHTML"/>
+        </w:rPr>
+      </w:pPr>
+      <w:proofErr w:type="spellStart"/>
+      <w:r>
+        <w:rPr>
+          <w:rStyle w:val="CdigoHTML"/>
+        </w:rPr>
+        <w:t>git</w:t>
+      </w:r>
+      <w:proofErr w:type="spellEnd"/>
+      <w:r>
+        <w:rPr>
+          <w:rStyle w:val="CdigoHTML"/>
+        </w:rPr>
+        <w:t xml:space="preserve"> remote </w:t>
+      </w:r>
+      <w:proofErr w:type="spellStart"/>
+      <w:r>
+        <w:rPr>
+          <w:rStyle w:val="CdigoHTML"/>
+        </w:rPr>
+        <w:t>remove</w:t>
+      </w:r>
+      <w:proofErr w:type="spellEnd"/>
+      <w:r>
+        <w:rPr>
+          <w:rStyle w:val="CdigoHTML"/>
+        </w:rPr>
+        <w:t xml:space="preserve"> </w:t>
+      </w:r>
+      <w:proofErr w:type="spellStart"/>
+      <w:r>
+        <w:rPr>
+          <w:rStyle w:val="CdigoHTML"/>
+        </w:rPr>
+        <w:t>origin</w:t>
+      </w:r>
+      <w:proofErr w:type="spellEnd"/>
+    </w:p>
+    <w:p>
+      <w:pPr>
+        <w:pStyle w:val="HTMLconformatoprevio"/>
+        <w:jc w:val="both"/>
+        <w:rPr>
+          <w:rStyle w:val="CdigoHTML"/>
+        </w:rPr>
+      </w:pPr>
+    </w:p>
+    <w:p>
+      <w:pPr>
+        <w:pStyle w:val="HTMLconformatoprevio"/>
+        <w:jc w:val="both"/>
+        <w:rPr>
+          <w:rStyle w:val="CdigoHTML"/>
+        </w:rPr>
+      </w:pPr>
+      <w:r>
+        <w:rPr>
+          <w:rStyle w:val="hljs-comment"/>
+          <w:i/>
+          <w:iCs/>
+          <w:color w:val="6A737D"/>
+        </w:rPr>
+        <w:t># comprueba si está ahí el repositorio remoto</w:t>
+      </w:r>
+    </w:p>
+    <w:p>
+      <w:pPr>
+        <w:pStyle w:val="HTMLconformatoprevio"/>
+        <w:jc w:val="both"/>
+      </w:pPr>
+      <w:proofErr w:type="spellStart"/>
+      <w:r>
+        <w:rPr>
+          <w:rStyle w:val="CdigoHTML"/>
+        </w:rPr>
+        <w:t>git</w:t>
+      </w:r>
+      <w:proofErr w:type="spellEnd"/>
+      <w:r>
+        <w:rPr>
+          <w:rStyle w:val="CdigoHTML"/>
+        </w:rPr>
+        <w:t xml:space="preserve"> remote -v</w:t>
+      </w:r>
+    </w:p>
+    <w:p>
+      <w:pPr>
+        <w:pStyle w:val="base-markdownparagraph"/>
+        <w:shd w:val="clear" w:color="auto" w:fill="FFFFFF"/>
+        <w:spacing w:after="0" w:afterAutospacing="0"/>
+        <w:jc w:val="both"/>
+        <w:rPr>
+          <w:rFonts w:ascii="Arial" w:hAnsi="Arial" w:cs="Arial"/>
+          <w:sz w:val="27"/>
+          <w:szCs w:val="27"/>
+        </w:rPr>
+      </w:pPr>
+      <w:r>
+        <w:rPr>
+          <w:rFonts w:ascii="Arial" w:hAnsi="Arial" w:cs="Arial"/>
+          <w:sz w:val="27"/>
+          <w:szCs w:val="27"/>
+        </w:rPr>
+        <w:t xml:space="preserve">Que </w:t>
+      </w:r>
+      <w:proofErr w:type="spellStart"/>
+      <w:r>
+        <w:rPr>
+          <w:rStyle w:val="CdigoHTML"/>
+          <w:sz w:val="23"/>
+          <w:szCs w:val="23"/>
+        </w:rPr>
+        <w:t>git</w:t>
+      </w:r>
+      <w:proofErr w:type="spellEnd"/>
+      <w:r>
+        <w:rPr>
+          <w:rStyle w:val="CdigoHTML"/>
+          <w:sz w:val="23"/>
+          <w:szCs w:val="23"/>
+        </w:rPr>
+        <w:t xml:space="preserve"> remote -v</w:t>
+      </w:r>
+      <w:r>
+        <w:rPr>
+          <w:rFonts w:ascii="Arial" w:hAnsi="Arial" w:cs="Arial"/>
+          <w:sz w:val="27"/>
+          <w:szCs w:val="27"/>
+        </w:rPr>
+        <w:t xml:space="preserve"> no genere ninguna salida muestra que el repositorio remoto ha sido eliminado.</w:t>
+      </w:r>
+    </w:p>
+    <w:p>
+      <w:pPr>
+        <w:jc w:val="both"/>
+        <w:rPr>
+          <w:rFonts w:ascii="Arial" w:hAnsi="Arial" w:cs="Arial"/>
+          <w:sz w:val="27"/>
+          <w:szCs w:val="27"/>
+        </w:rPr>
+      </w:pPr>
+    </w:p>
     <w:sectPr>
       <w:pgSz w:w="12240" w:h="15840"/>
       <w:pgMar w:top="1417" w:right="1701" w:bottom="1417" w:left="1701" w:header="708" w:footer="708" w:gutter="0"/>
@@ -9977,6 +19089,530 @@
     </w:lvl>
   </w:abstractNum>
   <w:abstractNum w:abstractNumId="1" w15:restartNumberingAfterBreak="0">
+    <w:nsid w:val="0BFB4181"/>
+    <w:multiLevelType w:val="multilevel"/>
+    <w:tmpl w:val="8B5485BE"/>
+    <w:lvl w:ilvl="0">
+      <w:start w:val="1"/>
+      <w:numFmt w:val="bullet"/>
+      <w:lvlText w:val=""/>
+      <w:lvlJc w:val="left"/>
+      <w:pPr>
+        <w:tabs>
+          <w:tab w:val="num" w:pos="720"/>
+        </w:tabs>
+        <w:ind w:left="720" w:hanging="360"/>
+      </w:pPr>
+      <w:rPr>
+        <w:rFonts w:ascii="Symbol" w:hAnsi="Symbol" w:hint="default"/>
+        <w:sz w:val="20"/>
+      </w:rPr>
+    </w:lvl>
+    <w:lvl w:ilvl="1" w:tentative="1">
+      <w:start w:val="1"/>
+      <w:numFmt w:val="bullet"/>
+      <w:lvlText w:val="o"/>
+      <w:lvlJc w:val="left"/>
+      <w:pPr>
+        <w:tabs>
+          <w:tab w:val="num" w:pos="1440"/>
+        </w:tabs>
+        <w:ind w:left="1440" w:hanging="360"/>
+      </w:pPr>
+      <w:rPr>
+        <w:rFonts w:ascii="Courier New" w:hAnsi="Courier New" w:hint="default"/>
+        <w:sz w:val="20"/>
+      </w:rPr>
+    </w:lvl>
+    <w:lvl w:ilvl="2" w:tentative="1">
+      <w:start w:val="1"/>
+      <w:numFmt w:val="bullet"/>
+      <w:lvlText w:val=""/>
+      <w:lvlJc w:val="left"/>
+      <w:pPr>
+        <w:tabs>
+          <w:tab w:val="num" w:pos="2160"/>
+        </w:tabs>
+        <w:ind w:left="2160" w:hanging="360"/>
+      </w:pPr>
+      <w:rPr>
+        <w:rFonts w:ascii="Wingdings" w:hAnsi="Wingdings" w:hint="default"/>
+        <w:sz w:val="20"/>
+      </w:rPr>
+    </w:lvl>
+    <w:lvl w:ilvl="3" w:tentative="1">
+      <w:start w:val="1"/>
+      <w:numFmt w:val="bullet"/>
+      <w:lvlText w:val=""/>
+      <w:lvlJc w:val="left"/>
+      <w:pPr>
+        <w:tabs>
+          <w:tab w:val="num" w:pos="2880"/>
+        </w:tabs>
+        <w:ind w:left="2880" w:hanging="360"/>
+      </w:pPr>
+      <w:rPr>
+        <w:rFonts w:ascii="Wingdings" w:hAnsi="Wingdings" w:hint="default"/>
+        <w:sz w:val="20"/>
+      </w:rPr>
+    </w:lvl>
+    <w:lvl w:ilvl="4" w:tentative="1">
+      <w:start w:val="1"/>
+      <w:numFmt w:val="bullet"/>
+      <w:lvlText w:val=""/>
+      <w:lvlJc w:val="left"/>
+      <w:pPr>
+        <w:tabs>
+          <w:tab w:val="num" w:pos="3600"/>
+        </w:tabs>
+        <w:ind w:left="3600" w:hanging="360"/>
+      </w:pPr>
+      <w:rPr>
+        <w:rFonts w:ascii="Wingdings" w:hAnsi="Wingdings" w:hint="default"/>
+        <w:sz w:val="20"/>
+      </w:rPr>
+    </w:lvl>
+    <w:lvl w:ilvl="5" w:tentative="1">
+      <w:start w:val="1"/>
+      <w:numFmt w:val="bullet"/>
+      <w:lvlText w:val=""/>
+      <w:lvlJc w:val="left"/>
+      <w:pPr>
+        <w:tabs>
+          <w:tab w:val="num" w:pos="4320"/>
+        </w:tabs>
+        <w:ind w:left="4320" w:hanging="360"/>
+      </w:pPr>
+      <w:rPr>
+        <w:rFonts w:ascii="Wingdings" w:hAnsi="Wingdings" w:hint="default"/>
+        <w:sz w:val="20"/>
+      </w:rPr>
+    </w:lvl>
+    <w:lvl w:ilvl="6" w:tentative="1">
+      <w:start w:val="1"/>
+      <w:numFmt w:val="bullet"/>
+      <w:lvlText w:val=""/>
+      <w:lvlJc w:val="left"/>
+      <w:pPr>
+        <w:tabs>
+          <w:tab w:val="num" w:pos="5040"/>
+        </w:tabs>
+        <w:ind w:left="5040" w:hanging="360"/>
+      </w:pPr>
+      <w:rPr>
+        <w:rFonts w:ascii="Wingdings" w:hAnsi="Wingdings" w:hint="default"/>
+        <w:sz w:val="20"/>
+      </w:rPr>
+    </w:lvl>
+    <w:lvl w:ilvl="7" w:tentative="1">
+      <w:start w:val="1"/>
+      <w:numFmt w:val="bullet"/>
+      <w:lvlText w:val=""/>
+      <w:lvlJc w:val="left"/>
+      <w:pPr>
+        <w:tabs>
+          <w:tab w:val="num" w:pos="5760"/>
+        </w:tabs>
+        <w:ind w:left="5760" w:hanging="360"/>
+      </w:pPr>
+      <w:rPr>
+        <w:rFonts w:ascii="Wingdings" w:hAnsi="Wingdings" w:hint="default"/>
+        <w:sz w:val="20"/>
+      </w:rPr>
+    </w:lvl>
+    <w:lvl w:ilvl="8" w:tentative="1">
+      <w:start w:val="1"/>
+      <w:numFmt w:val="bullet"/>
+      <w:lvlText w:val=""/>
+      <w:lvlJc w:val="left"/>
+      <w:pPr>
+        <w:tabs>
+          <w:tab w:val="num" w:pos="6480"/>
+        </w:tabs>
+        <w:ind w:left="6480" w:hanging="360"/>
+      </w:pPr>
+      <w:rPr>
+        <w:rFonts w:ascii="Wingdings" w:hAnsi="Wingdings" w:hint="default"/>
+        <w:sz w:val="20"/>
+      </w:rPr>
+    </w:lvl>
+  </w:abstractNum>
+  <w:abstractNum w:abstractNumId="2" w15:restartNumberingAfterBreak="0">
+    <w:nsid w:val="0EF739B2"/>
+    <w:multiLevelType w:val="multilevel"/>
+    <w:tmpl w:val="5046054A"/>
+    <w:lvl w:ilvl="0">
+      <w:start w:val="1"/>
+      <w:numFmt w:val="decimal"/>
+      <w:lvlText w:val="%1."/>
+      <w:lvlJc w:val="left"/>
+      <w:pPr>
+        <w:tabs>
+          <w:tab w:val="num" w:pos="720"/>
+        </w:tabs>
+        <w:ind w:left="720" w:hanging="360"/>
+      </w:pPr>
+    </w:lvl>
+    <w:lvl w:ilvl="1" w:tentative="1">
+      <w:start w:val="1"/>
+      <w:numFmt w:val="decimal"/>
+      <w:lvlText w:val="%2."/>
+      <w:lvlJc w:val="left"/>
+      <w:pPr>
+        <w:tabs>
+          <w:tab w:val="num" w:pos="1440"/>
+        </w:tabs>
+        <w:ind w:left="1440" w:hanging="360"/>
+      </w:pPr>
+    </w:lvl>
+    <w:lvl w:ilvl="2" w:tentative="1">
+      <w:start w:val="1"/>
+      <w:numFmt w:val="decimal"/>
+      <w:lvlText w:val="%3."/>
+      <w:lvlJc w:val="left"/>
+      <w:pPr>
+        <w:tabs>
+          <w:tab w:val="num" w:pos="2160"/>
+        </w:tabs>
+        <w:ind w:left="2160" w:hanging="360"/>
+      </w:pPr>
+    </w:lvl>
+    <w:lvl w:ilvl="3" w:tentative="1">
+      <w:start w:val="1"/>
+      <w:numFmt w:val="decimal"/>
+      <w:lvlText w:val="%4."/>
+      <w:lvlJc w:val="left"/>
+      <w:pPr>
+        <w:tabs>
+          <w:tab w:val="num" w:pos="2880"/>
+        </w:tabs>
+        <w:ind w:left="2880" w:hanging="360"/>
+      </w:pPr>
+    </w:lvl>
+    <w:lvl w:ilvl="4" w:tentative="1">
+      <w:start w:val="1"/>
+      <w:numFmt w:val="decimal"/>
+      <w:lvlText w:val="%5."/>
+      <w:lvlJc w:val="left"/>
+      <w:pPr>
+        <w:tabs>
+          <w:tab w:val="num" w:pos="3600"/>
+        </w:tabs>
+        <w:ind w:left="3600" w:hanging="360"/>
+      </w:pPr>
+    </w:lvl>
+    <w:lvl w:ilvl="5" w:tentative="1">
+      <w:start w:val="1"/>
+      <w:numFmt w:val="decimal"/>
+      <w:lvlText w:val="%6."/>
+      <w:lvlJc w:val="left"/>
+      <w:pPr>
+        <w:tabs>
+          <w:tab w:val="num" w:pos="4320"/>
+        </w:tabs>
+        <w:ind w:left="4320" w:hanging="360"/>
+      </w:pPr>
+    </w:lvl>
+    <w:lvl w:ilvl="6" w:tentative="1">
+      <w:start w:val="1"/>
+      <w:numFmt w:val="decimal"/>
+      <w:lvlText w:val="%7."/>
+      <w:lvlJc w:val="left"/>
+      <w:pPr>
+        <w:tabs>
+          <w:tab w:val="num" w:pos="5040"/>
+        </w:tabs>
+        <w:ind w:left="5040" w:hanging="360"/>
+      </w:pPr>
+    </w:lvl>
+    <w:lvl w:ilvl="7" w:tentative="1">
+      <w:start w:val="1"/>
+      <w:numFmt w:val="decimal"/>
+      <w:lvlText w:val="%8."/>
+      <w:lvlJc w:val="left"/>
+      <w:pPr>
+        <w:tabs>
+          <w:tab w:val="num" w:pos="5760"/>
+        </w:tabs>
+        <w:ind w:left="5760" w:hanging="360"/>
+      </w:pPr>
+    </w:lvl>
+    <w:lvl w:ilvl="8" w:tentative="1">
+      <w:start w:val="1"/>
+      <w:numFmt w:val="decimal"/>
+      <w:lvlText w:val="%9."/>
+      <w:lvlJc w:val="left"/>
+      <w:pPr>
+        <w:tabs>
+          <w:tab w:val="num" w:pos="6480"/>
+        </w:tabs>
+        <w:ind w:left="6480" w:hanging="360"/>
+      </w:pPr>
+    </w:lvl>
+  </w:abstractNum>
+  <w:abstractNum w:abstractNumId="3" w15:restartNumberingAfterBreak="0">
+    <w:nsid w:val="1A667072"/>
+    <w:multiLevelType w:val="multilevel"/>
+    <w:tmpl w:val="2CC03EE2"/>
+    <w:lvl w:ilvl="0">
+      <w:start w:val="1"/>
+      <w:numFmt w:val="decimal"/>
+      <w:lvlText w:val="%1."/>
+      <w:lvlJc w:val="left"/>
+      <w:pPr>
+        <w:tabs>
+          <w:tab w:val="num" w:pos="720"/>
+        </w:tabs>
+        <w:ind w:left="720" w:hanging="360"/>
+      </w:pPr>
+    </w:lvl>
+    <w:lvl w:ilvl="1" w:tentative="1">
+      <w:start w:val="1"/>
+      <w:numFmt w:val="decimal"/>
+      <w:lvlText w:val="%2."/>
+      <w:lvlJc w:val="left"/>
+      <w:pPr>
+        <w:tabs>
+          <w:tab w:val="num" w:pos="1440"/>
+        </w:tabs>
+        <w:ind w:left="1440" w:hanging="360"/>
+      </w:pPr>
+    </w:lvl>
+    <w:lvl w:ilvl="2" w:tentative="1">
+      <w:start w:val="1"/>
+      <w:numFmt w:val="decimal"/>
+      <w:lvlText w:val="%3."/>
+      <w:lvlJc w:val="left"/>
+      <w:pPr>
+        <w:tabs>
+          <w:tab w:val="num" w:pos="2160"/>
+        </w:tabs>
+        <w:ind w:left="2160" w:hanging="360"/>
+      </w:pPr>
+    </w:lvl>
+    <w:lvl w:ilvl="3" w:tentative="1">
+      <w:start w:val="1"/>
+      <w:numFmt w:val="decimal"/>
+      <w:lvlText w:val="%4."/>
+      <w:lvlJc w:val="left"/>
+      <w:pPr>
+        <w:tabs>
+          <w:tab w:val="num" w:pos="2880"/>
+        </w:tabs>
+        <w:ind w:left="2880" w:hanging="360"/>
+      </w:pPr>
+    </w:lvl>
+    <w:lvl w:ilvl="4" w:tentative="1">
+      <w:start w:val="1"/>
+      <w:numFmt w:val="decimal"/>
+      <w:lvlText w:val="%5."/>
+      <w:lvlJc w:val="left"/>
+      <w:pPr>
+        <w:tabs>
+          <w:tab w:val="num" w:pos="3600"/>
+        </w:tabs>
+        <w:ind w:left="3600" w:hanging="360"/>
+      </w:pPr>
+    </w:lvl>
+    <w:lvl w:ilvl="5" w:tentative="1">
+      <w:start w:val="1"/>
+      <w:numFmt w:val="decimal"/>
+      <w:lvlText w:val="%6."/>
+      <w:lvlJc w:val="left"/>
+      <w:pPr>
+        <w:tabs>
+          <w:tab w:val="num" w:pos="4320"/>
+        </w:tabs>
+        <w:ind w:left="4320" w:hanging="360"/>
+      </w:pPr>
+    </w:lvl>
+    <w:lvl w:ilvl="6" w:tentative="1">
+      <w:start w:val="1"/>
+      <w:numFmt w:val="decimal"/>
+      <w:lvlText w:val="%7."/>
+      <w:lvlJc w:val="left"/>
+      <w:pPr>
+        <w:tabs>
+          <w:tab w:val="num" w:pos="5040"/>
+        </w:tabs>
+        <w:ind w:left="5040" w:hanging="360"/>
+      </w:pPr>
+    </w:lvl>
+    <w:lvl w:ilvl="7" w:tentative="1">
+      <w:start w:val="1"/>
+      <w:numFmt w:val="decimal"/>
+      <w:lvlText w:val="%8."/>
+      <w:lvlJc w:val="left"/>
+      <w:pPr>
+        <w:tabs>
+          <w:tab w:val="num" w:pos="5760"/>
+        </w:tabs>
+        <w:ind w:left="5760" w:hanging="360"/>
+      </w:pPr>
+    </w:lvl>
+    <w:lvl w:ilvl="8" w:tentative="1">
+      <w:start w:val="1"/>
+      <w:numFmt w:val="decimal"/>
+      <w:lvlText w:val="%9."/>
+      <w:lvlJc w:val="left"/>
+      <w:pPr>
+        <w:tabs>
+          <w:tab w:val="num" w:pos="6480"/>
+        </w:tabs>
+        <w:ind w:left="6480" w:hanging="360"/>
+      </w:pPr>
+    </w:lvl>
+  </w:abstractNum>
+  <w:abstractNum w:abstractNumId="4" w15:restartNumberingAfterBreak="0">
+    <w:nsid w:val="400132FC"/>
+    <w:multiLevelType w:val="multilevel"/>
+    <w:tmpl w:val="6CAA1606"/>
+    <w:lvl w:ilvl="0">
+      <w:start w:val="1"/>
+      <w:numFmt w:val="bullet"/>
+      <w:lvlText w:val=""/>
+      <w:lvlJc w:val="left"/>
+      <w:pPr>
+        <w:tabs>
+          <w:tab w:val="num" w:pos="720"/>
+        </w:tabs>
+        <w:ind w:left="720" w:hanging="360"/>
+      </w:pPr>
+      <w:rPr>
+        <w:rFonts w:ascii="Symbol" w:hAnsi="Symbol" w:hint="default"/>
+        <w:sz w:val="20"/>
+      </w:rPr>
+    </w:lvl>
+    <w:lvl w:ilvl="1" w:tentative="1">
+      <w:start w:val="1"/>
+      <w:numFmt w:val="bullet"/>
+      <w:lvlText w:val="o"/>
+      <w:lvlJc w:val="left"/>
+      <w:pPr>
+        <w:tabs>
+          <w:tab w:val="num" w:pos="1440"/>
+        </w:tabs>
+        <w:ind w:left="1440" w:hanging="360"/>
+      </w:pPr>
+      <w:rPr>
+        <w:rFonts w:ascii="Courier New" w:hAnsi="Courier New" w:hint="default"/>
+        <w:sz w:val="20"/>
+      </w:rPr>
+    </w:lvl>
+    <w:lvl w:ilvl="2" w:tentative="1">
+      <w:start w:val="1"/>
+      <w:numFmt w:val="bullet"/>
+      <w:lvlText w:val=""/>
+      <w:lvlJc w:val="left"/>
+      <w:pPr>
+        <w:tabs>
+          <w:tab w:val="num" w:pos="2160"/>
+        </w:tabs>
+        <w:ind w:left="2160" w:hanging="360"/>
+      </w:pPr>
+      <w:rPr>
+        <w:rFonts w:ascii="Wingdings" w:hAnsi="Wingdings" w:hint="default"/>
+        <w:sz w:val="20"/>
+      </w:rPr>
+    </w:lvl>
+    <w:lvl w:ilvl="3" w:tentative="1">
+      <w:start w:val="1"/>
+      <w:numFmt w:val="bullet"/>
+      <w:lvlText w:val=""/>
+      <w:lvlJc w:val="left"/>
+      <w:pPr>
+        <w:tabs>
+          <w:tab w:val="num" w:pos="2880"/>
+        </w:tabs>
+        <w:ind w:left="2880" w:hanging="360"/>
+      </w:pPr>
+      <w:rPr>
+        <w:rFonts w:ascii="Wingdings" w:hAnsi="Wingdings" w:hint="default"/>
+        <w:sz w:val="20"/>
+      </w:rPr>
+    </w:lvl>
+    <w:lvl w:ilvl="4" w:tentative="1">
+      <w:start w:val="1"/>
+      <w:numFmt w:val="bullet"/>
+      <w:lvlText w:val=""/>
+      <w:lvlJc w:val="left"/>
+      <w:pPr>
+        <w:tabs>
+          <w:tab w:val="num" w:pos="3600"/>
+        </w:tabs>
+        <w:ind w:left="3600" w:hanging="360"/>
+      </w:pPr>
+      <w:rPr>
+        <w:rFonts w:ascii="Wingdings" w:hAnsi="Wingdings" w:hint="default"/>
+        <w:sz w:val="20"/>
+      </w:rPr>
+    </w:lvl>
+    <w:lvl w:ilvl="5" w:tentative="1">
+      <w:start w:val="1"/>
+      <w:numFmt w:val="bullet"/>
+      <w:lvlText w:val=""/>
+      <w:lvlJc w:val="left"/>
+      <w:pPr>
+        <w:tabs>
+          <w:tab w:val="num" w:pos="4320"/>
+        </w:tabs>
+        <w:ind w:left="4320" w:hanging="360"/>
+      </w:pPr>
+      <w:rPr>
+        <w:rFonts w:ascii="Wingdings" w:hAnsi="Wingdings" w:hint="default"/>
+        <w:sz w:val="20"/>
+      </w:rPr>
+    </w:lvl>
+    <w:lvl w:ilvl="6" w:tentative="1">
+      <w:start w:val="1"/>
+      <w:numFmt w:val="bullet"/>
+      <w:lvlText w:val=""/>
+      <w:lvlJc w:val="left"/>
+      <w:pPr>
+        <w:tabs>
+          <w:tab w:val="num" w:pos="5040"/>
+        </w:tabs>
+        <w:ind w:left="5040" w:hanging="360"/>
+      </w:pPr>
+      <w:rPr>
+        <w:rFonts w:ascii="Wingdings" w:hAnsi="Wingdings" w:hint="default"/>
+        <w:sz w:val="20"/>
+      </w:rPr>
+    </w:lvl>
+    <w:lvl w:ilvl="7" w:tentative="1">
+      <w:start w:val="1"/>
+      <w:numFmt w:val="bullet"/>
+      <w:lvlText w:val=""/>
+      <w:lvlJc w:val="left"/>
+      <w:pPr>
+        <w:tabs>
+          <w:tab w:val="num" w:pos="5760"/>
+        </w:tabs>
+        <w:ind w:left="5760" w:hanging="360"/>
+      </w:pPr>
+      <w:rPr>
+        <w:rFonts w:ascii="Wingdings" w:hAnsi="Wingdings" w:hint="default"/>
+        <w:sz w:val="20"/>
+      </w:rPr>
+    </w:lvl>
+    <w:lvl w:ilvl="8" w:tentative="1">
+      <w:start w:val="1"/>
+      <w:numFmt w:val="bullet"/>
+      <w:lvlText w:val=""/>
+      <w:lvlJc w:val="left"/>
+      <w:pPr>
+        <w:tabs>
+          <w:tab w:val="num" w:pos="6480"/>
+        </w:tabs>
+        <w:ind w:left="6480" w:hanging="360"/>
+      </w:pPr>
+      <w:rPr>
+        <w:rFonts w:ascii="Wingdings" w:hAnsi="Wingdings" w:hint="default"/>
+        <w:sz w:val="20"/>
+      </w:rPr>
+    </w:lvl>
+  </w:abstractNum>
+  <w:abstractNum w:abstractNumId="5" w15:restartNumberingAfterBreak="0">
     <w:nsid w:val="6B2A7260"/>
     <w:multiLevelType w:val="multilevel"/>
     <w:tmpl w:val="2C10E326"/>
@@ -10093,7 +19729,19 @@
     <w:abstractNumId w:val="0"/>
   </w:num>
   <w:num w:numId="2" w16cid:durableId="1920943915">
+    <w:abstractNumId w:val="5"/>
+  </w:num>
+  <w:num w:numId="3" w16cid:durableId="764153106">
     <w:abstractNumId w:val="1"/>
+  </w:num>
+  <w:num w:numId="4" w16cid:durableId="1810856424">
+    <w:abstractNumId w:val="3"/>
+  </w:num>
+  <w:num w:numId="5" w16cid:durableId="312418062">
+    <w:abstractNumId w:val="2"/>
+  </w:num>
+  <w:num w:numId="6" w16cid:durableId="678120227">
+    <w:abstractNumId w:val="4"/>
   </w:num>
 </w:numbering>
 </file>
@@ -10770,6 +20418,11 @@
     <w:basedOn w:val="Fuentedeprrafopredeter"/>
     <w:rsid w:val="00E94CE3"/>
   </w:style>
+  <w:style w:type="character" w:customStyle="1" w:styleId="hljs-keyword">
+    <w:name w:val="hljs-keyword"/>
+    <w:basedOn w:val="Fuentedeprrafopredeter"/>
+    <w:rsid w:val="009B2929"/>
+  </w:style>
 </w:styles>
 </file>
 

--- a/Teoria/4-Git.docx
+++ b/Teoria/4-Git.docx
@@ -15443,7 +15443,7 @@
         </w:rPr>
         <w:lastRenderedPageBreak/>
         <w:drawing>
-          <wp:inline distT="0" distB="0" distL="0" distR="0" wp14:anchorId="4A2C76A6" wp14:editId="01C650A3">
+          <wp:inline distT="0" distB="0" distL="0" distR="0" wp14:anchorId="4A2C76A6" wp14:editId="32A86AF9">
             <wp:extent cx="5612130" cy="3117850"/>
             <wp:effectExtent l="0" t="0" r="7620" b="6350"/>
             <wp:docPr id="1753717303" name="Imagen 6" descr="ALT: Una captura de pantalla de una página del perfil de GitHub con la configuración de la cuenta abierta."/>
@@ -15542,7 +15542,7 @@
           <w:szCs w:val="27"/>
         </w:rPr>
         <w:drawing>
-          <wp:inline distT="0" distB="0" distL="0" distR="0" wp14:anchorId="26D097FF" wp14:editId="1616BFBC">
+          <wp:inline distT="0" distB="0" distL="0" distR="0" wp14:anchorId="26D097FF" wp14:editId="61025CA1">
             <wp:extent cx="5612130" cy="2713355"/>
             <wp:effectExtent l="0" t="0" r="7620" b="0"/>
             <wp:docPr id="1273543957" name="Imagen 5" descr="ALT: Una captura de pantalla de la página de configuración de la cuenta de GitHub donde se resalta la pestaña &quot;SSH and GPG Keys&quot; (Claves SSH y GPG)."/>
@@ -15715,7 +15715,7 @@
         </w:rPr>
         <w:lastRenderedPageBreak/>
         <w:drawing>
-          <wp:inline distT="0" distB="0" distL="0" distR="0" wp14:anchorId="2B63D560" wp14:editId="277D89A8">
+          <wp:inline distT="0" distB="0" distL="0" distR="0" wp14:anchorId="2B63D560" wp14:editId="546C7CF3">
             <wp:extent cx="5612130" cy="2149475"/>
             <wp:effectExtent l="0" t="0" r="7620" b="3175"/>
             <wp:docPr id="1738429716" name="Imagen 4" descr="ALT: Una captura de pantalla de la página &quot;SSH and GPG Keys&quot; abierta en la configuración de cuenta de GitHub. El botón &quot;New SSH Key&quot; (&quot;Nueva clave SSH&quot;) está resaltado."/>
@@ -15977,7 +15977,7 @@
         </w:rPr>
         <w:lastRenderedPageBreak/>
         <w:drawing>
-          <wp:inline distT="0" distB="0" distL="0" distR="0" wp14:anchorId="2B037BEB" wp14:editId="5B7EFC4C">
+          <wp:inline distT="0" distB="0" distL="0" distR="0" wp14:anchorId="2B037BEB" wp14:editId="512A0772">
             <wp:extent cx="5612130" cy="2590165"/>
             <wp:effectExtent l="0" t="0" r="7620" b="635"/>
             <wp:docPr id="1869776799" name="Imagen 2" descr="ALT: Una captura de pantalla de una clave SSH agregada correctamente en la configuración de la cuenta de GitHub."/>
@@ -16147,7 +16147,7 @@
         </w:rPr>
         <w:lastRenderedPageBreak/>
         <w:drawing>
-          <wp:inline distT="0" distB="0" distL="0" distR="0" wp14:anchorId="3FB5B92B" wp14:editId="3CCE9034">
+          <wp:inline distT="0" distB="0" distL="0" distR="0" wp14:anchorId="3FB5B92B" wp14:editId="3B47EBB3">
             <wp:extent cx="5612130" cy="2879090"/>
             <wp:effectExtent l="0" t="0" r="7620" b="0"/>
             <wp:docPr id="1245206770" name="Imagen 1" descr="ALT: Una captura de pantalla del menú desplegable Code en GitHub. Está seleccionada la opción SSH."/>
@@ -16972,14 +16972,32 @@
         </w:rPr>
         <w:t xml:space="preserve">git remote add origin </w:t>
       </w:r>
+      <w:proofErr w:type="spellStart"/>
       <w:proofErr w:type="gramStart"/>
       <w:r>
         <w:rPr>
           <w:rStyle w:val="CdigoHTML"/>
           <w:lang w:val="en-US"/>
         </w:rPr>
-        <w:t>git@github.com:TU_NOMBREDEUSUARIO/new-repo.git</w:t>
-      </w:r>
+        <w:t>git@github.com:TU_NOMBREDEUSUARIO</w:t>
+      </w:r>
+      <w:proofErr w:type="spellEnd"/>
+      <w:r>
+        <w:rPr>
+          <w:rStyle w:val="CdigoHTML"/>
+          <w:lang w:val="en-US"/>
+        </w:rPr>
+        <w:t>/new-</w:t>
+      </w:r>
+      <w:proofErr w:type="spellStart"/>
+      <w:r>
+        <w:rPr>
+          <w:rStyle w:val="CdigoHTML"/>
+          <w:lang w:val="en-US"/>
+        </w:rPr>
+        <w:t>repo.git</w:t>
+      </w:r>
+      <w:proofErr w:type="spellEnd"/>
       <w:proofErr w:type="gramEnd"/>
     </w:p>
     <w:p>
@@ -17737,7 +17755,7 @@
         </w:rPr>
         <w:lastRenderedPageBreak/>
         <w:drawing>
-          <wp:inline distT="0" distB="0" distL="0" distR="0" wp14:anchorId="4E2D2F7A" wp14:editId="64F011FD">
+          <wp:inline distT="0" distB="0" distL="0" distR="0" wp14:anchorId="4E2D2F7A" wp14:editId="3B801239">
             <wp:extent cx="5612130" cy="3185160"/>
             <wp:effectExtent l="0" t="0" r="7620" b="0"/>
             <wp:docPr id="2102618980" name="Imagen 7" descr="ALT: Una captura de pantalla de un repositorio de GitHub llamado &quot;new-repo&quot; con los archivos index.html y style.css."/>
@@ -17920,771 +17938,9 @@
           <w:color w:val="6A737D"/>
           <w:lang w:val="en-US"/>
         </w:rPr>
-        <w:t># salida</w:t>
-      </w:r>
-    </w:p>
-    <w:p>
-      <w:pPr>
-        <w:pStyle w:val="HTMLconformatoprevio"/>
-        <w:jc w:val="both"/>
-        <w:rPr>
-          <w:rStyle w:val="CdigoHTML"/>
-          <w:lang w:val="en-US"/>
-        </w:rPr>
-      </w:pPr>
-      <w:r>
-        <w:rPr>
-          <w:rStyle w:val="CdigoHTML"/>
-          <w:lang w:val="en-US"/>
-        </w:rPr>
-        <w:t>origin  git@github.com:user/some-repo.git (fetch)</w:t>
-      </w:r>
-    </w:p>
-    <w:p>
-      <w:pPr>
-        <w:pStyle w:val="HTMLconformatoprevio"/>
-        <w:jc w:val="both"/>
-        <w:rPr>
-          <w:lang w:val="en-US"/>
-        </w:rPr>
-      </w:pPr>
-      <w:r>
-        <w:rPr>
-          <w:rStyle w:val="CdigoHTML"/>
-          <w:lang w:val="en-US"/>
-        </w:rPr>
-        <w:t>origin  git@github.com:user/some-repo.git (push)</w:t>
-      </w:r>
-    </w:p>
-    <w:p>
-      <w:pPr>
-        <w:pStyle w:val="base-markdownparagraph"/>
-        <w:shd w:val="clear" w:color="auto" w:fill="FFFFFF"/>
-        <w:jc w:val="both"/>
-        <w:rPr>
-          <w:rFonts w:ascii="Arial" w:hAnsi="Arial" w:cs="Arial"/>
-          <w:sz w:val="27"/>
-          <w:szCs w:val="27"/>
-        </w:rPr>
-      </w:pPr>
-      <w:r>
-        <w:rPr>
-          <w:rFonts w:ascii="Arial" w:hAnsi="Arial" w:cs="Arial"/>
-          <w:sz w:val="27"/>
-          <w:szCs w:val="27"/>
-        </w:rPr>
-        <w:t>Si no se ha establecido un repositorio remoto, la salida estará vacía.</w:t>
-      </w:r>
-    </w:p>
-    <w:p>
-      <w:pPr>
-        <w:pStyle w:val="Ttulo3"/>
-        <w:shd w:val="clear" w:color="auto" w:fill="FFFFFF"/>
-        <w:jc w:val="both"/>
-        <w:rPr>
-          <w:rFonts w:ascii="Arial" w:hAnsi="Arial" w:cs="Arial"/>
-          <w:sz w:val="27"/>
-          <w:szCs w:val="27"/>
-        </w:rPr>
-      </w:pPr>
-      <w:r>
-        <w:rPr>
-          <w:rFonts w:ascii="Arial" w:hAnsi="Arial" w:cs="Arial"/>
-        </w:rPr>
-        <w:t>Eliminar o cambiar un repositorio remoto</w:t>
-      </w:r>
-    </w:p>
-    <w:p>
-      <w:pPr>
-        <w:pStyle w:val="base-markdownparagraph"/>
-        <w:shd w:val="clear" w:color="auto" w:fill="FFFFFF"/>
-        <w:jc w:val="both"/>
-        <w:rPr>
-          <w:rFonts w:ascii="Arial" w:hAnsi="Arial" w:cs="Arial"/>
-          <w:sz w:val="27"/>
-          <w:szCs w:val="27"/>
-        </w:rPr>
-      </w:pPr>
-      <w:r>
-        <w:rPr>
-          <w:rFonts w:ascii="Arial" w:hAnsi="Arial" w:cs="Arial"/>
-          <w:sz w:val="27"/>
-          <w:szCs w:val="27"/>
-        </w:rPr>
-        <w:t xml:space="preserve">Si alguna vez necesitas cambiar el repositorio remoto de un repositorio local, no podrás usar </w:t>
-      </w:r>
-      <w:proofErr w:type="spellStart"/>
-      <w:r>
-        <w:rPr>
-          <w:rStyle w:val="CdigoHTML"/>
-          <w:sz w:val="23"/>
-          <w:szCs w:val="23"/>
-        </w:rPr>
-        <w:t>git</w:t>
-      </w:r>
-      <w:proofErr w:type="spellEnd"/>
-      <w:r>
-        <w:rPr>
-          <w:rStyle w:val="CdigoHTML"/>
-          <w:sz w:val="23"/>
-          <w:szCs w:val="23"/>
-        </w:rPr>
-        <w:t xml:space="preserve"> remote </w:t>
-      </w:r>
-      <w:proofErr w:type="spellStart"/>
-      <w:r>
-        <w:rPr>
-          <w:rStyle w:val="CdigoHTML"/>
-          <w:sz w:val="23"/>
-          <w:szCs w:val="23"/>
-        </w:rPr>
-        <w:t>add</w:t>
-      </w:r>
-      <w:proofErr w:type="spellEnd"/>
-      <w:r>
-        <w:rPr>
-          <w:rFonts w:ascii="Arial" w:hAnsi="Arial" w:cs="Arial"/>
-          <w:sz w:val="27"/>
-          <w:szCs w:val="27"/>
-        </w:rPr>
-        <w:t>. Tal como se muestra a continuación, aparecerá un error diciéndote que el repositorio remoto ya existe.</w:t>
-      </w:r>
-    </w:p>
-    <w:p>
-      <w:pPr>
-        <w:pStyle w:val="HTMLconformatoprevio"/>
-        <w:jc w:val="both"/>
-        <w:rPr>
-          <w:rStyle w:val="CdigoHTML"/>
-        </w:rPr>
-      </w:pPr>
-      <w:r>
-        <w:rPr>
-          <w:rStyle w:val="hljs-comment"/>
-          <w:i/>
-          <w:iCs/>
-          <w:color w:val="6A737D"/>
-        </w:rPr>
-        <w:lastRenderedPageBreak/>
-        <w:t># agrega un repositorio remoto en el repositorio local que aún no tenga establecido uno remoto</w:t>
-      </w:r>
-    </w:p>
-    <w:p>
-      <w:pPr>
-        <w:pStyle w:val="HTMLconformatoprevio"/>
-        <w:jc w:val="both"/>
-        <w:rPr>
-          <w:rStyle w:val="CdigoHTML"/>
-          <w:lang w:val="en-US"/>
-        </w:rPr>
-      </w:pPr>
-      <w:r>
-        <w:rPr>
-          <w:rStyle w:val="CdigoHTML"/>
-          <w:lang w:val="en-US"/>
-        </w:rPr>
-        <w:t>git remote add origin git@github.com:NOMBREDEUSUARIO/REPO.git</w:t>
-      </w:r>
-    </w:p>
-    <w:p>
-      <w:pPr>
-        <w:pStyle w:val="HTMLconformatoprevio"/>
-        <w:jc w:val="both"/>
-        <w:rPr>
-          <w:rStyle w:val="CdigoHTML"/>
-          <w:lang w:val="en-US"/>
-        </w:rPr>
-      </w:pPr>
-    </w:p>
-    <w:p>
-      <w:pPr>
-        <w:pStyle w:val="HTMLconformatoprevio"/>
-        <w:jc w:val="both"/>
-        <w:rPr>
-          <w:rStyle w:val="CdigoHTML"/>
-        </w:rPr>
-      </w:pPr>
-      <w:r>
-        <w:rPr>
-          <w:rStyle w:val="hljs-comment"/>
-          <w:i/>
-          <w:iCs/>
-          <w:color w:val="6A737D"/>
-        </w:rPr>
-        <w:t xml:space="preserve"># intenta agregar otro repositorio remoto llamado </w:t>
-      </w:r>
-      <w:proofErr w:type="spellStart"/>
-      <w:r>
-        <w:rPr>
-          <w:rStyle w:val="hljs-comment"/>
-          <w:i/>
-          <w:iCs/>
-          <w:color w:val="6A737D"/>
-        </w:rPr>
-        <w:t>origin</w:t>
-      </w:r>
-      <w:proofErr w:type="spellEnd"/>
-    </w:p>
-    <w:p>
-      <w:pPr>
-        <w:pStyle w:val="HTMLconformatoprevio"/>
-        <w:jc w:val="both"/>
-        <w:rPr>
-          <w:rStyle w:val="CdigoHTML"/>
-          <w:lang w:val="en-US"/>
-        </w:rPr>
-      </w:pPr>
-      <w:r>
-        <w:rPr>
-          <w:rStyle w:val="CdigoHTML"/>
-          <w:lang w:val="en-US"/>
-        </w:rPr>
-        <w:t>git remote add origin git@github.com:NOMBREDEUSUARIO/OTRO_REPO.git</w:t>
-      </w:r>
-    </w:p>
-    <w:p>
-      <w:pPr>
-        <w:pStyle w:val="HTMLconformatoprevio"/>
-        <w:jc w:val="both"/>
-        <w:rPr>
-          <w:rStyle w:val="CdigoHTML"/>
-        </w:rPr>
-      </w:pPr>
-      <w:r>
-        <w:rPr>
-          <w:rStyle w:val="hljs-comment"/>
-          <w:i/>
-          <w:iCs/>
-          <w:color w:val="6A737D"/>
-        </w:rPr>
-        <w:t># salida</w:t>
-      </w:r>
-    </w:p>
-    <w:p>
-      <w:pPr>
-        <w:pStyle w:val="HTMLconformatoprevio"/>
-        <w:jc w:val="both"/>
-      </w:pPr>
-      <w:r>
-        <w:rPr>
-          <w:rStyle w:val="CdigoHTML"/>
-        </w:rPr>
-        <w:t xml:space="preserve">error: remote </w:t>
-      </w:r>
-      <w:proofErr w:type="spellStart"/>
-      <w:r>
-        <w:rPr>
-          <w:rStyle w:val="CdigoHTML"/>
-        </w:rPr>
-        <w:t>origin</w:t>
-      </w:r>
-      <w:proofErr w:type="spellEnd"/>
-      <w:r>
-        <w:rPr>
-          <w:rStyle w:val="CdigoHTML"/>
-        </w:rPr>
-        <w:t xml:space="preserve"> </w:t>
-      </w:r>
-      <w:proofErr w:type="spellStart"/>
-      <w:r>
-        <w:rPr>
-          <w:rStyle w:val="CdigoHTML"/>
-        </w:rPr>
-        <w:t>already</w:t>
-      </w:r>
-      <w:proofErr w:type="spellEnd"/>
-      <w:r>
-        <w:rPr>
-          <w:rStyle w:val="CdigoHTML"/>
-        </w:rPr>
-        <w:t xml:space="preserve"> </w:t>
-      </w:r>
-      <w:proofErr w:type="spellStart"/>
-      <w:r>
-        <w:rPr>
-          <w:rStyle w:val="CdigoHTML"/>
-        </w:rPr>
-        <w:t>exists</w:t>
-      </w:r>
-      <w:proofErr w:type="spellEnd"/>
-      <w:r>
-        <w:rPr>
-          <w:rStyle w:val="CdigoHTML"/>
-        </w:rPr>
-        <w:t>.</w:t>
-      </w:r>
-    </w:p>
-    <w:p>
-      <w:pPr>
-        <w:pStyle w:val="base-markdownparagraph"/>
-        <w:shd w:val="clear" w:color="auto" w:fill="FFFFFF"/>
-        <w:jc w:val="both"/>
-        <w:rPr>
-          <w:rFonts w:ascii="Arial" w:hAnsi="Arial" w:cs="Arial"/>
-          <w:sz w:val="27"/>
-          <w:szCs w:val="27"/>
-        </w:rPr>
-      </w:pPr>
-      <w:r>
-        <w:rPr>
-          <w:rFonts w:ascii="Arial" w:hAnsi="Arial" w:cs="Arial"/>
-          <w:sz w:val="27"/>
-          <w:szCs w:val="27"/>
-        </w:rPr>
-        <w:t xml:space="preserve">En cambio, podemos emplear el comando </w:t>
-      </w:r>
-      <w:proofErr w:type="spellStart"/>
-      <w:r>
-        <w:rPr>
-          <w:rStyle w:val="CdigoHTML"/>
-          <w:sz w:val="23"/>
-          <w:szCs w:val="23"/>
-        </w:rPr>
-        <w:t>git</w:t>
-      </w:r>
-      <w:proofErr w:type="spellEnd"/>
-      <w:r>
-        <w:rPr>
-          <w:rStyle w:val="CdigoHTML"/>
-          <w:sz w:val="23"/>
-          <w:szCs w:val="23"/>
-        </w:rPr>
-        <w:t xml:space="preserve"> remote set-</w:t>
-      </w:r>
-      <w:proofErr w:type="spellStart"/>
-      <w:r>
-        <w:rPr>
-          <w:rStyle w:val="CdigoHTML"/>
-          <w:sz w:val="23"/>
-          <w:szCs w:val="23"/>
-        </w:rPr>
-        <w:t>url</w:t>
-      </w:r>
-      <w:proofErr w:type="spellEnd"/>
-      <w:r>
-        <w:rPr>
-          <w:rFonts w:ascii="Arial" w:hAnsi="Arial" w:cs="Arial"/>
-          <w:sz w:val="27"/>
-          <w:szCs w:val="27"/>
-        </w:rPr>
-        <w:t>.</w:t>
-      </w:r>
-    </w:p>
-    <w:p>
-      <w:pPr>
-        <w:pStyle w:val="HTMLconformatoprevio"/>
-        <w:jc w:val="both"/>
-        <w:rPr>
-          <w:rStyle w:val="CdigoHTML"/>
-        </w:rPr>
-      </w:pPr>
-      <w:r>
-        <w:rPr>
-          <w:rStyle w:val="hljs-comment"/>
-          <w:i/>
-          <w:iCs/>
-          <w:color w:val="6A737D"/>
-        </w:rPr>
-        <w:t># agrega un repositorio remoto en el repositorio local que aún no tenga establecido uno remoto</w:t>
-      </w:r>
-    </w:p>
-    <w:p>
-      <w:pPr>
-        <w:pStyle w:val="HTMLconformatoprevio"/>
-        <w:jc w:val="both"/>
-        <w:rPr>
-          <w:rStyle w:val="CdigoHTML"/>
-          <w:lang w:val="en-US"/>
-        </w:rPr>
-      </w:pPr>
-      <w:r>
-        <w:rPr>
-          <w:rStyle w:val="CdigoHTML"/>
-          <w:lang w:val="en-US"/>
-        </w:rPr>
-        <w:t>git remote add origin git@github.com:NOMBREDEUSUARIO/REPO.git</w:t>
-      </w:r>
-    </w:p>
-    <w:p>
-      <w:pPr>
-        <w:pStyle w:val="HTMLconformatoprevio"/>
-        <w:jc w:val="both"/>
-        <w:rPr>
-          <w:rStyle w:val="CdigoHTML"/>
-          <w:lang w:val="en-US"/>
-        </w:rPr>
-      </w:pPr>
-    </w:p>
-    <w:p>
-      <w:pPr>
-        <w:pStyle w:val="HTMLconformatoprevio"/>
-        <w:jc w:val="both"/>
-        <w:rPr>
-          <w:rStyle w:val="CdigoHTML"/>
-        </w:rPr>
-      </w:pPr>
-      <w:r>
-        <w:rPr>
-          <w:rStyle w:val="hljs-comment"/>
-          <w:i/>
-          <w:iCs/>
-          <w:color w:val="6A737D"/>
-        </w:rPr>
-        <w:t># cambia el repositorio remoto</w:t>
-      </w:r>
-    </w:p>
-    <w:p>
-      <w:pPr>
-        <w:pStyle w:val="HTMLconformatoprevio"/>
-        <w:jc w:val="both"/>
-        <w:rPr>
-          <w:rStyle w:val="CdigoHTML"/>
-        </w:rPr>
-      </w:pPr>
-      <w:proofErr w:type="spellStart"/>
-      <w:r>
-        <w:rPr>
-          <w:rStyle w:val="CdigoHTML"/>
-        </w:rPr>
-        <w:t>git</w:t>
-      </w:r>
-      <w:proofErr w:type="spellEnd"/>
-      <w:r>
-        <w:rPr>
-          <w:rStyle w:val="CdigoHTML"/>
-        </w:rPr>
-        <w:t xml:space="preserve"> remote set-</w:t>
-      </w:r>
-      <w:proofErr w:type="spellStart"/>
-      <w:r>
-        <w:rPr>
-          <w:rStyle w:val="CdigoHTML"/>
-        </w:rPr>
-        <w:t>url</w:t>
-      </w:r>
-      <w:proofErr w:type="spellEnd"/>
-      <w:r>
-        <w:rPr>
-          <w:rStyle w:val="CdigoHTML"/>
-        </w:rPr>
-        <w:t xml:space="preserve"> </w:t>
-      </w:r>
-      <w:proofErr w:type="spellStart"/>
-      <w:r>
-        <w:rPr>
-          <w:rStyle w:val="CdigoHTML"/>
-        </w:rPr>
-        <w:t>origin</w:t>
-      </w:r>
-      <w:proofErr w:type="spellEnd"/>
-      <w:r>
-        <w:rPr>
-          <w:rStyle w:val="CdigoHTML"/>
-        </w:rPr>
-        <w:t xml:space="preserve"> </w:t>
-      </w:r>
-      <w:proofErr w:type="spellStart"/>
-      <w:proofErr w:type="gramStart"/>
-      <w:r>
-        <w:rPr>
-          <w:rStyle w:val="CdigoHTML"/>
-        </w:rPr>
-        <w:t>git@github.com:NOMBREDEUSUARIO</w:t>
-      </w:r>
-      <w:proofErr w:type="spellEnd"/>
-      <w:r>
-        <w:rPr>
-          <w:rStyle w:val="CdigoHTML"/>
-        </w:rPr>
-        <w:t>/</w:t>
-      </w:r>
-      <w:proofErr w:type="spellStart"/>
-      <w:r>
-        <w:rPr>
-          <w:rStyle w:val="CdigoHTML"/>
-        </w:rPr>
-        <w:t>OTRO_REPO.git</w:t>
-      </w:r>
-      <w:proofErr w:type="spellEnd"/>
-      <w:proofErr w:type="gramEnd"/>
-    </w:p>
-    <w:p>
-      <w:pPr>
-        <w:pStyle w:val="HTMLconformatoprevio"/>
-        <w:jc w:val="both"/>
-        <w:rPr>
-          <w:rStyle w:val="CdigoHTML"/>
-        </w:rPr>
-      </w:pPr>
-    </w:p>
-    <w:p>
-      <w:pPr>
-        <w:pStyle w:val="HTMLconformatoprevio"/>
-        <w:jc w:val="both"/>
-        <w:rPr>
-          <w:rStyle w:val="CdigoHTML"/>
-        </w:rPr>
-      </w:pPr>
-      <w:r>
-        <w:rPr>
-          <w:rStyle w:val="hljs-comment"/>
-          <w:i/>
-          <w:iCs/>
-          <w:color w:val="6A737D"/>
-        </w:rPr>
-        <w:t># el repositorio ha sido cambiado</w:t>
-      </w:r>
-    </w:p>
-    <w:p>
-      <w:pPr>
-        <w:pStyle w:val="HTMLconformatoprevio"/>
-        <w:jc w:val="both"/>
-        <w:rPr>
-          <w:rStyle w:val="CdigoHTML"/>
-        </w:rPr>
-      </w:pPr>
-      <w:proofErr w:type="spellStart"/>
-      <w:r>
-        <w:rPr>
-          <w:rStyle w:val="CdigoHTML"/>
-        </w:rPr>
-        <w:t>git</w:t>
-      </w:r>
-      <w:proofErr w:type="spellEnd"/>
-      <w:r>
-        <w:rPr>
-          <w:rStyle w:val="CdigoHTML"/>
-        </w:rPr>
-        <w:t xml:space="preserve"> remote -v</w:t>
-      </w:r>
-    </w:p>
-    <w:p>
-      <w:pPr>
-        <w:pStyle w:val="HTMLconformatoprevio"/>
-        <w:jc w:val="both"/>
-        <w:rPr>
-          <w:rStyle w:val="CdigoHTML"/>
-        </w:rPr>
-      </w:pPr>
-      <w:r>
-        <w:rPr>
-          <w:rStyle w:val="hljs-comment"/>
-          <w:i/>
-          <w:iCs/>
-          <w:color w:val="6A737D"/>
-        </w:rPr>
-        <w:t># salida</w:t>
-      </w:r>
-    </w:p>
-    <w:p>
-      <w:pPr>
-        <w:pStyle w:val="HTMLconformatoprevio"/>
-        <w:jc w:val="both"/>
-        <w:rPr>
-          <w:rStyle w:val="CdigoHTML"/>
-        </w:rPr>
-      </w:pPr>
-      <w:proofErr w:type="spellStart"/>
-      <w:proofErr w:type="gramStart"/>
-      <w:r>
-        <w:rPr>
-          <w:rStyle w:val="CdigoHTML"/>
-        </w:rPr>
-        <w:t>origin</w:t>
-      </w:r>
-      <w:proofErr w:type="spellEnd"/>
-      <w:r>
-        <w:rPr>
-          <w:rStyle w:val="CdigoHTML"/>
-        </w:rPr>
-        <w:t xml:space="preserve">  </w:t>
-      </w:r>
-      <w:proofErr w:type="spellStart"/>
-      <w:r>
-        <w:rPr>
-          <w:rStyle w:val="CdigoHTML"/>
-        </w:rPr>
-        <w:t>git@github.com</w:t>
-      </w:r>
-      <w:proofErr w:type="gramEnd"/>
-      <w:r>
-        <w:rPr>
-          <w:rStyle w:val="CdigoHTML"/>
-        </w:rPr>
-        <w:t>:NOMBREDEUSUARIO</w:t>
-      </w:r>
-      <w:proofErr w:type="spellEnd"/>
-      <w:r>
-        <w:rPr>
-          <w:rStyle w:val="CdigoHTML"/>
-        </w:rPr>
-        <w:t>/</w:t>
-      </w:r>
-      <w:proofErr w:type="spellStart"/>
-      <w:r>
-        <w:rPr>
-          <w:rStyle w:val="CdigoHTML"/>
-        </w:rPr>
-        <w:t>OTRO_REPO.git</w:t>
-      </w:r>
-      <w:proofErr w:type="spellEnd"/>
-      <w:r>
-        <w:rPr>
-          <w:rStyle w:val="CdigoHTML"/>
-        </w:rPr>
-        <w:t xml:space="preserve"> (</w:t>
-      </w:r>
-      <w:proofErr w:type="spellStart"/>
-      <w:r>
-        <w:rPr>
-          <w:rStyle w:val="CdigoHTML"/>
-        </w:rPr>
-        <w:t>fetch</w:t>
-      </w:r>
-      <w:proofErr w:type="spellEnd"/>
-      <w:r>
-        <w:rPr>
-          <w:rStyle w:val="CdigoHTML"/>
-        </w:rPr>
-        <w:t>)</w:t>
-      </w:r>
-    </w:p>
-    <w:p>
-      <w:pPr>
-        <w:pStyle w:val="HTMLconformatoprevio"/>
-        <w:jc w:val="both"/>
-        <w:rPr>
-          <w:lang w:val="en-US"/>
-        </w:rPr>
-      </w:pPr>
-      <w:r>
-        <w:rPr>
-          <w:rStyle w:val="CdigoHTML"/>
-          <w:lang w:val="en-US"/>
-        </w:rPr>
-        <w:t>origin  git@github.com:NOMBREDEUSUARIO/OTRO_REPO.git (push)</w:t>
-      </w:r>
-    </w:p>
-    <w:p>
-      <w:pPr>
-        <w:pStyle w:val="base-markdownparagraph"/>
-        <w:shd w:val="clear" w:color="auto" w:fill="FFFFFF"/>
-        <w:jc w:val="both"/>
-        <w:rPr>
-          <w:rFonts w:ascii="Arial" w:hAnsi="Arial" w:cs="Arial"/>
-          <w:sz w:val="27"/>
-          <w:szCs w:val="27"/>
-        </w:rPr>
-      </w:pPr>
-      <w:r>
-        <w:rPr>
-          <w:rFonts w:ascii="Arial" w:hAnsi="Arial" w:cs="Arial"/>
-          <w:sz w:val="27"/>
-          <w:szCs w:val="27"/>
-        </w:rPr>
-        <w:t>Como puedes ver, el repositorio remoto se actualizó correctamente.</w:t>
-      </w:r>
-    </w:p>
-    <w:p>
-      <w:pPr>
-        <w:pStyle w:val="base-markdownparagraph"/>
-        <w:shd w:val="clear" w:color="auto" w:fill="FFFFFF"/>
-        <w:jc w:val="both"/>
-        <w:rPr>
-          <w:rFonts w:ascii="Arial" w:hAnsi="Arial" w:cs="Arial"/>
-          <w:sz w:val="27"/>
-          <w:szCs w:val="27"/>
-        </w:rPr>
-      </w:pPr>
-      <w:r>
-        <w:rPr>
-          <w:rFonts w:ascii="Arial" w:hAnsi="Arial" w:cs="Arial"/>
-          <w:sz w:val="27"/>
-          <w:szCs w:val="27"/>
-        </w:rPr>
-        <w:t xml:space="preserve">Si, por el otro lado, sólo quieres eliminar por completo el repositorio remoto, puedes usar el comando </w:t>
-      </w:r>
-      <w:proofErr w:type="spellStart"/>
-      <w:r>
-        <w:rPr>
-          <w:rStyle w:val="CdigoHTML"/>
-          <w:sz w:val="23"/>
-          <w:szCs w:val="23"/>
-        </w:rPr>
-        <w:t>git</w:t>
-      </w:r>
-      <w:proofErr w:type="spellEnd"/>
-      <w:r>
-        <w:rPr>
-          <w:rStyle w:val="CdigoHTML"/>
-          <w:sz w:val="23"/>
-          <w:szCs w:val="23"/>
-        </w:rPr>
-        <w:t xml:space="preserve"> remote </w:t>
-      </w:r>
-      <w:proofErr w:type="spellStart"/>
-      <w:r>
-        <w:rPr>
-          <w:rStyle w:val="CdigoHTML"/>
-          <w:sz w:val="23"/>
-          <w:szCs w:val="23"/>
-        </w:rPr>
-        <w:t>remove</w:t>
-      </w:r>
-      <w:proofErr w:type="spellEnd"/>
-      <w:r>
-        <w:rPr>
-          <w:rFonts w:ascii="Arial" w:hAnsi="Arial" w:cs="Arial"/>
-          <w:sz w:val="27"/>
-          <w:szCs w:val="27"/>
-        </w:rPr>
-        <w:t>.</w:t>
-      </w:r>
-    </w:p>
-    <w:p>
-      <w:pPr>
-        <w:pStyle w:val="HTMLconformatoprevio"/>
-        <w:jc w:val="both"/>
-        <w:rPr>
-          <w:rStyle w:val="CdigoHTML"/>
-        </w:rPr>
-      </w:pPr>
-      <w:r>
-        <w:rPr>
-          <w:rStyle w:val="hljs-comment"/>
-          <w:i/>
-          <w:iCs/>
-          <w:color w:val="6A737D"/>
-        </w:rPr>
-        <w:t># comprueba qué repositorios remotos se han establecido</w:t>
-      </w:r>
-    </w:p>
-    <w:p>
-      <w:pPr>
-        <w:pStyle w:val="HTMLconformatoprevio"/>
-        <w:jc w:val="both"/>
-        <w:rPr>
-          <w:rStyle w:val="CdigoHTML"/>
-          <w:lang w:val="en-US"/>
-        </w:rPr>
-      </w:pPr>
-      <w:r>
-        <w:rPr>
-          <w:rStyle w:val="CdigoHTML"/>
-          <w:lang w:val="en-US"/>
-        </w:rPr>
-        <w:t>git remote -v</w:t>
-      </w:r>
-    </w:p>
-    <w:p>
-      <w:pPr>
-        <w:pStyle w:val="HTMLconformatoprevio"/>
-        <w:jc w:val="both"/>
-        <w:rPr>
-          <w:rStyle w:val="CdigoHTML"/>
-          <w:lang w:val="en-US"/>
-        </w:rPr>
-      </w:pPr>
+        <w:t xml:space="preserve"># </w:t>
+      </w:r>
+      <w:proofErr w:type="spellStart"/>
       <w:r>
         <w:rPr>
           <w:rStyle w:val="hljs-comment"/>
@@ -18693,8 +17949,9 @@
           <w:color w:val="6A737D"/>
           <w:lang w:val="en-US"/>
         </w:rPr>
-        <w:t># salida</w:t>
-      </w:r>
+        <w:t>salida</w:t>
+      </w:r>
+      <w:proofErr w:type="spellEnd"/>
     </w:p>
     <w:p>
       <w:pPr>
@@ -18705,12 +17962,53 @@
           <w:lang w:val="en-US"/>
         </w:rPr>
       </w:pPr>
+      <w:proofErr w:type="gramStart"/>
       <w:r>
         <w:rPr>
           <w:rStyle w:val="CdigoHTML"/>
           <w:lang w:val="en-US"/>
         </w:rPr>
-        <w:t>origin  git@github.com:NOMBREDEUSUARIO/OTRO_REPO.git (fetch)</w:t>
+        <w:t xml:space="preserve">origin  </w:t>
+      </w:r>
+      <w:proofErr w:type="spellStart"/>
+      <w:r>
+        <w:rPr>
+          <w:rStyle w:val="CdigoHTML"/>
+          <w:lang w:val="en-US"/>
+        </w:rPr>
+        <w:t>git@github.com</w:t>
+      </w:r>
+      <w:proofErr w:type="gramEnd"/>
+      <w:r>
+        <w:rPr>
+          <w:rStyle w:val="CdigoHTML"/>
+          <w:lang w:val="en-US"/>
+        </w:rPr>
+        <w:t>:user</w:t>
+      </w:r>
+      <w:proofErr w:type="spellEnd"/>
+      <w:r>
+        <w:rPr>
+          <w:rStyle w:val="CdigoHTML"/>
+          <w:lang w:val="en-US"/>
+        </w:rPr>
+        <w:t>/some-</w:t>
+      </w:r>
+      <w:proofErr w:type="spellStart"/>
+      <w:r>
+        <w:rPr>
+          <w:rStyle w:val="CdigoHTML"/>
+          <w:lang w:val="en-US"/>
+        </w:rPr>
+        <w:t>repo.git</w:t>
+      </w:r>
+      <w:proofErr w:type="spellEnd"/>
+      <w:r>
+        <w:rPr>
+          <w:rStyle w:val="CdigoHTML"/>
+          <w:lang w:val="en-US"/>
+        </w:rPr>
+        <w:t xml:space="preserve"> (fetch)</w:t>
       </w:r>
     </w:p>
     <w:p>
@@ -18718,27 +18016,151 @@
         <w:pStyle w:val="HTMLconformatoprevio"/>
         <w:jc w:val="both"/>
         <w:rPr>
-          <w:rStyle w:val="CdigoHTML"/>
           <w:lang w:val="en-US"/>
         </w:rPr>
       </w:pPr>
+      <w:proofErr w:type="gramStart"/>
       <w:r>
         <w:rPr>
           <w:rStyle w:val="CdigoHTML"/>
           <w:lang w:val="en-US"/>
         </w:rPr>
-        <w:t>origin  git@github.com:NOMBREDEUSUARIO/OTRO_REPO.git (push)</w:t>
-      </w:r>
-    </w:p>
-    <w:p>
-      <w:pPr>
-        <w:pStyle w:val="HTMLconformatoprevio"/>
-        <w:jc w:val="both"/>
+        <w:t xml:space="preserve">origin  </w:t>
+      </w:r>
+      <w:proofErr w:type="spellStart"/>
+      <w:r>
         <w:rPr>
           <w:rStyle w:val="CdigoHTML"/>
           <w:lang w:val="en-US"/>
         </w:rPr>
-      </w:pPr>
+        <w:t>git@github.com</w:t>
+      </w:r>
+      <w:proofErr w:type="gramEnd"/>
+      <w:r>
+        <w:rPr>
+          <w:rStyle w:val="CdigoHTML"/>
+          <w:lang w:val="en-US"/>
+        </w:rPr>
+        <w:t>:user</w:t>
+      </w:r>
+      <w:proofErr w:type="spellEnd"/>
+      <w:r>
+        <w:rPr>
+          <w:rStyle w:val="CdigoHTML"/>
+          <w:lang w:val="en-US"/>
+        </w:rPr>
+        <w:t>/some-</w:t>
+      </w:r>
+      <w:proofErr w:type="spellStart"/>
+      <w:r>
+        <w:rPr>
+          <w:rStyle w:val="CdigoHTML"/>
+          <w:lang w:val="en-US"/>
+        </w:rPr>
+        <w:t>repo.git</w:t>
+      </w:r>
+      <w:proofErr w:type="spellEnd"/>
+      <w:r>
+        <w:rPr>
+          <w:rStyle w:val="CdigoHTML"/>
+          <w:lang w:val="en-US"/>
+        </w:rPr>
+        <w:t xml:space="preserve"> (push)</w:t>
+      </w:r>
+    </w:p>
+    <w:p>
+      <w:pPr>
+        <w:pStyle w:val="base-markdownparagraph"/>
+        <w:shd w:val="clear" w:color="auto" w:fill="FFFFFF"/>
+        <w:jc w:val="both"/>
+        <w:rPr>
+          <w:rFonts w:ascii="Arial" w:hAnsi="Arial" w:cs="Arial"/>
+          <w:sz w:val="27"/>
+          <w:szCs w:val="27"/>
+        </w:rPr>
+      </w:pPr>
+      <w:r>
+        <w:rPr>
+          <w:rFonts w:ascii="Arial" w:hAnsi="Arial" w:cs="Arial"/>
+          <w:sz w:val="27"/>
+          <w:szCs w:val="27"/>
+        </w:rPr>
+        <w:t>Si no se ha establecido un repositorio remoto, la salida estará vacía.</w:t>
+      </w:r>
+    </w:p>
+    <w:p>
+      <w:pPr>
+        <w:pStyle w:val="Ttulo3"/>
+        <w:shd w:val="clear" w:color="auto" w:fill="FFFFFF"/>
+        <w:jc w:val="both"/>
+        <w:rPr>
+          <w:rFonts w:ascii="Arial" w:hAnsi="Arial" w:cs="Arial"/>
+          <w:sz w:val="27"/>
+          <w:szCs w:val="27"/>
+        </w:rPr>
+      </w:pPr>
+      <w:r>
+        <w:rPr>
+          <w:rFonts w:ascii="Arial" w:hAnsi="Arial" w:cs="Arial"/>
+        </w:rPr>
+        <w:t>Eliminar o cambiar un repositorio remoto</w:t>
+      </w:r>
+    </w:p>
+    <w:p>
+      <w:pPr>
+        <w:pStyle w:val="base-markdownparagraph"/>
+        <w:shd w:val="clear" w:color="auto" w:fill="FFFFFF"/>
+        <w:jc w:val="both"/>
+        <w:rPr>
+          <w:rFonts w:ascii="Arial" w:hAnsi="Arial" w:cs="Arial"/>
+          <w:sz w:val="27"/>
+          <w:szCs w:val="27"/>
+        </w:rPr>
+      </w:pPr>
+      <w:r>
+        <w:rPr>
+          <w:rFonts w:ascii="Arial" w:hAnsi="Arial" w:cs="Arial"/>
+          <w:sz w:val="27"/>
+          <w:szCs w:val="27"/>
+        </w:rPr>
+        <w:t xml:space="preserve">Si alguna vez necesitas cambiar el repositorio remoto de un repositorio local, no podrás usar </w:t>
+      </w:r>
+      <w:proofErr w:type="spellStart"/>
+      <w:r>
+        <w:rPr>
+          <w:rStyle w:val="CdigoHTML"/>
+          <w:sz w:val="23"/>
+          <w:szCs w:val="23"/>
+        </w:rPr>
+        <w:t>git</w:t>
+      </w:r>
+      <w:proofErr w:type="spellEnd"/>
+      <w:r>
+        <w:rPr>
+          <w:rStyle w:val="CdigoHTML"/>
+          <w:sz w:val="23"/>
+          <w:szCs w:val="23"/>
+        </w:rPr>
+        <w:t xml:space="preserve"> remote </w:t>
+      </w:r>
+      <w:proofErr w:type="spellStart"/>
+      <w:r>
+        <w:rPr>
+          <w:rStyle w:val="CdigoHTML"/>
+          <w:sz w:val="23"/>
+          <w:szCs w:val="23"/>
+        </w:rPr>
+        <w:t>add</w:t>
+      </w:r>
+      <w:proofErr w:type="spellEnd"/>
+      <w:r>
+        <w:rPr>
+          <w:rFonts w:ascii="Arial" w:hAnsi="Arial" w:cs="Arial"/>
+          <w:sz w:val="27"/>
+          <w:szCs w:val="27"/>
+        </w:rPr>
+        <w:t>. Tal como se muestra a continuación, aparecerá un error diciéndote que el repositorio remoto ya existe.</w:t>
+      </w:r>
     </w:p>
     <w:p>
       <w:pPr>
@@ -18755,9 +18177,72 @@
           <w:iCs/>
           <w:color w:val="6A737D"/>
         </w:rPr>
-        <w:t># elimina el repositorio remoto llamado "</w:t>
-      </w:r>
-      <w:proofErr w:type="spellStart"/>
+        <w:lastRenderedPageBreak/>
+        <w:t># agrega un repositorio remoto en el repositorio local que aún no tenga establecido uno remoto</w:t>
+      </w:r>
+    </w:p>
+    <w:p>
+      <w:pPr>
+        <w:pStyle w:val="HTMLconformatoprevio"/>
+        <w:jc w:val="both"/>
+        <w:rPr>
+          <w:rStyle w:val="CdigoHTML"/>
+          <w:lang w:val="en-US"/>
+        </w:rPr>
+      </w:pPr>
+      <w:r>
+        <w:rPr>
+          <w:rStyle w:val="CdigoHTML"/>
+          <w:lang w:val="en-US"/>
+        </w:rPr>
+        <w:t xml:space="preserve">git remote add origin </w:t>
+      </w:r>
+      <w:proofErr w:type="spellStart"/>
+      <w:proofErr w:type="gramStart"/>
+      <w:r>
+        <w:rPr>
+          <w:rStyle w:val="CdigoHTML"/>
+          <w:lang w:val="en-US"/>
+        </w:rPr>
+        <w:t>git@github.com:NOMBREDEUSUARIO</w:t>
+      </w:r>
+      <w:proofErr w:type="spellEnd"/>
+      <w:r>
+        <w:rPr>
+          <w:rStyle w:val="CdigoHTML"/>
+          <w:lang w:val="en-US"/>
+        </w:rPr>
+        <w:t>/</w:t>
+      </w:r>
+      <w:proofErr w:type="spellStart"/>
+      <w:r>
+        <w:rPr>
+          <w:rStyle w:val="CdigoHTML"/>
+          <w:lang w:val="en-US"/>
+        </w:rPr>
+        <w:t>REPO.git</w:t>
+      </w:r>
+      <w:proofErr w:type="spellEnd"/>
+      <w:proofErr w:type="gramEnd"/>
+    </w:p>
+    <w:p>
+      <w:pPr>
+        <w:pStyle w:val="HTMLconformatoprevio"/>
+        <w:jc w:val="both"/>
+        <w:rPr>
+          <w:rStyle w:val="CdigoHTML"/>
+          <w:lang w:val="en-US"/>
+        </w:rPr>
+      </w:pPr>
+    </w:p>
+    <w:p>
+      <w:pPr>
+        <w:pStyle w:val="HTMLconformatoprevio"/>
+        <w:jc w:val="both"/>
+        <w:rPr>
+          <w:rStyle w:val="CdigoHTML"/>
+        </w:rPr>
+      </w:pPr>
       <w:r>
         <w:rPr>
           <w:rStyle w:val="hljs-comment"/>
@@ -18765,9 +18250,9 @@
           <w:iCs/>
           <w:color w:val="6A737D"/>
         </w:rPr>
-        <w:t>origin</w:t>
-      </w:r>
-      <w:proofErr w:type="spellEnd"/>
+        <w:t xml:space="preserve"># intenta agregar otro repositorio remoto llamado </w:t>
+      </w:r>
+      <w:proofErr w:type="spellStart"/>
       <w:r>
         <w:rPr>
           <w:rStyle w:val="hljs-comment"/>
@@ -18775,8 +18260,9 @@
           <w:iCs/>
           <w:color w:val="6A737D"/>
         </w:rPr>
-        <w:t>"</w:t>
-      </w:r>
+        <w:t>origin</w:t>
+      </w:r>
+      <w:proofErr w:type="spellEnd"/>
     </w:p>
     <w:p>
       <w:pPr>
@@ -18784,53 +18270,43 @@
         <w:jc w:val="both"/>
         <w:rPr>
           <w:rStyle w:val="CdigoHTML"/>
-        </w:rPr>
-      </w:pPr>
-      <w:proofErr w:type="spellStart"/>
-      <w:r>
-        <w:rPr>
-          <w:rStyle w:val="CdigoHTML"/>
-        </w:rPr>
-        <w:t>git</w:t>
-      </w:r>
-      <w:proofErr w:type="spellEnd"/>
-      <w:r>
-        <w:rPr>
-          <w:rStyle w:val="CdigoHTML"/>
-        </w:rPr>
-        <w:t xml:space="preserve"> remote </w:t>
-      </w:r>
-      <w:proofErr w:type="spellStart"/>
-      <w:r>
-        <w:rPr>
-          <w:rStyle w:val="CdigoHTML"/>
-        </w:rPr>
-        <w:t>remove</w:t>
-      </w:r>
-      <w:proofErr w:type="spellEnd"/>
-      <w:r>
-        <w:rPr>
-          <w:rStyle w:val="CdigoHTML"/>
-        </w:rPr>
-        <w:t xml:space="preserve"> </w:t>
-      </w:r>
-      <w:proofErr w:type="spellStart"/>
-      <w:r>
-        <w:rPr>
-          <w:rStyle w:val="CdigoHTML"/>
-        </w:rPr>
-        <w:t>origin</w:t>
-      </w:r>
-      <w:proofErr w:type="spellEnd"/>
-    </w:p>
-    <w:p>
-      <w:pPr>
-        <w:pStyle w:val="HTMLconformatoprevio"/>
-        <w:jc w:val="both"/>
-        <w:rPr>
-          <w:rStyle w:val="CdigoHTML"/>
-        </w:rPr>
-      </w:pPr>
+          <w:lang w:val="en-US"/>
+        </w:rPr>
+      </w:pPr>
+      <w:r>
+        <w:rPr>
+          <w:rStyle w:val="CdigoHTML"/>
+          <w:lang w:val="en-US"/>
+        </w:rPr>
+        <w:t xml:space="preserve">git remote add origin </w:t>
+      </w:r>
+      <w:proofErr w:type="spellStart"/>
+      <w:proofErr w:type="gramStart"/>
+      <w:r>
+        <w:rPr>
+          <w:rStyle w:val="CdigoHTML"/>
+          <w:lang w:val="en-US"/>
+        </w:rPr>
+        <w:t>git@github.com:NOMBREDEUSUARIO</w:t>
+      </w:r>
+      <w:proofErr w:type="spellEnd"/>
+      <w:r>
+        <w:rPr>
+          <w:rStyle w:val="CdigoHTML"/>
+          <w:lang w:val="en-US"/>
+        </w:rPr>
+        <w:t>/</w:t>
+      </w:r>
+      <w:proofErr w:type="spellStart"/>
+      <w:r>
+        <w:rPr>
+          <w:rStyle w:val="CdigoHTML"/>
+          <w:lang w:val="en-US"/>
+        </w:rPr>
+        <w:t>OTRO_REPO.git</w:t>
+      </w:r>
+      <w:proofErr w:type="spellEnd"/>
+      <w:proofErr w:type="gramEnd"/>
     </w:p>
     <w:p>
       <w:pPr>
@@ -18847,6 +18323,858 @@
           <w:iCs/>
           <w:color w:val="6A737D"/>
         </w:rPr>
+        <w:t># salida</w:t>
+      </w:r>
+    </w:p>
+    <w:p>
+      <w:pPr>
+        <w:pStyle w:val="HTMLconformatoprevio"/>
+        <w:jc w:val="both"/>
+      </w:pPr>
+      <w:r>
+        <w:rPr>
+          <w:rStyle w:val="CdigoHTML"/>
+        </w:rPr>
+        <w:t xml:space="preserve">error: remote </w:t>
+      </w:r>
+      <w:proofErr w:type="spellStart"/>
+      <w:r>
+        <w:rPr>
+          <w:rStyle w:val="CdigoHTML"/>
+        </w:rPr>
+        <w:t>origin</w:t>
+      </w:r>
+      <w:proofErr w:type="spellEnd"/>
+      <w:r>
+        <w:rPr>
+          <w:rStyle w:val="CdigoHTML"/>
+        </w:rPr>
+        <w:t xml:space="preserve"> </w:t>
+      </w:r>
+      <w:proofErr w:type="spellStart"/>
+      <w:r>
+        <w:rPr>
+          <w:rStyle w:val="CdigoHTML"/>
+        </w:rPr>
+        <w:t>already</w:t>
+      </w:r>
+      <w:proofErr w:type="spellEnd"/>
+      <w:r>
+        <w:rPr>
+          <w:rStyle w:val="CdigoHTML"/>
+        </w:rPr>
+        <w:t xml:space="preserve"> </w:t>
+      </w:r>
+      <w:proofErr w:type="spellStart"/>
+      <w:r>
+        <w:rPr>
+          <w:rStyle w:val="CdigoHTML"/>
+        </w:rPr>
+        <w:t>exists</w:t>
+      </w:r>
+      <w:proofErr w:type="spellEnd"/>
+      <w:r>
+        <w:rPr>
+          <w:rStyle w:val="CdigoHTML"/>
+        </w:rPr>
+        <w:t>.</w:t>
+      </w:r>
+    </w:p>
+    <w:p>
+      <w:pPr>
+        <w:pStyle w:val="base-markdownparagraph"/>
+        <w:shd w:val="clear" w:color="auto" w:fill="FFFFFF"/>
+        <w:jc w:val="both"/>
+        <w:rPr>
+          <w:rFonts w:ascii="Arial" w:hAnsi="Arial" w:cs="Arial"/>
+          <w:sz w:val="27"/>
+          <w:szCs w:val="27"/>
+        </w:rPr>
+      </w:pPr>
+      <w:r>
+        <w:rPr>
+          <w:rFonts w:ascii="Arial" w:hAnsi="Arial" w:cs="Arial"/>
+          <w:sz w:val="27"/>
+          <w:szCs w:val="27"/>
+        </w:rPr>
+        <w:t xml:space="preserve">En cambio, podemos emplear el comando </w:t>
+      </w:r>
+      <w:proofErr w:type="spellStart"/>
+      <w:r>
+        <w:rPr>
+          <w:rStyle w:val="CdigoHTML"/>
+          <w:sz w:val="23"/>
+          <w:szCs w:val="23"/>
+        </w:rPr>
+        <w:t>git</w:t>
+      </w:r>
+      <w:proofErr w:type="spellEnd"/>
+      <w:r>
+        <w:rPr>
+          <w:rStyle w:val="CdigoHTML"/>
+          <w:sz w:val="23"/>
+          <w:szCs w:val="23"/>
+        </w:rPr>
+        <w:t xml:space="preserve"> remote set-</w:t>
+      </w:r>
+      <w:proofErr w:type="spellStart"/>
+      <w:r>
+        <w:rPr>
+          <w:rStyle w:val="CdigoHTML"/>
+          <w:sz w:val="23"/>
+          <w:szCs w:val="23"/>
+        </w:rPr>
+        <w:t>url</w:t>
+      </w:r>
+      <w:proofErr w:type="spellEnd"/>
+      <w:r>
+        <w:rPr>
+          <w:rFonts w:ascii="Arial" w:hAnsi="Arial" w:cs="Arial"/>
+          <w:sz w:val="27"/>
+          <w:szCs w:val="27"/>
+        </w:rPr>
+        <w:t>.</w:t>
+      </w:r>
+    </w:p>
+    <w:p>
+      <w:pPr>
+        <w:pStyle w:val="HTMLconformatoprevio"/>
+        <w:jc w:val="both"/>
+        <w:rPr>
+          <w:rStyle w:val="CdigoHTML"/>
+        </w:rPr>
+      </w:pPr>
+      <w:r>
+        <w:rPr>
+          <w:rStyle w:val="hljs-comment"/>
+          <w:i/>
+          <w:iCs/>
+          <w:color w:val="6A737D"/>
+        </w:rPr>
+        <w:t># agrega un repositorio remoto en el repositorio local que aún no tenga establecido uno remoto</w:t>
+      </w:r>
+    </w:p>
+    <w:p>
+      <w:pPr>
+        <w:pStyle w:val="HTMLconformatoprevio"/>
+        <w:jc w:val="both"/>
+        <w:rPr>
+          <w:rStyle w:val="CdigoHTML"/>
+          <w:lang w:val="en-US"/>
+        </w:rPr>
+      </w:pPr>
+      <w:r>
+        <w:rPr>
+          <w:rStyle w:val="CdigoHTML"/>
+          <w:lang w:val="en-US"/>
+        </w:rPr>
+        <w:t xml:space="preserve">git remote add origin </w:t>
+      </w:r>
+      <w:proofErr w:type="spellStart"/>
+      <w:proofErr w:type="gramStart"/>
+      <w:r>
+        <w:rPr>
+          <w:rStyle w:val="CdigoHTML"/>
+          <w:lang w:val="en-US"/>
+        </w:rPr>
+        <w:t>git@github.com:NOMBREDEUSUARIO</w:t>
+      </w:r>
+      <w:proofErr w:type="spellEnd"/>
+      <w:r>
+        <w:rPr>
+          <w:rStyle w:val="CdigoHTML"/>
+          <w:lang w:val="en-US"/>
+        </w:rPr>
+        <w:t>/</w:t>
+      </w:r>
+      <w:proofErr w:type="spellStart"/>
+      <w:r>
+        <w:rPr>
+          <w:rStyle w:val="CdigoHTML"/>
+          <w:lang w:val="en-US"/>
+        </w:rPr>
+        <w:t>REPO.git</w:t>
+      </w:r>
+      <w:proofErr w:type="spellEnd"/>
+      <w:proofErr w:type="gramEnd"/>
+    </w:p>
+    <w:p>
+      <w:pPr>
+        <w:pStyle w:val="HTMLconformatoprevio"/>
+        <w:jc w:val="both"/>
+        <w:rPr>
+          <w:rStyle w:val="CdigoHTML"/>
+          <w:lang w:val="en-US"/>
+        </w:rPr>
+      </w:pPr>
+    </w:p>
+    <w:p>
+      <w:pPr>
+        <w:pStyle w:val="HTMLconformatoprevio"/>
+        <w:jc w:val="both"/>
+        <w:rPr>
+          <w:rStyle w:val="CdigoHTML"/>
+        </w:rPr>
+      </w:pPr>
+      <w:r>
+        <w:rPr>
+          <w:rStyle w:val="hljs-comment"/>
+          <w:i/>
+          <w:iCs/>
+          <w:color w:val="6A737D"/>
+        </w:rPr>
+        <w:t># cambia el repositorio remoto</w:t>
+      </w:r>
+    </w:p>
+    <w:p>
+      <w:pPr>
+        <w:pStyle w:val="HTMLconformatoprevio"/>
+        <w:jc w:val="both"/>
+        <w:rPr>
+          <w:rStyle w:val="CdigoHTML"/>
+        </w:rPr>
+      </w:pPr>
+      <w:proofErr w:type="spellStart"/>
+      <w:r>
+        <w:rPr>
+          <w:rStyle w:val="CdigoHTML"/>
+        </w:rPr>
+        <w:t>git</w:t>
+      </w:r>
+      <w:proofErr w:type="spellEnd"/>
+      <w:r>
+        <w:rPr>
+          <w:rStyle w:val="CdigoHTML"/>
+        </w:rPr>
+        <w:t xml:space="preserve"> remote set-</w:t>
+      </w:r>
+      <w:proofErr w:type="spellStart"/>
+      <w:r>
+        <w:rPr>
+          <w:rStyle w:val="CdigoHTML"/>
+        </w:rPr>
+        <w:t>url</w:t>
+      </w:r>
+      <w:proofErr w:type="spellEnd"/>
+      <w:r>
+        <w:rPr>
+          <w:rStyle w:val="CdigoHTML"/>
+        </w:rPr>
+        <w:t xml:space="preserve"> </w:t>
+      </w:r>
+      <w:proofErr w:type="spellStart"/>
+      <w:r>
+        <w:rPr>
+          <w:rStyle w:val="CdigoHTML"/>
+        </w:rPr>
+        <w:t>origin</w:t>
+      </w:r>
+      <w:proofErr w:type="spellEnd"/>
+      <w:r>
+        <w:rPr>
+          <w:rStyle w:val="CdigoHTML"/>
+        </w:rPr>
+        <w:t xml:space="preserve"> </w:t>
+      </w:r>
+      <w:proofErr w:type="spellStart"/>
+      <w:proofErr w:type="gramStart"/>
+      <w:r>
+        <w:rPr>
+          <w:rStyle w:val="CdigoHTML"/>
+        </w:rPr>
+        <w:t>git@github.com:NOMBREDEUSUARIO</w:t>
+      </w:r>
+      <w:proofErr w:type="spellEnd"/>
+      <w:r>
+        <w:rPr>
+          <w:rStyle w:val="CdigoHTML"/>
+        </w:rPr>
+        <w:t>/</w:t>
+      </w:r>
+      <w:proofErr w:type="spellStart"/>
+      <w:r>
+        <w:rPr>
+          <w:rStyle w:val="CdigoHTML"/>
+        </w:rPr>
+        <w:t>OTRO_REPO.git</w:t>
+      </w:r>
+      <w:proofErr w:type="spellEnd"/>
+      <w:proofErr w:type="gramEnd"/>
+    </w:p>
+    <w:p>
+      <w:pPr>
+        <w:pStyle w:val="HTMLconformatoprevio"/>
+        <w:jc w:val="both"/>
+        <w:rPr>
+          <w:rStyle w:val="CdigoHTML"/>
+        </w:rPr>
+      </w:pPr>
+    </w:p>
+    <w:p>
+      <w:pPr>
+        <w:pStyle w:val="HTMLconformatoprevio"/>
+        <w:jc w:val="both"/>
+        <w:rPr>
+          <w:rStyle w:val="CdigoHTML"/>
+        </w:rPr>
+      </w:pPr>
+      <w:r>
+        <w:rPr>
+          <w:rStyle w:val="hljs-comment"/>
+          <w:i/>
+          <w:iCs/>
+          <w:color w:val="6A737D"/>
+        </w:rPr>
+        <w:t># el repositorio ha sido cambiado</w:t>
+      </w:r>
+    </w:p>
+    <w:p>
+      <w:pPr>
+        <w:pStyle w:val="HTMLconformatoprevio"/>
+        <w:jc w:val="both"/>
+        <w:rPr>
+          <w:rStyle w:val="CdigoHTML"/>
+        </w:rPr>
+      </w:pPr>
+      <w:proofErr w:type="spellStart"/>
+      <w:r>
+        <w:rPr>
+          <w:rStyle w:val="CdigoHTML"/>
+        </w:rPr>
+        <w:t>git</w:t>
+      </w:r>
+      <w:proofErr w:type="spellEnd"/>
+      <w:r>
+        <w:rPr>
+          <w:rStyle w:val="CdigoHTML"/>
+        </w:rPr>
+        <w:t xml:space="preserve"> remote -v</w:t>
+      </w:r>
+    </w:p>
+    <w:p>
+      <w:pPr>
+        <w:pStyle w:val="HTMLconformatoprevio"/>
+        <w:jc w:val="both"/>
+        <w:rPr>
+          <w:rStyle w:val="CdigoHTML"/>
+        </w:rPr>
+      </w:pPr>
+      <w:r>
+        <w:rPr>
+          <w:rStyle w:val="hljs-comment"/>
+          <w:i/>
+          <w:iCs/>
+          <w:color w:val="6A737D"/>
+        </w:rPr>
+        <w:t># salida</w:t>
+      </w:r>
+    </w:p>
+    <w:p>
+      <w:pPr>
+        <w:pStyle w:val="HTMLconformatoprevio"/>
+        <w:jc w:val="both"/>
+        <w:rPr>
+          <w:rStyle w:val="CdigoHTML"/>
+        </w:rPr>
+      </w:pPr>
+      <w:proofErr w:type="spellStart"/>
+      <w:proofErr w:type="gramStart"/>
+      <w:r>
+        <w:rPr>
+          <w:rStyle w:val="CdigoHTML"/>
+        </w:rPr>
+        <w:t>origin</w:t>
+      </w:r>
+      <w:proofErr w:type="spellEnd"/>
+      <w:r>
+        <w:rPr>
+          <w:rStyle w:val="CdigoHTML"/>
+        </w:rPr>
+        <w:t xml:space="preserve">  </w:t>
+      </w:r>
+      <w:proofErr w:type="spellStart"/>
+      <w:r>
+        <w:rPr>
+          <w:rStyle w:val="CdigoHTML"/>
+        </w:rPr>
+        <w:t>git@github.com</w:t>
+      </w:r>
+      <w:proofErr w:type="gramEnd"/>
+      <w:r>
+        <w:rPr>
+          <w:rStyle w:val="CdigoHTML"/>
+        </w:rPr>
+        <w:t>:NOMBREDEUSUARIO</w:t>
+      </w:r>
+      <w:proofErr w:type="spellEnd"/>
+      <w:r>
+        <w:rPr>
+          <w:rStyle w:val="CdigoHTML"/>
+        </w:rPr>
+        <w:t>/</w:t>
+      </w:r>
+      <w:proofErr w:type="spellStart"/>
+      <w:r>
+        <w:rPr>
+          <w:rStyle w:val="CdigoHTML"/>
+        </w:rPr>
+        <w:t>OTRO_REPO.git</w:t>
+      </w:r>
+      <w:proofErr w:type="spellEnd"/>
+      <w:r>
+        <w:rPr>
+          <w:rStyle w:val="CdigoHTML"/>
+        </w:rPr>
+        <w:t xml:space="preserve"> (</w:t>
+      </w:r>
+      <w:proofErr w:type="spellStart"/>
+      <w:r>
+        <w:rPr>
+          <w:rStyle w:val="CdigoHTML"/>
+        </w:rPr>
+        <w:t>fetch</w:t>
+      </w:r>
+      <w:proofErr w:type="spellEnd"/>
+      <w:r>
+        <w:rPr>
+          <w:rStyle w:val="CdigoHTML"/>
+        </w:rPr>
+        <w:t>)</w:t>
+      </w:r>
+    </w:p>
+    <w:p>
+      <w:pPr>
+        <w:pStyle w:val="HTMLconformatoprevio"/>
+        <w:jc w:val="both"/>
+        <w:rPr>
+          <w:lang w:val="en-US"/>
+        </w:rPr>
+      </w:pPr>
+      <w:proofErr w:type="gramStart"/>
+      <w:r>
+        <w:rPr>
+          <w:rStyle w:val="CdigoHTML"/>
+          <w:lang w:val="en-US"/>
+        </w:rPr>
+        <w:t xml:space="preserve">origin  </w:t>
+      </w:r>
+      <w:proofErr w:type="spellStart"/>
+      <w:r>
+        <w:rPr>
+          <w:rStyle w:val="CdigoHTML"/>
+          <w:lang w:val="en-US"/>
+        </w:rPr>
+        <w:t>git@github.com</w:t>
+      </w:r>
+      <w:proofErr w:type="gramEnd"/>
+      <w:r>
+        <w:rPr>
+          <w:rStyle w:val="CdigoHTML"/>
+          <w:lang w:val="en-US"/>
+        </w:rPr>
+        <w:t>:NOMBREDEUSUARIO</w:t>
+      </w:r>
+      <w:proofErr w:type="spellEnd"/>
+      <w:r>
+        <w:rPr>
+          <w:rStyle w:val="CdigoHTML"/>
+          <w:lang w:val="en-US"/>
+        </w:rPr>
+        <w:t>/</w:t>
+      </w:r>
+      <w:proofErr w:type="spellStart"/>
+      <w:r>
+        <w:rPr>
+          <w:rStyle w:val="CdigoHTML"/>
+          <w:lang w:val="en-US"/>
+        </w:rPr>
+        <w:t>OTRO_REPO.git</w:t>
+      </w:r>
+      <w:proofErr w:type="spellEnd"/>
+      <w:r>
+        <w:rPr>
+          <w:rStyle w:val="CdigoHTML"/>
+          <w:lang w:val="en-US"/>
+        </w:rPr>
+        <w:t xml:space="preserve"> (push)</w:t>
+      </w:r>
+    </w:p>
+    <w:p>
+      <w:pPr>
+        <w:pStyle w:val="base-markdownparagraph"/>
+        <w:shd w:val="clear" w:color="auto" w:fill="FFFFFF"/>
+        <w:jc w:val="both"/>
+        <w:rPr>
+          <w:rFonts w:ascii="Arial" w:hAnsi="Arial" w:cs="Arial"/>
+          <w:sz w:val="27"/>
+          <w:szCs w:val="27"/>
+        </w:rPr>
+      </w:pPr>
+      <w:r>
+        <w:rPr>
+          <w:rFonts w:ascii="Arial" w:hAnsi="Arial" w:cs="Arial"/>
+          <w:sz w:val="27"/>
+          <w:szCs w:val="27"/>
+        </w:rPr>
+        <w:t>Como puedes ver, el repositorio remoto se actualizó correctamente.</w:t>
+      </w:r>
+    </w:p>
+    <w:p>
+      <w:pPr>
+        <w:pStyle w:val="base-markdownparagraph"/>
+        <w:shd w:val="clear" w:color="auto" w:fill="FFFFFF"/>
+        <w:jc w:val="both"/>
+        <w:rPr>
+          <w:rFonts w:ascii="Arial" w:hAnsi="Arial" w:cs="Arial"/>
+          <w:sz w:val="27"/>
+          <w:szCs w:val="27"/>
+        </w:rPr>
+      </w:pPr>
+      <w:r>
+        <w:rPr>
+          <w:rFonts w:ascii="Arial" w:hAnsi="Arial" w:cs="Arial"/>
+          <w:sz w:val="27"/>
+          <w:szCs w:val="27"/>
+        </w:rPr>
+        <w:t xml:space="preserve">Si, por el otro lado, sólo quieres eliminar por completo el repositorio remoto, puedes usar el comando </w:t>
+      </w:r>
+      <w:proofErr w:type="spellStart"/>
+      <w:r>
+        <w:rPr>
+          <w:rStyle w:val="CdigoHTML"/>
+          <w:sz w:val="23"/>
+          <w:szCs w:val="23"/>
+        </w:rPr>
+        <w:t>git</w:t>
+      </w:r>
+      <w:proofErr w:type="spellEnd"/>
+      <w:r>
+        <w:rPr>
+          <w:rStyle w:val="CdigoHTML"/>
+          <w:sz w:val="23"/>
+          <w:szCs w:val="23"/>
+        </w:rPr>
+        <w:t xml:space="preserve"> remote </w:t>
+      </w:r>
+      <w:proofErr w:type="spellStart"/>
+      <w:r>
+        <w:rPr>
+          <w:rStyle w:val="CdigoHTML"/>
+          <w:sz w:val="23"/>
+          <w:szCs w:val="23"/>
+        </w:rPr>
+        <w:t>remove</w:t>
+      </w:r>
+      <w:proofErr w:type="spellEnd"/>
+      <w:r>
+        <w:rPr>
+          <w:rFonts w:ascii="Arial" w:hAnsi="Arial" w:cs="Arial"/>
+          <w:sz w:val="27"/>
+          <w:szCs w:val="27"/>
+        </w:rPr>
+        <w:t>.</w:t>
+      </w:r>
+    </w:p>
+    <w:p>
+      <w:pPr>
+        <w:pStyle w:val="HTMLconformatoprevio"/>
+        <w:jc w:val="both"/>
+        <w:rPr>
+          <w:rStyle w:val="CdigoHTML"/>
+        </w:rPr>
+      </w:pPr>
+      <w:r>
+        <w:rPr>
+          <w:rStyle w:val="hljs-comment"/>
+          <w:i/>
+          <w:iCs/>
+          <w:color w:val="6A737D"/>
+        </w:rPr>
+        <w:t># comprueba qué repositorios remotos se han establecido</w:t>
+      </w:r>
+    </w:p>
+    <w:p>
+      <w:pPr>
+        <w:pStyle w:val="HTMLconformatoprevio"/>
+        <w:jc w:val="both"/>
+        <w:rPr>
+          <w:rStyle w:val="CdigoHTML"/>
+          <w:lang w:val="en-US"/>
+        </w:rPr>
+      </w:pPr>
+      <w:r>
+        <w:rPr>
+          <w:rStyle w:val="CdigoHTML"/>
+          <w:lang w:val="en-US"/>
+        </w:rPr>
+        <w:t>git remote -v</w:t>
+      </w:r>
+    </w:p>
+    <w:p>
+      <w:pPr>
+        <w:pStyle w:val="HTMLconformatoprevio"/>
+        <w:jc w:val="both"/>
+        <w:rPr>
+          <w:rStyle w:val="CdigoHTML"/>
+          <w:lang w:val="en-US"/>
+        </w:rPr>
+      </w:pPr>
+      <w:r>
+        <w:rPr>
+          <w:rStyle w:val="hljs-comment"/>
+          <w:i/>
+          <w:iCs/>
+          <w:color w:val="6A737D"/>
+          <w:lang w:val="en-US"/>
+        </w:rPr>
+        <w:t xml:space="preserve"># </w:t>
+      </w:r>
+      <w:proofErr w:type="spellStart"/>
+      <w:r>
+        <w:rPr>
+          <w:rStyle w:val="hljs-comment"/>
+          <w:i/>
+          <w:iCs/>
+          <w:color w:val="6A737D"/>
+          <w:lang w:val="en-US"/>
+        </w:rPr>
+        <w:t>salida</w:t>
+      </w:r>
+      <w:proofErr w:type="spellEnd"/>
+    </w:p>
+    <w:p>
+      <w:pPr>
+        <w:pStyle w:val="HTMLconformatoprevio"/>
+        <w:jc w:val="both"/>
+        <w:rPr>
+          <w:rStyle w:val="CdigoHTML"/>
+          <w:lang w:val="en-US"/>
+        </w:rPr>
+      </w:pPr>
+      <w:proofErr w:type="gramStart"/>
+      <w:r>
+        <w:rPr>
+          <w:rStyle w:val="CdigoHTML"/>
+          <w:lang w:val="en-US"/>
+        </w:rPr>
+        <w:t xml:space="preserve">origin  </w:t>
+      </w:r>
+      <w:proofErr w:type="spellStart"/>
+      <w:r>
+        <w:rPr>
+          <w:rStyle w:val="CdigoHTML"/>
+          <w:lang w:val="en-US"/>
+        </w:rPr>
+        <w:t>git@github.com</w:t>
+      </w:r>
+      <w:proofErr w:type="gramEnd"/>
+      <w:r>
+        <w:rPr>
+          <w:rStyle w:val="CdigoHTML"/>
+          <w:lang w:val="en-US"/>
+        </w:rPr>
+        <w:t>:NOMBREDEUSUARIO</w:t>
+      </w:r>
+      <w:proofErr w:type="spellEnd"/>
+      <w:r>
+        <w:rPr>
+          <w:rStyle w:val="CdigoHTML"/>
+          <w:lang w:val="en-US"/>
+        </w:rPr>
+        <w:t>/</w:t>
+      </w:r>
+      <w:proofErr w:type="spellStart"/>
+      <w:r>
+        <w:rPr>
+          <w:rStyle w:val="CdigoHTML"/>
+          <w:lang w:val="en-US"/>
+        </w:rPr>
+        <w:t>OTRO_REPO.git</w:t>
+      </w:r>
+      <w:proofErr w:type="spellEnd"/>
+      <w:r>
+        <w:rPr>
+          <w:rStyle w:val="CdigoHTML"/>
+          <w:lang w:val="en-US"/>
+        </w:rPr>
+        <w:t xml:space="preserve"> (fetch)</w:t>
+      </w:r>
+    </w:p>
+    <w:p>
+      <w:pPr>
+        <w:pStyle w:val="HTMLconformatoprevio"/>
+        <w:jc w:val="both"/>
+        <w:rPr>
+          <w:rStyle w:val="CdigoHTML"/>
+          <w:lang w:val="en-US"/>
+        </w:rPr>
+      </w:pPr>
+      <w:proofErr w:type="gramStart"/>
+      <w:r>
+        <w:rPr>
+          <w:rStyle w:val="CdigoHTML"/>
+          <w:lang w:val="en-US"/>
+        </w:rPr>
+        <w:t xml:space="preserve">origin  </w:t>
+      </w:r>
+      <w:proofErr w:type="spellStart"/>
+      <w:r>
+        <w:rPr>
+          <w:rStyle w:val="CdigoHTML"/>
+          <w:lang w:val="en-US"/>
+        </w:rPr>
+        <w:t>git@github.com</w:t>
+      </w:r>
+      <w:proofErr w:type="gramEnd"/>
+      <w:r>
+        <w:rPr>
+          <w:rStyle w:val="CdigoHTML"/>
+          <w:lang w:val="en-US"/>
+        </w:rPr>
+        <w:t>:NOMBREDEUSUARIO</w:t>
+      </w:r>
+      <w:proofErr w:type="spellEnd"/>
+      <w:r>
+        <w:rPr>
+          <w:rStyle w:val="CdigoHTML"/>
+          <w:lang w:val="en-US"/>
+        </w:rPr>
+        <w:t>/</w:t>
+      </w:r>
+      <w:proofErr w:type="spellStart"/>
+      <w:r>
+        <w:rPr>
+          <w:rStyle w:val="CdigoHTML"/>
+          <w:lang w:val="en-US"/>
+        </w:rPr>
+        <w:t>OTRO_REPO.git</w:t>
+      </w:r>
+      <w:proofErr w:type="spellEnd"/>
+      <w:r>
+        <w:rPr>
+          <w:rStyle w:val="CdigoHTML"/>
+          <w:lang w:val="en-US"/>
+        </w:rPr>
+        <w:t xml:space="preserve"> (push)</w:t>
+      </w:r>
+    </w:p>
+    <w:p>
+      <w:pPr>
+        <w:pStyle w:val="HTMLconformatoprevio"/>
+        <w:jc w:val="both"/>
+        <w:rPr>
+          <w:rStyle w:val="CdigoHTML"/>
+          <w:lang w:val="en-US"/>
+        </w:rPr>
+      </w:pPr>
+    </w:p>
+    <w:p>
+      <w:pPr>
+        <w:pStyle w:val="HTMLconformatoprevio"/>
+        <w:jc w:val="both"/>
+        <w:rPr>
+          <w:rStyle w:val="CdigoHTML"/>
+        </w:rPr>
+      </w:pPr>
+      <w:r>
+        <w:rPr>
+          <w:rStyle w:val="hljs-comment"/>
+          <w:i/>
+          <w:iCs/>
+          <w:color w:val="6A737D"/>
+        </w:rPr>
+        <w:t># elimina el repositorio remoto llamado "</w:t>
+      </w:r>
+      <w:proofErr w:type="spellStart"/>
+      <w:r>
+        <w:rPr>
+          <w:rStyle w:val="hljs-comment"/>
+          <w:i/>
+          <w:iCs/>
+          <w:color w:val="6A737D"/>
+        </w:rPr>
+        <w:t>origin</w:t>
+      </w:r>
+      <w:proofErr w:type="spellEnd"/>
+      <w:r>
+        <w:rPr>
+          <w:rStyle w:val="hljs-comment"/>
+          <w:i/>
+          <w:iCs/>
+          <w:color w:val="6A737D"/>
+        </w:rPr>
+        <w:t>"</w:t>
+      </w:r>
+    </w:p>
+    <w:p>
+      <w:pPr>
+        <w:pStyle w:val="HTMLconformatoprevio"/>
+        <w:jc w:val="both"/>
+        <w:rPr>
+          <w:rStyle w:val="CdigoHTML"/>
+        </w:rPr>
+      </w:pPr>
+      <w:proofErr w:type="spellStart"/>
+      <w:r>
+        <w:rPr>
+          <w:rStyle w:val="CdigoHTML"/>
+        </w:rPr>
+        <w:t>git</w:t>
+      </w:r>
+      <w:proofErr w:type="spellEnd"/>
+      <w:r>
+        <w:rPr>
+          <w:rStyle w:val="CdigoHTML"/>
+        </w:rPr>
+        <w:t xml:space="preserve"> remote </w:t>
+      </w:r>
+      <w:proofErr w:type="spellStart"/>
+      <w:r>
+        <w:rPr>
+          <w:rStyle w:val="CdigoHTML"/>
+        </w:rPr>
+        <w:t>remove</w:t>
+      </w:r>
+      <w:proofErr w:type="spellEnd"/>
+      <w:r>
+        <w:rPr>
+          <w:rStyle w:val="CdigoHTML"/>
+        </w:rPr>
+        <w:t xml:space="preserve"> </w:t>
+      </w:r>
+      <w:proofErr w:type="spellStart"/>
+      <w:r>
+        <w:rPr>
+          <w:rStyle w:val="CdigoHTML"/>
+        </w:rPr>
+        <w:t>origin</w:t>
+      </w:r>
+      <w:proofErr w:type="spellEnd"/>
+    </w:p>
+    <w:p>
+      <w:pPr>
+        <w:pStyle w:val="HTMLconformatoprevio"/>
+        <w:jc w:val="both"/>
+        <w:rPr>
+          <w:rStyle w:val="CdigoHTML"/>
+        </w:rPr>
+      </w:pPr>
+    </w:p>
+    <w:p>
+      <w:pPr>
+        <w:pStyle w:val="HTMLconformatoprevio"/>
+        <w:jc w:val="both"/>
+        <w:rPr>
+          <w:rStyle w:val="CdigoHTML"/>
+        </w:rPr>
+      </w:pPr>
+      <w:r>
+        <w:rPr>
+          <w:rStyle w:val="hljs-comment"/>
+          <w:i/>
+          <w:iCs/>
+          <w:color w:val="6A737D"/>
+        </w:rPr>
         <w:t># comprueba si está ahí el repositorio remoto</w:t>
       </w:r>
     </w:p>
@@ -18916,6 +19244,3709 @@
         </w:rPr>
         <w:t xml:space="preserve"> no genere ninguna salida muestra que el repositorio remoto ha sido eliminado.</w:t>
       </w:r>
+    </w:p>
+    <w:p>
+      <w:pPr>
+        <w:jc w:val="both"/>
+        <w:rPr>
+          <w:rFonts w:ascii="Arial" w:hAnsi="Arial" w:cs="Arial"/>
+          <w:sz w:val="27"/>
+          <w:szCs w:val="27"/>
+        </w:rPr>
+      </w:pPr>
+    </w:p>
+    <w:p>
+      <w:pPr>
+        <w:jc w:val="both"/>
+        <w:rPr>
+          <w:rFonts w:ascii="Arial" w:hAnsi="Arial" w:cs="Arial"/>
+          <w:sz w:val="27"/>
+          <w:szCs w:val="27"/>
+        </w:rPr>
+      </w:pPr>
+    </w:p>
+    <w:p>
+      <w:pPr>
+        <w:jc w:val="both"/>
+        <w:rPr>
+          <w:rFonts w:ascii="Arial" w:hAnsi="Arial" w:cs="Arial"/>
+          <w:sz w:val="27"/>
+          <w:szCs w:val="27"/>
+        </w:rPr>
+      </w:pPr>
+    </w:p>
+    <w:p>
+      <w:pPr>
+        <w:jc w:val="both"/>
+        <w:rPr>
+          <w:rFonts w:ascii="Arial" w:hAnsi="Arial" w:cs="Arial"/>
+          <w:sz w:val="27"/>
+          <w:szCs w:val="27"/>
+        </w:rPr>
+      </w:pPr>
+    </w:p>
+    <w:p>
+      <w:pPr>
+        <w:jc w:val="both"/>
+        <w:rPr>
+          <w:rFonts w:ascii="Arial" w:hAnsi="Arial" w:cs="Arial"/>
+          <w:sz w:val="27"/>
+          <w:szCs w:val="27"/>
+        </w:rPr>
+      </w:pPr>
+    </w:p>
+    <w:p>
+      <w:pPr>
+        <w:pStyle w:val="Ttulo1"/>
+        <w:shd w:val="clear" w:color="auto" w:fill="FFFFFF"/>
+        <w:spacing w:before="0" w:beforeAutospacing="0"/>
+      </w:pPr>
+      <w:r>
+        <w:lastRenderedPageBreak/>
+        <w:t>Sincronizar repositorios locales y remotos</w:t>
+      </w:r>
+    </w:p>
+    <w:p>
+      <w:pPr>
+        <w:pStyle w:val="base-markdownparagraph"/>
+        <w:shd w:val="clear" w:color="auto" w:fill="FFFFFF"/>
+        <w:jc w:val="both"/>
+        <w:rPr>
+          <w:rFonts w:ascii="Arial" w:hAnsi="Arial" w:cs="Arial"/>
+          <w:sz w:val="27"/>
+          <w:szCs w:val="27"/>
+        </w:rPr>
+      </w:pPr>
+      <w:r>
+        <w:rPr>
+          <w:rFonts w:ascii="Arial" w:hAnsi="Arial" w:cs="Arial"/>
+          <w:sz w:val="27"/>
+          <w:szCs w:val="27"/>
+        </w:rPr>
+        <w:t>Te has registrado, has creado un repositorio local y lo has subido a GitHub. Lo más difícil ya está hecho. Buen trabajo. A continuación, vamos a averiguar cómo obtener los cambios del repositorio remoto a nuestro equipo local y cómo transferir a GitHub los cambios que hacemos. Hablemos de esto ahora mismo.</w:t>
+      </w:r>
+    </w:p>
+    <w:p>
+      <w:pPr>
+        <w:pStyle w:val="base-markdownparagraph"/>
+        <w:spacing w:before="0" w:beforeAutospacing="0" w:after="0" w:afterAutospacing="0"/>
+        <w:jc w:val="both"/>
+        <w:rPr>
+          <w:rFonts w:ascii="Arial" w:hAnsi="Arial" w:cs="Arial"/>
+          <w:sz w:val="27"/>
+          <w:szCs w:val="27"/>
+        </w:rPr>
+      </w:pPr>
+      <w:r>
+        <w:rPr>
+          <w:rFonts w:ascii="Segoe UI Emoji" w:hAnsi="Segoe UI Emoji" w:cs="Segoe UI Emoji"/>
+          <w:sz w:val="27"/>
+          <w:szCs w:val="27"/>
+        </w:rPr>
+        <w:t>💡</w:t>
+      </w:r>
+      <w:r>
+        <w:rPr>
+          <w:rFonts w:ascii="Arial" w:hAnsi="Arial" w:cs="Arial"/>
+          <w:sz w:val="27"/>
+          <w:szCs w:val="27"/>
+        </w:rPr>
+        <w:t xml:space="preserve"> Antes de continuar, asegúrate de estar en el repositorio local que creaste en las lecciones anteriores. Si seguiste las instrucciones en nuestra lección sobre la línea de comandos, puedes volver allí con </w:t>
+      </w:r>
+      <w:r>
+        <w:rPr>
+          <w:rStyle w:val="CdigoHTML"/>
+          <w:sz w:val="23"/>
+          <w:szCs w:val="23"/>
+        </w:rPr>
+        <w:t>cd ~/</w:t>
+      </w:r>
+      <w:proofErr w:type="spellStart"/>
+      <w:r>
+        <w:rPr>
+          <w:rStyle w:val="CdigoHTML"/>
+          <w:sz w:val="23"/>
+          <w:szCs w:val="23"/>
+        </w:rPr>
+        <w:t>projects</w:t>
+      </w:r>
+      <w:proofErr w:type="spellEnd"/>
+      <w:r>
+        <w:rPr>
+          <w:rStyle w:val="CdigoHTML"/>
+          <w:sz w:val="23"/>
+          <w:szCs w:val="23"/>
+        </w:rPr>
+        <w:t>/</w:t>
+      </w:r>
+      <w:proofErr w:type="spellStart"/>
+      <w:r>
+        <w:rPr>
+          <w:rStyle w:val="CdigoHTML"/>
+          <w:sz w:val="23"/>
+          <w:szCs w:val="23"/>
+        </w:rPr>
+        <w:t>sample-project</w:t>
+      </w:r>
+      <w:proofErr w:type="spellEnd"/>
+      <w:r>
+        <w:rPr>
+          <w:rFonts w:ascii="Arial" w:hAnsi="Arial" w:cs="Arial"/>
+          <w:sz w:val="27"/>
+          <w:szCs w:val="27"/>
+        </w:rPr>
+        <w:t>.</w:t>
+      </w:r>
+    </w:p>
+    <w:p>
+      <w:pPr>
+        <w:pStyle w:val="Ttulo2"/>
+        <w:shd w:val="clear" w:color="auto" w:fill="FFFFFF"/>
+        <w:jc w:val="both"/>
+        <w:rPr>
+          <w:rFonts w:ascii="Arial" w:hAnsi="Arial" w:cs="Arial"/>
+          <w:sz w:val="36"/>
+          <w:szCs w:val="36"/>
+        </w:rPr>
+      </w:pPr>
+      <w:proofErr w:type="spellStart"/>
+      <w:r>
+        <w:rPr>
+          <w:rFonts w:ascii="Arial" w:hAnsi="Arial" w:cs="Arial"/>
+        </w:rPr>
+        <w:t>git</w:t>
+      </w:r>
+      <w:proofErr w:type="spellEnd"/>
+      <w:r>
+        <w:rPr>
+          <w:rFonts w:ascii="Arial" w:hAnsi="Arial" w:cs="Arial"/>
+        </w:rPr>
+        <w:t xml:space="preserve"> </w:t>
+      </w:r>
+      <w:proofErr w:type="spellStart"/>
+      <w:r>
+        <w:rPr>
+          <w:rFonts w:ascii="Arial" w:hAnsi="Arial" w:cs="Arial"/>
+        </w:rPr>
+        <w:t>push</w:t>
+      </w:r>
+      <w:proofErr w:type="spellEnd"/>
+    </w:p>
+    <w:p>
+      <w:pPr>
+        <w:pStyle w:val="base-markdownparagraph"/>
+        <w:shd w:val="clear" w:color="auto" w:fill="FFFFFF"/>
+        <w:jc w:val="both"/>
+        <w:rPr>
+          <w:rFonts w:ascii="Arial" w:hAnsi="Arial" w:cs="Arial"/>
+          <w:sz w:val="27"/>
+          <w:szCs w:val="27"/>
+        </w:rPr>
+      </w:pPr>
+      <w:r>
+        <w:rPr>
+          <w:rFonts w:ascii="Arial" w:hAnsi="Arial" w:cs="Arial"/>
+          <w:sz w:val="27"/>
+          <w:szCs w:val="27"/>
+        </w:rPr>
+        <w:t xml:space="preserve">Ya has pasado por el ciclo del </w:t>
+      </w:r>
+      <w:proofErr w:type="spellStart"/>
+      <w:r>
+        <w:rPr>
+          <w:rFonts w:ascii="Arial" w:hAnsi="Arial" w:cs="Arial"/>
+          <w:sz w:val="27"/>
+          <w:szCs w:val="27"/>
+        </w:rPr>
+        <w:t>commit</w:t>
+      </w:r>
+      <w:proofErr w:type="spellEnd"/>
+      <w:r>
+        <w:rPr>
+          <w:rFonts w:ascii="Arial" w:hAnsi="Arial" w:cs="Arial"/>
+          <w:sz w:val="27"/>
+          <w:szCs w:val="27"/>
+        </w:rPr>
+        <w:t xml:space="preserve">. Añadiste un archivo usando el comando </w:t>
+      </w:r>
+      <w:proofErr w:type="spellStart"/>
+      <w:r>
+        <w:rPr>
+          <w:rStyle w:val="CdigoHTML"/>
+          <w:sz w:val="23"/>
+          <w:szCs w:val="23"/>
+        </w:rPr>
+        <w:t>git</w:t>
+      </w:r>
+      <w:proofErr w:type="spellEnd"/>
+      <w:r>
+        <w:rPr>
+          <w:rStyle w:val="CdigoHTML"/>
+          <w:sz w:val="23"/>
+          <w:szCs w:val="23"/>
+        </w:rPr>
+        <w:t xml:space="preserve"> </w:t>
+      </w:r>
+      <w:proofErr w:type="spellStart"/>
+      <w:r>
+        <w:rPr>
+          <w:rStyle w:val="CdigoHTML"/>
+          <w:sz w:val="23"/>
+          <w:szCs w:val="23"/>
+        </w:rPr>
+        <w:t>add</w:t>
+      </w:r>
+      <w:proofErr w:type="spellEnd"/>
+      <w:r>
+        <w:rPr>
+          <w:rFonts w:ascii="Arial" w:hAnsi="Arial" w:cs="Arial"/>
+          <w:sz w:val="27"/>
+          <w:szCs w:val="27"/>
+        </w:rPr>
+        <w:t xml:space="preserve"> y lo confirmaste con un comentario usando </w:t>
+      </w:r>
+      <w:proofErr w:type="spellStart"/>
+      <w:r>
+        <w:rPr>
+          <w:rStyle w:val="CdigoHTML"/>
+          <w:sz w:val="23"/>
+          <w:szCs w:val="23"/>
+        </w:rPr>
+        <w:t>git</w:t>
+      </w:r>
+      <w:proofErr w:type="spellEnd"/>
+      <w:r>
+        <w:rPr>
+          <w:rStyle w:val="CdigoHTML"/>
+          <w:sz w:val="23"/>
+          <w:szCs w:val="23"/>
+        </w:rPr>
+        <w:t xml:space="preserve"> </w:t>
+      </w:r>
+      <w:proofErr w:type="spellStart"/>
+      <w:r>
+        <w:rPr>
+          <w:rStyle w:val="CdigoHTML"/>
+          <w:sz w:val="23"/>
+          <w:szCs w:val="23"/>
+        </w:rPr>
+        <w:t>commit</w:t>
+      </w:r>
+      <w:proofErr w:type="spellEnd"/>
+      <w:r>
+        <w:rPr>
+          <w:rFonts w:ascii="Arial" w:hAnsi="Arial" w:cs="Arial"/>
+          <w:sz w:val="27"/>
+          <w:szCs w:val="27"/>
+        </w:rPr>
+        <w:t xml:space="preserve">. Luego, vinculaste tu repositorio local a tu repositorio de GitHub usando </w:t>
+      </w:r>
+      <w:proofErr w:type="spellStart"/>
+      <w:r>
+        <w:rPr>
+          <w:rStyle w:val="CdigoHTML"/>
+          <w:sz w:val="23"/>
+          <w:szCs w:val="23"/>
+        </w:rPr>
+        <w:t>git</w:t>
+      </w:r>
+      <w:proofErr w:type="spellEnd"/>
+      <w:r>
+        <w:rPr>
+          <w:rStyle w:val="CdigoHTML"/>
+          <w:sz w:val="23"/>
+          <w:szCs w:val="23"/>
+        </w:rPr>
+        <w:t xml:space="preserve"> remote </w:t>
+      </w:r>
+      <w:proofErr w:type="spellStart"/>
+      <w:r>
+        <w:rPr>
+          <w:rStyle w:val="CdigoHTML"/>
+          <w:sz w:val="23"/>
+          <w:szCs w:val="23"/>
+        </w:rPr>
+        <w:t>add</w:t>
+      </w:r>
+      <w:proofErr w:type="spellEnd"/>
+      <w:r>
+        <w:rPr>
+          <w:rFonts w:ascii="Arial" w:hAnsi="Arial" w:cs="Arial"/>
+          <w:sz w:val="27"/>
+          <w:szCs w:val="27"/>
+        </w:rPr>
+        <w:t xml:space="preserve">. Ahora podemos usar el comando </w:t>
+      </w:r>
+      <w:proofErr w:type="spellStart"/>
+      <w:r>
+        <w:rPr>
+          <w:rStyle w:val="CdigoHTML"/>
+          <w:sz w:val="23"/>
+          <w:szCs w:val="23"/>
+        </w:rPr>
+        <w:t>git</w:t>
+      </w:r>
+      <w:proofErr w:type="spellEnd"/>
+      <w:r>
+        <w:rPr>
+          <w:rStyle w:val="CdigoHTML"/>
+          <w:sz w:val="23"/>
+          <w:szCs w:val="23"/>
+        </w:rPr>
+        <w:t xml:space="preserve"> </w:t>
+      </w:r>
+      <w:proofErr w:type="spellStart"/>
+      <w:r>
+        <w:rPr>
+          <w:rStyle w:val="CdigoHTML"/>
+          <w:sz w:val="23"/>
+          <w:szCs w:val="23"/>
+        </w:rPr>
+        <w:t>push</w:t>
+      </w:r>
+      <w:proofErr w:type="spellEnd"/>
+      <w:r>
+        <w:rPr>
+          <w:rFonts w:ascii="Arial" w:hAnsi="Arial" w:cs="Arial"/>
+          <w:sz w:val="27"/>
+          <w:szCs w:val="27"/>
+        </w:rPr>
+        <w:t xml:space="preserve"> para subir, o empujar, los cambios que hagas a tu repositorio remoto. Esto permitirá a tus compañeros de equipo ver e incorporar tu trabajo al suyo.</w:t>
+      </w:r>
+    </w:p>
+    <w:p>
+      <w:pPr>
+        <w:pStyle w:val="HTMLconformatoprevio"/>
+        <w:jc w:val="both"/>
+      </w:pPr>
+      <w:proofErr w:type="spellStart"/>
+      <w:r>
+        <w:rPr>
+          <w:rStyle w:val="CdigoHTML"/>
+        </w:rPr>
+        <w:t>git</w:t>
+      </w:r>
+      <w:proofErr w:type="spellEnd"/>
+      <w:r>
+        <w:rPr>
+          <w:rStyle w:val="CdigoHTML"/>
+        </w:rPr>
+        <w:t xml:space="preserve"> </w:t>
+      </w:r>
+      <w:proofErr w:type="spellStart"/>
+      <w:r>
+        <w:rPr>
+          <w:rStyle w:val="CdigoHTML"/>
+        </w:rPr>
+        <w:t>push</w:t>
+      </w:r>
+      <w:proofErr w:type="spellEnd"/>
+      <w:r>
+        <w:rPr>
+          <w:rStyle w:val="CdigoHTML"/>
+        </w:rPr>
+        <w:t xml:space="preserve"> -u </w:t>
+      </w:r>
+      <w:proofErr w:type="spellStart"/>
+      <w:r>
+        <w:rPr>
+          <w:rStyle w:val="CdigoHTML"/>
+        </w:rPr>
+        <w:t>origin</w:t>
+      </w:r>
+      <w:proofErr w:type="spellEnd"/>
+      <w:r>
+        <w:rPr>
+          <w:rStyle w:val="CdigoHTML"/>
+        </w:rPr>
+        <w:t xml:space="preserve"> </w:t>
+      </w:r>
+      <w:proofErr w:type="spellStart"/>
+      <w:r>
+        <w:rPr>
+          <w:rStyle w:val="CdigoHTML"/>
+        </w:rPr>
+        <w:t>main</w:t>
+      </w:r>
+      <w:proofErr w:type="spellEnd"/>
+    </w:p>
+    <w:p>
+      <w:pPr>
+        <w:pStyle w:val="base-markdownparagraph"/>
+        <w:shd w:val="clear" w:color="auto" w:fill="FFFFFF"/>
+        <w:jc w:val="both"/>
+        <w:rPr>
+          <w:rFonts w:ascii="Arial" w:hAnsi="Arial" w:cs="Arial"/>
+          <w:sz w:val="27"/>
+          <w:szCs w:val="27"/>
+        </w:rPr>
+      </w:pPr>
+      <w:r>
+        <w:rPr>
+          <w:rFonts w:ascii="Arial" w:hAnsi="Arial" w:cs="Arial"/>
+          <w:sz w:val="27"/>
+          <w:szCs w:val="27"/>
+        </w:rPr>
+        <w:t xml:space="preserve">Cuando necesites subir cambios a GitHub, ejecuta el comando como se muestra arriba. Ahora vamos a practicar el uso de </w:t>
+      </w:r>
+      <w:proofErr w:type="spellStart"/>
+      <w:r>
+        <w:rPr>
+          <w:rStyle w:val="CdigoHTML"/>
+          <w:sz w:val="23"/>
+          <w:szCs w:val="23"/>
+        </w:rPr>
+        <w:t>git</w:t>
+      </w:r>
+      <w:proofErr w:type="spellEnd"/>
+      <w:r>
+        <w:rPr>
+          <w:rStyle w:val="CdigoHTML"/>
+          <w:sz w:val="23"/>
+          <w:szCs w:val="23"/>
+        </w:rPr>
+        <w:t xml:space="preserve"> </w:t>
+      </w:r>
+      <w:proofErr w:type="spellStart"/>
+      <w:r>
+        <w:rPr>
+          <w:rStyle w:val="CdigoHTML"/>
+          <w:sz w:val="23"/>
+          <w:szCs w:val="23"/>
+        </w:rPr>
+        <w:t>push</w:t>
+      </w:r>
+      <w:proofErr w:type="spellEnd"/>
+      <w:r>
+        <w:rPr>
+          <w:rFonts w:ascii="Arial" w:hAnsi="Arial" w:cs="Arial"/>
+          <w:sz w:val="27"/>
+          <w:szCs w:val="27"/>
+        </w:rPr>
+        <w:t>.</w:t>
+      </w:r>
+    </w:p>
+    <w:p>
+      <w:pPr>
+        <w:pStyle w:val="base-markdownparagraph"/>
+        <w:shd w:val="clear" w:color="auto" w:fill="FFFFFF"/>
+        <w:jc w:val="both"/>
+        <w:rPr>
+          <w:rFonts w:ascii="Arial" w:hAnsi="Arial" w:cs="Arial"/>
+          <w:sz w:val="27"/>
+          <w:szCs w:val="27"/>
+        </w:rPr>
+      </w:pPr>
+      <w:r>
+        <w:rPr>
+          <w:rFonts w:ascii="Arial" w:hAnsi="Arial" w:cs="Arial"/>
+          <w:sz w:val="27"/>
+          <w:szCs w:val="27"/>
+        </w:rPr>
+        <w:t xml:space="preserve">Abre el archivo </w:t>
+      </w:r>
+      <w:r>
+        <w:rPr>
+          <w:rStyle w:val="CdigoHTML"/>
+          <w:sz w:val="23"/>
+          <w:szCs w:val="23"/>
+        </w:rPr>
+        <w:t>index.html</w:t>
+      </w:r>
+      <w:r>
+        <w:rPr>
+          <w:rFonts w:ascii="Arial" w:hAnsi="Arial" w:cs="Arial"/>
+          <w:sz w:val="27"/>
+          <w:szCs w:val="27"/>
+        </w:rPr>
+        <w:t xml:space="preserve"> y añade algunas marcas HTML sencillas. Luego, usando </w:t>
+      </w:r>
+      <w:proofErr w:type="spellStart"/>
+      <w:r>
+        <w:rPr>
+          <w:rStyle w:val="CdigoHTML"/>
+          <w:sz w:val="23"/>
+          <w:szCs w:val="23"/>
+        </w:rPr>
+        <w:t>git</w:t>
+      </w:r>
+      <w:proofErr w:type="spellEnd"/>
+      <w:r>
+        <w:rPr>
+          <w:rStyle w:val="CdigoHTML"/>
+          <w:sz w:val="23"/>
+          <w:szCs w:val="23"/>
+        </w:rPr>
+        <w:t xml:space="preserve"> </w:t>
+      </w:r>
+      <w:proofErr w:type="spellStart"/>
+      <w:r>
+        <w:rPr>
+          <w:rStyle w:val="CdigoHTML"/>
+          <w:sz w:val="23"/>
+          <w:szCs w:val="23"/>
+        </w:rPr>
+        <w:t>add</w:t>
+      </w:r>
+      <w:proofErr w:type="spellEnd"/>
+      <w:r>
+        <w:rPr>
+          <w:rFonts w:ascii="Arial" w:hAnsi="Arial" w:cs="Arial"/>
+          <w:sz w:val="27"/>
+          <w:szCs w:val="27"/>
+        </w:rPr>
+        <w:t xml:space="preserve"> y </w:t>
+      </w:r>
+      <w:proofErr w:type="spellStart"/>
+      <w:r>
+        <w:rPr>
+          <w:rStyle w:val="CdigoHTML"/>
+          <w:sz w:val="23"/>
+          <w:szCs w:val="23"/>
+        </w:rPr>
+        <w:t>git</w:t>
+      </w:r>
+      <w:proofErr w:type="spellEnd"/>
+      <w:r>
+        <w:rPr>
+          <w:rStyle w:val="CdigoHTML"/>
+          <w:sz w:val="23"/>
+          <w:szCs w:val="23"/>
+        </w:rPr>
+        <w:t xml:space="preserve"> </w:t>
+      </w:r>
+      <w:proofErr w:type="spellStart"/>
+      <w:r>
+        <w:rPr>
+          <w:rStyle w:val="CdigoHTML"/>
+          <w:sz w:val="23"/>
+          <w:szCs w:val="23"/>
+        </w:rPr>
+        <w:t>commit</w:t>
+      </w:r>
+      <w:proofErr w:type="spellEnd"/>
+      <w:r>
+        <w:rPr>
+          <w:rFonts w:ascii="Arial" w:hAnsi="Arial" w:cs="Arial"/>
+          <w:sz w:val="27"/>
+          <w:szCs w:val="27"/>
+        </w:rPr>
+        <w:t xml:space="preserve">, haz que el archivo recién actualizado esté listo para ser sincronizado con el repositorio remoto. Si todo ha ido bien, después de ejecutar el comando </w:t>
+      </w:r>
+      <w:proofErr w:type="spellStart"/>
+      <w:r>
+        <w:rPr>
+          <w:rFonts w:ascii="Arial" w:hAnsi="Arial" w:cs="Arial"/>
+          <w:sz w:val="27"/>
+          <w:szCs w:val="27"/>
+        </w:rPr>
+        <w:t>git</w:t>
+      </w:r>
+      <w:proofErr w:type="spellEnd"/>
+      <w:r>
+        <w:rPr>
+          <w:rFonts w:ascii="Arial" w:hAnsi="Arial" w:cs="Arial"/>
+          <w:sz w:val="27"/>
+          <w:szCs w:val="27"/>
+        </w:rPr>
+        <w:t xml:space="preserve"> status, deberías ver algo así en la línea de comandos:</w:t>
+      </w:r>
+    </w:p>
+    <w:p>
+      <w:pPr>
+        <w:pStyle w:val="base-markdownparagraph"/>
+        <w:shd w:val="clear" w:color="auto" w:fill="FFFFFF"/>
+        <w:jc w:val="both"/>
+        <w:rPr>
+          <w:rFonts w:ascii="Arial" w:hAnsi="Arial" w:cs="Arial"/>
+          <w:sz w:val="27"/>
+          <w:szCs w:val="27"/>
+        </w:rPr>
+      </w:pPr>
+      <w:r>
+        <w:rPr>
+          <w:rFonts w:ascii="Arial" w:hAnsi="Arial" w:cs="Arial"/>
+          <w:noProof/>
+          <w:sz w:val="27"/>
+          <w:szCs w:val="27"/>
+        </w:rPr>
+        <w:lastRenderedPageBreak/>
+        <w:drawing>
+          <wp:inline distT="0" distB="0" distL="0" distR="0" wp14:anchorId="07A3A6B8" wp14:editId="1AB56212">
+            <wp:extent cx="5612130" cy="3378200"/>
+            <wp:effectExtent l="0" t="0" r="7620" b="0"/>
+            <wp:docPr id="376369804" name="Imagen 11" descr="ALT: Una captura de pantalla de la terminal después de hacer un commit de git. El usuario ejecutó &quot;git status&quot; en la rama principal, y la terminal respondió &quot;Tu rama está por delante de 'origin/main' por 1 commit. (usa 'git push' para publicar tus commits locales)&quot;, seguido de &quot;nada que confirmar, el árbol de trabajo está vacío&quot;."/>
+            <wp:cNvGraphicFramePr>
+              <a:graphicFrameLocks xmlns:a="http://schemas.openxmlformats.org/drawingml/2006/main" noChangeAspect="1"/>
+            </wp:cNvGraphicFramePr>
+            <a:graphic xmlns:a="http://schemas.openxmlformats.org/drawingml/2006/main">
+              <a:graphicData uri="http://schemas.openxmlformats.org/drawingml/2006/picture">
+                <pic:pic xmlns:pic="http://schemas.openxmlformats.org/drawingml/2006/picture">
+                  <pic:nvPicPr>
+                    <pic:cNvPr id="0" name="Picture 17" descr="ALT: Una captura de pantalla de la terminal después de hacer un commit de git. El usuario ejecutó &quot;git status&quot; en la rama principal, y la terminal respondió &quot;Tu rama está por delante de 'origin/main' por 1 commit. (usa 'git push' para publicar tus commits locales)&quot;, seguido de &quot;nada que confirmar, el árbol de trabajo está vacío&quot;."/>
+                    <pic:cNvPicPr>
+                      <a:picLocks noChangeAspect="1" noChangeArrowheads="1"/>
+                    </pic:cNvPicPr>
+                  </pic:nvPicPr>
+                  <pic:blipFill>
+                    <a:blip r:embed="rId26" cstate="print">
+                      <a:extLst>
+                        <a:ext uri="{28A0092B-C50C-407E-A947-70E740481C1C}">
+                          <a14:useLocalDpi xmlns:a14="http://schemas.microsoft.com/office/drawing/2010/main" val="0"/>
+                        </a:ext>
+                      </a:extLst>
+                    </a:blip>
+                    <a:srcRect/>
+                    <a:stretch>
+                      <a:fillRect/>
+                    </a:stretch>
+                  </pic:blipFill>
+                  <pic:spPr bwMode="auto">
+                    <a:xfrm>
+                      <a:off x="0" y="0"/>
+                      <a:ext cx="5612130" cy="3378200"/>
+                    </a:xfrm>
+                    <a:prstGeom prst="rect">
+                      <a:avLst/>
+                    </a:prstGeom>
+                    <a:noFill/>
+                    <a:ln>
+                      <a:noFill/>
+                    </a:ln>
+                  </pic:spPr>
+                </pic:pic>
+              </a:graphicData>
+            </a:graphic>
+          </wp:inline>
+        </w:drawing>
+      </w:r>
+    </w:p>
+    <w:p>
+      <w:pPr>
+        <w:pStyle w:val="base-markdownparagraph"/>
+        <w:shd w:val="clear" w:color="auto" w:fill="FFFFFF"/>
+        <w:jc w:val="both"/>
+        <w:rPr>
+          <w:rFonts w:ascii="Arial" w:hAnsi="Arial" w:cs="Arial"/>
+          <w:sz w:val="27"/>
+          <w:szCs w:val="27"/>
+        </w:rPr>
+      </w:pPr>
+      <w:r>
+        <w:rPr>
+          <w:rFonts w:ascii="Arial" w:hAnsi="Arial" w:cs="Arial"/>
+          <w:sz w:val="27"/>
+          <w:szCs w:val="27"/>
+        </w:rPr>
+        <w:t xml:space="preserve">Ahora es el momento de subir los cambios a tu repositorio remoto. Introduce el comando </w:t>
+      </w:r>
+      <w:proofErr w:type="spellStart"/>
+      <w:r>
+        <w:rPr>
+          <w:rStyle w:val="CdigoHTML"/>
+          <w:sz w:val="23"/>
+          <w:szCs w:val="23"/>
+        </w:rPr>
+        <w:t>git</w:t>
+      </w:r>
+      <w:proofErr w:type="spellEnd"/>
+      <w:r>
+        <w:rPr>
+          <w:rStyle w:val="CdigoHTML"/>
+          <w:sz w:val="23"/>
+          <w:szCs w:val="23"/>
+        </w:rPr>
+        <w:t xml:space="preserve"> </w:t>
+      </w:r>
+      <w:proofErr w:type="spellStart"/>
+      <w:r>
+        <w:rPr>
+          <w:rStyle w:val="CdigoHTML"/>
+          <w:sz w:val="23"/>
+          <w:szCs w:val="23"/>
+        </w:rPr>
+        <w:t>push</w:t>
+      </w:r>
+      <w:proofErr w:type="spellEnd"/>
+      <w:r>
+        <w:rPr>
+          <w:rFonts w:ascii="Arial" w:hAnsi="Arial" w:cs="Arial"/>
+          <w:sz w:val="27"/>
+          <w:szCs w:val="27"/>
+        </w:rPr>
+        <w:t xml:space="preserve">. </w:t>
+      </w:r>
+    </w:p>
+    <w:p>
+      <w:pPr>
+        <w:pStyle w:val="base-markdownparagraph"/>
+        <w:shd w:val="clear" w:color="auto" w:fill="FFFFFF"/>
+        <w:jc w:val="both"/>
+        <w:rPr>
+          <w:rFonts w:ascii="Arial" w:hAnsi="Arial" w:cs="Arial"/>
+          <w:sz w:val="27"/>
+          <w:szCs w:val="27"/>
+        </w:rPr>
+      </w:pPr>
+      <w:r>
+        <w:rPr>
+          <w:rFonts w:ascii="Arial" w:hAnsi="Arial" w:cs="Arial"/>
+          <w:sz w:val="27"/>
+          <w:szCs w:val="27"/>
+        </w:rPr>
+        <w:t xml:space="preserve">Este </w:t>
+      </w:r>
+      <w:proofErr w:type="spellStart"/>
+      <w:r>
+        <w:rPr>
+          <w:rFonts w:ascii="Arial" w:hAnsi="Arial" w:cs="Arial"/>
+          <w:sz w:val="27"/>
+          <w:szCs w:val="27"/>
+        </w:rPr>
+        <w:t>commit</w:t>
+      </w:r>
+      <w:proofErr w:type="spellEnd"/>
+      <w:r>
+        <w:rPr>
+          <w:rFonts w:ascii="Arial" w:hAnsi="Arial" w:cs="Arial"/>
+          <w:sz w:val="27"/>
+          <w:szCs w:val="27"/>
+        </w:rPr>
+        <w:t xml:space="preserve"> empujará tus cambios al repositorio remoto, y si todo va bien, verás esto:</w:t>
+      </w:r>
+    </w:p>
+    <w:p>
+      <w:pPr>
+        <w:pStyle w:val="base-markdownparagraph"/>
+        <w:shd w:val="clear" w:color="auto" w:fill="FFFFFF"/>
+        <w:jc w:val="both"/>
+        <w:rPr>
+          <w:rFonts w:ascii="Arial" w:hAnsi="Arial" w:cs="Arial"/>
+          <w:sz w:val="27"/>
+          <w:szCs w:val="27"/>
+        </w:rPr>
+      </w:pPr>
+      <w:r>
+        <w:rPr>
+          <w:rFonts w:ascii="Arial" w:hAnsi="Arial" w:cs="Arial"/>
+          <w:noProof/>
+          <w:sz w:val="27"/>
+          <w:szCs w:val="27"/>
+        </w:rPr>
+        <w:drawing>
+          <wp:inline distT="0" distB="0" distL="0" distR="0" wp14:anchorId="2C3FA6CA" wp14:editId="0F91FF84">
+            <wp:extent cx="5612130" cy="3378200"/>
+            <wp:effectExtent l="0" t="0" r="7620" b="0"/>
+            <wp:docPr id="381135557" name="Imagen 10" descr="ALT: Una captura de pantalla de la terminal después de que se subieran los cambios a los archivos git en un repositorio remoto después de ejecutarse &quot;git push&quot;."/>
+            <wp:cNvGraphicFramePr>
+              <a:graphicFrameLocks xmlns:a="http://schemas.openxmlformats.org/drawingml/2006/main" noChangeAspect="1"/>
+            </wp:cNvGraphicFramePr>
+            <a:graphic xmlns:a="http://schemas.openxmlformats.org/drawingml/2006/main">
+              <a:graphicData uri="http://schemas.openxmlformats.org/drawingml/2006/picture">
+                <pic:pic xmlns:pic="http://schemas.openxmlformats.org/drawingml/2006/picture">
+                  <pic:nvPicPr>
+                    <pic:cNvPr id="0" name="Picture 18" descr="ALT: Una captura de pantalla de la terminal después de que se subieran los cambios a los archivos git en un repositorio remoto después de ejecutarse &quot;git push&quot;."/>
+                    <pic:cNvPicPr>
+                      <a:picLocks noChangeAspect="1" noChangeArrowheads="1"/>
+                    </pic:cNvPicPr>
+                  </pic:nvPicPr>
+                  <pic:blipFill>
+                    <a:blip r:embed="rId27" cstate="print">
+                      <a:extLst>
+                        <a:ext uri="{28A0092B-C50C-407E-A947-70E740481C1C}">
+                          <a14:useLocalDpi xmlns:a14="http://schemas.microsoft.com/office/drawing/2010/main" val="0"/>
+                        </a:ext>
+                      </a:extLst>
+                    </a:blip>
+                    <a:srcRect/>
+                    <a:stretch>
+                      <a:fillRect/>
+                    </a:stretch>
+                  </pic:blipFill>
+                  <pic:spPr bwMode="auto">
+                    <a:xfrm>
+                      <a:off x="0" y="0"/>
+                      <a:ext cx="5612130" cy="3378200"/>
+                    </a:xfrm>
+                    <a:prstGeom prst="rect">
+                      <a:avLst/>
+                    </a:prstGeom>
+                    <a:noFill/>
+                    <a:ln>
+                      <a:noFill/>
+                    </a:ln>
+                  </pic:spPr>
+                </pic:pic>
+              </a:graphicData>
+            </a:graphic>
+          </wp:inline>
+        </w:drawing>
+      </w:r>
+    </w:p>
+    <w:p>
+      <w:pPr>
+        <w:pStyle w:val="base-markdownparagraph"/>
+        <w:shd w:val="clear" w:color="auto" w:fill="FFFFFF"/>
+        <w:jc w:val="both"/>
+        <w:rPr>
+          <w:rFonts w:ascii="Arial" w:hAnsi="Arial" w:cs="Arial"/>
+          <w:sz w:val="27"/>
+          <w:szCs w:val="27"/>
+        </w:rPr>
+      </w:pPr>
+      <w:r>
+        <w:rPr>
+          <w:rFonts w:ascii="Arial" w:hAnsi="Arial" w:cs="Arial"/>
+          <w:sz w:val="27"/>
+          <w:szCs w:val="27"/>
+        </w:rPr>
+        <w:lastRenderedPageBreak/>
+        <w:t xml:space="preserve">Ahora, si vuelves a ejecutar </w:t>
+      </w:r>
+      <w:proofErr w:type="spellStart"/>
+      <w:r>
+        <w:rPr>
+          <w:rStyle w:val="CdigoHTML"/>
+          <w:sz w:val="23"/>
+          <w:szCs w:val="23"/>
+        </w:rPr>
+        <w:t>git</w:t>
+      </w:r>
+      <w:proofErr w:type="spellEnd"/>
+      <w:r>
+        <w:rPr>
+          <w:rStyle w:val="CdigoHTML"/>
+          <w:sz w:val="23"/>
+          <w:szCs w:val="23"/>
+        </w:rPr>
+        <w:t xml:space="preserve"> status</w:t>
+      </w:r>
+      <w:r>
+        <w:rPr>
+          <w:rFonts w:ascii="Arial" w:hAnsi="Arial" w:cs="Arial"/>
+          <w:sz w:val="27"/>
+          <w:szCs w:val="27"/>
+        </w:rPr>
+        <w:t>, deberías ver algo como esto:</w:t>
+      </w:r>
+    </w:p>
+    <w:p>
+      <w:pPr>
+        <w:pStyle w:val="base-markdownparagraph"/>
+        <w:shd w:val="clear" w:color="auto" w:fill="FFFFFF"/>
+        <w:jc w:val="both"/>
+        <w:rPr>
+          <w:rFonts w:ascii="Arial" w:hAnsi="Arial" w:cs="Arial"/>
+          <w:sz w:val="27"/>
+          <w:szCs w:val="27"/>
+        </w:rPr>
+      </w:pPr>
+      <w:r>
+        <w:rPr>
+          <w:rFonts w:ascii="Arial" w:hAnsi="Arial" w:cs="Arial"/>
+          <w:noProof/>
+          <w:sz w:val="27"/>
+          <w:szCs w:val="27"/>
+        </w:rPr>
+        <w:drawing>
+          <wp:inline distT="0" distB="0" distL="0" distR="0" wp14:anchorId="20EE6F96" wp14:editId="0C89BA1B">
+            <wp:extent cx="5612130" cy="3389630"/>
+            <wp:effectExtent l="0" t="0" r="7620" b="1270"/>
+            <wp:docPr id="1546179661" name="Imagen 9" descr="ALT: Una captura de pantalla de la terminal después de que todos los commits fueran empujados a GitHub. El usuario ejecutó &quot;git status&quot; en la rama principal y la terminal respondió con &quot;nada que confirmar, el árbol de trabajo está vacío&quot;."/>
+            <wp:cNvGraphicFramePr>
+              <a:graphicFrameLocks xmlns:a="http://schemas.openxmlformats.org/drawingml/2006/main" noChangeAspect="1"/>
+            </wp:cNvGraphicFramePr>
+            <a:graphic xmlns:a="http://schemas.openxmlformats.org/drawingml/2006/main">
+              <a:graphicData uri="http://schemas.openxmlformats.org/drawingml/2006/picture">
+                <pic:pic xmlns:pic="http://schemas.openxmlformats.org/drawingml/2006/picture">
+                  <pic:nvPicPr>
+                    <pic:cNvPr id="0" name="Picture 19" descr="ALT: Una captura de pantalla de la terminal después de que todos los commits fueran empujados a GitHub. El usuario ejecutó &quot;git status&quot; en la rama principal y la terminal respondió con &quot;nada que confirmar, el árbol de trabajo está vacío&quot;."/>
+                    <pic:cNvPicPr>
+                      <a:picLocks noChangeAspect="1" noChangeArrowheads="1"/>
+                    </pic:cNvPicPr>
+                  </pic:nvPicPr>
+                  <pic:blipFill>
+                    <a:blip r:embed="rId28" cstate="print">
+                      <a:extLst>
+                        <a:ext uri="{28A0092B-C50C-407E-A947-70E740481C1C}">
+                          <a14:useLocalDpi xmlns:a14="http://schemas.microsoft.com/office/drawing/2010/main" val="0"/>
+                        </a:ext>
+                      </a:extLst>
+                    </a:blip>
+                    <a:srcRect/>
+                    <a:stretch>
+                      <a:fillRect/>
+                    </a:stretch>
+                  </pic:blipFill>
+                  <pic:spPr bwMode="auto">
+                    <a:xfrm>
+                      <a:off x="0" y="0"/>
+                      <a:ext cx="5612130" cy="3389630"/>
+                    </a:xfrm>
+                    <a:prstGeom prst="rect">
+                      <a:avLst/>
+                    </a:prstGeom>
+                    <a:noFill/>
+                    <a:ln>
+                      <a:noFill/>
+                    </a:ln>
+                  </pic:spPr>
+                </pic:pic>
+              </a:graphicData>
+            </a:graphic>
+          </wp:inline>
+        </w:drawing>
+      </w:r>
+    </w:p>
+    <w:p>
+      <w:pPr>
+        <w:pStyle w:val="base-markdownparagraph"/>
+        <w:shd w:val="clear" w:color="auto" w:fill="FFFFFF"/>
+        <w:jc w:val="both"/>
+        <w:rPr>
+          <w:rFonts w:ascii="Arial" w:hAnsi="Arial" w:cs="Arial"/>
+          <w:sz w:val="27"/>
+          <w:szCs w:val="27"/>
+        </w:rPr>
+      </w:pPr>
+      <w:r>
+        <w:rPr>
+          <w:rFonts w:ascii="Arial" w:hAnsi="Arial" w:cs="Arial"/>
+          <w:sz w:val="27"/>
+          <w:szCs w:val="27"/>
+        </w:rPr>
+        <w:t xml:space="preserve">Finalmente, con tu navegador web, ve al repositorio </w:t>
+      </w:r>
+      <w:r>
+        <w:rPr>
+          <w:rStyle w:val="CdigoHTML"/>
+          <w:sz w:val="23"/>
+          <w:szCs w:val="23"/>
+        </w:rPr>
+        <w:t>new-repo</w:t>
+      </w:r>
+      <w:r>
+        <w:rPr>
+          <w:rFonts w:ascii="Arial" w:hAnsi="Arial" w:cs="Arial"/>
+          <w:sz w:val="27"/>
+          <w:szCs w:val="27"/>
+        </w:rPr>
+        <w:t xml:space="preserve"> en tu cuenta de GitHub. Verás los archivos modificados en la interfaz de GitHub.</w:t>
+      </w:r>
+    </w:p>
+    <w:p>
+      <w:pPr>
+        <w:pStyle w:val="Ttulo2"/>
+        <w:shd w:val="clear" w:color="auto" w:fill="FFFFFF"/>
+        <w:jc w:val="both"/>
+        <w:rPr>
+          <w:rFonts w:ascii="Arial" w:hAnsi="Arial" w:cs="Arial"/>
+          <w:sz w:val="36"/>
+          <w:szCs w:val="36"/>
+        </w:rPr>
+      </w:pPr>
+      <w:proofErr w:type="spellStart"/>
+      <w:r>
+        <w:rPr>
+          <w:rFonts w:ascii="Arial" w:hAnsi="Arial" w:cs="Arial"/>
+        </w:rPr>
+        <w:t>git</w:t>
+      </w:r>
+      <w:proofErr w:type="spellEnd"/>
+      <w:r>
+        <w:rPr>
+          <w:rFonts w:ascii="Arial" w:hAnsi="Arial" w:cs="Arial"/>
+        </w:rPr>
+        <w:t xml:space="preserve"> </w:t>
+      </w:r>
+      <w:proofErr w:type="spellStart"/>
+      <w:r>
+        <w:rPr>
+          <w:rFonts w:ascii="Arial" w:hAnsi="Arial" w:cs="Arial"/>
+        </w:rPr>
+        <w:t>pull</w:t>
+      </w:r>
+      <w:proofErr w:type="spellEnd"/>
+    </w:p>
+    <w:p>
+      <w:pPr>
+        <w:pStyle w:val="base-markdownparagraph"/>
+        <w:shd w:val="clear" w:color="auto" w:fill="FFFFFF"/>
+        <w:jc w:val="both"/>
+        <w:rPr>
+          <w:rFonts w:ascii="Arial" w:hAnsi="Arial" w:cs="Arial"/>
+          <w:sz w:val="27"/>
+          <w:szCs w:val="27"/>
+        </w:rPr>
+      </w:pPr>
+      <w:r>
+        <w:rPr>
+          <w:rFonts w:ascii="Arial" w:hAnsi="Arial" w:cs="Arial"/>
+          <w:sz w:val="27"/>
+          <w:szCs w:val="27"/>
+        </w:rPr>
+        <w:t xml:space="preserve">Hasta ahora has trabajado por tu cuenta, pero en un proyecto real esto no es lo más probable. ¿Cómo podemos asegurarnos de colaborar de forma eficaz con nuestros colegas desarrolladores? Imaginemos que el viernes escribiste un montón de código, pero que no los empujaste. Durante el fin de semana, mientras descansabas, una colega siguió trabajando, pero se aseguró de utilizar </w:t>
+      </w:r>
+      <w:proofErr w:type="spellStart"/>
+      <w:r>
+        <w:rPr>
+          <w:rStyle w:val="CdigoHTML"/>
+          <w:sz w:val="23"/>
+          <w:szCs w:val="23"/>
+        </w:rPr>
+        <w:t>git</w:t>
+      </w:r>
+      <w:proofErr w:type="spellEnd"/>
+      <w:r>
+        <w:rPr>
+          <w:rStyle w:val="CdigoHTML"/>
+          <w:sz w:val="23"/>
+          <w:szCs w:val="23"/>
+        </w:rPr>
+        <w:t xml:space="preserve"> </w:t>
+      </w:r>
+      <w:proofErr w:type="spellStart"/>
+      <w:r>
+        <w:rPr>
+          <w:rStyle w:val="CdigoHTML"/>
+          <w:sz w:val="23"/>
+          <w:szCs w:val="23"/>
+        </w:rPr>
+        <w:t>push</w:t>
+      </w:r>
+      <w:proofErr w:type="spellEnd"/>
+      <w:r>
+        <w:rPr>
+          <w:rFonts w:ascii="Arial" w:hAnsi="Arial" w:cs="Arial"/>
+          <w:sz w:val="27"/>
+          <w:szCs w:val="27"/>
+        </w:rPr>
+        <w:t xml:space="preserve"> para mantener el repositorio de GitHub sincronizado con su repositorio local. El lunes, el código del proyecto que está en GitHub tiene un aspecto bastante diferente al que tenía cuando lo dejaste. ¿Qué deberías hacer? Tienes que utilizar el comando </w:t>
+      </w:r>
+      <w:proofErr w:type="spellStart"/>
+      <w:r>
+        <w:rPr>
+          <w:rStyle w:val="CdigoHTML"/>
+          <w:sz w:val="23"/>
+          <w:szCs w:val="23"/>
+        </w:rPr>
+        <w:t>git</w:t>
+      </w:r>
+      <w:proofErr w:type="spellEnd"/>
+      <w:r>
+        <w:rPr>
+          <w:rStyle w:val="CdigoHTML"/>
+          <w:sz w:val="23"/>
+          <w:szCs w:val="23"/>
+        </w:rPr>
+        <w:t xml:space="preserve"> </w:t>
+      </w:r>
+      <w:proofErr w:type="spellStart"/>
+      <w:r>
+        <w:rPr>
+          <w:rStyle w:val="CdigoHTML"/>
+          <w:sz w:val="23"/>
+          <w:szCs w:val="23"/>
+        </w:rPr>
+        <w:t>pull</w:t>
+      </w:r>
+      <w:proofErr w:type="spellEnd"/>
+      <w:r>
+        <w:rPr>
+          <w:rFonts w:ascii="Arial" w:hAnsi="Arial" w:cs="Arial"/>
+          <w:sz w:val="27"/>
+          <w:szCs w:val="27"/>
+        </w:rPr>
+        <w:t xml:space="preserve"> para extraer los cambios realizados por tu colega.</w:t>
+      </w:r>
+    </w:p>
+    <w:p>
+      <w:pPr>
+        <w:pStyle w:val="base-markdownparagraph"/>
+        <w:shd w:val="clear" w:color="auto" w:fill="FFFFFF"/>
+        <w:spacing w:after="0" w:afterAutospacing="0"/>
+        <w:jc w:val="both"/>
+        <w:rPr>
+          <w:rFonts w:ascii="Arial" w:hAnsi="Arial" w:cs="Arial"/>
+          <w:sz w:val="27"/>
+          <w:szCs w:val="27"/>
+        </w:rPr>
+      </w:pPr>
+      <w:r>
+        <w:rPr>
+          <w:rFonts w:ascii="Arial" w:hAnsi="Arial" w:cs="Arial"/>
+          <w:sz w:val="27"/>
+          <w:szCs w:val="27"/>
+        </w:rPr>
+        <w:t xml:space="preserve">Siempre que trabajes en un repositorio con otras personas, ejecuta </w:t>
+      </w:r>
+      <w:proofErr w:type="spellStart"/>
+      <w:r>
+        <w:rPr>
+          <w:rStyle w:val="CdigoHTML"/>
+          <w:sz w:val="23"/>
+          <w:szCs w:val="23"/>
+        </w:rPr>
+        <w:t>git</w:t>
+      </w:r>
+      <w:proofErr w:type="spellEnd"/>
+      <w:r>
+        <w:rPr>
+          <w:rStyle w:val="CdigoHTML"/>
+          <w:sz w:val="23"/>
+          <w:szCs w:val="23"/>
+        </w:rPr>
+        <w:t xml:space="preserve"> </w:t>
+      </w:r>
+      <w:proofErr w:type="spellStart"/>
+      <w:r>
+        <w:rPr>
+          <w:rStyle w:val="CdigoHTML"/>
+          <w:sz w:val="23"/>
+          <w:szCs w:val="23"/>
+        </w:rPr>
+        <w:t>pull</w:t>
+      </w:r>
+      <w:proofErr w:type="spellEnd"/>
+      <w:r>
+        <w:rPr>
+          <w:rFonts w:ascii="Arial" w:hAnsi="Arial" w:cs="Arial"/>
+          <w:sz w:val="27"/>
+          <w:szCs w:val="27"/>
+        </w:rPr>
+        <w:t xml:space="preserve"> antes de publicar cambios. Es posible que otra persona haya publicado cambios mientras escribías tu parte del código.</w:t>
+      </w:r>
+    </w:p>
+    <w:p>
+      <w:pPr>
+        <w:jc w:val="both"/>
+        <w:rPr>
+          <w:rFonts w:ascii="Arial" w:hAnsi="Arial" w:cs="Arial"/>
+          <w:sz w:val="27"/>
+          <w:szCs w:val="27"/>
+        </w:rPr>
+      </w:pPr>
+    </w:p>
+    <w:p>
+      <w:pPr>
+        <w:jc w:val="both"/>
+        <w:rPr>
+          <w:rFonts w:ascii="Arial" w:hAnsi="Arial" w:cs="Arial"/>
+          <w:sz w:val="27"/>
+          <w:szCs w:val="27"/>
+        </w:rPr>
+      </w:pPr>
+    </w:p>
+    <w:p>
+      <w:pPr>
+        <w:jc w:val="both"/>
+        <w:rPr>
+          <w:rFonts w:ascii="Arial" w:hAnsi="Arial" w:cs="Arial"/>
+          <w:sz w:val="27"/>
+          <w:szCs w:val="27"/>
+        </w:rPr>
+      </w:pPr>
+    </w:p>
+    <w:p>
+      <w:pPr>
+        <w:pStyle w:val="Ttulo1"/>
+        <w:spacing w:before="0" w:beforeAutospacing="0"/>
+      </w:pPr>
+      <w:r>
+        <w:t>Clonar un repositorio</w:t>
+      </w:r>
+    </w:p>
+    <w:p>
+      <w:pPr>
+        <w:pStyle w:val="base-markdownparagraph"/>
+        <w:jc w:val="both"/>
+        <w:rPr>
+          <w:rFonts w:ascii="Arial" w:hAnsi="Arial" w:cs="Arial"/>
+          <w:sz w:val="27"/>
+          <w:szCs w:val="27"/>
+        </w:rPr>
+      </w:pPr>
+      <w:r>
+        <w:rPr>
+          <w:rFonts w:ascii="Arial" w:hAnsi="Arial" w:cs="Arial"/>
+          <w:sz w:val="27"/>
+          <w:szCs w:val="27"/>
+        </w:rPr>
+        <w:t>En lecciones anteriores, creaste un repositorio local y lo vinculaste a uno remoto. Este es un flujo de trabajo común, especialmente cuando ya tienes un proyecto que quieres empujar a GitHub. Pero a veces, necesitarás copiar un repositorio ya hecho en tu computadora. Este proceso se denomina clonación.</w:t>
+      </w:r>
+    </w:p>
+    <w:p>
+      <w:pPr>
+        <w:pStyle w:val="Ttulo2"/>
+        <w:jc w:val="both"/>
+        <w:rPr>
+          <w:rFonts w:ascii="Arial" w:hAnsi="Arial" w:cs="Arial"/>
+          <w:sz w:val="27"/>
+          <w:szCs w:val="27"/>
+        </w:rPr>
+      </w:pPr>
+      <w:proofErr w:type="spellStart"/>
+      <w:r>
+        <w:rPr>
+          <w:rFonts w:ascii="Arial" w:hAnsi="Arial" w:cs="Arial"/>
+          <w:sz w:val="27"/>
+          <w:szCs w:val="27"/>
+        </w:rPr>
+        <w:t>git</w:t>
+      </w:r>
+      <w:proofErr w:type="spellEnd"/>
+      <w:r>
+        <w:rPr>
+          <w:rFonts w:ascii="Arial" w:hAnsi="Arial" w:cs="Arial"/>
+          <w:sz w:val="27"/>
+          <w:szCs w:val="27"/>
+        </w:rPr>
+        <w:t xml:space="preserve"> clone</w:t>
+      </w:r>
+    </w:p>
+    <w:p>
+      <w:pPr>
+        <w:pStyle w:val="base-markdownparagraph"/>
+        <w:jc w:val="both"/>
+        <w:rPr>
+          <w:rFonts w:ascii="Arial" w:hAnsi="Arial" w:cs="Arial"/>
+          <w:sz w:val="27"/>
+          <w:szCs w:val="27"/>
+        </w:rPr>
+      </w:pPr>
+      <w:r>
+        <w:rPr>
+          <w:rFonts w:ascii="Arial" w:hAnsi="Arial" w:cs="Arial"/>
+          <w:sz w:val="27"/>
+          <w:szCs w:val="27"/>
+        </w:rPr>
+        <w:t xml:space="preserve">Clonar un repositorio suele ser lo primero que hace un desarrollador en un nuevo trabajo. Veamos una situación típica. Crea un segundo repositorio en tu cuenta y llámalo </w:t>
+      </w:r>
+      <w:r>
+        <w:rPr>
+          <w:rStyle w:val="CdigoHTML"/>
+          <w:rFonts w:ascii="Arial" w:hAnsi="Arial" w:cs="Arial"/>
+          <w:sz w:val="27"/>
+          <w:szCs w:val="27"/>
+        </w:rPr>
+        <w:t>clone-</w:t>
+      </w:r>
+      <w:proofErr w:type="spellStart"/>
+      <w:r>
+        <w:rPr>
+          <w:rStyle w:val="CdigoHTML"/>
+          <w:rFonts w:ascii="Arial" w:hAnsi="Arial" w:cs="Arial"/>
+          <w:sz w:val="27"/>
+          <w:szCs w:val="27"/>
+        </w:rPr>
+        <w:t>example</w:t>
+      </w:r>
+      <w:proofErr w:type="spellEnd"/>
+      <w:r>
+        <w:rPr>
+          <w:rFonts w:ascii="Arial" w:hAnsi="Arial" w:cs="Arial"/>
+          <w:sz w:val="27"/>
+          <w:szCs w:val="27"/>
+        </w:rPr>
+        <w:t>.</w:t>
+      </w:r>
+    </w:p>
+    <w:p>
+      <w:pPr>
+        <w:pStyle w:val="base-markdownparagraph"/>
+        <w:jc w:val="both"/>
+        <w:rPr>
+          <w:rFonts w:ascii="Arial" w:hAnsi="Arial" w:cs="Arial"/>
+          <w:sz w:val="27"/>
+          <w:szCs w:val="27"/>
+        </w:rPr>
+      </w:pPr>
+      <w:r>
+        <w:rPr>
+          <w:rFonts w:ascii="Arial" w:hAnsi="Arial" w:cs="Arial"/>
+          <w:noProof/>
+          <w:sz w:val="27"/>
+          <w:szCs w:val="27"/>
+        </w:rPr>
+        <w:drawing>
+          <wp:inline distT="0" distB="0" distL="0" distR="0" wp14:anchorId="48AC51E3" wp14:editId="7B8DDDFA">
+            <wp:extent cx="5612130" cy="3790950"/>
+            <wp:effectExtent l="0" t="0" r="7620" b="0"/>
+            <wp:docPr id="2010095461" name="Imagen 14" descr="ALT: Una captura de pantalla de un nuevo repositorio, vacío, de GitHub llamado clone-example."/>
+            <wp:cNvGraphicFramePr>
+              <a:graphicFrameLocks xmlns:a="http://schemas.openxmlformats.org/drawingml/2006/main" noChangeAspect="1"/>
+            </wp:cNvGraphicFramePr>
+            <a:graphic xmlns:a="http://schemas.openxmlformats.org/drawingml/2006/main">
+              <a:graphicData uri="http://schemas.openxmlformats.org/drawingml/2006/picture">
+                <pic:pic xmlns:pic="http://schemas.openxmlformats.org/drawingml/2006/picture">
+                  <pic:nvPicPr>
+                    <pic:cNvPr id="0" name="Picture 23" descr="ALT: Una captura de pantalla de un nuevo repositorio, vacío, de GitHub llamado clone-example."/>
+                    <pic:cNvPicPr>
+                      <a:picLocks noChangeAspect="1" noChangeArrowheads="1"/>
+                    </pic:cNvPicPr>
+                  </pic:nvPicPr>
+                  <pic:blipFill>
+                    <a:blip r:embed="rId29" cstate="print">
+                      <a:extLst>
+                        <a:ext uri="{28A0092B-C50C-407E-A947-70E740481C1C}">
+                          <a14:useLocalDpi xmlns:a14="http://schemas.microsoft.com/office/drawing/2010/main" val="0"/>
+                        </a:ext>
+                      </a:extLst>
+                    </a:blip>
+                    <a:srcRect/>
+                    <a:stretch>
+                      <a:fillRect/>
+                    </a:stretch>
+                  </pic:blipFill>
+                  <pic:spPr bwMode="auto">
+                    <a:xfrm>
+                      <a:off x="0" y="0"/>
+                      <a:ext cx="5612130" cy="3790950"/>
+                    </a:xfrm>
+                    <a:prstGeom prst="rect">
+                      <a:avLst/>
+                    </a:prstGeom>
+                    <a:noFill/>
+                    <a:ln>
+                      <a:noFill/>
+                    </a:ln>
+                  </pic:spPr>
+                </pic:pic>
+              </a:graphicData>
+            </a:graphic>
+          </wp:inline>
+        </w:drawing>
+      </w:r>
+    </w:p>
+    <w:p>
+      <w:pPr>
+        <w:pStyle w:val="base-markdownparagraph"/>
+        <w:jc w:val="both"/>
+        <w:rPr>
+          <w:rFonts w:ascii="Arial" w:hAnsi="Arial" w:cs="Arial"/>
+          <w:sz w:val="27"/>
+          <w:szCs w:val="27"/>
+        </w:rPr>
+      </w:pPr>
+      <w:r>
+        <w:rPr>
+          <w:rFonts w:ascii="Arial" w:hAnsi="Arial" w:cs="Arial"/>
+          <w:sz w:val="27"/>
+          <w:szCs w:val="27"/>
+        </w:rPr>
+        <w:t>Verás la pantalla del nuevo repositorio. Primero, copia su dirección mediante el método de autenticación de tu preferencia (ya sea HTTPS o SSH). Después, abre la línea de comandos y ve a la carpeta donde guardaste el repositorio: el directorio del proyecto de las lecciones anteriores. Puedes llegar allí con:</w:t>
+      </w:r>
+    </w:p>
+    <w:p>
+      <w:pPr>
+        <w:pStyle w:val="HTMLconformatoprevio"/>
+        <w:jc w:val="both"/>
+        <w:rPr>
+          <w:rFonts w:ascii="Arial" w:hAnsi="Arial" w:cs="Arial"/>
+          <w:sz w:val="27"/>
+          <w:szCs w:val="27"/>
+        </w:rPr>
+      </w:pPr>
+      <w:r>
+        <w:rPr>
+          <w:rStyle w:val="hljs-builtin"/>
+          <w:rFonts w:ascii="Arial" w:hAnsi="Arial" w:cs="Arial"/>
+          <w:color w:val="E36209"/>
+          <w:sz w:val="27"/>
+          <w:szCs w:val="27"/>
+        </w:rPr>
+        <w:lastRenderedPageBreak/>
+        <w:t>cd</w:t>
+      </w:r>
+      <w:r>
+        <w:rPr>
+          <w:rStyle w:val="CdigoHTML"/>
+          <w:rFonts w:ascii="Arial" w:hAnsi="Arial" w:cs="Arial"/>
+          <w:sz w:val="27"/>
+          <w:szCs w:val="27"/>
+        </w:rPr>
+        <w:t xml:space="preserve"> ~/</w:t>
+      </w:r>
+      <w:proofErr w:type="spellStart"/>
+      <w:r>
+        <w:rPr>
+          <w:rStyle w:val="CdigoHTML"/>
+          <w:rFonts w:ascii="Arial" w:hAnsi="Arial" w:cs="Arial"/>
+          <w:sz w:val="27"/>
+          <w:szCs w:val="27"/>
+        </w:rPr>
+        <w:t>projects</w:t>
+      </w:r>
+      <w:proofErr w:type="spellEnd"/>
+    </w:p>
+    <w:p>
+      <w:pPr>
+        <w:pStyle w:val="base-markdownparagraph"/>
+        <w:jc w:val="both"/>
+        <w:rPr>
+          <w:rFonts w:ascii="Arial" w:hAnsi="Arial" w:cs="Arial"/>
+          <w:sz w:val="27"/>
+          <w:szCs w:val="27"/>
+        </w:rPr>
+      </w:pPr>
+      <w:r>
+        <w:rPr>
+          <w:rFonts w:ascii="Arial" w:hAnsi="Arial" w:cs="Arial"/>
+          <w:sz w:val="27"/>
+          <w:szCs w:val="27"/>
+        </w:rPr>
+        <w:t xml:space="preserve">Ahora, vas a introducir un comando que nunca habías visto, </w:t>
+      </w:r>
+      <w:proofErr w:type="spellStart"/>
+      <w:r>
+        <w:rPr>
+          <w:rStyle w:val="CdigoHTML"/>
+          <w:rFonts w:ascii="Arial" w:hAnsi="Arial" w:cs="Arial"/>
+          <w:sz w:val="27"/>
+          <w:szCs w:val="27"/>
+        </w:rPr>
+        <w:t>git</w:t>
+      </w:r>
+      <w:proofErr w:type="spellEnd"/>
+      <w:r>
+        <w:rPr>
+          <w:rStyle w:val="CdigoHTML"/>
+          <w:rFonts w:ascii="Arial" w:hAnsi="Arial" w:cs="Arial"/>
+          <w:sz w:val="27"/>
+          <w:szCs w:val="27"/>
+        </w:rPr>
+        <w:t xml:space="preserve"> clone</w:t>
+      </w:r>
+      <w:r>
+        <w:rPr>
+          <w:rFonts w:ascii="Arial" w:hAnsi="Arial" w:cs="Arial"/>
+          <w:sz w:val="27"/>
+          <w:szCs w:val="27"/>
+        </w:rPr>
+        <w:t>, seguido de la dirección del repositorio (por favor, recuerda utilizar tu propia URL):</w:t>
+      </w:r>
+    </w:p>
+    <w:p>
+      <w:pPr>
+        <w:pStyle w:val="HTMLconformatoprevio"/>
+        <w:jc w:val="both"/>
+        <w:rPr>
+          <w:rStyle w:val="CdigoHTML"/>
+          <w:rFonts w:ascii="Arial" w:hAnsi="Arial" w:cs="Arial"/>
+          <w:sz w:val="27"/>
+          <w:szCs w:val="27"/>
+        </w:rPr>
+      </w:pPr>
+      <w:r>
+        <w:rPr>
+          <w:rStyle w:val="hljs-comment"/>
+          <w:rFonts w:ascii="Arial" w:hAnsi="Arial" w:cs="Arial"/>
+          <w:i/>
+          <w:iCs/>
+          <w:color w:val="6A737D"/>
+          <w:sz w:val="27"/>
+          <w:szCs w:val="27"/>
+        </w:rPr>
+        <w:t># si estás utilizando HTTPS</w:t>
+      </w:r>
+    </w:p>
+    <w:p>
+      <w:pPr>
+        <w:pStyle w:val="HTMLconformatoprevio"/>
+        <w:jc w:val="both"/>
+        <w:rPr>
+          <w:rStyle w:val="CdigoHTML"/>
+          <w:rFonts w:ascii="Arial" w:hAnsi="Arial" w:cs="Arial"/>
+          <w:sz w:val="27"/>
+          <w:szCs w:val="27"/>
+        </w:rPr>
+      </w:pPr>
+      <w:proofErr w:type="spellStart"/>
+      <w:r>
+        <w:rPr>
+          <w:rStyle w:val="CdigoHTML"/>
+          <w:rFonts w:ascii="Arial" w:hAnsi="Arial" w:cs="Arial"/>
+          <w:sz w:val="27"/>
+          <w:szCs w:val="27"/>
+        </w:rPr>
+        <w:t>git</w:t>
+      </w:r>
+      <w:proofErr w:type="spellEnd"/>
+      <w:r>
+        <w:rPr>
+          <w:rStyle w:val="CdigoHTML"/>
+          <w:rFonts w:ascii="Arial" w:hAnsi="Arial" w:cs="Arial"/>
+          <w:sz w:val="27"/>
+          <w:szCs w:val="27"/>
+        </w:rPr>
+        <w:t xml:space="preserve"> </w:t>
+      </w:r>
+      <w:r>
+        <w:rPr>
+          <w:rStyle w:val="hljs-builtin"/>
+          <w:rFonts w:ascii="Arial" w:hAnsi="Arial" w:cs="Arial"/>
+          <w:color w:val="E36209"/>
+          <w:sz w:val="27"/>
+          <w:szCs w:val="27"/>
+        </w:rPr>
+        <w:t>clone</w:t>
+      </w:r>
+      <w:r>
+        <w:rPr>
+          <w:rStyle w:val="CdigoHTML"/>
+          <w:rFonts w:ascii="Arial" w:hAnsi="Arial" w:cs="Arial"/>
+          <w:sz w:val="27"/>
+          <w:szCs w:val="27"/>
+        </w:rPr>
+        <w:t xml:space="preserve"> https://github.com/TU_NOMBREDEUSUARIO/clone-example.git</w:t>
+      </w:r>
+    </w:p>
+    <w:p>
+      <w:pPr>
+        <w:pStyle w:val="HTMLconformatoprevio"/>
+        <w:jc w:val="both"/>
+        <w:rPr>
+          <w:rStyle w:val="CdigoHTML"/>
+          <w:rFonts w:ascii="Arial" w:hAnsi="Arial" w:cs="Arial"/>
+          <w:sz w:val="27"/>
+          <w:szCs w:val="27"/>
+        </w:rPr>
+      </w:pPr>
+    </w:p>
+    <w:p>
+      <w:pPr>
+        <w:pStyle w:val="HTMLconformatoprevio"/>
+        <w:jc w:val="both"/>
+        <w:rPr>
+          <w:rStyle w:val="CdigoHTML"/>
+          <w:rFonts w:ascii="Arial" w:hAnsi="Arial" w:cs="Arial"/>
+          <w:sz w:val="27"/>
+          <w:szCs w:val="27"/>
+        </w:rPr>
+      </w:pPr>
+      <w:r>
+        <w:rPr>
+          <w:rStyle w:val="hljs-comment"/>
+          <w:rFonts w:ascii="Arial" w:hAnsi="Arial" w:cs="Arial"/>
+          <w:i/>
+          <w:iCs/>
+          <w:color w:val="6A737D"/>
+          <w:sz w:val="27"/>
+          <w:szCs w:val="27"/>
+        </w:rPr>
+        <w:t># si estás utilizando SSH</w:t>
+      </w:r>
+    </w:p>
+    <w:p>
+      <w:pPr>
+        <w:pStyle w:val="HTMLconformatoprevio"/>
+        <w:jc w:val="both"/>
+        <w:rPr>
+          <w:rFonts w:ascii="Arial" w:hAnsi="Arial" w:cs="Arial"/>
+          <w:sz w:val="27"/>
+          <w:szCs w:val="27"/>
+        </w:rPr>
+      </w:pPr>
+      <w:proofErr w:type="spellStart"/>
+      <w:r>
+        <w:rPr>
+          <w:rStyle w:val="CdigoHTML"/>
+          <w:rFonts w:ascii="Arial" w:hAnsi="Arial" w:cs="Arial"/>
+          <w:sz w:val="27"/>
+          <w:szCs w:val="27"/>
+        </w:rPr>
+        <w:t>git</w:t>
+      </w:r>
+      <w:proofErr w:type="spellEnd"/>
+      <w:r>
+        <w:rPr>
+          <w:rStyle w:val="CdigoHTML"/>
+          <w:rFonts w:ascii="Arial" w:hAnsi="Arial" w:cs="Arial"/>
+          <w:sz w:val="27"/>
+          <w:szCs w:val="27"/>
+        </w:rPr>
+        <w:t xml:space="preserve"> </w:t>
+      </w:r>
+      <w:r>
+        <w:rPr>
+          <w:rStyle w:val="hljs-builtin"/>
+          <w:rFonts w:ascii="Arial" w:hAnsi="Arial" w:cs="Arial"/>
+          <w:color w:val="E36209"/>
+          <w:sz w:val="27"/>
+          <w:szCs w:val="27"/>
+        </w:rPr>
+        <w:t>clone</w:t>
+      </w:r>
+      <w:r>
+        <w:rPr>
+          <w:rStyle w:val="CdigoHTML"/>
+          <w:rFonts w:ascii="Arial" w:hAnsi="Arial" w:cs="Arial"/>
+          <w:sz w:val="27"/>
+          <w:szCs w:val="27"/>
+        </w:rPr>
+        <w:t xml:space="preserve"> </w:t>
+      </w:r>
+      <w:proofErr w:type="spellStart"/>
+      <w:proofErr w:type="gramStart"/>
+      <w:r>
+        <w:rPr>
+          <w:rStyle w:val="CdigoHTML"/>
+          <w:rFonts w:ascii="Arial" w:hAnsi="Arial" w:cs="Arial"/>
+          <w:sz w:val="27"/>
+          <w:szCs w:val="27"/>
+        </w:rPr>
+        <w:t>git@github.com:TU_NOMBREDEUSUARIO</w:t>
+      </w:r>
+      <w:proofErr w:type="spellEnd"/>
+      <w:r>
+        <w:rPr>
+          <w:rStyle w:val="CdigoHTML"/>
+          <w:rFonts w:ascii="Arial" w:hAnsi="Arial" w:cs="Arial"/>
+          <w:sz w:val="27"/>
+          <w:szCs w:val="27"/>
+        </w:rPr>
+        <w:t>/clone-</w:t>
+      </w:r>
+      <w:proofErr w:type="spellStart"/>
+      <w:r>
+        <w:rPr>
+          <w:rStyle w:val="CdigoHTML"/>
+          <w:rFonts w:ascii="Arial" w:hAnsi="Arial" w:cs="Arial"/>
+          <w:sz w:val="27"/>
+          <w:szCs w:val="27"/>
+        </w:rPr>
+        <w:t>example.git</w:t>
+      </w:r>
+      <w:proofErr w:type="spellEnd"/>
+      <w:proofErr w:type="gramEnd"/>
+    </w:p>
+    <w:p>
+      <w:pPr>
+        <w:pStyle w:val="base-markdownparagraph"/>
+        <w:jc w:val="both"/>
+        <w:rPr>
+          <w:rFonts w:ascii="Arial" w:hAnsi="Arial" w:cs="Arial"/>
+          <w:sz w:val="27"/>
+          <w:szCs w:val="27"/>
+        </w:rPr>
+      </w:pPr>
+      <w:r>
+        <w:rPr>
+          <w:rFonts w:ascii="Arial" w:hAnsi="Arial" w:cs="Arial"/>
+          <w:sz w:val="27"/>
+          <w:szCs w:val="27"/>
+        </w:rPr>
+        <w:t xml:space="preserve">En cuanto hayas terminado la clonación, entra en el repositorio con el comando </w:t>
+      </w:r>
+      <w:r>
+        <w:rPr>
+          <w:rStyle w:val="CdigoHTML"/>
+          <w:rFonts w:ascii="Arial" w:hAnsi="Arial" w:cs="Arial"/>
+          <w:sz w:val="27"/>
+          <w:szCs w:val="27"/>
+        </w:rPr>
+        <w:t>cd clone-</w:t>
+      </w:r>
+      <w:proofErr w:type="spellStart"/>
+      <w:r>
+        <w:rPr>
+          <w:rStyle w:val="CdigoHTML"/>
+          <w:rFonts w:ascii="Arial" w:hAnsi="Arial" w:cs="Arial"/>
+          <w:sz w:val="27"/>
+          <w:szCs w:val="27"/>
+        </w:rPr>
+        <w:t>example</w:t>
+      </w:r>
+      <w:proofErr w:type="spellEnd"/>
+      <w:r>
+        <w:rPr>
+          <w:rFonts w:ascii="Arial" w:hAnsi="Arial" w:cs="Arial"/>
+          <w:sz w:val="27"/>
+          <w:szCs w:val="27"/>
+        </w:rPr>
+        <w:t xml:space="preserve">, crea los archivos </w:t>
+      </w:r>
+      <w:r>
+        <w:rPr>
+          <w:rStyle w:val="CdigoHTML"/>
+          <w:rFonts w:ascii="Arial" w:hAnsi="Arial" w:cs="Arial"/>
+          <w:sz w:val="27"/>
+          <w:szCs w:val="27"/>
+        </w:rPr>
+        <w:t>index.html</w:t>
+      </w:r>
+      <w:r>
+        <w:rPr>
+          <w:rFonts w:ascii="Arial" w:hAnsi="Arial" w:cs="Arial"/>
+          <w:sz w:val="27"/>
+          <w:szCs w:val="27"/>
+        </w:rPr>
+        <w:t xml:space="preserve"> y </w:t>
+      </w:r>
+      <w:r>
+        <w:rPr>
+          <w:rStyle w:val="CdigoHTML"/>
+          <w:rFonts w:ascii="Arial" w:hAnsi="Arial" w:cs="Arial"/>
+          <w:sz w:val="27"/>
+          <w:szCs w:val="27"/>
+        </w:rPr>
+        <w:t>style.css</w:t>
+      </w:r>
+      <w:r>
+        <w:rPr>
+          <w:rFonts w:ascii="Arial" w:hAnsi="Arial" w:cs="Arial"/>
+          <w:sz w:val="27"/>
+          <w:szCs w:val="27"/>
+        </w:rPr>
+        <w:t xml:space="preserve"> mediante el comando </w:t>
+      </w:r>
+      <w:proofErr w:type="spellStart"/>
+      <w:r>
+        <w:rPr>
+          <w:rStyle w:val="CdigoHTML"/>
+          <w:rFonts w:ascii="Arial" w:hAnsi="Arial" w:cs="Arial"/>
+          <w:sz w:val="27"/>
+          <w:szCs w:val="27"/>
+        </w:rPr>
+        <w:t>touch</w:t>
+      </w:r>
+      <w:proofErr w:type="spellEnd"/>
+      <w:r>
+        <w:rPr>
+          <w:rFonts w:ascii="Arial" w:hAnsi="Arial" w:cs="Arial"/>
+          <w:sz w:val="27"/>
+          <w:szCs w:val="27"/>
+        </w:rPr>
+        <w:t xml:space="preserve">, y haz un </w:t>
+      </w:r>
+      <w:proofErr w:type="spellStart"/>
+      <w:r>
+        <w:rPr>
+          <w:rFonts w:ascii="Arial" w:hAnsi="Arial" w:cs="Arial"/>
+          <w:sz w:val="27"/>
+          <w:szCs w:val="27"/>
+        </w:rPr>
+        <w:t>commit</w:t>
+      </w:r>
+      <w:proofErr w:type="spellEnd"/>
+      <w:r>
+        <w:rPr>
+          <w:rFonts w:ascii="Arial" w:hAnsi="Arial" w:cs="Arial"/>
+          <w:sz w:val="27"/>
+          <w:szCs w:val="27"/>
+        </w:rPr>
+        <w:t xml:space="preserve">. Después de hacer un </w:t>
+      </w:r>
+      <w:proofErr w:type="spellStart"/>
+      <w:r>
+        <w:rPr>
+          <w:rFonts w:ascii="Arial" w:hAnsi="Arial" w:cs="Arial"/>
+          <w:sz w:val="27"/>
+          <w:szCs w:val="27"/>
+        </w:rPr>
+        <w:t>commit</w:t>
+      </w:r>
+      <w:proofErr w:type="spellEnd"/>
+      <w:r>
+        <w:rPr>
+          <w:rFonts w:ascii="Arial" w:hAnsi="Arial" w:cs="Arial"/>
+          <w:sz w:val="27"/>
+          <w:szCs w:val="27"/>
+        </w:rPr>
+        <w:t xml:space="preserve">, envía los cambios al repositorio remoto usando el comando </w:t>
+      </w:r>
+      <w:proofErr w:type="spellStart"/>
+      <w:r>
+        <w:rPr>
+          <w:rStyle w:val="CdigoHTML"/>
+          <w:rFonts w:ascii="Arial" w:hAnsi="Arial" w:cs="Arial"/>
+          <w:sz w:val="27"/>
+          <w:szCs w:val="27"/>
+        </w:rPr>
+        <w:t>git</w:t>
+      </w:r>
+      <w:proofErr w:type="spellEnd"/>
+      <w:r>
+        <w:rPr>
+          <w:rStyle w:val="CdigoHTML"/>
+          <w:rFonts w:ascii="Arial" w:hAnsi="Arial" w:cs="Arial"/>
+          <w:sz w:val="27"/>
+          <w:szCs w:val="27"/>
+        </w:rPr>
+        <w:t xml:space="preserve"> </w:t>
+      </w:r>
+      <w:proofErr w:type="spellStart"/>
+      <w:r>
+        <w:rPr>
+          <w:rStyle w:val="CdigoHTML"/>
+          <w:rFonts w:ascii="Arial" w:hAnsi="Arial" w:cs="Arial"/>
+          <w:sz w:val="27"/>
+          <w:szCs w:val="27"/>
+        </w:rPr>
+        <w:t>push</w:t>
+      </w:r>
+      <w:proofErr w:type="spellEnd"/>
+      <w:r>
+        <w:rPr>
+          <w:rStyle w:val="CdigoHTML"/>
+          <w:rFonts w:ascii="Arial" w:hAnsi="Arial" w:cs="Arial"/>
+          <w:sz w:val="27"/>
+          <w:szCs w:val="27"/>
+        </w:rPr>
+        <w:t xml:space="preserve"> -u </w:t>
+      </w:r>
+      <w:proofErr w:type="spellStart"/>
+      <w:r>
+        <w:rPr>
+          <w:rStyle w:val="CdigoHTML"/>
+          <w:rFonts w:ascii="Arial" w:hAnsi="Arial" w:cs="Arial"/>
+          <w:sz w:val="27"/>
+          <w:szCs w:val="27"/>
+        </w:rPr>
+        <w:t>origin</w:t>
+      </w:r>
+      <w:proofErr w:type="spellEnd"/>
+      <w:r>
+        <w:rPr>
+          <w:rStyle w:val="CdigoHTML"/>
+          <w:rFonts w:ascii="Arial" w:hAnsi="Arial" w:cs="Arial"/>
+          <w:sz w:val="27"/>
+          <w:szCs w:val="27"/>
+        </w:rPr>
+        <w:t xml:space="preserve"> </w:t>
+      </w:r>
+      <w:proofErr w:type="spellStart"/>
+      <w:r>
+        <w:rPr>
+          <w:rStyle w:val="CdigoHTML"/>
+          <w:rFonts w:ascii="Arial" w:hAnsi="Arial" w:cs="Arial"/>
+          <w:sz w:val="27"/>
+          <w:szCs w:val="27"/>
+        </w:rPr>
+        <w:t>main</w:t>
+      </w:r>
+      <w:proofErr w:type="spellEnd"/>
+      <w:r>
+        <w:rPr>
+          <w:rFonts w:ascii="Arial" w:hAnsi="Arial" w:cs="Arial"/>
+          <w:sz w:val="27"/>
+          <w:szCs w:val="27"/>
+        </w:rPr>
+        <w:t xml:space="preserve">. Abre tu cuenta de GitHub y selecciona el repositorio </w:t>
+      </w:r>
+      <w:r>
+        <w:rPr>
+          <w:rStyle w:val="CdigoHTML"/>
+          <w:rFonts w:ascii="Arial" w:hAnsi="Arial" w:cs="Arial"/>
+          <w:sz w:val="27"/>
+          <w:szCs w:val="27"/>
+        </w:rPr>
+        <w:t>clone-</w:t>
+      </w:r>
+      <w:proofErr w:type="spellStart"/>
+      <w:r>
+        <w:rPr>
+          <w:rStyle w:val="CdigoHTML"/>
+          <w:rFonts w:ascii="Arial" w:hAnsi="Arial" w:cs="Arial"/>
+          <w:sz w:val="27"/>
+          <w:szCs w:val="27"/>
+        </w:rPr>
+        <w:t>example</w:t>
+      </w:r>
+      <w:proofErr w:type="spellEnd"/>
+      <w:r>
+        <w:rPr>
+          <w:rFonts w:ascii="Arial" w:hAnsi="Arial" w:cs="Arial"/>
+          <w:sz w:val="27"/>
+          <w:szCs w:val="27"/>
+        </w:rPr>
+        <w:t xml:space="preserve">; verás el </w:t>
+      </w:r>
+      <w:proofErr w:type="spellStart"/>
+      <w:r>
+        <w:rPr>
+          <w:rFonts w:ascii="Arial" w:hAnsi="Arial" w:cs="Arial"/>
+          <w:sz w:val="27"/>
+          <w:szCs w:val="27"/>
+        </w:rPr>
+        <w:t>commit</w:t>
+      </w:r>
+      <w:proofErr w:type="spellEnd"/>
+      <w:r>
+        <w:rPr>
+          <w:rFonts w:ascii="Arial" w:hAnsi="Arial" w:cs="Arial"/>
+          <w:sz w:val="27"/>
+          <w:szCs w:val="27"/>
+        </w:rPr>
+        <w:t xml:space="preserve"> publicado:</w:t>
+      </w:r>
+    </w:p>
+    <w:p>
+      <w:pPr>
+        <w:pStyle w:val="base-markdownparagraph"/>
+        <w:jc w:val="both"/>
+        <w:rPr>
+          <w:rFonts w:ascii="Arial" w:hAnsi="Arial" w:cs="Arial"/>
+          <w:sz w:val="27"/>
+          <w:szCs w:val="27"/>
+        </w:rPr>
+      </w:pPr>
+      <w:r>
+        <w:rPr>
+          <w:rFonts w:ascii="Arial" w:hAnsi="Arial" w:cs="Arial"/>
+          <w:noProof/>
+          <w:sz w:val="27"/>
+          <w:szCs w:val="27"/>
+        </w:rPr>
+        <w:drawing>
+          <wp:inline distT="0" distB="0" distL="0" distR="0" wp14:anchorId="15CE4576" wp14:editId="2A9A4676">
+            <wp:extent cx="5612130" cy="3131820"/>
+            <wp:effectExtent l="0" t="0" r="7620" b="0"/>
+            <wp:docPr id="464710179" name="Imagen 13" descr="ALT: Una captura de pantalla de un repositorio de GitHub llamado &quot;clone-example&quot; que contiene los archivos index.html y style.css."/>
+            <wp:cNvGraphicFramePr>
+              <a:graphicFrameLocks xmlns:a="http://schemas.openxmlformats.org/drawingml/2006/main" noChangeAspect="1"/>
+            </wp:cNvGraphicFramePr>
+            <a:graphic xmlns:a="http://schemas.openxmlformats.org/drawingml/2006/main">
+              <a:graphicData uri="http://schemas.openxmlformats.org/drawingml/2006/picture">
+                <pic:pic xmlns:pic="http://schemas.openxmlformats.org/drawingml/2006/picture">
+                  <pic:nvPicPr>
+                    <pic:cNvPr id="0" name="Picture 24" descr="ALT: Una captura de pantalla de un repositorio de GitHub llamado &quot;clone-example&quot; que contiene los archivos index.html y style.css."/>
+                    <pic:cNvPicPr>
+                      <a:picLocks noChangeAspect="1" noChangeArrowheads="1"/>
+                    </pic:cNvPicPr>
+                  </pic:nvPicPr>
+                  <pic:blipFill>
+                    <a:blip r:embed="rId30" cstate="print">
+                      <a:extLst>
+                        <a:ext uri="{28A0092B-C50C-407E-A947-70E740481C1C}">
+                          <a14:useLocalDpi xmlns:a14="http://schemas.microsoft.com/office/drawing/2010/main" val="0"/>
+                        </a:ext>
+                      </a:extLst>
+                    </a:blip>
+                    <a:srcRect/>
+                    <a:stretch>
+                      <a:fillRect/>
+                    </a:stretch>
+                  </pic:blipFill>
+                  <pic:spPr bwMode="auto">
+                    <a:xfrm>
+                      <a:off x="0" y="0"/>
+                      <a:ext cx="5612130" cy="3131820"/>
+                    </a:xfrm>
+                    <a:prstGeom prst="rect">
+                      <a:avLst/>
+                    </a:prstGeom>
+                    <a:noFill/>
+                    <a:ln>
+                      <a:noFill/>
+                    </a:ln>
+                  </pic:spPr>
+                </pic:pic>
+              </a:graphicData>
+            </a:graphic>
+          </wp:inline>
+        </w:drawing>
+      </w:r>
+    </w:p>
+    <w:p>
+      <w:pPr>
+        <w:pStyle w:val="base-markdownparagraph"/>
+        <w:spacing w:after="0" w:afterAutospacing="0"/>
+        <w:jc w:val="both"/>
+        <w:rPr>
+          <w:rFonts w:ascii="Arial" w:hAnsi="Arial" w:cs="Arial"/>
+          <w:sz w:val="27"/>
+          <w:szCs w:val="27"/>
+        </w:rPr>
+      </w:pPr>
+      <w:r>
+        <w:rPr>
+          <w:rFonts w:ascii="Arial" w:hAnsi="Arial" w:cs="Arial"/>
+          <w:sz w:val="27"/>
+          <w:szCs w:val="27"/>
+        </w:rPr>
+        <w:t>Ya dispones de dos formas de crear un repositorio. Pero es importante que tengas en cuenta que, aunque puedes clonar cualquier repositorio público, solo puedes enviar código a los repositorios que hayas creado tú o a los que te han dado permiso para enviar.</w:t>
+      </w:r>
+    </w:p>
+    <w:p>
+      <w:pPr>
+        <w:pStyle w:val="quiz-layoutbody-subtitle"/>
+        <w:shd w:val="clear" w:color="auto" w:fill="FFFFFF"/>
+        <w:jc w:val="both"/>
+        <w:rPr>
+          <w:rFonts w:ascii="Arial" w:hAnsi="Arial" w:cs="Arial"/>
+          <w:sz w:val="27"/>
+          <w:szCs w:val="27"/>
+        </w:rPr>
+      </w:pPr>
+      <w:r>
+        <w:rPr>
+          <w:rFonts w:ascii="Arial" w:hAnsi="Arial" w:cs="Arial"/>
+          <w:sz w:val="27"/>
+          <w:szCs w:val="27"/>
+        </w:rPr>
+        <w:t>Pregunta</w:t>
+      </w:r>
+    </w:p>
+    <w:p>
+      <w:pPr>
+        <w:pStyle w:val="base-markdownparagraph"/>
+        <w:shd w:val="clear" w:color="auto" w:fill="FFFFFF"/>
+        <w:spacing w:before="0" w:beforeAutospacing="0" w:after="0" w:afterAutospacing="0"/>
+        <w:jc w:val="both"/>
+        <w:rPr>
+          <w:rFonts w:ascii="Arial" w:hAnsi="Arial" w:cs="Arial"/>
+          <w:sz w:val="27"/>
+          <w:szCs w:val="27"/>
+        </w:rPr>
+      </w:pPr>
+      <w:r>
+        <w:rPr>
+          <w:rFonts w:ascii="Arial" w:hAnsi="Arial" w:cs="Arial"/>
+          <w:sz w:val="27"/>
+          <w:szCs w:val="27"/>
+        </w:rPr>
+        <w:lastRenderedPageBreak/>
+        <w:t>¿Solo puedo clonar mi propio repositorio?</w:t>
+      </w:r>
+    </w:p>
+    <w:p>
+      <w:pPr>
+        <w:pStyle w:val="base-markdownparagraph"/>
+        <w:shd w:val="clear" w:color="auto" w:fill="FFFFFF"/>
+        <w:spacing w:before="0" w:beforeAutospacing="0" w:after="0" w:afterAutospacing="0"/>
+        <w:jc w:val="both"/>
+        <w:rPr>
+          <w:rFonts w:ascii="Arial" w:hAnsi="Arial" w:cs="Arial"/>
+          <w:sz w:val="27"/>
+          <w:szCs w:val="27"/>
+        </w:rPr>
+      </w:pPr>
+      <w:r>
+        <w:rPr>
+          <w:rFonts w:ascii="Arial" w:hAnsi="Arial" w:cs="Arial"/>
+          <w:sz w:val="27"/>
+          <w:szCs w:val="27"/>
+        </w:rPr>
+        <w:t>Puedes clonar cualquier repositorio o repositorio público.</w:t>
+      </w:r>
+    </w:p>
+    <w:p>
+      <w:pPr>
+        <w:pStyle w:val="base-markdownparagraph"/>
+        <w:shd w:val="clear" w:color="auto" w:fill="FFFFFF"/>
+        <w:spacing w:before="0" w:beforeAutospacing="0" w:after="0" w:afterAutospacing="0"/>
+        <w:jc w:val="both"/>
+        <w:rPr>
+          <w:rFonts w:ascii="Arial" w:hAnsi="Arial" w:cs="Arial"/>
+          <w:sz w:val="27"/>
+          <w:szCs w:val="27"/>
+        </w:rPr>
+      </w:pPr>
+      <w:r>
+        <w:rPr>
+          <w:rFonts w:ascii="Arial" w:hAnsi="Arial" w:cs="Arial"/>
+          <w:sz w:val="27"/>
+          <w:szCs w:val="27"/>
+        </w:rPr>
+        <w:t xml:space="preserve">¡Así es! Si estás trabajando en un nuevo proyecto, clónalo primero. Eso es lo que hacen todos los desarrolladores. </w:t>
+      </w:r>
+    </w:p>
+    <w:p>
+      <w:pPr>
+        <w:pStyle w:val="base-markdownparagraph"/>
+        <w:shd w:val="clear" w:color="auto" w:fill="FFFFFF"/>
+        <w:spacing w:before="0" w:beforeAutospacing="0" w:after="0" w:afterAutospacing="0"/>
+        <w:jc w:val="both"/>
+        <w:rPr>
+          <w:rFonts w:ascii="Arial" w:hAnsi="Arial" w:cs="Arial"/>
+          <w:sz w:val="27"/>
+          <w:szCs w:val="27"/>
+        </w:rPr>
+      </w:pPr>
+      <w:r>
+        <w:rPr>
+          <w:rFonts w:ascii="Arial" w:hAnsi="Arial" w:cs="Arial"/>
+          <w:sz w:val="27"/>
+          <w:szCs w:val="27"/>
+        </w:rPr>
+        <w:t>Solo puedes clonar lo que tú creas.</w:t>
+      </w:r>
+    </w:p>
+    <w:p>
+      <w:pPr>
+        <w:shd w:val="clear" w:color="auto" w:fill="FFFFFF"/>
+        <w:jc w:val="both"/>
+        <w:rPr>
+          <w:rFonts w:ascii="Arial" w:hAnsi="Arial" w:cs="Arial"/>
+          <w:sz w:val="27"/>
+          <w:szCs w:val="27"/>
+        </w:rPr>
+      </w:pPr>
+      <w:r>
+        <w:rPr>
+          <w:rFonts w:ascii="Arial" w:hAnsi="Arial" w:cs="Arial"/>
+          <w:sz w:val="27"/>
+          <w:szCs w:val="27"/>
+        </w:rPr>
+        <w:t>¡Excelente trabajo!</w:t>
+      </w:r>
+    </w:p>
+    <w:p>
+      <w:pPr>
+        <w:pStyle w:val="quiz-layoutbody-subtitle"/>
+        <w:shd w:val="clear" w:color="auto" w:fill="FFFFFF"/>
+        <w:jc w:val="both"/>
+        <w:rPr>
+          <w:rFonts w:ascii="Arial" w:hAnsi="Arial" w:cs="Arial"/>
+          <w:sz w:val="27"/>
+          <w:szCs w:val="27"/>
+        </w:rPr>
+      </w:pPr>
+      <w:r>
+        <w:rPr>
+          <w:rFonts w:ascii="Arial" w:hAnsi="Arial" w:cs="Arial"/>
+          <w:sz w:val="27"/>
+          <w:szCs w:val="27"/>
+        </w:rPr>
+        <w:t>Pregunta</w:t>
+      </w:r>
+    </w:p>
+    <w:p>
+      <w:pPr>
+        <w:pStyle w:val="base-markdownparagraph"/>
+        <w:shd w:val="clear" w:color="auto" w:fill="FFFFFF"/>
+        <w:spacing w:before="0" w:beforeAutospacing="0" w:after="0" w:afterAutospacing="0"/>
+        <w:jc w:val="both"/>
+        <w:rPr>
+          <w:rFonts w:ascii="Arial" w:hAnsi="Arial" w:cs="Arial"/>
+          <w:sz w:val="27"/>
+          <w:szCs w:val="27"/>
+        </w:rPr>
+      </w:pPr>
+      <w:r>
+        <w:rPr>
+          <w:rFonts w:ascii="Arial" w:hAnsi="Arial" w:cs="Arial"/>
+          <w:sz w:val="27"/>
+          <w:szCs w:val="27"/>
+        </w:rPr>
+        <w:t>¿Cómo se clona un repositorio de terceros?</w:t>
+      </w:r>
+    </w:p>
+    <w:p>
+      <w:pPr>
+        <w:pStyle w:val="base-markdownparagraph"/>
+        <w:shd w:val="clear" w:color="auto" w:fill="FFFFFF"/>
+        <w:spacing w:before="0" w:beforeAutospacing="0" w:after="0" w:afterAutospacing="0"/>
+        <w:jc w:val="both"/>
+        <w:rPr>
+          <w:rFonts w:ascii="Arial" w:hAnsi="Arial" w:cs="Arial"/>
+          <w:sz w:val="27"/>
+          <w:szCs w:val="27"/>
+        </w:rPr>
+      </w:pPr>
+      <w:r>
+        <w:rPr>
+          <w:rFonts w:ascii="Arial" w:hAnsi="Arial" w:cs="Arial"/>
+          <w:sz w:val="27"/>
+          <w:szCs w:val="27"/>
+        </w:rPr>
+        <w:t xml:space="preserve">Lo buscas en GitHub, haces clic en el icono verde del código, vas a clonar y copias el enlace. Dirígete a la línea de comandos, introduce el comando </w:t>
+      </w:r>
+      <w:proofErr w:type="spellStart"/>
+      <w:r>
+        <w:rPr>
+          <w:rStyle w:val="CdigoHTML"/>
+          <w:rFonts w:ascii="Arial" w:hAnsi="Arial" w:cs="Arial"/>
+          <w:sz w:val="27"/>
+          <w:szCs w:val="27"/>
+        </w:rPr>
+        <w:t>git</w:t>
+      </w:r>
+      <w:proofErr w:type="spellEnd"/>
+      <w:r>
+        <w:rPr>
+          <w:rStyle w:val="CdigoHTML"/>
+          <w:rFonts w:ascii="Arial" w:hAnsi="Arial" w:cs="Arial"/>
+          <w:sz w:val="27"/>
+          <w:szCs w:val="27"/>
+        </w:rPr>
+        <w:t xml:space="preserve"> clone</w:t>
+      </w:r>
+      <w:r>
+        <w:rPr>
+          <w:rFonts w:ascii="Arial" w:hAnsi="Arial" w:cs="Arial"/>
+          <w:sz w:val="27"/>
+          <w:szCs w:val="27"/>
+        </w:rPr>
+        <w:t xml:space="preserve"> y pega el enlace URL copiado.</w:t>
+      </w:r>
+    </w:p>
+    <w:p>
+      <w:pPr>
+        <w:pStyle w:val="base-markdownparagraph"/>
+        <w:shd w:val="clear" w:color="auto" w:fill="FFFFFF"/>
+        <w:spacing w:before="0" w:beforeAutospacing="0" w:after="0" w:afterAutospacing="0"/>
+        <w:jc w:val="both"/>
+        <w:rPr>
+          <w:rFonts w:ascii="Arial" w:hAnsi="Arial" w:cs="Arial"/>
+          <w:sz w:val="27"/>
+          <w:szCs w:val="27"/>
+        </w:rPr>
+      </w:pPr>
+      <w:r>
+        <w:rPr>
+          <w:rFonts w:ascii="Arial" w:hAnsi="Arial" w:cs="Arial"/>
+          <w:sz w:val="27"/>
+          <w:szCs w:val="27"/>
+        </w:rPr>
+        <w:t>¡Así es!</w:t>
+      </w:r>
+    </w:p>
+    <w:p>
+      <w:pPr>
+        <w:pStyle w:val="base-markdownparagraph"/>
+        <w:shd w:val="clear" w:color="auto" w:fill="FFFFFF"/>
+        <w:spacing w:before="0" w:beforeAutospacing="0" w:after="0" w:afterAutospacing="0"/>
+        <w:jc w:val="both"/>
+        <w:rPr>
+          <w:rFonts w:ascii="Arial" w:hAnsi="Arial" w:cs="Arial"/>
+          <w:sz w:val="27"/>
+          <w:szCs w:val="27"/>
+        </w:rPr>
+      </w:pPr>
+      <w:r>
+        <w:rPr>
+          <w:rFonts w:ascii="Arial" w:hAnsi="Arial" w:cs="Arial"/>
+          <w:sz w:val="27"/>
+          <w:szCs w:val="27"/>
+        </w:rPr>
+        <w:t xml:space="preserve">Lo mismo que en la primera opción, pero además hay que ir a la carpeta con el repositorio descargado e introducir el comando </w:t>
+      </w:r>
+      <w:proofErr w:type="spellStart"/>
+      <w:r>
+        <w:rPr>
+          <w:rStyle w:val="CdigoHTML"/>
+          <w:rFonts w:ascii="Arial" w:hAnsi="Arial" w:cs="Arial"/>
+          <w:sz w:val="27"/>
+          <w:szCs w:val="27"/>
+        </w:rPr>
+        <w:t>git</w:t>
+      </w:r>
+      <w:proofErr w:type="spellEnd"/>
+      <w:r>
+        <w:rPr>
+          <w:rStyle w:val="CdigoHTML"/>
+          <w:rFonts w:ascii="Arial" w:hAnsi="Arial" w:cs="Arial"/>
+          <w:sz w:val="27"/>
+          <w:szCs w:val="27"/>
+        </w:rPr>
+        <w:t xml:space="preserve"> remote </w:t>
+      </w:r>
+      <w:proofErr w:type="spellStart"/>
+      <w:r>
+        <w:rPr>
+          <w:rStyle w:val="CdigoHTML"/>
+          <w:rFonts w:ascii="Arial" w:hAnsi="Arial" w:cs="Arial"/>
+          <w:sz w:val="27"/>
+          <w:szCs w:val="27"/>
+        </w:rPr>
+        <w:t>add</w:t>
+      </w:r>
+      <w:proofErr w:type="spellEnd"/>
+      <w:r>
+        <w:rPr>
+          <w:rStyle w:val="CdigoHTML"/>
+          <w:rFonts w:ascii="Arial" w:hAnsi="Arial" w:cs="Arial"/>
+          <w:sz w:val="27"/>
+          <w:szCs w:val="27"/>
+        </w:rPr>
+        <w:t xml:space="preserve"> </w:t>
+      </w:r>
+      <w:proofErr w:type="spellStart"/>
+      <w:r>
+        <w:rPr>
+          <w:rStyle w:val="CdigoHTML"/>
+          <w:rFonts w:ascii="Arial" w:hAnsi="Arial" w:cs="Arial"/>
+          <w:sz w:val="27"/>
+          <w:szCs w:val="27"/>
+        </w:rPr>
+        <w:t>origin</w:t>
+      </w:r>
+      <w:r>
+        <w:rPr>
+          <w:rFonts w:ascii="Arial" w:hAnsi="Arial" w:cs="Arial"/>
+          <w:sz w:val="27"/>
+          <w:szCs w:val="27"/>
+        </w:rPr>
+        <w:t>junto</w:t>
+      </w:r>
+      <w:proofErr w:type="spellEnd"/>
+      <w:r>
+        <w:rPr>
+          <w:rFonts w:ascii="Arial" w:hAnsi="Arial" w:cs="Arial"/>
+          <w:sz w:val="27"/>
+          <w:szCs w:val="27"/>
+        </w:rPr>
+        <w:t xml:space="preserve"> con la ruta al repositorio.</w:t>
+      </w:r>
+    </w:p>
+    <w:p>
+      <w:pPr>
+        <w:shd w:val="clear" w:color="auto" w:fill="FFFFFF"/>
+        <w:jc w:val="both"/>
+        <w:rPr>
+          <w:rFonts w:ascii="Arial" w:hAnsi="Arial" w:cs="Arial"/>
+          <w:sz w:val="27"/>
+          <w:szCs w:val="27"/>
+        </w:rPr>
+      </w:pPr>
+      <w:r>
+        <w:rPr>
+          <w:rFonts w:ascii="Arial" w:hAnsi="Arial" w:cs="Arial"/>
+          <w:sz w:val="27"/>
+          <w:szCs w:val="27"/>
+        </w:rPr>
+        <w:t>¡Lo has entendido bien!</w:t>
+      </w:r>
+    </w:p>
+    <w:p>
+      <w:pPr>
+        <w:pStyle w:val="base-markdownparagraph"/>
+        <w:spacing w:before="0" w:beforeAutospacing="0"/>
+        <w:jc w:val="both"/>
+        <w:rPr>
+          <w:rFonts w:ascii="Arial" w:hAnsi="Arial" w:cs="Arial"/>
+          <w:sz w:val="27"/>
+          <w:szCs w:val="27"/>
+        </w:rPr>
+      </w:pPr>
+      <w:r>
+        <w:rPr>
+          <w:rFonts w:ascii="Arial" w:hAnsi="Arial" w:cs="Arial"/>
+          <w:sz w:val="27"/>
+          <w:szCs w:val="27"/>
+        </w:rPr>
+        <w:t>Has aprendido los comandos básicos de terminal/</w:t>
+      </w:r>
+      <w:proofErr w:type="spellStart"/>
+      <w:r>
+        <w:rPr>
+          <w:rFonts w:ascii="Arial" w:hAnsi="Arial" w:cs="Arial"/>
+          <w:sz w:val="27"/>
+          <w:szCs w:val="27"/>
+        </w:rPr>
+        <w:t>bash</w:t>
+      </w:r>
+      <w:proofErr w:type="spellEnd"/>
+      <w:r>
+        <w:rPr>
+          <w:rFonts w:ascii="Arial" w:hAnsi="Arial" w:cs="Arial"/>
+          <w:sz w:val="27"/>
+          <w:szCs w:val="27"/>
+        </w:rPr>
+        <w:t xml:space="preserve"> y cómo trabajar con Git. También aprendiste a hacer </w:t>
+      </w:r>
+      <w:proofErr w:type="spellStart"/>
+      <w:r>
+        <w:rPr>
+          <w:rFonts w:ascii="Arial" w:hAnsi="Arial" w:cs="Arial"/>
+          <w:sz w:val="27"/>
+          <w:szCs w:val="27"/>
+        </w:rPr>
+        <w:t>commits</w:t>
+      </w:r>
+      <w:proofErr w:type="spellEnd"/>
+      <w:r>
+        <w:rPr>
+          <w:rFonts w:ascii="Arial" w:hAnsi="Arial" w:cs="Arial"/>
+          <w:sz w:val="27"/>
+          <w:szCs w:val="27"/>
+        </w:rPr>
+        <w:t>, empujar y clonar. Necesitarás todas estas habilidades para enviar tu proyecto y terminar este sprint. Pero, más allá de la importancia de este sprint y su proyecto, estas herramientas son indispensables para los equipos de desarrollo reales.</w:t>
+      </w:r>
+    </w:p>
+    <w:p>
+      <w:pPr>
+        <w:pStyle w:val="base-markdownparagraph"/>
+        <w:spacing w:after="0" w:afterAutospacing="0"/>
+        <w:rPr>
+          <w:noProof/>
+        </w:rPr>
+      </w:pPr>
+    </w:p>
+    <w:p>
+      <w:pPr>
+        <w:pStyle w:val="base-markdownparagraph"/>
+        <w:spacing w:after="0" w:afterAutospacing="0"/>
+        <w:rPr>
+          <w:noProof/>
+        </w:rPr>
+      </w:pPr>
+    </w:p>
+    <w:p>
+      <w:pPr>
+        <w:pStyle w:val="base-markdownparagraph"/>
+        <w:spacing w:after="0" w:afterAutospacing="0"/>
+        <w:rPr>
+          <w:noProof/>
+        </w:rPr>
+      </w:pPr>
+    </w:p>
+    <w:p>
+      <w:pPr>
+        <w:pStyle w:val="base-markdownparagraph"/>
+        <w:spacing w:after="0" w:afterAutospacing="0"/>
+        <w:rPr>
+          <w:noProof/>
+        </w:rPr>
+      </w:pPr>
+    </w:p>
+    <w:p>
+      <w:pPr>
+        <w:pStyle w:val="base-markdownparagraph"/>
+        <w:spacing w:after="0" w:afterAutospacing="0"/>
+        <w:rPr>
+          <w:noProof/>
+        </w:rPr>
+      </w:pPr>
+    </w:p>
+    <w:p>
+      <w:pPr>
+        <w:pStyle w:val="base-markdownparagraph"/>
+        <w:spacing w:after="0" w:afterAutospacing="0"/>
+        <w:rPr>
+          <w:noProof/>
+        </w:rPr>
+      </w:pPr>
+    </w:p>
+    <w:p>
+      <w:pPr>
+        <w:pStyle w:val="base-markdownparagraph"/>
+        <w:spacing w:after="0" w:afterAutospacing="0"/>
+        <w:rPr>
+          <w:noProof/>
+        </w:rPr>
+      </w:pPr>
+    </w:p>
+    <w:p>
+      <w:pPr>
+        <w:pStyle w:val="base-markdownparagraph"/>
+        <w:spacing w:after="0" w:afterAutospacing="0"/>
+        <w:rPr>
+          <w:noProof/>
+        </w:rPr>
+      </w:pPr>
+    </w:p>
+    <w:p>
+      <w:pPr>
+        <w:pStyle w:val="base-markdownparagraph"/>
+        <w:spacing w:after="0" w:afterAutospacing="0"/>
+        <w:rPr>
+          <w:noProof/>
+        </w:rPr>
+      </w:pPr>
+    </w:p>
+    <w:p>
+      <w:pPr>
+        <w:pStyle w:val="base-markdownparagraph"/>
+        <w:spacing w:after="0" w:afterAutospacing="0"/>
+        <w:rPr>
+          <w:noProof/>
+        </w:rPr>
+      </w:pPr>
+    </w:p>
+    <w:p>
+      <w:pPr>
+        <w:shd w:val="clear" w:color="auto" w:fill="FFFFFF"/>
+        <w:spacing w:after="100" w:afterAutospacing="1" w:line="240" w:lineRule="auto"/>
+        <w:outlineLvl w:val="0"/>
+        <w:rPr>
+          <w:rFonts w:ascii="Times New Roman" w:eastAsia="Times New Roman" w:hAnsi="Times New Roman" w:cs="Times New Roman"/>
+          <w:b/>
+          <w:bCs/>
+          <w:kern w:val="36"/>
+          <w:sz w:val="48"/>
+          <w:szCs w:val="48"/>
+          <w:lang w:eastAsia="es-CO"/>
+          <w14:ligatures w14:val="none"/>
+        </w:rPr>
+      </w:pPr>
+      <w:r>
+        <w:rPr>
+          <w:rFonts w:ascii="Times New Roman" w:eastAsia="Times New Roman" w:hAnsi="Times New Roman" w:cs="Times New Roman"/>
+          <w:b/>
+          <w:bCs/>
+          <w:kern w:val="36"/>
+          <w:sz w:val="48"/>
+          <w:szCs w:val="48"/>
+          <w:lang w:eastAsia="es-CO"/>
+          <w14:ligatures w14:val="none"/>
+        </w:rPr>
+        <w:lastRenderedPageBreak/>
+        <w:t>El flujo de trabajo de Git/GitHub</w:t>
+      </w:r>
+    </w:p>
+    <w:p>
+      <w:pPr>
+        <w:shd w:val="clear" w:color="auto" w:fill="FFFFFF"/>
+        <w:spacing w:before="100" w:beforeAutospacing="1" w:after="100" w:afterAutospacing="1" w:line="240" w:lineRule="auto"/>
+        <w:jc w:val="both"/>
+        <w:rPr>
+          <w:rFonts w:ascii="Arial" w:eastAsia="Times New Roman" w:hAnsi="Arial" w:cs="Arial"/>
+          <w:kern w:val="0"/>
+          <w:sz w:val="27"/>
+          <w:szCs w:val="27"/>
+          <w:lang w:eastAsia="es-CO"/>
+          <w14:ligatures w14:val="none"/>
+        </w:rPr>
+      </w:pPr>
+      <w:r>
+        <w:rPr>
+          <w:rFonts w:ascii="Arial" w:eastAsia="Times New Roman" w:hAnsi="Arial" w:cs="Arial"/>
+          <w:kern w:val="0"/>
+          <w:sz w:val="27"/>
+          <w:szCs w:val="27"/>
+          <w:lang w:eastAsia="es-CO"/>
+          <w14:ligatures w14:val="none"/>
+        </w:rPr>
+        <w:t>Acabamos de ver todos los pasos indispensables del flujo de trabajo de Git y GitHub: desde inicializar un repositorio Git hasta empujar los cambios a GitHub. Así que ahora resumiremos todo el flujo: Al final de esta lección, entenderás con claridad cómo usar Git y GitHub para gestionar tus proyectos eficazmente.</w:t>
+      </w:r>
+    </w:p>
+    <w:p>
+      <w:pPr>
+        <w:shd w:val="clear" w:color="auto" w:fill="FFFFFF"/>
+        <w:spacing w:before="100" w:beforeAutospacing="1" w:after="100" w:afterAutospacing="1" w:line="240" w:lineRule="auto"/>
+        <w:jc w:val="both"/>
+        <w:rPr>
+          <w:rFonts w:ascii="Arial" w:eastAsia="Times New Roman" w:hAnsi="Arial" w:cs="Arial"/>
+          <w:kern w:val="0"/>
+          <w:sz w:val="27"/>
+          <w:szCs w:val="27"/>
+          <w:lang w:eastAsia="es-CO"/>
+          <w14:ligatures w14:val="none"/>
+        </w:rPr>
+      </w:pPr>
+      <w:r>
+        <w:rPr>
+          <w:rFonts w:ascii="Arial" w:eastAsia="Times New Roman" w:hAnsi="Arial" w:cs="Arial"/>
+          <w:kern w:val="0"/>
+          <w:sz w:val="27"/>
+          <w:szCs w:val="27"/>
+          <w:lang w:eastAsia="es-CO"/>
+          <w14:ligatures w14:val="none"/>
+        </w:rPr>
+        <w:t xml:space="preserve">Imagina que tenemos un proyecto, una recopilación de archivos en un directorio en una computadora, y queremos agregarle el control de versiones para convertirlo en un repositorio Git. Sólo tenemos que ejecutar el comando </w:t>
+      </w:r>
+      <w:proofErr w:type="spellStart"/>
+      <w:r>
+        <w:rPr>
+          <w:rFonts w:ascii="Courier New" w:eastAsia="Times New Roman" w:hAnsi="Courier New" w:cs="Courier New"/>
+          <w:kern w:val="0"/>
+          <w:sz w:val="23"/>
+          <w:szCs w:val="23"/>
+          <w:lang w:eastAsia="es-CO"/>
+          <w14:ligatures w14:val="none"/>
+        </w:rPr>
+        <w:t>git</w:t>
+      </w:r>
+      <w:proofErr w:type="spellEnd"/>
+      <w:r>
+        <w:rPr>
+          <w:rFonts w:ascii="Courier New" w:eastAsia="Times New Roman" w:hAnsi="Courier New" w:cs="Courier New"/>
+          <w:kern w:val="0"/>
+          <w:sz w:val="23"/>
+          <w:szCs w:val="23"/>
+          <w:lang w:eastAsia="es-CO"/>
+          <w14:ligatures w14:val="none"/>
+        </w:rPr>
+        <w:t xml:space="preserve"> </w:t>
+      </w:r>
+      <w:proofErr w:type="spellStart"/>
+      <w:r>
+        <w:rPr>
+          <w:rFonts w:ascii="Courier New" w:eastAsia="Times New Roman" w:hAnsi="Courier New" w:cs="Courier New"/>
+          <w:kern w:val="0"/>
+          <w:sz w:val="23"/>
+          <w:szCs w:val="23"/>
+          <w:lang w:eastAsia="es-CO"/>
+          <w14:ligatures w14:val="none"/>
+        </w:rPr>
+        <w:t>init</w:t>
+      </w:r>
+      <w:proofErr w:type="spellEnd"/>
+      <w:r>
+        <w:rPr>
+          <w:rFonts w:ascii="Arial" w:eastAsia="Times New Roman" w:hAnsi="Arial" w:cs="Arial"/>
+          <w:kern w:val="0"/>
+          <w:sz w:val="27"/>
+          <w:szCs w:val="27"/>
+          <w:lang w:eastAsia="es-CO"/>
+          <w14:ligatures w14:val="none"/>
+        </w:rPr>
+        <w:t xml:space="preserve"> dentro del directorio del proyecto. Git entonces comenzará a rastrear todos los cambios hechos a los archivos del proyecto. Estos cambios se rastrean en lo que Git llama el "árbol de trabajo", que alude al directorio del proyecto habilitado por Git.</w:t>
+      </w:r>
+    </w:p>
+    <w:p>
+      <w:pPr>
+        <w:shd w:val="clear" w:color="auto" w:fill="FFFFFF"/>
+        <w:spacing w:before="100" w:beforeAutospacing="1" w:after="100" w:afterAutospacing="1" w:line="240" w:lineRule="auto"/>
+        <w:jc w:val="both"/>
+        <w:rPr>
+          <w:rFonts w:ascii="Arial" w:eastAsia="Times New Roman" w:hAnsi="Arial" w:cs="Arial"/>
+          <w:kern w:val="0"/>
+          <w:sz w:val="27"/>
+          <w:szCs w:val="27"/>
+          <w:lang w:eastAsia="es-CO"/>
+          <w14:ligatures w14:val="none"/>
+        </w:rPr>
+      </w:pPr>
+      <w:r>
+        <w:rPr>
+          <w:rFonts w:ascii="Arial" w:eastAsia="Times New Roman" w:hAnsi="Arial" w:cs="Arial"/>
+          <w:kern w:val="0"/>
+          <w:sz w:val="27"/>
+          <w:szCs w:val="27"/>
+          <w:lang w:eastAsia="es-CO"/>
+          <w14:ligatures w14:val="none"/>
+        </w:rPr>
+        <w:t>La idea central es que Git rastree los cambios a través de la historia del proyecto. Guarda el estado de un repositorio en diferentes momentos. A estos "puntos de guardado" se les llama "</w:t>
+      </w:r>
+      <w:proofErr w:type="spellStart"/>
+      <w:r>
+        <w:rPr>
+          <w:rFonts w:ascii="Arial" w:eastAsia="Times New Roman" w:hAnsi="Arial" w:cs="Arial"/>
+          <w:kern w:val="0"/>
+          <w:sz w:val="27"/>
+          <w:szCs w:val="27"/>
+          <w:lang w:eastAsia="es-CO"/>
+          <w14:ligatures w14:val="none"/>
+        </w:rPr>
+        <w:t>commits</w:t>
+      </w:r>
+      <w:proofErr w:type="spellEnd"/>
+      <w:r>
+        <w:rPr>
+          <w:rFonts w:ascii="Arial" w:eastAsia="Times New Roman" w:hAnsi="Arial" w:cs="Arial"/>
+          <w:kern w:val="0"/>
+          <w:sz w:val="27"/>
+          <w:szCs w:val="27"/>
+          <w:lang w:eastAsia="es-CO"/>
+          <w14:ligatures w14:val="none"/>
+        </w:rPr>
+        <w:t xml:space="preserve">", y los creamos utilizando el comando </w:t>
+      </w:r>
+      <w:proofErr w:type="spellStart"/>
+      <w:r>
+        <w:rPr>
+          <w:rFonts w:ascii="Courier New" w:eastAsia="Times New Roman" w:hAnsi="Courier New" w:cs="Courier New"/>
+          <w:kern w:val="0"/>
+          <w:sz w:val="23"/>
+          <w:szCs w:val="23"/>
+          <w:lang w:eastAsia="es-CO"/>
+          <w14:ligatures w14:val="none"/>
+        </w:rPr>
+        <w:t>git</w:t>
+      </w:r>
+      <w:proofErr w:type="spellEnd"/>
+      <w:r>
+        <w:rPr>
+          <w:rFonts w:ascii="Courier New" w:eastAsia="Times New Roman" w:hAnsi="Courier New" w:cs="Courier New"/>
+          <w:kern w:val="0"/>
+          <w:sz w:val="23"/>
+          <w:szCs w:val="23"/>
+          <w:lang w:eastAsia="es-CO"/>
+          <w14:ligatures w14:val="none"/>
+        </w:rPr>
+        <w:t xml:space="preserve"> </w:t>
+      </w:r>
+      <w:proofErr w:type="spellStart"/>
+      <w:r>
+        <w:rPr>
+          <w:rFonts w:ascii="Courier New" w:eastAsia="Times New Roman" w:hAnsi="Courier New" w:cs="Courier New"/>
+          <w:kern w:val="0"/>
+          <w:sz w:val="23"/>
+          <w:szCs w:val="23"/>
+          <w:lang w:eastAsia="es-CO"/>
+          <w14:ligatures w14:val="none"/>
+        </w:rPr>
+        <w:t>commit</w:t>
+      </w:r>
+      <w:proofErr w:type="spellEnd"/>
+      <w:r>
+        <w:rPr>
+          <w:rFonts w:ascii="Arial" w:eastAsia="Times New Roman" w:hAnsi="Arial" w:cs="Arial"/>
+          <w:kern w:val="0"/>
+          <w:sz w:val="27"/>
+          <w:szCs w:val="27"/>
+          <w:lang w:eastAsia="es-CO"/>
+          <w14:ligatures w14:val="none"/>
+        </w:rPr>
+        <w:t xml:space="preserve">. Pero antes de poder hacer un </w:t>
+      </w:r>
+      <w:proofErr w:type="spellStart"/>
+      <w:r>
+        <w:rPr>
+          <w:rFonts w:ascii="Arial" w:eastAsia="Times New Roman" w:hAnsi="Arial" w:cs="Arial"/>
+          <w:kern w:val="0"/>
+          <w:sz w:val="27"/>
+          <w:szCs w:val="27"/>
+          <w:lang w:eastAsia="es-CO"/>
+          <w14:ligatures w14:val="none"/>
+        </w:rPr>
+        <w:t>commit</w:t>
+      </w:r>
+      <w:proofErr w:type="spellEnd"/>
+      <w:r>
+        <w:rPr>
+          <w:rFonts w:ascii="Arial" w:eastAsia="Times New Roman" w:hAnsi="Arial" w:cs="Arial"/>
+          <w:kern w:val="0"/>
+          <w:sz w:val="27"/>
+          <w:szCs w:val="27"/>
+          <w:lang w:eastAsia="es-CO"/>
+          <w14:ligatures w14:val="none"/>
+        </w:rPr>
+        <w:t xml:space="preserve">, debemos decirle a Git qué cambios debe incluir en el </w:t>
+      </w:r>
+      <w:proofErr w:type="spellStart"/>
+      <w:r>
+        <w:rPr>
+          <w:rFonts w:ascii="Arial" w:eastAsia="Times New Roman" w:hAnsi="Arial" w:cs="Arial"/>
+          <w:kern w:val="0"/>
+          <w:sz w:val="27"/>
+          <w:szCs w:val="27"/>
+          <w:lang w:eastAsia="es-CO"/>
+          <w14:ligatures w14:val="none"/>
+        </w:rPr>
+        <w:t>commit</w:t>
+      </w:r>
+      <w:proofErr w:type="spellEnd"/>
+      <w:r>
+        <w:rPr>
+          <w:rFonts w:ascii="Arial" w:eastAsia="Times New Roman" w:hAnsi="Arial" w:cs="Arial"/>
+          <w:kern w:val="0"/>
+          <w:sz w:val="27"/>
+          <w:szCs w:val="27"/>
+          <w:lang w:eastAsia="es-CO"/>
+          <w14:ligatures w14:val="none"/>
+        </w:rPr>
+        <w:t xml:space="preserve">. Esto se hace agregando los archivos al "área de </w:t>
+      </w:r>
+      <w:proofErr w:type="spellStart"/>
+      <w:r>
+        <w:rPr>
+          <w:rFonts w:ascii="Arial" w:eastAsia="Times New Roman" w:hAnsi="Arial" w:cs="Arial"/>
+          <w:kern w:val="0"/>
+          <w:sz w:val="27"/>
+          <w:szCs w:val="27"/>
+          <w:lang w:eastAsia="es-CO"/>
+          <w14:ligatures w14:val="none"/>
+        </w:rPr>
+        <w:t>staging</w:t>
+      </w:r>
+      <w:proofErr w:type="spellEnd"/>
+      <w:r>
+        <w:rPr>
+          <w:rFonts w:ascii="Arial" w:eastAsia="Times New Roman" w:hAnsi="Arial" w:cs="Arial"/>
+          <w:kern w:val="0"/>
+          <w:sz w:val="27"/>
+          <w:szCs w:val="27"/>
+          <w:lang w:eastAsia="es-CO"/>
+          <w14:ligatures w14:val="none"/>
+        </w:rPr>
+        <w:t xml:space="preserve">" ("área de preparación") con el comando </w:t>
+      </w:r>
+      <w:proofErr w:type="spellStart"/>
+      <w:r>
+        <w:rPr>
+          <w:rFonts w:ascii="Courier New" w:eastAsia="Times New Roman" w:hAnsi="Courier New" w:cs="Courier New"/>
+          <w:kern w:val="0"/>
+          <w:sz w:val="23"/>
+          <w:szCs w:val="23"/>
+          <w:lang w:eastAsia="es-CO"/>
+          <w14:ligatures w14:val="none"/>
+        </w:rPr>
+        <w:t>git</w:t>
+      </w:r>
+      <w:proofErr w:type="spellEnd"/>
+      <w:r>
+        <w:rPr>
+          <w:rFonts w:ascii="Courier New" w:eastAsia="Times New Roman" w:hAnsi="Courier New" w:cs="Courier New"/>
+          <w:kern w:val="0"/>
+          <w:sz w:val="23"/>
+          <w:szCs w:val="23"/>
+          <w:lang w:eastAsia="es-CO"/>
+          <w14:ligatures w14:val="none"/>
+        </w:rPr>
+        <w:t xml:space="preserve"> </w:t>
+      </w:r>
+      <w:proofErr w:type="spellStart"/>
+      <w:r>
+        <w:rPr>
+          <w:rFonts w:ascii="Courier New" w:eastAsia="Times New Roman" w:hAnsi="Courier New" w:cs="Courier New"/>
+          <w:kern w:val="0"/>
+          <w:sz w:val="23"/>
+          <w:szCs w:val="23"/>
+          <w:lang w:eastAsia="es-CO"/>
+          <w14:ligatures w14:val="none"/>
+        </w:rPr>
+        <w:t>add</w:t>
+      </w:r>
+      <w:proofErr w:type="spellEnd"/>
+      <w:r>
+        <w:rPr>
+          <w:rFonts w:ascii="Arial" w:eastAsia="Times New Roman" w:hAnsi="Arial" w:cs="Arial"/>
+          <w:kern w:val="0"/>
+          <w:sz w:val="27"/>
+          <w:szCs w:val="27"/>
+          <w:lang w:eastAsia="es-CO"/>
+          <w14:ligatures w14:val="none"/>
+        </w:rPr>
+        <w:t>.</w:t>
+      </w:r>
+    </w:p>
+    <w:p>
+      <w:pPr>
+        <w:shd w:val="clear" w:color="auto" w:fill="FFFFFF"/>
+        <w:spacing w:before="100" w:beforeAutospacing="1" w:after="100" w:afterAutospacing="1" w:line="240" w:lineRule="auto"/>
+        <w:jc w:val="both"/>
+        <w:rPr>
+          <w:rFonts w:ascii="Arial" w:eastAsia="Times New Roman" w:hAnsi="Arial" w:cs="Arial"/>
+          <w:kern w:val="0"/>
+          <w:sz w:val="27"/>
+          <w:szCs w:val="27"/>
+          <w:lang w:eastAsia="es-CO"/>
+          <w14:ligatures w14:val="none"/>
+        </w:rPr>
+      </w:pPr>
+      <w:r>
+        <w:rPr>
+          <w:rFonts w:ascii="Arial" w:eastAsia="Times New Roman" w:hAnsi="Arial" w:cs="Arial"/>
+          <w:kern w:val="0"/>
+          <w:sz w:val="27"/>
+          <w:szCs w:val="27"/>
+          <w:lang w:eastAsia="es-CO"/>
+          <w14:ligatures w14:val="none"/>
+        </w:rPr>
+        <w:t>Todo lo que hemos visto hasta ahora, sucede localmente, y no tiene ninguna conexión con el repositorio remoto alojado en GitHub. Podemos resumirlo mediante los siguientes cuatro pasos:</w:t>
+      </w:r>
+    </w:p>
+    <w:p>
+      <w:pPr>
+        <w:numPr>
+          <w:ilvl w:val="0"/>
+          <w:numId w:val="7"/>
+        </w:numPr>
+        <w:shd w:val="clear" w:color="auto" w:fill="FFFFFF"/>
+        <w:spacing w:before="100" w:beforeAutospacing="1" w:after="100" w:afterAutospacing="1" w:line="240" w:lineRule="auto"/>
+        <w:jc w:val="both"/>
+        <w:rPr>
+          <w:rFonts w:ascii="Arial" w:eastAsia="Times New Roman" w:hAnsi="Arial" w:cs="Arial"/>
+          <w:kern w:val="0"/>
+          <w:sz w:val="27"/>
+          <w:szCs w:val="27"/>
+          <w:lang w:eastAsia="es-CO"/>
+          <w14:ligatures w14:val="none"/>
+        </w:rPr>
+      </w:pPr>
+      <w:r>
+        <w:rPr>
+          <w:rFonts w:ascii="Arial" w:eastAsia="Times New Roman" w:hAnsi="Arial" w:cs="Arial"/>
+          <w:kern w:val="0"/>
+          <w:sz w:val="27"/>
+          <w:szCs w:val="27"/>
+          <w:lang w:eastAsia="es-CO"/>
+          <w14:ligatures w14:val="none"/>
+        </w:rPr>
+        <w:t>Los cambios se hacen a un archivo o varios archivos.</w:t>
+      </w:r>
+    </w:p>
+    <w:p>
+      <w:pPr>
+        <w:numPr>
+          <w:ilvl w:val="0"/>
+          <w:numId w:val="7"/>
+        </w:numPr>
+        <w:shd w:val="clear" w:color="auto" w:fill="FFFFFF"/>
+        <w:spacing w:before="100" w:beforeAutospacing="1" w:after="100" w:afterAutospacing="1" w:line="240" w:lineRule="auto"/>
+        <w:jc w:val="both"/>
+        <w:rPr>
+          <w:rFonts w:ascii="Arial" w:eastAsia="Times New Roman" w:hAnsi="Arial" w:cs="Arial"/>
+          <w:kern w:val="0"/>
+          <w:sz w:val="27"/>
+          <w:szCs w:val="27"/>
+          <w:lang w:eastAsia="es-CO"/>
+          <w14:ligatures w14:val="none"/>
+        </w:rPr>
+      </w:pPr>
+      <w:r>
+        <w:rPr>
+          <w:rFonts w:ascii="Arial" w:eastAsia="Times New Roman" w:hAnsi="Arial" w:cs="Arial"/>
+          <w:kern w:val="0"/>
+          <w:sz w:val="27"/>
+          <w:szCs w:val="27"/>
+          <w:lang w:eastAsia="es-CO"/>
+          <w14:ligatures w14:val="none"/>
+        </w:rPr>
+        <w:t xml:space="preserve">Los archivos se agregan al área de </w:t>
+      </w:r>
+      <w:proofErr w:type="spellStart"/>
+      <w:r>
+        <w:rPr>
+          <w:rFonts w:ascii="Arial" w:eastAsia="Times New Roman" w:hAnsi="Arial" w:cs="Arial"/>
+          <w:kern w:val="0"/>
+          <w:sz w:val="27"/>
+          <w:szCs w:val="27"/>
+          <w:lang w:eastAsia="es-CO"/>
+          <w14:ligatures w14:val="none"/>
+        </w:rPr>
+        <w:t>staging</w:t>
+      </w:r>
+      <w:proofErr w:type="spellEnd"/>
+      <w:r>
+        <w:rPr>
+          <w:rFonts w:ascii="Arial" w:eastAsia="Times New Roman" w:hAnsi="Arial" w:cs="Arial"/>
+          <w:kern w:val="0"/>
+          <w:sz w:val="27"/>
+          <w:szCs w:val="27"/>
+          <w:lang w:eastAsia="es-CO"/>
+          <w14:ligatures w14:val="none"/>
+        </w:rPr>
+        <w:t xml:space="preserve"> con </w:t>
+      </w:r>
+      <w:proofErr w:type="spellStart"/>
+      <w:r>
+        <w:rPr>
+          <w:rFonts w:ascii="Courier New" w:eastAsia="Times New Roman" w:hAnsi="Courier New" w:cs="Courier New"/>
+          <w:kern w:val="0"/>
+          <w:sz w:val="23"/>
+          <w:szCs w:val="23"/>
+          <w:lang w:eastAsia="es-CO"/>
+          <w14:ligatures w14:val="none"/>
+        </w:rPr>
+        <w:t>git</w:t>
+      </w:r>
+      <w:proofErr w:type="spellEnd"/>
+      <w:r>
+        <w:rPr>
+          <w:rFonts w:ascii="Courier New" w:eastAsia="Times New Roman" w:hAnsi="Courier New" w:cs="Courier New"/>
+          <w:kern w:val="0"/>
+          <w:sz w:val="23"/>
+          <w:szCs w:val="23"/>
+          <w:lang w:eastAsia="es-CO"/>
+          <w14:ligatures w14:val="none"/>
+        </w:rPr>
+        <w:t xml:space="preserve"> </w:t>
+      </w:r>
+      <w:proofErr w:type="spellStart"/>
+      <w:r>
+        <w:rPr>
+          <w:rFonts w:ascii="Courier New" w:eastAsia="Times New Roman" w:hAnsi="Courier New" w:cs="Courier New"/>
+          <w:kern w:val="0"/>
+          <w:sz w:val="23"/>
+          <w:szCs w:val="23"/>
+          <w:lang w:eastAsia="es-CO"/>
+          <w14:ligatures w14:val="none"/>
+        </w:rPr>
+        <w:t>add</w:t>
+      </w:r>
+      <w:proofErr w:type="spellEnd"/>
+      <w:r>
+        <w:rPr>
+          <w:rFonts w:ascii="Arial" w:eastAsia="Times New Roman" w:hAnsi="Arial" w:cs="Arial"/>
+          <w:kern w:val="0"/>
+          <w:sz w:val="27"/>
+          <w:szCs w:val="27"/>
+          <w:lang w:eastAsia="es-CO"/>
+          <w14:ligatures w14:val="none"/>
+        </w:rPr>
+        <w:t>.</w:t>
+      </w:r>
+    </w:p>
+    <w:p>
+      <w:pPr>
+        <w:numPr>
+          <w:ilvl w:val="0"/>
+          <w:numId w:val="7"/>
+        </w:numPr>
+        <w:shd w:val="clear" w:color="auto" w:fill="FFFFFF"/>
+        <w:spacing w:before="100" w:beforeAutospacing="1" w:after="100" w:afterAutospacing="1" w:line="240" w:lineRule="auto"/>
+        <w:jc w:val="both"/>
+        <w:rPr>
+          <w:rFonts w:ascii="Arial" w:eastAsia="Times New Roman" w:hAnsi="Arial" w:cs="Arial"/>
+          <w:kern w:val="0"/>
+          <w:sz w:val="27"/>
+          <w:szCs w:val="27"/>
+          <w:lang w:eastAsia="es-CO"/>
+          <w14:ligatures w14:val="none"/>
+        </w:rPr>
+      </w:pPr>
+      <w:r>
+        <w:rPr>
+          <w:rFonts w:ascii="Arial" w:eastAsia="Times New Roman" w:hAnsi="Arial" w:cs="Arial"/>
+          <w:kern w:val="0"/>
+          <w:sz w:val="27"/>
+          <w:szCs w:val="27"/>
+          <w:lang w:eastAsia="es-CO"/>
+          <w14:ligatures w14:val="none"/>
+        </w:rPr>
+        <w:t>Los cambios se confirman con </w:t>
+      </w:r>
+      <w:proofErr w:type="spellStart"/>
+      <w:r>
+        <w:rPr>
+          <w:rFonts w:ascii="Courier New" w:eastAsia="Times New Roman" w:hAnsi="Courier New" w:cs="Courier New"/>
+          <w:kern w:val="0"/>
+          <w:sz w:val="23"/>
+          <w:szCs w:val="23"/>
+          <w:lang w:eastAsia="es-CO"/>
+          <w14:ligatures w14:val="none"/>
+        </w:rPr>
+        <w:t>git</w:t>
+      </w:r>
+      <w:proofErr w:type="spellEnd"/>
+      <w:r>
+        <w:rPr>
+          <w:rFonts w:ascii="Courier New" w:eastAsia="Times New Roman" w:hAnsi="Courier New" w:cs="Courier New"/>
+          <w:kern w:val="0"/>
+          <w:sz w:val="23"/>
+          <w:szCs w:val="23"/>
+          <w:lang w:eastAsia="es-CO"/>
+          <w14:ligatures w14:val="none"/>
+        </w:rPr>
+        <w:t xml:space="preserve"> </w:t>
+      </w:r>
+      <w:proofErr w:type="spellStart"/>
+      <w:r>
+        <w:rPr>
+          <w:rFonts w:ascii="Courier New" w:eastAsia="Times New Roman" w:hAnsi="Courier New" w:cs="Courier New"/>
+          <w:kern w:val="0"/>
+          <w:sz w:val="23"/>
+          <w:szCs w:val="23"/>
+          <w:lang w:eastAsia="es-CO"/>
+          <w14:ligatures w14:val="none"/>
+        </w:rPr>
+        <w:t>commit</w:t>
+      </w:r>
+      <w:proofErr w:type="spellEnd"/>
+      <w:r>
+        <w:rPr>
+          <w:rFonts w:ascii="Arial" w:eastAsia="Times New Roman" w:hAnsi="Arial" w:cs="Arial"/>
+          <w:kern w:val="0"/>
+          <w:sz w:val="27"/>
+          <w:szCs w:val="27"/>
+          <w:lang w:eastAsia="es-CO"/>
+          <w14:ligatures w14:val="none"/>
+        </w:rPr>
+        <w:t>.</w:t>
+      </w:r>
+    </w:p>
+    <w:p>
+      <w:pPr>
+        <w:numPr>
+          <w:ilvl w:val="0"/>
+          <w:numId w:val="7"/>
+        </w:numPr>
+        <w:shd w:val="clear" w:color="auto" w:fill="FFFFFF"/>
+        <w:spacing w:before="100" w:beforeAutospacing="1" w:after="100" w:afterAutospacing="1" w:line="240" w:lineRule="auto"/>
+        <w:jc w:val="both"/>
+        <w:rPr>
+          <w:rFonts w:ascii="Arial" w:eastAsia="Times New Roman" w:hAnsi="Arial" w:cs="Arial"/>
+          <w:kern w:val="0"/>
+          <w:sz w:val="27"/>
+          <w:szCs w:val="27"/>
+          <w:lang w:eastAsia="es-CO"/>
+          <w14:ligatures w14:val="none"/>
+        </w:rPr>
+      </w:pPr>
+      <w:r>
+        <w:rPr>
+          <w:rFonts w:ascii="Arial" w:eastAsia="Times New Roman" w:hAnsi="Arial" w:cs="Arial"/>
+          <w:kern w:val="0"/>
+          <w:sz w:val="27"/>
+          <w:szCs w:val="27"/>
+          <w:lang w:eastAsia="es-CO"/>
+          <w14:ligatures w14:val="none"/>
+        </w:rPr>
+        <w:t>Repite los pasos 1-3 siempre que sea necesario.</w:t>
+      </w:r>
+    </w:p>
+    <w:p>
+      <w:pPr>
+        <w:shd w:val="clear" w:color="auto" w:fill="FFFFFF"/>
+        <w:spacing w:before="100" w:beforeAutospacing="1" w:after="100" w:afterAutospacing="1" w:line="240" w:lineRule="auto"/>
+        <w:jc w:val="both"/>
+        <w:rPr>
+          <w:rFonts w:ascii="Arial" w:eastAsia="Times New Roman" w:hAnsi="Arial" w:cs="Arial"/>
+          <w:kern w:val="0"/>
+          <w:sz w:val="27"/>
+          <w:szCs w:val="27"/>
+          <w:lang w:eastAsia="es-CO"/>
+          <w14:ligatures w14:val="none"/>
+        </w:rPr>
+      </w:pPr>
+      <w:r>
+        <w:rPr>
+          <w:rFonts w:ascii="Arial" w:eastAsia="Times New Roman" w:hAnsi="Arial" w:cs="Arial"/>
+          <w:kern w:val="0"/>
+          <w:sz w:val="27"/>
+          <w:szCs w:val="27"/>
+          <w:lang w:eastAsia="es-CO"/>
+          <w14:ligatures w14:val="none"/>
+        </w:rPr>
+        <w:t xml:space="preserve">Interactuar con GitHub agrega una tarea más a nuestro flujo de trabajo básico. Cuando hayamos hecho uno o más </w:t>
+      </w:r>
+      <w:proofErr w:type="spellStart"/>
+      <w:r>
+        <w:rPr>
+          <w:rFonts w:ascii="Arial" w:eastAsia="Times New Roman" w:hAnsi="Arial" w:cs="Arial"/>
+          <w:kern w:val="0"/>
+          <w:sz w:val="27"/>
+          <w:szCs w:val="27"/>
+          <w:lang w:eastAsia="es-CO"/>
+          <w14:ligatures w14:val="none"/>
+        </w:rPr>
+        <w:t>commits</w:t>
+      </w:r>
+      <w:proofErr w:type="spellEnd"/>
+      <w:r>
+        <w:rPr>
+          <w:rFonts w:ascii="Arial" w:eastAsia="Times New Roman" w:hAnsi="Arial" w:cs="Arial"/>
+          <w:kern w:val="0"/>
+          <w:sz w:val="27"/>
+          <w:szCs w:val="27"/>
+          <w:lang w:eastAsia="es-CO"/>
+          <w14:ligatures w14:val="none"/>
+        </w:rPr>
+        <w:t xml:space="preserve">, debemos "empujarlos" a nuestro repositorio remoto con el comando </w:t>
+      </w:r>
+      <w:proofErr w:type="spellStart"/>
+      <w:r>
+        <w:rPr>
+          <w:rFonts w:ascii="Courier New" w:eastAsia="Times New Roman" w:hAnsi="Courier New" w:cs="Courier New"/>
+          <w:kern w:val="0"/>
+          <w:sz w:val="23"/>
+          <w:szCs w:val="23"/>
+          <w:lang w:eastAsia="es-CO"/>
+          <w14:ligatures w14:val="none"/>
+        </w:rPr>
+        <w:t>git</w:t>
+      </w:r>
+      <w:proofErr w:type="spellEnd"/>
+      <w:r>
+        <w:rPr>
+          <w:rFonts w:ascii="Courier New" w:eastAsia="Times New Roman" w:hAnsi="Courier New" w:cs="Courier New"/>
+          <w:kern w:val="0"/>
+          <w:sz w:val="23"/>
+          <w:szCs w:val="23"/>
+          <w:lang w:eastAsia="es-CO"/>
+          <w14:ligatures w14:val="none"/>
+        </w:rPr>
+        <w:t xml:space="preserve"> </w:t>
+      </w:r>
+      <w:proofErr w:type="spellStart"/>
+      <w:r>
+        <w:rPr>
+          <w:rFonts w:ascii="Courier New" w:eastAsia="Times New Roman" w:hAnsi="Courier New" w:cs="Courier New"/>
+          <w:kern w:val="0"/>
+          <w:sz w:val="23"/>
+          <w:szCs w:val="23"/>
+          <w:lang w:eastAsia="es-CO"/>
+          <w14:ligatures w14:val="none"/>
+        </w:rPr>
+        <w:t>push</w:t>
+      </w:r>
+      <w:proofErr w:type="spellEnd"/>
+      <w:r>
+        <w:rPr>
+          <w:rFonts w:ascii="Arial" w:eastAsia="Times New Roman" w:hAnsi="Arial" w:cs="Arial"/>
+          <w:kern w:val="0"/>
+          <w:sz w:val="27"/>
+          <w:szCs w:val="27"/>
+          <w:lang w:eastAsia="es-CO"/>
+          <w14:ligatures w14:val="none"/>
+        </w:rPr>
+        <w:t>:</w:t>
+      </w:r>
+    </w:p>
+    <w:p>
+      <w:pPr>
+        <w:numPr>
+          <w:ilvl w:val="0"/>
+          <w:numId w:val="8"/>
+        </w:numPr>
+        <w:shd w:val="clear" w:color="auto" w:fill="FFFFFF"/>
+        <w:spacing w:before="100" w:beforeAutospacing="1" w:after="100" w:afterAutospacing="1" w:line="240" w:lineRule="auto"/>
+        <w:jc w:val="both"/>
+        <w:rPr>
+          <w:rFonts w:ascii="Arial" w:eastAsia="Times New Roman" w:hAnsi="Arial" w:cs="Arial"/>
+          <w:kern w:val="0"/>
+          <w:sz w:val="27"/>
+          <w:szCs w:val="27"/>
+          <w:lang w:eastAsia="es-CO"/>
+          <w14:ligatures w14:val="none"/>
+        </w:rPr>
+      </w:pPr>
+      <w:r>
+        <w:rPr>
+          <w:rFonts w:ascii="Arial" w:eastAsia="Times New Roman" w:hAnsi="Arial" w:cs="Arial"/>
+          <w:kern w:val="0"/>
+          <w:sz w:val="27"/>
+          <w:szCs w:val="27"/>
+          <w:lang w:eastAsia="es-CO"/>
+          <w14:ligatures w14:val="none"/>
+        </w:rPr>
+        <w:t>Los cambios se hacen a un archivo o varios archivos.</w:t>
+      </w:r>
+    </w:p>
+    <w:p>
+      <w:pPr>
+        <w:numPr>
+          <w:ilvl w:val="0"/>
+          <w:numId w:val="8"/>
+        </w:numPr>
+        <w:shd w:val="clear" w:color="auto" w:fill="FFFFFF"/>
+        <w:spacing w:before="100" w:beforeAutospacing="1" w:after="100" w:afterAutospacing="1" w:line="240" w:lineRule="auto"/>
+        <w:jc w:val="both"/>
+        <w:rPr>
+          <w:rFonts w:ascii="Arial" w:eastAsia="Times New Roman" w:hAnsi="Arial" w:cs="Arial"/>
+          <w:kern w:val="0"/>
+          <w:sz w:val="27"/>
+          <w:szCs w:val="27"/>
+          <w:lang w:eastAsia="es-CO"/>
+          <w14:ligatures w14:val="none"/>
+        </w:rPr>
+      </w:pPr>
+      <w:r>
+        <w:rPr>
+          <w:rFonts w:ascii="Arial" w:eastAsia="Times New Roman" w:hAnsi="Arial" w:cs="Arial"/>
+          <w:kern w:val="0"/>
+          <w:sz w:val="27"/>
+          <w:szCs w:val="27"/>
+          <w:lang w:eastAsia="es-CO"/>
+          <w14:ligatures w14:val="none"/>
+        </w:rPr>
+        <w:t xml:space="preserve">Los archivos se agregan al área de </w:t>
+      </w:r>
+      <w:proofErr w:type="spellStart"/>
+      <w:r>
+        <w:rPr>
+          <w:rFonts w:ascii="Arial" w:eastAsia="Times New Roman" w:hAnsi="Arial" w:cs="Arial"/>
+          <w:kern w:val="0"/>
+          <w:sz w:val="27"/>
+          <w:szCs w:val="27"/>
+          <w:lang w:eastAsia="es-CO"/>
+          <w14:ligatures w14:val="none"/>
+        </w:rPr>
+        <w:t>staging</w:t>
+      </w:r>
+      <w:proofErr w:type="spellEnd"/>
+      <w:r>
+        <w:rPr>
+          <w:rFonts w:ascii="Arial" w:eastAsia="Times New Roman" w:hAnsi="Arial" w:cs="Arial"/>
+          <w:kern w:val="0"/>
+          <w:sz w:val="27"/>
+          <w:szCs w:val="27"/>
+          <w:lang w:eastAsia="es-CO"/>
+          <w14:ligatures w14:val="none"/>
+        </w:rPr>
+        <w:t xml:space="preserve"> con </w:t>
+      </w:r>
+      <w:proofErr w:type="spellStart"/>
+      <w:r>
+        <w:rPr>
+          <w:rFonts w:ascii="Courier New" w:eastAsia="Times New Roman" w:hAnsi="Courier New" w:cs="Courier New"/>
+          <w:kern w:val="0"/>
+          <w:sz w:val="23"/>
+          <w:szCs w:val="23"/>
+          <w:lang w:eastAsia="es-CO"/>
+          <w14:ligatures w14:val="none"/>
+        </w:rPr>
+        <w:t>git</w:t>
+      </w:r>
+      <w:proofErr w:type="spellEnd"/>
+      <w:r>
+        <w:rPr>
+          <w:rFonts w:ascii="Courier New" w:eastAsia="Times New Roman" w:hAnsi="Courier New" w:cs="Courier New"/>
+          <w:kern w:val="0"/>
+          <w:sz w:val="23"/>
+          <w:szCs w:val="23"/>
+          <w:lang w:eastAsia="es-CO"/>
+          <w14:ligatures w14:val="none"/>
+        </w:rPr>
+        <w:t xml:space="preserve"> </w:t>
+      </w:r>
+      <w:proofErr w:type="spellStart"/>
+      <w:r>
+        <w:rPr>
+          <w:rFonts w:ascii="Courier New" w:eastAsia="Times New Roman" w:hAnsi="Courier New" w:cs="Courier New"/>
+          <w:kern w:val="0"/>
+          <w:sz w:val="23"/>
+          <w:szCs w:val="23"/>
+          <w:lang w:eastAsia="es-CO"/>
+          <w14:ligatures w14:val="none"/>
+        </w:rPr>
+        <w:t>add</w:t>
+      </w:r>
+      <w:proofErr w:type="spellEnd"/>
+      <w:r>
+        <w:rPr>
+          <w:rFonts w:ascii="Arial" w:eastAsia="Times New Roman" w:hAnsi="Arial" w:cs="Arial"/>
+          <w:kern w:val="0"/>
+          <w:sz w:val="27"/>
+          <w:szCs w:val="27"/>
+          <w:lang w:eastAsia="es-CO"/>
+          <w14:ligatures w14:val="none"/>
+        </w:rPr>
+        <w:t>.</w:t>
+      </w:r>
+    </w:p>
+    <w:p>
+      <w:pPr>
+        <w:numPr>
+          <w:ilvl w:val="0"/>
+          <w:numId w:val="8"/>
+        </w:numPr>
+        <w:shd w:val="clear" w:color="auto" w:fill="FFFFFF"/>
+        <w:spacing w:before="100" w:beforeAutospacing="1" w:after="100" w:afterAutospacing="1" w:line="240" w:lineRule="auto"/>
+        <w:jc w:val="both"/>
+        <w:rPr>
+          <w:rFonts w:ascii="Arial" w:eastAsia="Times New Roman" w:hAnsi="Arial" w:cs="Arial"/>
+          <w:kern w:val="0"/>
+          <w:sz w:val="27"/>
+          <w:szCs w:val="27"/>
+          <w:lang w:eastAsia="es-CO"/>
+          <w14:ligatures w14:val="none"/>
+        </w:rPr>
+      </w:pPr>
+      <w:r>
+        <w:rPr>
+          <w:rFonts w:ascii="Arial" w:eastAsia="Times New Roman" w:hAnsi="Arial" w:cs="Arial"/>
+          <w:kern w:val="0"/>
+          <w:sz w:val="27"/>
+          <w:szCs w:val="27"/>
+          <w:lang w:eastAsia="es-CO"/>
+          <w14:ligatures w14:val="none"/>
+        </w:rPr>
+        <w:t>Los cambios se confirman con </w:t>
+      </w:r>
+      <w:proofErr w:type="spellStart"/>
+      <w:r>
+        <w:rPr>
+          <w:rFonts w:ascii="Courier New" w:eastAsia="Times New Roman" w:hAnsi="Courier New" w:cs="Courier New"/>
+          <w:kern w:val="0"/>
+          <w:sz w:val="23"/>
+          <w:szCs w:val="23"/>
+          <w:lang w:eastAsia="es-CO"/>
+          <w14:ligatures w14:val="none"/>
+        </w:rPr>
+        <w:t>git</w:t>
+      </w:r>
+      <w:proofErr w:type="spellEnd"/>
+      <w:r>
+        <w:rPr>
+          <w:rFonts w:ascii="Courier New" w:eastAsia="Times New Roman" w:hAnsi="Courier New" w:cs="Courier New"/>
+          <w:kern w:val="0"/>
+          <w:sz w:val="23"/>
+          <w:szCs w:val="23"/>
+          <w:lang w:eastAsia="es-CO"/>
+          <w14:ligatures w14:val="none"/>
+        </w:rPr>
+        <w:t xml:space="preserve"> </w:t>
+      </w:r>
+      <w:proofErr w:type="spellStart"/>
+      <w:r>
+        <w:rPr>
+          <w:rFonts w:ascii="Courier New" w:eastAsia="Times New Roman" w:hAnsi="Courier New" w:cs="Courier New"/>
+          <w:kern w:val="0"/>
+          <w:sz w:val="23"/>
+          <w:szCs w:val="23"/>
+          <w:lang w:eastAsia="es-CO"/>
+          <w14:ligatures w14:val="none"/>
+        </w:rPr>
+        <w:t>commit</w:t>
+      </w:r>
+      <w:proofErr w:type="spellEnd"/>
+      <w:r>
+        <w:rPr>
+          <w:rFonts w:ascii="Arial" w:eastAsia="Times New Roman" w:hAnsi="Arial" w:cs="Arial"/>
+          <w:kern w:val="0"/>
+          <w:sz w:val="27"/>
+          <w:szCs w:val="27"/>
+          <w:lang w:eastAsia="es-CO"/>
+          <w14:ligatures w14:val="none"/>
+        </w:rPr>
+        <w:t>.</w:t>
+      </w:r>
+    </w:p>
+    <w:p>
+      <w:pPr>
+        <w:numPr>
+          <w:ilvl w:val="0"/>
+          <w:numId w:val="8"/>
+        </w:numPr>
+        <w:shd w:val="clear" w:color="auto" w:fill="FFFFFF"/>
+        <w:spacing w:before="100" w:beforeAutospacing="1" w:after="100" w:afterAutospacing="1" w:line="240" w:lineRule="auto"/>
+        <w:jc w:val="both"/>
+        <w:rPr>
+          <w:rFonts w:ascii="Arial" w:eastAsia="Times New Roman" w:hAnsi="Arial" w:cs="Arial"/>
+          <w:kern w:val="0"/>
+          <w:sz w:val="27"/>
+          <w:szCs w:val="27"/>
+          <w:lang w:eastAsia="es-CO"/>
+          <w14:ligatures w14:val="none"/>
+        </w:rPr>
+      </w:pPr>
+      <w:r>
+        <w:rPr>
+          <w:rFonts w:ascii="Arial" w:eastAsia="Times New Roman" w:hAnsi="Arial" w:cs="Arial"/>
+          <w:kern w:val="0"/>
+          <w:sz w:val="27"/>
+          <w:szCs w:val="27"/>
+          <w:lang w:eastAsia="es-CO"/>
+          <w14:ligatures w14:val="none"/>
+        </w:rPr>
+        <w:t>Repite los pasos 1-3 siempre que sea necesario.</w:t>
+      </w:r>
+    </w:p>
+    <w:p>
+      <w:pPr>
+        <w:numPr>
+          <w:ilvl w:val="0"/>
+          <w:numId w:val="8"/>
+        </w:numPr>
+        <w:shd w:val="clear" w:color="auto" w:fill="FFFFFF"/>
+        <w:spacing w:before="100" w:beforeAutospacing="1" w:after="100" w:afterAutospacing="1" w:line="240" w:lineRule="auto"/>
+        <w:jc w:val="both"/>
+        <w:rPr>
+          <w:rFonts w:ascii="Arial" w:eastAsia="Times New Roman" w:hAnsi="Arial" w:cs="Arial"/>
+          <w:kern w:val="0"/>
+          <w:sz w:val="27"/>
+          <w:szCs w:val="27"/>
+          <w:lang w:eastAsia="es-CO"/>
+          <w14:ligatures w14:val="none"/>
+        </w:rPr>
+      </w:pPr>
+      <w:r>
+        <w:rPr>
+          <w:rFonts w:ascii="Arial" w:eastAsia="Times New Roman" w:hAnsi="Arial" w:cs="Arial"/>
+          <w:kern w:val="0"/>
+          <w:sz w:val="27"/>
+          <w:szCs w:val="27"/>
+          <w:lang w:eastAsia="es-CO"/>
+          <w14:ligatures w14:val="none"/>
+        </w:rPr>
+        <w:lastRenderedPageBreak/>
+        <w:t xml:space="preserve">Los </w:t>
+      </w:r>
+      <w:proofErr w:type="spellStart"/>
+      <w:r>
+        <w:rPr>
+          <w:rFonts w:ascii="Arial" w:eastAsia="Times New Roman" w:hAnsi="Arial" w:cs="Arial"/>
+          <w:kern w:val="0"/>
+          <w:sz w:val="27"/>
+          <w:szCs w:val="27"/>
+          <w:lang w:eastAsia="es-CO"/>
+          <w14:ligatures w14:val="none"/>
+        </w:rPr>
+        <w:t>commits</w:t>
+      </w:r>
+      <w:proofErr w:type="spellEnd"/>
+      <w:r>
+        <w:rPr>
+          <w:rFonts w:ascii="Arial" w:eastAsia="Times New Roman" w:hAnsi="Arial" w:cs="Arial"/>
+          <w:kern w:val="0"/>
+          <w:sz w:val="27"/>
+          <w:szCs w:val="27"/>
+          <w:lang w:eastAsia="es-CO"/>
+          <w14:ligatures w14:val="none"/>
+        </w:rPr>
+        <w:t xml:space="preserve"> se empujan a GitHub con </w:t>
+      </w:r>
+      <w:proofErr w:type="spellStart"/>
+      <w:r>
+        <w:rPr>
+          <w:rFonts w:ascii="Courier New" w:eastAsia="Times New Roman" w:hAnsi="Courier New" w:cs="Courier New"/>
+          <w:kern w:val="0"/>
+          <w:sz w:val="23"/>
+          <w:szCs w:val="23"/>
+          <w:lang w:eastAsia="es-CO"/>
+          <w14:ligatures w14:val="none"/>
+        </w:rPr>
+        <w:t>git</w:t>
+      </w:r>
+      <w:proofErr w:type="spellEnd"/>
+      <w:r>
+        <w:rPr>
+          <w:rFonts w:ascii="Courier New" w:eastAsia="Times New Roman" w:hAnsi="Courier New" w:cs="Courier New"/>
+          <w:kern w:val="0"/>
+          <w:sz w:val="23"/>
+          <w:szCs w:val="23"/>
+          <w:lang w:eastAsia="es-CO"/>
+          <w14:ligatures w14:val="none"/>
+        </w:rPr>
+        <w:t xml:space="preserve"> </w:t>
+      </w:r>
+      <w:proofErr w:type="spellStart"/>
+      <w:r>
+        <w:rPr>
+          <w:rFonts w:ascii="Courier New" w:eastAsia="Times New Roman" w:hAnsi="Courier New" w:cs="Courier New"/>
+          <w:kern w:val="0"/>
+          <w:sz w:val="23"/>
+          <w:szCs w:val="23"/>
+          <w:lang w:eastAsia="es-CO"/>
+          <w14:ligatures w14:val="none"/>
+        </w:rPr>
+        <w:t>push</w:t>
+      </w:r>
+      <w:proofErr w:type="spellEnd"/>
+      <w:r>
+        <w:rPr>
+          <w:rFonts w:ascii="Arial" w:eastAsia="Times New Roman" w:hAnsi="Arial" w:cs="Arial"/>
+          <w:kern w:val="0"/>
+          <w:sz w:val="27"/>
+          <w:szCs w:val="27"/>
+          <w:lang w:eastAsia="es-CO"/>
+          <w14:ligatures w14:val="none"/>
+        </w:rPr>
+        <w:t>.</w:t>
+      </w:r>
+    </w:p>
+    <w:p>
+      <w:pPr>
+        <w:numPr>
+          <w:ilvl w:val="0"/>
+          <w:numId w:val="8"/>
+        </w:numPr>
+        <w:shd w:val="clear" w:color="auto" w:fill="FFFFFF"/>
+        <w:spacing w:before="100" w:beforeAutospacing="1" w:after="100" w:afterAutospacing="1" w:line="240" w:lineRule="auto"/>
+        <w:jc w:val="both"/>
+        <w:rPr>
+          <w:rFonts w:ascii="Arial" w:eastAsia="Times New Roman" w:hAnsi="Arial" w:cs="Arial"/>
+          <w:kern w:val="0"/>
+          <w:sz w:val="27"/>
+          <w:szCs w:val="27"/>
+          <w:lang w:eastAsia="es-CO"/>
+          <w14:ligatures w14:val="none"/>
+        </w:rPr>
+      </w:pPr>
+      <w:r>
+        <w:rPr>
+          <w:rFonts w:ascii="Arial" w:eastAsia="Times New Roman" w:hAnsi="Arial" w:cs="Arial"/>
+          <w:kern w:val="0"/>
+          <w:sz w:val="27"/>
+          <w:szCs w:val="27"/>
+          <w:lang w:eastAsia="es-CO"/>
+          <w14:ligatures w14:val="none"/>
+        </w:rPr>
+        <w:t>Repite los pasos 1-5 siempre que sea necesario.</w:t>
+      </w:r>
+    </w:p>
+    <w:p>
+      <w:pPr>
+        <w:shd w:val="clear" w:color="auto" w:fill="FFFFFF"/>
+        <w:spacing w:before="100" w:beforeAutospacing="1" w:after="100" w:afterAutospacing="1" w:line="240" w:lineRule="auto"/>
+        <w:jc w:val="both"/>
+        <w:rPr>
+          <w:rFonts w:ascii="Arial" w:eastAsia="Times New Roman" w:hAnsi="Arial" w:cs="Arial"/>
+          <w:kern w:val="0"/>
+          <w:sz w:val="27"/>
+          <w:szCs w:val="27"/>
+          <w:lang w:eastAsia="es-CO"/>
+          <w14:ligatures w14:val="none"/>
+        </w:rPr>
+      </w:pPr>
+      <w:r>
+        <w:rPr>
+          <w:rFonts w:ascii="Arial" w:eastAsia="Times New Roman" w:hAnsi="Arial" w:cs="Arial"/>
+          <w:noProof/>
+          <w:kern w:val="0"/>
+          <w:sz w:val="27"/>
+          <w:szCs w:val="27"/>
+          <w:lang w:eastAsia="es-CO"/>
+          <w14:ligatures w14:val="none"/>
+        </w:rPr>
+        <w:drawing>
+          <wp:inline distT="0" distB="0" distL="0" distR="0" wp14:anchorId="7F3CBA55" wp14:editId="307ACFF8">
+            <wp:extent cx="5612130" cy="1870710"/>
+            <wp:effectExtent l="0" t="0" r="7620" b="0"/>
+            <wp:docPr id="200553852" name="Imagen 15" descr="ALT: Un diagrama del flujo de trabajo local de Git. Las flechas indican los cambios de estado que acompañan a algunos comandos git. Hay tres cajas repartidas en la parte inferior y una forma de nube en la parte superior derecha. La caja más hacia la izquierda es el árbol de trabajo, la siguiente caja es el área de stating, y la caja final es el repositorio local. Hay una flecha etiquetada &quot;git add&quot; entre el árbol de trabajo y el área de staging. Hay una flecha etiquetada &quot;git commit&quot; entre el área de staging y el repositorio local. El repositorio local está dividido entre el historial de git y el árbol de trabajo. Finalmente, una flecha etiquetada &quot;git push&quot; conecta el repositorio local con el repositorio remoto GitHub."/>
+            <wp:cNvGraphicFramePr>
+              <a:graphicFrameLocks xmlns:a="http://schemas.openxmlformats.org/drawingml/2006/main" noChangeAspect="1"/>
+            </wp:cNvGraphicFramePr>
+            <a:graphic xmlns:a="http://schemas.openxmlformats.org/drawingml/2006/main">
+              <a:graphicData uri="http://schemas.openxmlformats.org/drawingml/2006/picture">
+                <pic:pic xmlns:pic="http://schemas.openxmlformats.org/drawingml/2006/picture">
+                  <pic:nvPicPr>
+                    <pic:cNvPr id="0" name="Picture 29" descr="ALT: Un diagrama del flujo de trabajo local de Git. Las flechas indican los cambios de estado que acompañan a algunos comandos git. Hay tres cajas repartidas en la parte inferior y una forma de nube en la parte superior derecha. La caja más hacia la izquierda es el árbol de trabajo, la siguiente caja es el área de stating, y la caja final es el repositorio local. Hay una flecha etiquetada &quot;git add&quot; entre el árbol de trabajo y el área de staging. Hay una flecha etiquetada &quot;git commit&quot; entre el área de staging y el repositorio local. El repositorio local está dividido entre el historial de git y el árbol de trabajo. Finalmente, una flecha etiquetada &quot;git push&quot; conecta el repositorio local con el repositorio remoto GitHub."/>
+                    <pic:cNvPicPr>
+                      <a:picLocks noChangeAspect="1" noChangeArrowheads="1"/>
+                    </pic:cNvPicPr>
+                  </pic:nvPicPr>
+                  <pic:blipFill>
+                    <a:blip r:embed="rId31">
+                      <a:extLst>
+                        <a:ext uri="{28A0092B-C50C-407E-A947-70E740481C1C}">
+                          <a14:useLocalDpi xmlns:a14="http://schemas.microsoft.com/office/drawing/2010/main" val="0"/>
+                        </a:ext>
+                      </a:extLst>
+                    </a:blip>
+                    <a:srcRect/>
+                    <a:stretch>
+                      <a:fillRect/>
+                    </a:stretch>
+                  </pic:blipFill>
+                  <pic:spPr bwMode="auto">
+                    <a:xfrm>
+                      <a:off x="0" y="0"/>
+                      <a:ext cx="5612130" cy="1870710"/>
+                    </a:xfrm>
+                    <a:prstGeom prst="rect">
+                      <a:avLst/>
+                    </a:prstGeom>
+                    <a:noFill/>
+                    <a:ln>
+                      <a:noFill/>
+                    </a:ln>
+                  </pic:spPr>
+                </pic:pic>
+              </a:graphicData>
+            </a:graphic>
+          </wp:inline>
+        </w:drawing>
+      </w:r>
+    </w:p>
+    <w:p>
+      <w:pPr>
+        <w:shd w:val="clear" w:color="auto" w:fill="FFFFFF"/>
+        <w:spacing w:before="100" w:beforeAutospacing="1" w:after="0" w:line="240" w:lineRule="auto"/>
+        <w:jc w:val="both"/>
+        <w:rPr>
+          <w:rFonts w:ascii="Arial" w:eastAsia="Times New Roman" w:hAnsi="Arial" w:cs="Arial"/>
+          <w:kern w:val="0"/>
+          <w:sz w:val="27"/>
+          <w:szCs w:val="27"/>
+          <w:lang w:eastAsia="es-CO"/>
+          <w14:ligatures w14:val="none"/>
+        </w:rPr>
+      </w:pPr>
+      <w:r>
+        <w:rPr>
+          <w:rFonts w:ascii="Arial" w:eastAsia="Times New Roman" w:hAnsi="Arial" w:cs="Arial"/>
+          <w:kern w:val="0"/>
+          <w:sz w:val="27"/>
+          <w:szCs w:val="27"/>
+          <w:lang w:eastAsia="es-CO"/>
+          <w14:ligatures w14:val="none"/>
+        </w:rPr>
+        <w:t>Ya está todo listo para que implementes este flujo en tu proyecto.</w:t>
+      </w:r>
+    </w:p>
+    <w:p>
+      <w:pPr>
+        <w:pStyle w:val="base-markdownparagraph"/>
+        <w:spacing w:after="0" w:afterAutospacing="0"/>
+      </w:pPr>
     </w:p>
     <w:p>
       <w:pPr>
@@ -19089,6 +23120,119 @@
     </w:lvl>
   </w:abstractNum>
   <w:abstractNum w:abstractNumId="1" w15:restartNumberingAfterBreak="0">
+    <w:nsid w:val="07BF5C06"/>
+    <w:multiLevelType w:val="multilevel"/>
+    <w:tmpl w:val="21F2B45E"/>
+    <w:lvl w:ilvl="0">
+      <w:start w:val="1"/>
+      <w:numFmt w:val="decimal"/>
+      <w:lvlText w:val="%1."/>
+      <w:lvlJc w:val="left"/>
+      <w:pPr>
+        <w:tabs>
+          <w:tab w:val="num" w:pos="720"/>
+        </w:tabs>
+        <w:ind w:left="720" w:hanging="360"/>
+      </w:pPr>
+    </w:lvl>
+    <w:lvl w:ilvl="1" w:tentative="1">
+      <w:start w:val="1"/>
+      <w:numFmt w:val="decimal"/>
+      <w:lvlText w:val="%2."/>
+      <w:lvlJc w:val="left"/>
+      <w:pPr>
+        <w:tabs>
+          <w:tab w:val="num" w:pos="1440"/>
+        </w:tabs>
+        <w:ind w:left="1440" w:hanging="360"/>
+      </w:pPr>
+    </w:lvl>
+    <w:lvl w:ilvl="2" w:tentative="1">
+      <w:start w:val="1"/>
+      <w:numFmt w:val="decimal"/>
+      <w:lvlText w:val="%3."/>
+      <w:lvlJc w:val="left"/>
+      <w:pPr>
+        <w:tabs>
+          <w:tab w:val="num" w:pos="2160"/>
+        </w:tabs>
+        <w:ind w:left="2160" w:hanging="360"/>
+      </w:pPr>
+    </w:lvl>
+    <w:lvl w:ilvl="3" w:tentative="1">
+      <w:start w:val="1"/>
+      <w:numFmt w:val="decimal"/>
+      <w:lvlText w:val="%4."/>
+      <w:lvlJc w:val="left"/>
+      <w:pPr>
+        <w:tabs>
+          <w:tab w:val="num" w:pos="2880"/>
+        </w:tabs>
+        <w:ind w:left="2880" w:hanging="360"/>
+      </w:pPr>
+    </w:lvl>
+    <w:lvl w:ilvl="4" w:tentative="1">
+      <w:start w:val="1"/>
+      <w:numFmt w:val="decimal"/>
+      <w:lvlText w:val="%5."/>
+      <w:lvlJc w:val="left"/>
+      <w:pPr>
+        <w:tabs>
+          <w:tab w:val="num" w:pos="3600"/>
+        </w:tabs>
+        <w:ind w:left="3600" w:hanging="360"/>
+      </w:pPr>
+    </w:lvl>
+    <w:lvl w:ilvl="5" w:tentative="1">
+      <w:start w:val="1"/>
+      <w:numFmt w:val="decimal"/>
+      <w:lvlText w:val="%6."/>
+      <w:lvlJc w:val="left"/>
+      <w:pPr>
+        <w:tabs>
+          <w:tab w:val="num" w:pos="4320"/>
+        </w:tabs>
+        <w:ind w:left="4320" w:hanging="360"/>
+      </w:pPr>
+    </w:lvl>
+    <w:lvl w:ilvl="6" w:tentative="1">
+      <w:start w:val="1"/>
+      <w:numFmt w:val="decimal"/>
+      <w:lvlText w:val="%7."/>
+      <w:lvlJc w:val="left"/>
+      <w:pPr>
+        <w:tabs>
+          <w:tab w:val="num" w:pos="5040"/>
+        </w:tabs>
+        <w:ind w:left="5040" w:hanging="360"/>
+      </w:pPr>
+    </w:lvl>
+    <w:lvl w:ilvl="7" w:tentative="1">
+      <w:start w:val="1"/>
+      <w:numFmt w:val="decimal"/>
+      <w:lvlText w:val="%8."/>
+      <w:lvlJc w:val="left"/>
+      <w:pPr>
+        <w:tabs>
+          <w:tab w:val="num" w:pos="5760"/>
+        </w:tabs>
+        <w:ind w:left="5760" w:hanging="360"/>
+      </w:pPr>
+    </w:lvl>
+    <w:lvl w:ilvl="8" w:tentative="1">
+      <w:start w:val="1"/>
+      <w:numFmt w:val="decimal"/>
+      <w:lvlText w:val="%9."/>
+      <w:lvlJc w:val="left"/>
+      <w:pPr>
+        <w:tabs>
+          <w:tab w:val="num" w:pos="6480"/>
+        </w:tabs>
+        <w:ind w:left="6480" w:hanging="360"/>
+      </w:pPr>
+    </w:lvl>
+  </w:abstractNum>
+  <w:abstractNum w:abstractNumId="2" w15:restartNumberingAfterBreak="0">
     <w:nsid w:val="0BFB4181"/>
     <w:multiLevelType w:val="multilevel"/>
     <w:tmpl w:val="8B5485BE"/>
@@ -19237,7 +23381,7 @@
       </w:rPr>
     </w:lvl>
   </w:abstractNum>
-  <w:abstractNum w:abstractNumId="2" w15:restartNumberingAfterBreak="0">
+  <w:abstractNum w:abstractNumId="3" w15:restartNumberingAfterBreak="0">
     <w:nsid w:val="0EF739B2"/>
     <w:multiLevelType w:val="multilevel"/>
     <w:tmpl w:val="5046054A"/>
@@ -19350,7 +23494,7 @@
       </w:pPr>
     </w:lvl>
   </w:abstractNum>
-  <w:abstractNum w:abstractNumId="3" w15:restartNumberingAfterBreak="0">
+  <w:abstractNum w:abstractNumId="4" w15:restartNumberingAfterBreak="0">
     <w:nsid w:val="1A667072"/>
     <w:multiLevelType w:val="multilevel"/>
     <w:tmpl w:val="2CC03EE2"/>
@@ -19463,7 +23607,120 @@
       </w:pPr>
     </w:lvl>
   </w:abstractNum>
-  <w:abstractNum w:abstractNumId="4" w15:restartNumberingAfterBreak="0">
+  <w:abstractNum w:abstractNumId="5" w15:restartNumberingAfterBreak="0">
+    <w:nsid w:val="2D2D57F0"/>
+    <w:multiLevelType w:val="multilevel"/>
+    <w:tmpl w:val="8F6EF05C"/>
+    <w:lvl w:ilvl="0">
+      <w:start w:val="1"/>
+      <w:numFmt w:val="decimal"/>
+      <w:lvlText w:val="%1."/>
+      <w:lvlJc w:val="left"/>
+      <w:pPr>
+        <w:tabs>
+          <w:tab w:val="num" w:pos="720"/>
+        </w:tabs>
+        <w:ind w:left="720" w:hanging="360"/>
+      </w:pPr>
+    </w:lvl>
+    <w:lvl w:ilvl="1" w:tentative="1">
+      <w:start w:val="1"/>
+      <w:numFmt w:val="decimal"/>
+      <w:lvlText w:val="%2."/>
+      <w:lvlJc w:val="left"/>
+      <w:pPr>
+        <w:tabs>
+          <w:tab w:val="num" w:pos="1440"/>
+        </w:tabs>
+        <w:ind w:left="1440" w:hanging="360"/>
+      </w:pPr>
+    </w:lvl>
+    <w:lvl w:ilvl="2" w:tentative="1">
+      <w:start w:val="1"/>
+      <w:numFmt w:val="decimal"/>
+      <w:lvlText w:val="%3."/>
+      <w:lvlJc w:val="left"/>
+      <w:pPr>
+        <w:tabs>
+          <w:tab w:val="num" w:pos="2160"/>
+        </w:tabs>
+        <w:ind w:left="2160" w:hanging="360"/>
+      </w:pPr>
+    </w:lvl>
+    <w:lvl w:ilvl="3" w:tentative="1">
+      <w:start w:val="1"/>
+      <w:numFmt w:val="decimal"/>
+      <w:lvlText w:val="%4."/>
+      <w:lvlJc w:val="left"/>
+      <w:pPr>
+        <w:tabs>
+          <w:tab w:val="num" w:pos="2880"/>
+        </w:tabs>
+        <w:ind w:left="2880" w:hanging="360"/>
+      </w:pPr>
+    </w:lvl>
+    <w:lvl w:ilvl="4" w:tentative="1">
+      <w:start w:val="1"/>
+      <w:numFmt w:val="decimal"/>
+      <w:lvlText w:val="%5."/>
+      <w:lvlJc w:val="left"/>
+      <w:pPr>
+        <w:tabs>
+          <w:tab w:val="num" w:pos="3600"/>
+        </w:tabs>
+        <w:ind w:left="3600" w:hanging="360"/>
+      </w:pPr>
+    </w:lvl>
+    <w:lvl w:ilvl="5" w:tentative="1">
+      <w:start w:val="1"/>
+      <w:numFmt w:val="decimal"/>
+      <w:lvlText w:val="%6."/>
+      <w:lvlJc w:val="left"/>
+      <w:pPr>
+        <w:tabs>
+          <w:tab w:val="num" w:pos="4320"/>
+        </w:tabs>
+        <w:ind w:left="4320" w:hanging="360"/>
+      </w:pPr>
+    </w:lvl>
+    <w:lvl w:ilvl="6" w:tentative="1">
+      <w:start w:val="1"/>
+      <w:numFmt w:val="decimal"/>
+      <w:lvlText w:val="%7."/>
+      <w:lvlJc w:val="left"/>
+      <w:pPr>
+        <w:tabs>
+          <w:tab w:val="num" w:pos="5040"/>
+        </w:tabs>
+        <w:ind w:left="5040" w:hanging="360"/>
+      </w:pPr>
+    </w:lvl>
+    <w:lvl w:ilvl="7" w:tentative="1">
+      <w:start w:val="1"/>
+      <w:numFmt w:val="decimal"/>
+      <w:lvlText w:val="%8."/>
+      <w:lvlJc w:val="left"/>
+      <w:pPr>
+        <w:tabs>
+          <w:tab w:val="num" w:pos="5760"/>
+        </w:tabs>
+        <w:ind w:left="5760" w:hanging="360"/>
+      </w:pPr>
+    </w:lvl>
+    <w:lvl w:ilvl="8" w:tentative="1">
+      <w:start w:val="1"/>
+      <w:numFmt w:val="decimal"/>
+      <w:lvlText w:val="%9."/>
+      <w:lvlJc w:val="left"/>
+      <w:pPr>
+        <w:tabs>
+          <w:tab w:val="num" w:pos="6480"/>
+        </w:tabs>
+        <w:ind w:left="6480" w:hanging="360"/>
+      </w:pPr>
+    </w:lvl>
+  </w:abstractNum>
+  <w:abstractNum w:abstractNumId="6" w15:restartNumberingAfterBreak="0">
     <w:nsid w:val="400132FC"/>
     <w:multiLevelType w:val="multilevel"/>
     <w:tmpl w:val="6CAA1606"/>
@@ -19612,7 +23869,7 @@
       </w:rPr>
     </w:lvl>
   </w:abstractNum>
-  <w:abstractNum w:abstractNumId="5" w15:restartNumberingAfterBreak="0">
+  <w:abstractNum w:abstractNumId="7" w15:restartNumberingAfterBreak="0">
     <w:nsid w:val="6B2A7260"/>
     <w:multiLevelType w:val="multilevel"/>
     <w:tmpl w:val="2C10E326"/>
@@ -19729,19 +23986,25 @@
     <w:abstractNumId w:val="0"/>
   </w:num>
   <w:num w:numId="2" w16cid:durableId="1920943915">
+    <w:abstractNumId w:val="7"/>
+  </w:num>
+  <w:num w:numId="3" w16cid:durableId="764153106">
+    <w:abstractNumId w:val="2"/>
+  </w:num>
+  <w:num w:numId="4" w16cid:durableId="1810856424">
+    <w:abstractNumId w:val="4"/>
+  </w:num>
+  <w:num w:numId="5" w16cid:durableId="312418062">
+    <w:abstractNumId w:val="3"/>
+  </w:num>
+  <w:num w:numId="6" w16cid:durableId="678120227">
+    <w:abstractNumId w:val="6"/>
+  </w:num>
+  <w:num w:numId="7" w16cid:durableId="1442913765">
     <w:abstractNumId w:val="5"/>
   </w:num>
-  <w:num w:numId="3" w16cid:durableId="764153106">
+  <w:num w:numId="8" w16cid:durableId="296616666">
     <w:abstractNumId w:val="1"/>
-  </w:num>
-  <w:num w:numId="4" w16cid:durableId="1810856424">
-    <w:abstractNumId w:val="3"/>
-  </w:num>
-  <w:num w:numId="5" w16cid:durableId="312418062">
-    <w:abstractNumId w:val="2"/>
-  </w:num>
-  <w:num w:numId="6" w16cid:durableId="678120227">
-    <w:abstractNumId w:val="4"/>
   </w:num>
 </w:numbering>
 </file>
